--- a/Docs/SRS_ScrumManager_V3.docx
+++ b/Docs/SRS_ScrumManager_V3.docx
@@ -1,6 +1,6 @@
 
 <file path=word/document.xml><?xml version="1.0" encoding="utf-8"?>
-<w:document xmlns:wpc="http://schemas.microsoft.com/office/word/2010/wordprocessingCanvas" xmlns:cx="http://schemas.microsoft.com/office/drawing/2014/chartex" xmlns:cx1="http://schemas.microsoft.com/office/drawing/2015/9/8/chartex" xmlns:cx2="http://schemas.microsoft.com/office/drawing/2015/10/21/chartex" xmlns:cx3="http://schemas.microsoft.com/office/drawing/2016/5/9/chartex" xmlns:cx4="http://schemas.microsoft.com/office/drawing/2016/5/10/chartex" xmlns:cx5="http://schemas.microsoft.com/office/drawing/2016/5/11/chartex" xmlns:cx6="http://schemas.microsoft.com/office/drawing/2016/5/12/chartex" xmlns:cx7="http://schemas.microsoft.com/office/drawing/2016/5/13/chartex" xmlns:cx8="http://schemas.microsoft.com/office/drawing/2016/5/14/chartex" xmlns:mc="http://schemas.openxmlformats.org/markup-compatibility/2006" xmlns:aink="http://schemas.microsoft.com/office/drawing/2016/ink" xmlns:am3d="http://schemas.microsoft.com/office/drawing/2017/model3d" xmlns:o="urn:schemas-microsoft-com:office:office" xmlns:r="http://schemas.openxmlformats.org/officeDocument/2006/relationships" xmlns:m="http://schemas.openxmlformats.org/officeDocument/2006/math" xmlns:v="urn:schemas-microsoft-com:vml" xmlns:wp14="http://schemas.microsoft.com/office/word/2010/wordprocessingDrawing" xmlns:wp="http://schemas.openxmlformats.org/drawingml/2006/wordprocessingDrawing" xmlns:w10="urn:schemas-microsoft-com:office:word" xmlns:w="http://schemas.openxmlformats.org/wordprocessingml/2006/main" xmlns:w14="http://schemas.microsoft.com/office/word/2010/wordml" xmlns:w15="http://schemas.microsoft.com/office/word/2012/wordml" xmlns:w16se="http://schemas.microsoft.com/office/word/2015/wordml/symex" xmlns:wpg="http://schemas.microsoft.com/office/word/2010/wordprocessingGroup" xmlns:wpi="http://schemas.microsoft.com/office/word/2010/wordprocessingInk" xmlns:wne="http://schemas.microsoft.com/office/word/2006/wordml" xmlns:wps="http://schemas.microsoft.com/office/word/2010/wordprocessingShape" mc:Ignorable="w14 w15 w16se wp14">
+<w:document xmlns:wpc="http://schemas.microsoft.com/office/word/2010/wordprocessingCanvas" xmlns:cx="http://schemas.microsoft.com/office/drawing/2014/chartex" xmlns:cx1="http://schemas.microsoft.com/office/drawing/2015/9/8/chartex" xmlns:cx2="http://schemas.microsoft.com/office/drawing/2015/10/21/chartex" xmlns:cx3="http://schemas.microsoft.com/office/drawing/2016/5/9/chartex" xmlns:cx4="http://schemas.microsoft.com/office/drawing/2016/5/10/chartex" xmlns:cx5="http://schemas.microsoft.com/office/drawing/2016/5/11/chartex" xmlns:cx6="http://schemas.microsoft.com/office/drawing/2016/5/12/chartex" xmlns:cx7="http://schemas.microsoft.com/office/drawing/2016/5/13/chartex" xmlns:cx8="http://schemas.microsoft.com/office/drawing/2016/5/14/chartex" xmlns:mc="http://schemas.openxmlformats.org/markup-compatibility/2006" xmlns:aink="http://schemas.microsoft.com/office/drawing/2016/ink" xmlns:am3d="http://schemas.microsoft.com/office/drawing/2017/model3d" xmlns:o="urn:schemas-microsoft-com:office:office" xmlns:r="http://schemas.openxmlformats.org/officeDocument/2006/relationships" xmlns:m="http://schemas.openxmlformats.org/officeDocument/2006/math" xmlns:v="urn:schemas-microsoft-com:vml" xmlns:wp14="http://schemas.microsoft.com/office/word/2010/wordprocessingDrawing" xmlns:wp="http://schemas.openxmlformats.org/drawingml/2006/wordprocessingDrawing" xmlns:w10="urn:schemas-microsoft-com:office:word" xmlns:w="http://schemas.openxmlformats.org/wordprocessingml/2006/main" xmlns:w14="http://schemas.microsoft.com/office/word/2010/wordml" xmlns:w15="http://schemas.microsoft.com/office/word/2012/wordml" xmlns:w16cid="http://schemas.microsoft.com/office/word/2016/wordml/cid" xmlns:w16se="http://schemas.microsoft.com/office/word/2015/wordml/symex" xmlns:wpg="http://schemas.microsoft.com/office/word/2010/wordprocessingGroup" xmlns:wpi="http://schemas.microsoft.com/office/word/2010/wordprocessingInk" xmlns:wne="http://schemas.microsoft.com/office/word/2006/wordml" xmlns:wps="http://schemas.microsoft.com/office/word/2010/wordprocessingShape" mc:Ignorable="w14 w15 w16se w16cid wp14">
   <w:body>
     <w:p>
       <w:pPr>
@@ -11,8 +11,94 @@
       </w:pPr>
       <w:r>
         <w:rPr>
+          <w:noProof/>
           <w:sz w:val="44"/>
         </w:rPr>
+        <w:drawing>
+          <wp:anchor distT="0" distB="0" distL="114300" distR="114300" simplePos="0" relativeHeight="251658240" behindDoc="1" locked="0" layoutInCell="1" allowOverlap="1">
+            <wp:simplePos x="0" y="0"/>
+            <wp:positionH relativeFrom="column">
+              <wp:posOffset>1985645</wp:posOffset>
+            </wp:positionH>
+            <wp:positionV relativeFrom="paragraph">
+              <wp:posOffset>-1572895</wp:posOffset>
+            </wp:positionV>
+            <wp:extent cx="1991995" cy="1525905"/>
+            <wp:effectExtent l="0" t="0" r="0" b="0"/>
+            <wp:wrapNone/>
+            <wp:docPr id="12" name="Picture 12"/>
+            <wp:cNvGraphicFramePr>
+              <a:graphicFrameLocks xmlns:a="http://schemas.openxmlformats.org/drawingml/2006/main" noChangeAspect="1"/>
+            </wp:cNvGraphicFramePr>
+            <a:graphic xmlns:a="http://schemas.openxmlformats.org/drawingml/2006/main">
+              <a:graphicData uri="http://schemas.openxmlformats.org/drawingml/2006/picture">
+                <pic:pic xmlns:pic="http://schemas.openxmlformats.org/drawingml/2006/picture">
+                  <pic:nvPicPr>
+                    <pic:cNvPr id="12" name="logo.bmp"/>
+                    <pic:cNvPicPr/>
+                  </pic:nvPicPr>
+                  <pic:blipFill>
+                    <a:blip r:embed="rId8">
+                      <a:clrChange>
+                        <a:clrFrom>
+                          <a:srgbClr val="FFFFFF"/>
+                        </a:clrFrom>
+                        <a:clrTo>
+                          <a:srgbClr val="FFFFFF">
+                            <a:alpha val="0"/>
+                          </a:srgbClr>
+                        </a:clrTo>
+                      </a:clrChange>
+                      <a:extLst>
+                        <a:ext uri="{BEBA8EAE-BF5A-486C-A8C5-ECC9F3942E4B}">
+                          <a14:imgProps xmlns:a14="http://schemas.microsoft.com/office/drawing/2010/main">
+                            <a14:imgLayer r:embed="rId9">
+                              <a14:imgEffect>
+                                <a14:artisticPlasticWrap trans="48000" smoothness="8"/>
+                              </a14:imgEffect>
+                              <a14:imgEffect>
+                                <a14:sharpenSoften amount="-50000"/>
+                              </a14:imgEffect>
+                              <a14:imgEffect>
+                                <a14:saturation sat="66000"/>
+                              </a14:imgEffect>
+                            </a14:imgLayer>
+                          </a14:imgProps>
+                        </a:ext>
+                        <a:ext uri="{28A0092B-C50C-407E-A947-70E740481C1C}">
+                          <a14:useLocalDpi xmlns:a14="http://schemas.microsoft.com/office/drawing/2010/main" val="0"/>
+                        </a:ext>
+                      </a:extLst>
+                    </a:blip>
+                    <a:stretch>
+                      <a:fillRect/>
+                    </a:stretch>
+                  </pic:blipFill>
+                  <pic:spPr>
+                    <a:xfrm>
+                      <a:off x="0" y="0"/>
+                      <a:ext cx="1991995" cy="1525905"/>
+                    </a:xfrm>
+                    <a:prstGeom prst="rect">
+                      <a:avLst/>
+                    </a:prstGeom>
+                  </pic:spPr>
+                </pic:pic>
+              </a:graphicData>
+            </a:graphic>
+            <wp14:sizeRelH relativeFrom="margin">
+              <wp14:pctWidth>0</wp14:pctWidth>
+            </wp14:sizeRelH>
+            <wp14:sizeRelV relativeFrom="margin">
+              <wp14:pctHeight>0</wp14:pctHeight>
+            </wp14:sizeRelV>
+          </wp:anchor>
+        </w:drawing>
+      </w:r>
+      <w:r>
+        <w:rPr>
+          <w:sz w:val="44"/>
+        </w:rPr>
         <w:t>Software Requirements Specification</w:t>
       </w:r>
       <w:r>
@@ -21,12 +107,30 @@
         </w:rPr>
         <w:br/>
       </w:r>
+      <w:proofErr w:type="spellStart"/>
       <w:r>
         <w:rPr>
           <w:sz w:val="44"/>
         </w:rPr>
-        <w:t>Scrum Manager</w:t>
-      </w:r>
+        <w:t>Scrumbly</w:t>
+      </w:r>
+      <w:proofErr w:type="spellEnd"/>
+    </w:p>
+    <w:p>
+      <w:pPr>
+        <w:jc w:val="center"/>
+        <w:rPr>
+          <w:sz w:val="44"/>
+        </w:rPr>
+      </w:pPr>
+    </w:p>
+    <w:p>
+      <w:pPr>
+        <w:jc w:val="center"/>
+        <w:rPr>
+          <w:sz w:val="44"/>
+        </w:rPr>
+      </w:pPr>
       <w:r>
         <w:rPr>
           <w:sz w:val="44"/>
@@ -252,8 +356,7 @@
           <w:sz w:val="44"/>
         </w:rPr>
         <w:sectPr>
-          <w:headerReference w:type="default" r:id="rId8"/>
-          <w:footerReference w:type="default" r:id="rId9"/>
+          <w:headerReference w:type="default" r:id="rId10"/>
           <w:pgSz w:w="12240" w:h="15840"/>
           <w:pgMar w:top="1440" w:right="1440" w:bottom="1440" w:left="1440" w:header="720" w:footer="720" w:gutter="0"/>
           <w:cols w:space="720"/>
@@ -2733,7 +2836,7 @@
           <w:numId w:val="6"/>
         </w:numPr>
       </w:pPr>
-      <w:hyperlink r:id="rId10" w:history="1">
+      <w:hyperlink r:id="rId11" w:history="1">
         <w:r>
           <w:rPr>
             <w:rStyle w:val="Hyperlink"/>
@@ -2750,7 +2853,7 @@
           <w:numId w:val="6"/>
         </w:numPr>
       </w:pPr>
-      <w:hyperlink r:id="rId11" w:history="1">
+      <w:hyperlink r:id="rId12" w:history="1">
         <w:r>
           <w:rPr>
             <w:rStyle w:val="Hyperlink"/>
@@ -2816,7 +2919,7 @@
           <w:numId w:val="6"/>
         </w:numPr>
       </w:pPr>
-      <w:hyperlink r:id="rId12" w:history="1">
+      <w:hyperlink r:id="rId13" w:history="1">
         <w:r>
           <w:rPr>
             <w:rStyle w:val="Hyperlink"/>
@@ -3837,42 +3940,770 @@
           <w:ilvl w:val="0"/>
           <w:numId w:val="15"/>
         </w:numPr>
-        <w:rPr>
-          <w:rFonts w:cstheme="minorHAnsi"/>
+      </w:pPr>
+      <w:r>
+        <w:t xml:space="preserve">Linking code to a card will </w:t>
+      </w:r>
+      <w:r>
+        <w:t>r</w:t>
+      </w:r>
+      <w:r>
+        <w:t>equire a git repository that interfaces with a web server such as GitHub</w:t>
+      </w:r>
+    </w:p>
+    <w:p>
+      <w:pPr>
+        <w:pStyle w:val="Heading3"/>
+        <w:rPr>
           <w:b/>
-        </w:rPr>
-      </w:pPr>
-      <w:r>
-        <w:t xml:space="preserve">Linking code to a card will </w:t>
-      </w:r>
-      <w:r>
-        <w:t>r</w:t>
-      </w:r>
-      <w:r>
-        <w:t>equire a git repository that interfaces with a web server such as GitHub</w:t>
-      </w:r>
-      <w:bookmarkStart w:id="20" w:name="_Toc503816366"/>
-      <w:bookmarkStart w:id="21" w:name="_Toc505015912"/>
-      <w:r>
-        <w:rPr>
-          <w:rFonts w:cstheme="minorHAnsi"/>
+          <w:color w:val="000000" w:themeColor="text1"/>
+        </w:rPr>
+      </w:pPr>
+      <w:bookmarkStart w:id="20" w:name="_Toc505015911"/>
+      <w:r>
+        <w:rPr>
           <w:b/>
-        </w:rPr>
-        <w:t>3 FUNCTIONAL REQUIREMENTS</w:t>
+          <w:color w:val="000000" w:themeColor="text1"/>
+        </w:rPr>
+        <w:lastRenderedPageBreak/>
+        <w:t>2.4 Wireframes</w:t>
       </w:r>
       <w:bookmarkEnd w:id="20"/>
+    </w:p>
+    <w:p>
+      <w:pPr>
+        <w:keepNext/>
+      </w:pPr>
+      <w:r>
+        <w:rPr>
+          <w:noProof/>
+        </w:rPr>
+        <w:drawing>
+          <wp:inline distT="0" distB="0" distL="0" distR="0" wp14:anchorId="0B5EE04B" wp14:editId="1A13727A">
+            <wp:extent cx="5939155" cy="3413125"/>
+            <wp:effectExtent l="0" t="0" r="4445" b="0"/>
+            <wp:docPr id="10" name="Picture 10"/>
+            <wp:cNvGraphicFramePr/>
+            <a:graphic xmlns:a="http://schemas.openxmlformats.org/drawingml/2006/main">
+              <a:graphicData uri="http://schemas.openxmlformats.org/drawingml/2006/picture">
+                <pic:pic xmlns:pic="http://schemas.openxmlformats.org/drawingml/2006/picture">
+                  <pic:nvPicPr>
+                    <pic:cNvPr id="1" name="Picture 1"/>
+                    <pic:cNvPicPr/>
+                  </pic:nvPicPr>
+                  <pic:blipFill>
+                    <a:blip r:embed="rId14">
+                      <a:extLst>
+                        <a:ext uri="{28A0092B-C50C-407E-A947-70E740481C1C}">
+                          <a14:useLocalDpi xmlns:a14="http://schemas.microsoft.com/office/drawing/2010/main" val="0"/>
+                        </a:ext>
+                      </a:extLst>
+                    </a:blip>
+                    <a:srcRect/>
+                    <a:stretch>
+                      <a:fillRect/>
+                    </a:stretch>
+                  </pic:blipFill>
+                  <pic:spPr bwMode="auto">
+                    <a:xfrm>
+                      <a:off x="0" y="0"/>
+                      <a:ext cx="5939155" cy="3413125"/>
+                    </a:xfrm>
+                    <a:prstGeom prst="rect">
+                      <a:avLst/>
+                    </a:prstGeom>
+                    <a:noFill/>
+                    <a:ln>
+                      <a:noFill/>
+                    </a:ln>
+                  </pic:spPr>
+                </pic:pic>
+              </a:graphicData>
+            </a:graphic>
+          </wp:inline>
+        </w:drawing>
+      </w:r>
+    </w:p>
+    <w:p>
+      <w:pPr>
+        <w:pStyle w:val="Caption"/>
+      </w:pPr>
+      <w:bookmarkStart w:id="21" w:name="_Toc505015925"/>
+      <w:r>
+        <w:t xml:space="preserve">Figure </w:t>
+      </w:r>
+      <w:fldSimple w:instr=" SEQ Figure \* ARABIC ">
+        <w:r>
+          <w:rPr>
+            <w:noProof/>
+          </w:rPr>
+          <w:t>1</w:t>
+        </w:r>
+      </w:fldSimple>
+      <w:r>
+        <w:t xml:space="preserve"> Dashboard ~ Feeney</w:t>
+      </w:r>
       <w:bookmarkEnd w:id="21"/>
     </w:p>
     <w:p>
       <w:pPr>
+        <w:keepNext/>
+      </w:pPr>
+      <w:r>
+        <w:rPr>
+          <w:noProof/>
+        </w:rPr>
+        <w:drawing>
+          <wp:inline distT="0" distB="0" distL="0" distR="0" wp14:anchorId="36938ED3" wp14:editId="554BE22E">
+            <wp:extent cx="5943600" cy="3250565"/>
+            <wp:effectExtent l="0" t="0" r="0" b="6985"/>
+            <wp:docPr id="3" name="Picture 3"/>
+            <wp:cNvGraphicFramePr>
+              <a:graphicFrameLocks xmlns:a="http://schemas.openxmlformats.org/drawingml/2006/main" noChangeAspect="1"/>
+            </wp:cNvGraphicFramePr>
+            <a:graphic xmlns:a="http://schemas.openxmlformats.org/drawingml/2006/main">
+              <a:graphicData uri="http://schemas.openxmlformats.org/drawingml/2006/picture">
+                <pic:pic xmlns:pic="http://schemas.openxmlformats.org/drawingml/2006/picture">
+                  <pic:nvPicPr>
+                    <pic:cNvPr id="1" name=""/>
+                    <pic:cNvPicPr/>
+                  </pic:nvPicPr>
+                  <pic:blipFill>
+                    <a:blip r:embed="rId15">
+                      <a:extLst>
+                        <a:ext uri="{28A0092B-C50C-407E-A947-70E740481C1C}">
+                          <a14:useLocalDpi xmlns:a14="http://schemas.microsoft.com/office/drawing/2010/main" val="0"/>
+                        </a:ext>
+                      </a:extLst>
+                    </a:blip>
+                    <a:stretch>
+                      <a:fillRect/>
+                    </a:stretch>
+                  </pic:blipFill>
+                  <pic:spPr>
+                    <a:xfrm>
+                      <a:off x="0" y="0"/>
+                      <a:ext cx="5943600" cy="3250565"/>
+                    </a:xfrm>
+                    <a:prstGeom prst="rect">
+                      <a:avLst/>
+                    </a:prstGeom>
+                  </pic:spPr>
+                </pic:pic>
+              </a:graphicData>
+            </a:graphic>
+          </wp:inline>
+        </w:drawing>
+      </w:r>
+    </w:p>
+    <w:p>
+      <w:pPr>
+        <w:pStyle w:val="Caption"/>
+      </w:pPr>
+      <w:bookmarkStart w:id="22" w:name="_Toc505015926"/>
+      <w:r>
+        <w:t xml:space="preserve">Figure </w:t>
+      </w:r>
+      <w:fldSimple w:instr=" SEQ Figure \* ARABIC ">
+        <w:r>
+          <w:rPr>
+            <w:noProof/>
+          </w:rPr>
+          <w:t>2</w:t>
+        </w:r>
+      </w:fldSimple>
+      <w:r>
+        <w:t>. Scrum Master Dashboard ~ Fallin</w:t>
+      </w:r>
+      <w:bookmarkEnd w:id="22"/>
+    </w:p>
+    <w:p>
+      <w:pPr>
+        <w:keepNext/>
+      </w:pPr>
+      <w:r>
+        <w:rPr>
+          <w:noProof/>
+        </w:rPr>
+        <w:lastRenderedPageBreak/>
+        <w:drawing>
+          <wp:inline distT="0" distB="0" distL="0" distR="0" wp14:anchorId="61FB8F6B" wp14:editId="08968186">
+            <wp:extent cx="5943600" cy="3441065"/>
+            <wp:effectExtent l="0" t="0" r="0" b="6985"/>
+            <wp:docPr id="8" name="Picture 8"/>
+            <wp:cNvGraphicFramePr>
+              <a:graphicFrameLocks xmlns:a="http://schemas.openxmlformats.org/drawingml/2006/main" noChangeAspect="1"/>
+            </wp:cNvGraphicFramePr>
+            <a:graphic xmlns:a="http://schemas.openxmlformats.org/drawingml/2006/main">
+              <a:graphicData uri="http://schemas.openxmlformats.org/drawingml/2006/picture">
+                <pic:pic xmlns:pic="http://schemas.openxmlformats.org/drawingml/2006/picture">
+                  <pic:nvPicPr>
+                    <pic:cNvPr id="1" name=""/>
+                    <pic:cNvPicPr/>
+                  </pic:nvPicPr>
+                  <pic:blipFill>
+                    <a:blip r:embed="rId16">
+                      <a:extLst>
+                        <a:ext uri="{28A0092B-C50C-407E-A947-70E740481C1C}">
+                          <a14:useLocalDpi xmlns:a14="http://schemas.microsoft.com/office/drawing/2010/main" val="0"/>
+                        </a:ext>
+                      </a:extLst>
+                    </a:blip>
+                    <a:stretch>
+                      <a:fillRect/>
+                    </a:stretch>
+                  </pic:blipFill>
+                  <pic:spPr>
+                    <a:xfrm>
+                      <a:off x="0" y="0"/>
+                      <a:ext cx="5943600" cy="3441065"/>
+                    </a:xfrm>
+                    <a:prstGeom prst="rect">
+                      <a:avLst/>
+                    </a:prstGeom>
+                  </pic:spPr>
+                </pic:pic>
+              </a:graphicData>
+            </a:graphic>
+          </wp:inline>
+        </w:drawing>
+      </w:r>
+    </w:p>
+    <w:p>
+      <w:pPr>
+        <w:pStyle w:val="Caption"/>
+      </w:pPr>
+      <w:bookmarkStart w:id="23" w:name="_Toc505015927"/>
+      <w:r>
+        <w:t xml:space="preserve">Figure </w:t>
+      </w:r>
+      <w:fldSimple w:instr=" SEQ Figure \* ARABIC ">
+        <w:r>
+          <w:rPr>
+            <w:noProof/>
+          </w:rPr>
+          <w:t>3</w:t>
+        </w:r>
+      </w:fldSimple>
+      <w:r>
+        <w:t xml:space="preserve"> Project Manager ~ Martinez</w:t>
+      </w:r>
+      <w:bookmarkEnd w:id="23"/>
+    </w:p>
+    <w:p>
+      <w:pPr>
+        <w:keepNext/>
+      </w:pPr>
+      <w:r>
+        <w:rPr>
+          <w:noProof/>
+        </w:rPr>
+        <w:drawing>
+          <wp:inline distT="0" distB="0" distL="0" distR="0" wp14:anchorId="716EDBA8" wp14:editId="4A88634A">
+            <wp:extent cx="5943600" cy="3626069"/>
+            <wp:effectExtent l="0" t="0" r="0" b="0"/>
+            <wp:docPr id="11" name="Picture 11"/>
+            <wp:cNvGraphicFramePr>
+              <a:graphicFrameLocks xmlns:a="http://schemas.openxmlformats.org/drawingml/2006/main" noChangeAspect="1"/>
+            </wp:cNvGraphicFramePr>
+            <a:graphic xmlns:a="http://schemas.openxmlformats.org/drawingml/2006/main">
+              <a:graphicData uri="http://schemas.openxmlformats.org/drawingml/2006/picture">
+                <pic:pic xmlns:pic="http://schemas.openxmlformats.org/drawingml/2006/picture">
+                  <pic:nvPicPr>
+                    <pic:cNvPr id="1" name=""/>
+                    <pic:cNvPicPr/>
+                  </pic:nvPicPr>
+                  <pic:blipFill>
+                    <a:blip r:embed="rId17">
+                      <a:extLst>
+                        <a:ext uri="{28A0092B-C50C-407E-A947-70E740481C1C}">
+                          <a14:useLocalDpi xmlns:a14="http://schemas.microsoft.com/office/drawing/2010/main" val="0"/>
+                        </a:ext>
+                      </a:extLst>
+                    </a:blip>
+                    <a:stretch>
+                      <a:fillRect/>
+                    </a:stretch>
+                  </pic:blipFill>
+                  <pic:spPr>
+                    <a:xfrm>
+                      <a:off x="0" y="0"/>
+                      <a:ext cx="5948662" cy="3629157"/>
+                    </a:xfrm>
+                    <a:prstGeom prst="rect">
+                      <a:avLst/>
+                    </a:prstGeom>
+                  </pic:spPr>
+                </pic:pic>
+              </a:graphicData>
+            </a:graphic>
+          </wp:inline>
+        </w:drawing>
+      </w:r>
+    </w:p>
+    <w:p>
+      <w:pPr>
+        <w:pStyle w:val="Caption"/>
+      </w:pPr>
+      <w:bookmarkStart w:id="24" w:name="_Toc505015928"/>
+      <w:r>
+        <w:t xml:space="preserve">Figure </w:t>
+      </w:r>
+      <w:fldSimple w:instr=" SEQ Figure \* ARABIC ">
+        <w:r>
+          <w:rPr>
+            <w:noProof/>
+          </w:rPr>
+          <w:t>4</w:t>
+        </w:r>
+      </w:fldSimple>
+      <w:r>
+        <w:t xml:space="preserve"> User Manger ~ Strother</w:t>
+      </w:r>
+      <w:bookmarkEnd w:id="24"/>
+    </w:p>
+    <w:p>
+      <w:pPr>
+        <w:keepNext/>
+      </w:pPr>
+      <w:r>
+        <w:rPr>
+          <w:noProof/>
+        </w:rPr>
+        <w:lastRenderedPageBreak/>
+        <w:drawing>
+          <wp:inline distT="0" distB="0" distL="0" distR="0" wp14:anchorId="4A5114BC" wp14:editId="07029F36">
+            <wp:extent cx="5943600" cy="3035300"/>
+            <wp:effectExtent l="0" t="0" r="0" b="0"/>
+            <wp:docPr id="4" name="Picture 4"/>
+            <wp:cNvGraphicFramePr>
+              <a:graphicFrameLocks xmlns:a="http://schemas.openxmlformats.org/drawingml/2006/main" noChangeAspect="1"/>
+            </wp:cNvGraphicFramePr>
+            <a:graphic xmlns:a="http://schemas.openxmlformats.org/drawingml/2006/main">
+              <a:graphicData uri="http://schemas.openxmlformats.org/drawingml/2006/picture">
+                <pic:pic xmlns:pic="http://schemas.openxmlformats.org/drawingml/2006/picture">
+                  <pic:nvPicPr>
+                    <pic:cNvPr id="1" name=""/>
+                    <pic:cNvPicPr/>
+                  </pic:nvPicPr>
+                  <pic:blipFill>
+                    <a:blip r:embed="rId18">
+                      <a:extLst>
+                        <a:ext uri="{28A0092B-C50C-407E-A947-70E740481C1C}">
+                          <a14:useLocalDpi xmlns:a14="http://schemas.microsoft.com/office/drawing/2010/main" val="0"/>
+                        </a:ext>
+                      </a:extLst>
+                    </a:blip>
+                    <a:stretch>
+                      <a:fillRect/>
+                    </a:stretch>
+                  </pic:blipFill>
+                  <pic:spPr>
+                    <a:xfrm>
+                      <a:off x="0" y="0"/>
+                      <a:ext cx="5943600" cy="3035300"/>
+                    </a:xfrm>
+                    <a:prstGeom prst="rect">
+                      <a:avLst/>
+                    </a:prstGeom>
+                  </pic:spPr>
+                </pic:pic>
+              </a:graphicData>
+            </a:graphic>
+          </wp:inline>
+        </w:drawing>
+      </w:r>
+    </w:p>
+    <w:p>
+      <w:pPr>
+        <w:pStyle w:val="Caption"/>
+      </w:pPr>
+      <w:bookmarkStart w:id="25" w:name="_Toc505015929"/>
+      <w:r>
+        <w:t xml:space="preserve">Figure </w:t>
+      </w:r>
+      <w:fldSimple w:instr=" SEQ Figure \* ARABIC ">
+        <w:r>
+          <w:rPr>
+            <w:noProof/>
+          </w:rPr>
+          <w:t>5</w:t>
+        </w:r>
+      </w:fldSimple>
+      <w:r>
+        <w:t xml:space="preserve"> User Manager ~ Fallin</w:t>
+      </w:r>
+      <w:bookmarkEnd w:id="25"/>
+    </w:p>
+    <w:p>
+      <w:pPr>
+        <w:keepNext/>
+      </w:pPr>
+      <w:r>
+        <w:rPr>
+          <w:noProof/>
+        </w:rPr>
+        <w:drawing>
+          <wp:inline distT="0" distB="0" distL="0" distR="0" wp14:anchorId="2311DF45" wp14:editId="774A7EFA">
+            <wp:extent cx="5943048" cy="3988676"/>
+            <wp:effectExtent l="0" t="0" r="635" b="0"/>
+            <wp:docPr id="5" name="Picture 5"/>
+            <wp:cNvGraphicFramePr>
+              <a:graphicFrameLocks xmlns:a="http://schemas.openxmlformats.org/drawingml/2006/main" noChangeAspect="1"/>
+            </wp:cNvGraphicFramePr>
+            <a:graphic xmlns:a="http://schemas.openxmlformats.org/drawingml/2006/main">
+              <a:graphicData uri="http://schemas.openxmlformats.org/drawingml/2006/picture">
+                <pic:pic xmlns:pic="http://schemas.openxmlformats.org/drawingml/2006/picture">
+                  <pic:nvPicPr>
+                    <pic:cNvPr id="1" name=""/>
+                    <pic:cNvPicPr/>
+                  </pic:nvPicPr>
+                  <pic:blipFill>
+                    <a:blip r:embed="rId19">
+                      <a:extLst>
+                        <a:ext uri="{28A0092B-C50C-407E-A947-70E740481C1C}">
+                          <a14:useLocalDpi xmlns:a14="http://schemas.microsoft.com/office/drawing/2010/main" val="0"/>
+                        </a:ext>
+                      </a:extLst>
+                    </a:blip>
+                    <a:stretch>
+                      <a:fillRect/>
+                    </a:stretch>
+                  </pic:blipFill>
+                  <pic:spPr>
+                    <a:xfrm>
+                      <a:off x="0" y="0"/>
+                      <a:ext cx="5948447" cy="3992299"/>
+                    </a:xfrm>
+                    <a:prstGeom prst="rect">
+                      <a:avLst/>
+                    </a:prstGeom>
+                  </pic:spPr>
+                </pic:pic>
+              </a:graphicData>
+            </a:graphic>
+          </wp:inline>
+        </w:drawing>
+      </w:r>
+    </w:p>
+    <w:p>
+      <w:pPr>
+        <w:pStyle w:val="Caption"/>
+      </w:pPr>
+      <w:bookmarkStart w:id="26" w:name="_Toc505015930"/>
+      <w:r>
+        <w:t xml:space="preserve">Figure </w:t>
+      </w:r>
+      <w:fldSimple w:instr=" SEQ Figure \* ARABIC ">
+        <w:r>
+          <w:rPr>
+            <w:noProof/>
+          </w:rPr>
+          <w:t>6</w:t>
+        </w:r>
+      </w:fldSimple>
+      <w:r>
+        <w:t xml:space="preserve"> Task Manager ~ Fallin</w:t>
+      </w:r>
+      <w:bookmarkEnd w:id="26"/>
+    </w:p>
+    <w:p>
+      <w:pPr>
+        <w:pStyle w:val="Caption"/>
+      </w:pPr>
+    </w:p>
+    <w:p>
+      <w:pPr>
+        <w:pStyle w:val="Caption"/>
+      </w:pPr>
+      <w:r>
+        <w:rPr>
+          <w:noProof/>
+        </w:rPr>
+        <w:lastRenderedPageBreak/>
+        <w:drawing>
+          <wp:inline distT="0" distB="0" distL="0" distR="0" wp14:anchorId="5409BF93" wp14:editId="177D5043">
+            <wp:extent cx="5943600" cy="3312795"/>
+            <wp:effectExtent l="0" t="0" r="0" b="1905"/>
+            <wp:docPr id="2" name="Picture 2"/>
+            <wp:cNvGraphicFramePr>
+              <a:graphicFrameLocks xmlns:a="http://schemas.openxmlformats.org/drawingml/2006/main" noChangeAspect="1"/>
+            </wp:cNvGraphicFramePr>
+            <a:graphic xmlns:a="http://schemas.openxmlformats.org/drawingml/2006/main">
+              <a:graphicData uri="http://schemas.openxmlformats.org/drawingml/2006/picture">
+                <pic:pic xmlns:pic="http://schemas.openxmlformats.org/drawingml/2006/picture">
+                  <pic:nvPicPr>
+                    <pic:cNvPr id="1" name=""/>
+                    <pic:cNvPicPr/>
+                  </pic:nvPicPr>
+                  <pic:blipFill>
+                    <a:blip r:embed="rId20">
+                      <a:extLst>
+                        <a:ext uri="{28A0092B-C50C-407E-A947-70E740481C1C}">
+                          <a14:useLocalDpi xmlns:a14="http://schemas.microsoft.com/office/drawing/2010/main" val="0"/>
+                        </a:ext>
+                      </a:extLst>
+                    </a:blip>
+                    <a:stretch>
+                      <a:fillRect/>
+                    </a:stretch>
+                  </pic:blipFill>
+                  <pic:spPr>
+                    <a:xfrm>
+                      <a:off x="0" y="0"/>
+                      <a:ext cx="5943600" cy="3312795"/>
+                    </a:xfrm>
+                    <a:prstGeom prst="rect">
+                      <a:avLst/>
+                    </a:prstGeom>
+                  </pic:spPr>
+                </pic:pic>
+              </a:graphicData>
+            </a:graphic>
+          </wp:inline>
+        </w:drawing>
+      </w:r>
+    </w:p>
+    <w:p>
+      <w:pPr>
+        <w:pStyle w:val="Caption"/>
+      </w:pPr>
+      <w:bookmarkStart w:id="27" w:name="_Toc505015931"/>
+      <w:r>
+        <w:t xml:space="preserve">Figure </w:t>
+      </w:r>
+      <w:fldSimple w:instr=" SEQ Figure \* ARABIC ">
+        <w:r>
+          <w:rPr>
+            <w:noProof/>
+          </w:rPr>
+          <w:t>7</w:t>
+        </w:r>
+      </w:fldSimple>
+      <w:r>
+        <w:t xml:space="preserve"> Sprint View ~ </w:t>
+      </w:r>
+      <w:proofErr w:type="spellStart"/>
+      <w:r>
+        <w:t>Berkner</w:t>
+      </w:r>
+      <w:bookmarkEnd w:id="27"/>
+      <w:proofErr w:type="spellEnd"/>
+    </w:p>
+    <w:p>
+      <w:pPr>
+        <w:keepNext/>
+      </w:pPr>
+      <w:r>
+        <w:rPr>
+          <w:noProof/>
+        </w:rPr>
+        <w:drawing>
+          <wp:inline distT="0" distB="0" distL="0" distR="0" wp14:anchorId="5B51CBD0" wp14:editId="6C04D5C8">
+            <wp:extent cx="5943600" cy="3266440"/>
+            <wp:effectExtent l="0" t="0" r="0" b="0"/>
+            <wp:docPr id="7" name="Picture 7" descr="C:\Users\Bryan\AppData\Local\Microsoft\Windows\INetCache\Content.Word\Codebase View.png"/>
+            <wp:cNvGraphicFramePr>
+              <a:graphicFrameLocks xmlns:a="http://schemas.openxmlformats.org/drawingml/2006/main" noChangeAspect="1"/>
+            </wp:cNvGraphicFramePr>
+            <a:graphic xmlns:a="http://schemas.openxmlformats.org/drawingml/2006/main">
+              <a:graphicData uri="http://schemas.openxmlformats.org/drawingml/2006/picture">
+                <pic:pic xmlns:pic="http://schemas.openxmlformats.org/drawingml/2006/picture">
+                  <pic:nvPicPr>
+                    <pic:cNvPr id="0" name="Picture 2" descr="C:\Users\Bryan\AppData\Local\Microsoft\Windows\INetCache\Content.Word\Codebase View.png"/>
+                    <pic:cNvPicPr>
+                      <a:picLocks noChangeAspect="1" noChangeArrowheads="1"/>
+                    </pic:cNvPicPr>
+                  </pic:nvPicPr>
+                  <pic:blipFill>
+                    <a:blip r:embed="rId21">
+                      <a:extLst>
+                        <a:ext uri="{28A0092B-C50C-407E-A947-70E740481C1C}">
+                          <a14:useLocalDpi xmlns:a14="http://schemas.microsoft.com/office/drawing/2010/main" val="0"/>
+                        </a:ext>
+                      </a:extLst>
+                    </a:blip>
+                    <a:srcRect/>
+                    <a:stretch>
+                      <a:fillRect/>
+                    </a:stretch>
+                  </pic:blipFill>
+                  <pic:spPr bwMode="auto">
+                    <a:xfrm>
+                      <a:off x="0" y="0"/>
+                      <a:ext cx="5943600" cy="3266440"/>
+                    </a:xfrm>
+                    <a:prstGeom prst="rect">
+                      <a:avLst/>
+                    </a:prstGeom>
+                    <a:noFill/>
+                    <a:ln>
+                      <a:noFill/>
+                    </a:ln>
+                  </pic:spPr>
+                </pic:pic>
+              </a:graphicData>
+            </a:graphic>
+          </wp:inline>
+        </w:drawing>
+      </w:r>
+    </w:p>
+    <w:p>
+      <w:pPr>
+        <w:pStyle w:val="Caption"/>
+      </w:pPr>
+      <w:bookmarkStart w:id="28" w:name="_Toc505015932"/>
+      <w:r>
+        <w:t xml:space="preserve">Figure </w:t>
+      </w:r>
+      <w:fldSimple w:instr=" SEQ Figure \* ARABIC ">
+        <w:r>
+          <w:rPr>
+            <w:noProof/>
+          </w:rPr>
+          <w:t>8</w:t>
+        </w:r>
+      </w:fldSimple>
+      <w:r>
+        <w:t xml:space="preserve"> Code Base View ~ </w:t>
+      </w:r>
+      <w:proofErr w:type="spellStart"/>
+      <w:r>
+        <w:t>Berkner</w:t>
+      </w:r>
+      <w:bookmarkEnd w:id="28"/>
+      <w:proofErr w:type="spellEnd"/>
+    </w:p>
+    <w:p>
+      <w:pPr>
+        <w:pStyle w:val="Heading1"/>
+        <w:rPr>
+          <w:rFonts w:asciiTheme="minorHAnsi" w:hAnsiTheme="minorHAnsi" w:cstheme="minorHAnsi"/>
+          <w:b/>
+        </w:rPr>
+      </w:pPr>
+      <w:bookmarkStart w:id="29" w:name="_Toc503816366"/>
+    </w:p>
+    <w:p>
+      <w:pPr>
+        <w:keepNext/>
+      </w:pPr>
+      <w:r>
+        <w:rPr>
+          <w:noProof/>
+        </w:rPr>
+        <w:drawing>
+          <wp:inline distT="0" distB="0" distL="0" distR="0" wp14:anchorId="69D6ADFA" wp14:editId="64E4385B">
+            <wp:extent cx="5943600" cy="3220085"/>
+            <wp:effectExtent l="0" t="0" r="0" b="0"/>
+            <wp:docPr id="9" name="Picture 9"/>
+            <wp:cNvGraphicFramePr>
+              <a:graphicFrameLocks xmlns:a="http://schemas.openxmlformats.org/drawingml/2006/main" noChangeAspect="1"/>
+            </wp:cNvGraphicFramePr>
+            <a:graphic xmlns:a="http://schemas.openxmlformats.org/drawingml/2006/main">
+              <a:graphicData uri="http://schemas.openxmlformats.org/drawingml/2006/picture">
+                <pic:pic xmlns:pic="http://schemas.openxmlformats.org/drawingml/2006/picture">
+                  <pic:nvPicPr>
+                    <pic:cNvPr id="1" name=""/>
+                    <pic:cNvPicPr/>
+                  </pic:nvPicPr>
+                  <pic:blipFill>
+                    <a:blip r:embed="rId22">
+                      <a:extLst>
+                        <a:ext uri="{28A0092B-C50C-407E-A947-70E740481C1C}">
+                          <a14:useLocalDpi xmlns:a14="http://schemas.microsoft.com/office/drawing/2010/main" val="0"/>
+                        </a:ext>
+                      </a:extLst>
+                    </a:blip>
+                    <a:stretch>
+                      <a:fillRect/>
+                    </a:stretch>
+                  </pic:blipFill>
+                  <pic:spPr>
+                    <a:xfrm>
+                      <a:off x="0" y="0"/>
+                      <a:ext cx="5943600" cy="3220085"/>
+                    </a:xfrm>
+                    <a:prstGeom prst="rect">
+                      <a:avLst/>
+                    </a:prstGeom>
+                  </pic:spPr>
+                </pic:pic>
+              </a:graphicData>
+            </a:graphic>
+          </wp:inline>
+        </w:drawing>
+      </w:r>
+    </w:p>
+    <w:p>
+      <w:pPr>
+        <w:pStyle w:val="Caption"/>
+      </w:pPr>
+      <w:bookmarkStart w:id="30" w:name="_Toc505015933"/>
+      <w:r>
+        <w:t xml:space="preserve">Figure </w:t>
+      </w:r>
+      <w:fldSimple w:instr=" SEQ Figure \* ARABIC ">
+        <w:r>
+          <w:rPr>
+            <w:noProof/>
+          </w:rPr>
+          <w:t>9</w:t>
+        </w:r>
+      </w:fldSimple>
+      <w:r>
+        <w:t xml:space="preserve"> Timeline View ~ Collins</w:t>
+      </w:r>
+      <w:bookmarkEnd w:id="30"/>
+    </w:p>
+    <w:p>
+      <w:pPr>
+        <w:rPr>
+          <w:rFonts w:eastAsiaTheme="majorEastAsia" w:cstheme="minorHAnsi"/>
+          <w:b/>
+          <w:color w:val="2F5496" w:themeColor="accent1" w:themeShade="BF"/>
+          <w:sz w:val="32"/>
+          <w:szCs w:val="32"/>
+        </w:rPr>
+      </w:pPr>
+      <w:r>
+        <w:rPr>
+          <w:rFonts w:cstheme="minorHAnsi"/>
+          <w:b/>
+        </w:rPr>
+        <w:br w:type="page"/>
+      </w:r>
+    </w:p>
+    <w:p>
+      <w:pPr>
+        <w:pStyle w:val="Heading1"/>
+        <w:rPr>
+          <w:rFonts w:asciiTheme="minorHAnsi" w:hAnsiTheme="minorHAnsi" w:cstheme="minorHAnsi"/>
+          <w:b/>
+        </w:rPr>
+      </w:pPr>
+      <w:bookmarkStart w:id="31" w:name="_Toc505015912"/>
+      <w:r>
+        <w:rPr>
+          <w:rFonts w:asciiTheme="minorHAnsi" w:hAnsiTheme="minorHAnsi" w:cstheme="minorHAnsi"/>
+          <w:b/>
+        </w:rPr>
+        <w:lastRenderedPageBreak/>
+        <w:t>3 FUNCTIONAL REQUIREMENTS</w:t>
+      </w:r>
+      <w:bookmarkEnd w:id="29"/>
+      <w:bookmarkEnd w:id="31"/>
+    </w:p>
+    <w:p>
+      <w:pPr>
         <w:pStyle w:val="Heading3"/>
         <w:rPr>
           <w:b/>
           <w:color w:val="000000" w:themeColor="text1"/>
         </w:rPr>
       </w:pPr>
-      <w:bookmarkStart w:id="22" w:name="_Toc503816367"/>
-      <w:bookmarkStart w:id="23" w:name="_Toc505015913"/>
+      <w:bookmarkStart w:id="32" w:name="_Toc503816367"/>
+      <w:bookmarkStart w:id="33" w:name="_Toc505015913"/>
       <w:r>
         <w:rPr>
           <w:b/>
@@ -3888,8 +4719,8 @@
         </w:rPr>
         <w:t>Main Features</w:t>
       </w:r>
-      <w:bookmarkEnd w:id="22"/>
-      <w:bookmarkEnd w:id="23"/>
+      <w:bookmarkEnd w:id="32"/>
+      <w:bookmarkEnd w:id="33"/>
       <w:proofErr w:type="gramEnd"/>
     </w:p>
     <w:p>
@@ -3970,7 +4801,6 @@
         </w:numPr>
       </w:pPr>
       <w:r>
-        <w:lastRenderedPageBreak/>
         <w:t>Ability to d</w:t>
       </w:r>
       <w:r>
@@ -4068,7 +4898,7 @@
           <w:color w:val="000000" w:themeColor="text1"/>
         </w:rPr>
       </w:pPr>
-      <w:bookmarkStart w:id="24" w:name="_Toc505015914"/>
+      <w:bookmarkStart w:id="34" w:name="_Toc505015914"/>
       <w:r>
         <w:rPr>
           <w:b/>
@@ -4076,7 +4906,7 @@
         </w:rPr>
         <w:t>3.2 Use Cases</w:t>
       </w:r>
-      <w:bookmarkEnd w:id="24"/>
+      <w:bookmarkEnd w:id="34"/>
     </w:p>
     <w:p>
       <w:r>
@@ -4339,6 +5169,7 @@
               <w:jc w:val="center"/>
             </w:pPr>
             <w:r>
+              <w:lastRenderedPageBreak/>
               <w:t xml:space="preserve">Edit User Profile </w:t>
             </w:r>
           </w:p>
@@ -4433,7 +5264,6 @@
           </w:tcPr>
           <w:p>
             <w:r>
-              <w:lastRenderedPageBreak/>
               <w:t>Trigger</w:t>
             </w:r>
           </w:p>
@@ -4917,6 +5747,7 @@
           </w:tcPr>
           <w:p>
             <w:r>
+              <w:lastRenderedPageBreak/>
               <w:t>Postcondition</w:t>
             </w:r>
           </w:p>
@@ -5062,7 +5893,6 @@
           </w:tcPr>
           <w:p>
             <w:r>
-              <w:lastRenderedPageBreak/>
               <w:t>Description</w:t>
             </w:r>
           </w:p>
@@ -5443,7 +6273,11 @@
               <w:t>the project can see that a task is now assigned to the project.</w:t>
             </w:r>
             <w:r>
-              <w:t xml:space="preserve"> User receives notification that task has been accomplished successfully.</w:t>
+              <w:t xml:space="preserve"> User </w:t>
+            </w:r>
+            <w:r>
+              <w:lastRenderedPageBreak/>
+              <w:t>receives notification that task has been accomplished successfully.</w:t>
             </w:r>
           </w:p>
         </w:tc>
@@ -5456,6 +6290,7 @@
           </w:tcPr>
           <w:p>
             <w:r>
+              <w:lastRenderedPageBreak/>
               <w:t>Extensions</w:t>
             </w:r>
           </w:p>
@@ -5530,7 +6365,6 @@
           </w:tcPr>
           <w:p>
             <w:r>
-              <w:lastRenderedPageBreak/>
               <w:t>Primary Actor</w:t>
             </w:r>
           </w:p>
@@ -5734,15 +6568,7 @@
               <w:cnfStyle w:val="000000000000" w:firstRow="0" w:lastRow="0" w:firstColumn="0" w:lastColumn="0" w:oddVBand="0" w:evenVBand="0" w:oddHBand="0" w:evenHBand="0" w:firstRowFirstColumn="0" w:firstRowLastColumn="0" w:lastRowFirstColumn="0" w:lastRowLastColumn="0"/>
             </w:pPr>
             <w:r>
-              <w:t xml:space="preserve">If </w:t>
-            </w:r>
-            <w:proofErr w:type="gramStart"/>
-            <w:r>
-              <w:t>a scrum master attempts</w:t>
-            </w:r>
-            <w:proofErr w:type="gramEnd"/>
-            <w:r>
-              <w:t xml:space="preserve"> to change the ordering of a single task, nothing changes. The user receives a special message indicating that they performed an invalid action. </w:t>
+              <w:t xml:space="preserve">If a scrum master attempts to change the ordering of a single task, nothing changes. The user receives a special message indicating that they performed an invalid action. </w:t>
             </w:r>
           </w:p>
         </w:tc>
@@ -5985,6 +6811,7 @@
           </w:tcPr>
           <w:p>
             <w:r>
+              <w:lastRenderedPageBreak/>
               <w:t>Extensions</w:t>
             </w:r>
           </w:p>
@@ -6081,7 +6908,6 @@
           </w:tcPr>
           <w:p>
             <w:r>
-              <w:lastRenderedPageBreak/>
               <w:t>Description</w:t>
             </w:r>
           </w:p>
@@ -6502,6 +7328,7 @@
               <w:jc w:val="center"/>
             </w:pPr>
             <w:r>
+              <w:lastRenderedPageBreak/>
               <w:t xml:space="preserve">Link an Item to Code </w:t>
             </w:r>
           </w:p>
@@ -6653,7 +7480,6 @@
           </w:tcPr>
           <w:p>
             <w:r>
-              <w:lastRenderedPageBreak/>
               <w:t>Main Success Scenario</w:t>
             </w:r>
           </w:p>
@@ -7156,6 +7982,7 @@
           </w:tcPr>
           <w:p>
             <w:r>
+              <w:lastRenderedPageBreak/>
               <w:t>Main Success Scenario</w:t>
             </w:r>
           </w:p>
@@ -7240,7 +8067,6 @@
           </w:tcPr>
           <w:p>
             <w:r>
-              <w:lastRenderedPageBreak/>
               <w:t>Primary Actor</w:t>
             </w:r>
           </w:p>
@@ -7462,7 +8288,7 @@
           <w:color w:val="000000" w:themeColor="text1"/>
         </w:rPr>
       </w:pPr>
-      <w:bookmarkStart w:id="25" w:name="_Toc505015915"/>
+      <w:bookmarkStart w:id="35" w:name="_Toc505015915"/>
       <w:r>
         <w:rPr>
           <w:b/>
@@ -7471,7 +8297,7 @@
         <w:lastRenderedPageBreak/>
         <w:t>3.3 Use case diagrams</w:t>
       </w:r>
-      <w:bookmarkEnd w:id="25"/>
+      <w:bookmarkEnd w:id="35"/>
     </w:p>
     <w:p>
       <w:pPr>
@@ -7500,7 +8326,13 @@
                     <pic:cNvPicPr/>
                   </pic:nvPicPr>
                   <pic:blipFill>
-                    <a:blip r:embed="rId13"/>
+                    <a:blip r:embed="rId23">
+                      <a:extLst>
+                        <a:ext uri="{28A0092B-C50C-407E-A947-70E740481C1C}">
+                          <a14:useLocalDpi xmlns:a14="http://schemas.microsoft.com/office/drawing/2010/main" val="0"/>
+                        </a:ext>
+                      </a:extLst>
+                    </a:blip>
                     <a:stretch>
                       <a:fillRect/>
                     </a:stretch>
@@ -7528,7 +8360,7 @@
           <w:highlight w:val="cyan"/>
         </w:rPr>
       </w:pPr>
-      <w:bookmarkStart w:id="26" w:name="_Toc505015934"/>
+      <w:bookmarkStart w:id="36" w:name="_Toc505015934"/>
       <w:r>
         <w:t xml:space="preserve">Figure </w:t>
       </w:r>
@@ -7543,7 +8375,7 @@
       <w:r>
         <w:t xml:space="preserve"> Use Case Diagram</w:t>
       </w:r>
-      <w:bookmarkEnd w:id="26"/>
+      <w:bookmarkEnd w:id="36"/>
     </w:p>
     <w:p>
       <w:pPr>
@@ -7571,7 +8403,7 @@
           <w:b/>
         </w:rPr>
       </w:pPr>
-      <w:bookmarkStart w:id="27" w:name="_Toc505015916"/>
+      <w:bookmarkStart w:id="37" w:name="_Toc505015916"/>
       <w:r>
         <w:rPr>
           <w:rFonts w:asciiTheme="minorHAnsi" w:hAnsiTheme="minorHAnsi" w:cstheme="minorHAnsi"/>
@@ -7580,7 +8412,7 @@
         <w:lastRenderedPageBreak/>
         <w:t>4 EXTERNAL INTERFACE REQUIREMENTS</w:t>
       </w:r>
-      <w:bookmarkEnd w:id="27"/>
+      <w:bookmarkEnd w:id="37"/>
     </w:p>
     <w:p>
       <w:pPr>
@@ -7590,7 +8422,7 @@
           <w:color w:val="000000" w:themeColor="text1"/>
         </w:rPr>
       </w:pPr>
-      <w:bookmarkStart w:id="28" w:name="_Toc505015917"/>
+      <w:bookmarkStart w:id="38" w:name="_Toc505015917"/>
       <w:r>
         <w:rPr>
           <w:b/>
@@ -7598,7 +8430,7 @@
         </w:rPr>
         <w:t>4.1 User Interfaces</w:t>
       </w:r>
-      <w:bookmarkEnd w:id="28"/>
+      <w:bookmarkEnd w:id="38"/>
     </w:p>
     <w:p>
       <w:pPr>
@@ -7645,7 +8477,7 @@
           <w:highlight w:val="cyan"/>
         </w:rPr>
       </w:pPr>
-      <w:bookmarkStart w:id="29" w:name="_Toc505015918"/>
+      <w:bookmarkStart w:id="39" w:name="_Toc505015918"/>
       <w:r>
         <w:rPr>
           <w:b/>
@@ -7653,7 +8485,7 @@
         </w:rPr>
         <w:t>4.2 Hardware Interfaces</w:t>
       </w:r>
-      <w:bookmarkEnd w:id="29"/>
+      <w:bookmarkEnd w:id="39"/>
     </w:p>
     <w:p>
       <w:r>
@@ -7720,7 +8552,7 @@
                     </pic:cNvPicPr>
                   </pic:nvPicPr>
                   <pic:blipFill>
-                    <a:blip r:embed="rId14" cstate="print">
+                    <a:blip r:embed="rId24" cstate="print">
                       <a:extLst>
                         <a:ext uri="{28A0092B-C50C-407E-A947-70E740481C1C}">
                           <a14:useLocalDpi xmlns:a14="http://schemas.microsoft.com/office/drawing/2010/main" val="0"/>
@@ -7756,7 +8588,7 @@
       <w:pPr>
         <w:pStyle w:val="Caption"/>
       </w:pPr>
-      <w:bookmarkStart w:id="30" w:name="_Toc505015935"/>
+      <w:bookmarkStart w:id="40" w:name="_Toc505015935"/>
       <w:r>
         <w:t xml:space="preserve">Figure </w:t>
       </w:r>
@@ -7771,7 +8603,7 @@
       <w:r>
         <w:t xml:space="preserve"> Application Topology</w:t>
       </w:r>
-      <w:bookmarkEnd w:id="30"/>
+      <w:bookmarkEnd w:id="40"/>
     </w:p>
     <w:p>
       <w:pPr>
@@ -7781,7 +8613,7 @@
           <w:color w:val="000000" w:themeColor="text1"/>
         </w:rPr>
       </w:pPr>
-      <w:bookmarkStart w:id="31" w:name="_Toc505015919"/>
+      <w:bookmarkStart w:id="41" w:name="_Toc505015919"/>
       <w:r>
         <w:rPr>
           <w:b/>
@@ -7789,7 +8621,7 @@
         </w:rPr>
         <w:t>4.3 Software Interfaces</w:t>
       </w:r>
-      <w:bookmarkEnd w:id="31"/>
+      <w:bookmarkEnd w:id="41"/>
     </w:p>
     <w:p>
       <w:pPr>
@@ -8288,7 +9120,7 @@
                 <w:szCs w:val="23"/>
               </w:rPr>
             </w:pPr>
-            <w:hyperlink r:id="rId15" w:history="1">
+            <w:hyperlink r:id="rId25" w:history="1">
               <w:r>
                 <w:rPr>
                   <w:rStyle w:val="Hyperlink"/>
@@ -8309,7 +9141,7 @@
               </w:rPr>
               <w:t>, </w:t>
             </w:r>
-            <w:hyperlink r:id="rId16" w:history="1">
+            <w:hyperlink r:id="rId26" w:history="1">
               <w:r>
                 <w:rPr>
                   <w:rStyle w:val="Hyperlink"/>
@@ -8410,1116 +9242,6 @@
               <w:right w:val="outset" w:sz="2" w:space="0" w:color="auto"/>
             </w:tcBorders>
             <w:shd w:val="clear" w:color="auto" w:fill="F6F6F6"/>
-            <w:tcMar>
-              <w:top w:w="60" w:type="dxa"/>
-              <w:left w:w="120" w:type="dxa"/>
-              <w:bottom w:w="48" w:type="dxa"/>
-              <w:right w:w="120" w:type="dxa"/>
-            </w:tcMar>
-            <w:hideMark/>
-          </w:tcPr>
-          <w:p>
-            <w:pPr>
-              <w:rPr>
-                <w:rFonts w:ascii="inherit" w:hAnsi="inherit" w:cs="Arial"/>
-                <w:color w:val="444444"/>
-                <w:sz w:val="23"/>
-                <w:szCs w:val="23"/>
-              </w:rPr>
-            </w:pPr>
-            <w:hyperlink r:id="rId17" w:anchor="activetcl-8-5-18-0" w:history="1">
-              <w:proofErr w:type="spellStart"/>
-              <w:r>
-                <w:rPr>
-                  <w:rStyle w:val="Hyperlink"/>
-                  <w:rFonts w:ascii="inherit" w:hAnsi="inherit" w:cs="Arial"/>
-                  <w:color w:val="3776AB"/>
-                  <w:sz w:val="23"/>
-                  <w:szCs w:val="23"/>
-                </w:rPr>
-                <w:t>ActiveTcl</w:t>
-              </w:r>
-              <w:proofErr w:type="spellEnd"/>
-              <w:r>
-                <w:rPr>
-                  <w:rStyle w:val="Hyperlink"/>
-                  <w:rFonts w:ascii="inherit" w:hAnsi="inherit" w:cs="Arial"/>
-                  <w:color w:val="3776AB"/>
-                  <w:sz w:val="23"/>
-                  <w:szCs w:val="23"/>
-                </w:rPr>
-                <w:t xml:space="preserve"> 8.5.18.0</w:t>
-              </w:r>
-            </w:hyperlink>
-          </w:p>
-        </w:tc>
-        <w:tc>
-          <w:tcPr>
-            <w:tcW w:w="0" w:type="auto"/>
-            <w:tcBorders>
-              <w:top w:val="outset" w:sz="2" w:space="0" w:color="auto"/>
-              <w:left w:val="single" w:sz="12" w:space="0" w:color="FFFFFF"/>
-              <w:bottom w:val="outset" w:sz="2" w:space="0" w:color="auto"/>
-              <w:right w:val="outset" w:sz="2" w:space="0" w:color="auto"/>
-            </w:tcBorders>
-            <w:shd w:val="clear" w:color="auto" w:fill="F6F6F6"/>
-            <w:tcMar>
-              <w:top w:w="60" w:type="dxa"/>
-              <w:left w:w="120" w:type="dxa"/>
-              <w:bottom w:w="48" w:type="dxa"/>
-              <w:right w:w="120" w:type="dxa"/>
-            </w:tcMar>
-            <w:hideMark/>
-          </w:tcPr>
-          <w:p>
-            <w:pPr>
-              <w:rPr>
-                <w:rFonts w:ascii="inherit" w:hAnsi="inherit" w:cs="Arial"/>
-                <w:color w:val="444444"/>
-                <w:sz w:val="23"/>
-                <w:szCs w:val="23"/>
-              </w:rPr>
-            </w:pPr>
-            <w:hyperlink r:id="rId18" w:anchor="apple-8-5-9" w:history="1">
-              <w:r>
-                <w:rPr>
-                  <w:rStyle w:val="Hyperlink"/>
-                  <w:rFonts w:ascii="inherit" w:hAnsi="inherit" w:cs="Arial"/>
-                  <w:color w:val="3776AB"/>
-                  <w:sz w:val="23"/>
-                  <w:szCs w:val="23"/>
-                </w:rPr>
-                <w:t>Apple 8.5.9</w:t>
-              </w:r>
-            </w:hyperlink>
-          </w:p>
-        </w:tc>
-        <w:tc>
-          <w:tcPr>
-            <w:tcW w:w="0" w:type="auto"/>
-            <w:tcBorders>
-              <w:top w:val="outset" w:sz="2" w:space="0" w:color="auto"/>
-              <w:left w:val="single" w:sz="12" w:space="0" w:color="FFFFFF"/>
-              <w:bottom w:val="outset" w:sz="2" w:space="0" w:color="auto"/>
-              <w:right w:val="outset" w:sz="2" w:space="0" w:color="auto"/>
-            </w:tcBorders>
-            <w:shd w:val="clear" w:color="auto" w:fill="F6F6F6"/>
-            <w:tcMar>
-              <w:top w:w="60" w:type="dxa"/>
-              <w:left w:w="120" w:type="dxa"/>
-              <w:bottom w:w="48" w:type="dxa"/>
-              <w:right w:w="120" w:type="dxa"/>
-            </w:tcMar>
-            <w:hideMark/>
-          </w:tcPr>
-          <w:p>
-            <w:pPr>
-              <w:rPr>
-                <w:rFonts w:ascii="inherit" w:hAnsi="inherit" w:cs="Arial"/>
-                <w:color w:val="444444"/>
-                <w:sz w:val="23"/>
-                <w:szCs w:val="23"/>
-              </w:rPr>
-            </w:pPr>
-            <w:r>
-              <w:rPr>
-                <w:rFonts w:ascii="inherit" w:hAnsi="inherit" w:cs="Arial"/>
-                <w:color w:val="444444"/>
-                <w:sz w:val="23"/>
-                <w:szCs w:val="23"/>
-              </w:rPr>
-              <w:t> </w:t>
-            </w:r>
-          </w:p>
-        </w:tc>
-      </w:tr>
-      <w:tr>
-        <w:tc>
-          <w:tcPr>
-            <w:tcW w:w="0" w:type="auto"/>
-            <w:vMerge/>
-            <w:tcBorders>
-              <w:top w:val="nil"/>
-              <w:left w:val="nil"/>
-              <w:bottom w:val="nil"/>
-              <w:right w:val="nil"/>
-            </w:tcBorders>
-            <w:shd w:val="clear" w:color="auto" w:fill="F0F0F0"/>
-            <w:vAlign w:val="bottom"/>
-            <w:hideMark/>
-          </w:tcPr>
-          <w:p>
-            <w:pPr>
-              <w:rPr>
-                <w:rFonts w:ascii="inherit" w:hAnsi="inherit" w:cs="Arial"/>
-                <w:color w:val="444444"/>
-                <w:sz w:val="23"/>
-                <w:szCs w:val="23"/>
-              </w:rPr>
-            </w:pPr>
-          </w:p>
-        </w:tc>
-        <w:tc>
-          <w:tcPr>
-            <w:tcW w:w="0" w:type="auto"/>
-            <w:vMerge/>
-            <w:tcBorders>
-              <w:top w:val="outset" w:sz="2" w:space="0" w:color="auto"/>
-              <w:left w:val="single" w:sz="12" w:space="0" w:color="FFFFFF"/>
-              <w:bottom w:val="outset" w:sz="2" w:space="0" w:color="auto"/>
-              <w:right w:val="outset" w:sz="2" w:space="0" w:color="auto"/>
-            </w:tcBorders>
-            <w:shd w:val="clear" w:color="auto" w:fill="F0F0F0"/>
-            <w:vAlign w:val="bottom"/>
-            <w:hideMark/>
-          </w:tcPr>
-          <w:p>
-            <w:pPr>
-              <w:rPr>
-                <w:rFonts w:ascii="inherit" w:hAnsi="inherit" w:cs="Arial"/>
-                <w:color w:val="444444"/>
-                <w:sz w:val="23"/>
-                <w:szCs w:val="23"/>
-              </w:rPr>
-            </w:pPr>
-          </w:p>
-        </w:tc>
-        <w:tc>
-          <w:tcPr>
-            <w:tcW w:w="0" w:type="auto"/>
-            <w:tcBorders>
-              <w:top w:val="nil"/>
-              <w:left w:val="nil"/>
-              <w:bottom w:val="nil"/>
-              <w:right w:val="nil"/>
-            </w:tcBorders>
-            <w:shd w:val="clear" w:color="auto" w:fill="F0F0F0"/>
-            <w:tcMar>
-              <w:top w:w="60" w:type="dxa"/>
-              <w:left w:w="120" w:type="dxa"/>
-              <w:bottom w:w="48" w:type="dxa"/>
-              <w:right w:w="120" w:type="dxa"/>
-            </w:tcMar>
-            <w:hideMark/>
-          </w:tcPr>
-          <w:p>
-            <w:pPr>
-              <w:rPr>
-                <w:rFonts w:ascii="inherit" w:hAnsi="inherit" w:cs="Arial"/>
-                <w:color w:val="444444"/>
-                <w:sz w:val="23"/>
-                <w:szCs w:val="23"/>
-              </w:rPr>
-            </w:pPr>
-            <w:r>
-              <w:rPr>
-                <w:rFonts w:ascii="inherit" w:hAnsi="inherit" w:cs="Arial"/>
-                <w:color w:val="444444"/>
-                <w:sz w:val="23"/>
-                <w:szCs w:val="23"/>
-              </w:rPr>
-              <w:t>10.12</w:t>
-            </w:r>
-          </w:p>
-        </w:tc>
-        <w:tc>
-          <w:tcPr>
-            <w:tcW w:w="0" w:type="auto"/>
-            <w:tcBorders>
-              <w:top w:val="outset" w:sz="2" w:space="0" w:color="auto"/>
-              <w:left w:val="single" w:sz="12" w:space="0" w:color="FFFFFF"/>
-              <w:bottom w:val="outset" w:sz="2" w:space="0" w:color="auto"/>
-              <w:right w:val="outset" w:sz="2" w:space="0" w:color="auto"/>
-            </w:tcBorders>
-            <w:shd w:val="clear" w:color="auto" w:fill="F0F0F0"/>
-            <w:tcMar>
-              <w:top w:w="60" w:type="dxa"/>
-              <w:left w:w="120" w:type="dxa"/>
-              <w:bottom w:w="48" w:type="dxa"/>
-              <w:right w:w="120" w:type="dxa"/>
-            </w:tcMar>
-            <w:hideMark/>
-          </w:tcPr>
-          <w:p>
-            <w:pPr>
-              <w:rPr>
-                <w:rFonts w:ascii="inherit" w:hAnsi="inherit" w:cs="Arial"/>
-                <w:color w:val="444444"/>
-                <w:sz w:val="23"/>
-                <w:szCs w:val="23"/>
-              </w:rPr>
-            </w:pPr>
-            <w:hyperlink r:id="rId19" w:anchor="activetcl-8-5-18-0" w:history="1">
-              <w:proofErr w:type="spellStart"/>
-              <w:r>
-                <w:rPr>
-                  <w:rStyle w:val="Hyperlink"/>
-                  <w:rFonts w:ascii="inherit" w:hAnsi="inherit" w:cs="Arial"/>
-                  <w:color w:val="3776AB"/>
-                  <w:sz w:val="23"/>
-                  <w:szCs w:val="23"/>
-                </w:rPr>
-                <w:t>ActiveTcl</w:t>
-              </w:r>
-              <w:proofErr w:type="spellEnd"/>
-              <w:r>
-                <w:rPr>
-                  <w:rStyle w:val="Hyperlink"/>
-                  <w:rFonts w:ascii="inherit" w:hAnsi="inherit" w:cs="Arial"/>
-                  <w:color w:val="3776AB"/>
-                  <w:sz w:val="23"/>
-                  <w:szCs w:val="23"/>
-                </w:rPr>
-                <w:t xml:space="preserve"> 8.5.18.0</w:t>
-              </w:r>
-            </w:hyperlink>
-          </w:p>
-        </w:tc>
-        <w:tc>
-          <w:tcPr>
-            <w:tcW w:w="0" w:type="auto"/>
-            <w:tcBorders>
-              <w:top w:val="outset" w:sz="2" w:space="0" w:color="auto"/>
-              <w:left w:val="single" w:sz="12" w:space="0" w:color="FFFFFF"/>
-              <w:bottom w:val="outset" w:sz="2" w:space="0" w:color="auto"/>
-              <w:right w:val="outset" w:sz="2" w:space="0" w:color="auto"/>
-            </w:tcBorders>
-            <w:shd w:val="clear" w:color="auto" w:fill="F0F0F0"/>
-            <w:tcMar>
-              <w:top w:w="60" w:type="dxa"/>
-              <w:left w:w="120" w:type="dxa"/>
-              <w:bottom w:w="48" w:type="dxa"/>
-              <w:right w:w="120" w:type="dxa"/>
-            </w:tcMar>
-            <w:hideMark/>
-          </w:tcPr>
-          <w:p>
-            <w:pPr>
-              <w:rPr>
-                <w:rFonts w:ascii="inherit" w:hAnsi="inherit" w:cs="Arial"/>
-                <w:color w:val="444444"/>
-                <w:sz w:val="23"/>
-                <w:szCs w:val="23"/>
-              </w:rPr>
-            </w:pPr>
-            <w:hyperlink r:id="rId20" w:anchor="apple-8-5-9" w:history="1">
-              <w:r>
-                <w:rPr>
-                  <w:rStyle w:val="Hyperlink"/>
-                  <w:rFonts w:ascii="inherit" w:hAnsi="inherit" w:cs="Arial"/>
-                  <w:color w:val="3776AB"/>
-                  <w:sz w:val="23"/>
-                  <w:szCs w:val="23"/>
-                </w:rPr>
-                <w:t>Apple 8.5.9</w:t>
-              </w:r>
-            </w:hyperlink>
-          </w:p>
-        </w:tc>
-        <w:tc>
-          <w:tcPr>
-            <w:tcW w:w="0" w:type="auto"/>
-            <w:tcBorders>
-              <w:top w:val="outset" w:sz="2" w:space="0" w:color="auto"/>
-              <w:left w:val="single" w:sz="12" w:space="0" w:color="FFFFFF"/>
-              <w:bottom w:val="outset" w:sz="2" w:space="0" w:color="auto"/>
-              <w:right w:val="outset" w:sz="2" w:space="0" w:color="auto"/>
-            </w:tcBorders>
-            <w:shd w:val="clear" w:color="auto" w:fill="F0F0F0"/>
-            <w:tcMar>
-              <w:top w:w="60" w:type="dxa"/>
-              <w:left w:w="120" w:type="dxa"/>
-              <w:bottom w:w="48" w:type="dxa"/>
-              <w:right w:w="120" w:type="dxa"/>
-            </w:tcMar>
-            <w:hideMark/>
-          </w:tcPr>
-          <w:p>
-            <w:pPr>
-              <w:rPr>
-                <w:rFonts w:ascii="inherit" w:hAnsi="inherit" w:cs="Arial"/>
-                <w:color w:val="444444"/>
-                <w:sz w:val="23"/>
-                <w:szCs w:val="23"/>
-              </w:rPr>
-            </w:pPr>
-            <w:r>
-              <w:rPr>
-                <w:rFonts w:ascii="inherit" w:hAnsi="inherit" w:cs="Arial"/>
-                <w:color w:val="444444"/>
-                <w:sz w:val="23"/>
-                <w:szCs w:val="23"/>
-              </w:rPr>
-              <w:t> </w:t>
-            </w:r>
-          </w:p>
-        </w:tc>
-      </w:tr>
-      <w:tr>
-        <w:tc>
-          <w:tcPr>
-            <w:tcW w:w="0" w:type="auto"/>
-            <w:vMerge/>
-            <w:tcBorders>
-              <w:top w:val="nil"/>
-              <w:left w:val="nil"/>
-              <w:bottom w:val="nil"/>
-              <w:right w:val="nil"/>
-            </w:tcBorders>
-            <w:shd w:val="clear" w:color="auto" w:fill="F6F6F6"/>
-            <w:vAlign w:val="bottom"/>
-            <w:hideMark/>
-          </w:tcPr>
-          <w:p>
-            <w:pPr>
-              <w:rPr>
-                <w:rFonts w:ascii="inherit" w:hAnsi="inherit" w:cs="Arial"/>
-                <w:color w:val="444444"/>
-                <w:sz w:val="23"/>
-                <w:szCs w:val="23"/>
-              </w:rPr>
-            </w:pPr>
-          </w:p>
-        </w:tc>
-        <w:tc>
-          <w:tcPr>
-            <w:tcW w:w="0" w:type="auto"/>
-            <w:vMerge/>
-            <w:tcBorders>
-              <w:top w:val="outset" w:sz="2" w:space="0" w:color="auto"/>
-              <w:left w:val="single" w:sz="12" w:space="0" w:color="FFFFFF"/>
-              <w:bottom w:val="outset" w:sz="2" w:space="0" w:color="auto"/>
-              <w:right w:val="outset" w:sz="2" w:space="0" w:color="auto"/>
-            </w:tcBorders>
-            <w:shd w:val="clear" w:color="auto" w:fill="F6F6F6"/>
-            <w:vAlign w:val="bottom"/>
-            <w:hideMark/>
-          </w:tcPr>
-          <w:p>
-            <w:pPr>
-              <w:rPr>
-                <w:rFonts w:ascii="inherit" w:hAnsi="inherit" w:cs="Arial"/>
-                <w:color w:val="444444"/>
-                <w:sz w:val="23"/>
-                <w:szCs w:val="23"/>
-              </w:rPr>
-            </w:pPr>
-          </w:p>
-        </w:tc>
-        <w:tc>
-          <w:tcPr>
-            <w:tcW w:w="0" w:type="auto"/>
-            <w:tcBorders>
-              <w:top w:val="nil"/>
-              <w:left w:val="nil"/>
-              <w:bottom w:val="nil"/>
-              <w:right w:val="nil"/>
-            </w:tcBorders>
-            <w:shd w:val="clear" w:color="auto" w:fill="F6F6F6"/>
-            <w:tcMar>
-              <w:top w:w="60" w:type="dxa"/>
-              <w:left w:w="120" w:type="dxa"/>
-              <w:bottom w:w="48" w:type="dxa"/>
-              <w:right w:w="120" w:type="dxa"/>
-            </w:tcMar>
-            <w:hideMark/>
-          </w:tcPr>
-          <w:p>
-            <w:pPr>
-              <w:rPr>
-                <w:rFonts w:ascii="inherit" w:hAnsi="inherit" w:cs="Arial"/>
-                <w:color w:val="444444"/>
-                <w:sz w:val="23"/>
-                <w:szCs w:val="23"/>
-              </w:rPr>
-            </w:pPr>
-            <w:r>
-              <w:rPr>
-                <w:rFonts w:ascii="inherit" w:hAnsi="inherit" w:cs="Arial"/>
-                <w:color w:val="444444"/>
-                <w:sz w:val="23"/>
-                <w:szCs w:val="23"/>
-              </w:rPr>
-              <w:t>10.11</w:t>
-            </w:r>
-          </w:p>
-        </w:tc>
-        <w:tc>
-          <w:tcPr>
-            <w:tcW w:w="0" w:type="auto"/>
-            <w:tcBorders>
-              <w:top w:val="outset" w:sz="2" w:space="0" w:color="auto"/>
-              <w:left w:val="single" w:sz="12" w:space="0" w:color="FFFFFF"/>
-              <w:bottom w:val="outset" w:sz="2" w:space="0" w:color="auto"/>
-              <w:right w:val="outset" w:sz="2" w:space="0" w:color="auto"/>
-            </w:tcBorders>
-            <w:shd w:val="clear" w:color="auto" w:fill="F6F6F6"/>
-            <w:tcMar>
-              <w:top w:w="60" w:type="dxa"/>
-              <w:left w:w="120" w:type="dxa"/>
-              <w:bottom w:w="48" w:type="dxa"/>
-              <w:right w:w="120" w:type="dxa"/>
-            </w:tcMar>
-            <w:hideMark/>
-          </w:tcPr>
-          <w:p>
-            <w:pPr>
-              <w:rPr>
-                <w:rFonts w:ascii="inherit" w:hAnsi="inherit" w:cs="Arial"/>
-                <w:color w:val="444444"/>
-                <w:sz w:val="23"/>
-                <w:szCs w:val="23"/>
-              </w:rPr>
-            </w:pPr>
-            <w:hyperlink r:id="rId21" w:anchor="activetcl-8-5-18-0" w:history="1">
-              <w:proofErr w:type="spellStart"/>
-              <w:r>
-                <w:rPr>
-                  <w:rStyle w:val="Hyperlink"/>
-                  <w:rFonts w:ascii="inherit" w:hAnsi="inherit" w:cs="Arial"/>
-                  <w:color w:val="3776AB"/>
-                  <w:sz w:val="23"/>
-                  <w:szCs w:val="23"/>
-                </w:rPr>
-                <w:t>ActiveTcl</w:t>
-              </w:r>
-              <w:proofErr w:type="spellEnd"/>
-              <w:r>
-                <w:rPr>
-                  <w:rStyle w:val="Hyperlink"/>
-                  <w:rFonts w:ascii="inherit" w:hAnsi="inherit" w:cs="Arial"/>
-                  <w:color w:val="3776AB"/>
-                  <w:sz w:val="23"/>
-                  <w:szCs w:val="23"/>
-                </w:rPr>
-                <w:t xml:space="preserve"> 8.5.18.0</w:t>
-              </w:r>
-            </w:hyperlink>
-          </w:p>
-        </w:tc>
-        <w:tc>
-          <w:tcPr>
-            <w:tcW w:w="0" w:type="auto"/>
-            <w:tcBorders>
-              <w:top w:val="outset" w:sz="2" w:space="0" w:color="auto"/>
-              <w:left w:val="single" w:sz="12" w:space="0" w:color="FFFFFF"/>
-              <w:bottom w:val="outset" w:sz="2" w:space="0" w:color="auto"/>
-              <w:right w:val="outset" w:sz="2" w:space="0" w:color="auto"/>
-            </w:tcBorders>
-            <w:shd w:val="clear" w:color="auto" w:fill="F6F6F6"/>
-            <w:tcMar>
-              <w:top w:w="60" w:type="dxa"/>
-              <w:left w:w="120" w:type="dxa"/>
-              <w:bottom w:w="48" w:type="dxa"/>
-              <w:right w:w="120" w:type="dxa"/>
-            </w:tcMar>
-            <w:hideMark/>
-          </w:tcPr>
-          <w:p>
-            <w:pPr>
-              <w:rPr>
-                <w:rFonts w:ascii="inherit" w:hAnsi="inherit" w:cs="Arial"/>
-                <w:color w:val="444444"/>
-                <w:sz w:val="23"/>
-                <w:szCs w:val="23"/>
-              </w:rPr>
-            </w:pPr>
-            <w:hyperlink r:id="rId22" w:anchor="apple-8-5-9" w:history="1">
-              <w:r>
-                <w:rPr>
-                  <w:rStyle w:val="Hyperlink"/>
-                  <w:rFonts w:ascii="inherit" w:hAnsi="inherit" w:cs="Arial"/>
-                  <w:color w:val="3776AB"/>
-                  <w:sz w:val="23"/>
-                  <w:szCs w:val="23"/>
-                </w:rPr>
-                <w:t>Apple 8.5.9</w:t>
-              </w:r>
-            </w:hyperlink>
-          </w:p>
-        </w:tc>
-        <w:tc>
-          <w:tcPr>
-            <w:tcW w:w="0" w:type="auto"/>
-            <w:tcBorders>
-              <w:top w:val="outset" w:sz="2" w:space="0" w:color="auto"/>
-              <w:left w:val="single" w:sz="12" w:space="0" w:color="FFFFFF"/>
-              <w:bottom w:val="outset" w:sz="2" w:space="0" w:color="auto"/>
-              <w:right w:val="outset" w:sz="2" w:space="0" w:color="auto"/>
-            </w:tcBorders>
-            <w:shd w:val="clear" w:color="auto" w:fill="F6F6F6"/>
-            <w:tcMar>
-              <w:top w:w="60" w:type="dxa"/>
-              <w:left w:w="120" w:type="dxa"/>
-              <w:bottom w:w="48" w:type="dxa"/>
-              <w:right w:w="120" w:type="dxa"/>
-            </w:tcMar>
-            <w:hideMark/>
-          </w:tcPr>
-          <w:p>
-            <w:pPr>
-              <w:rPr>
-                <w:rFonts w:ascii="inherit" w:hAnsi="inherit" w:cs="Arial"/>
-                <w:color w:val="444444"/>
-                <w:sz w:val="23"/>
-                <w:szCs w:val="23"/>
-              </w:rPr>
-            </w:pPr>
-            <w:r>
-              <w:rPr>
-                <w:rFonts w:ascii="inherit" w:hAnsi="inherit" w:cs="Arial"/>
-                <w:color w:val="444444"/>
-                <w:sz w:val="23"/>
-                <w:szCs w:val="23"/>
-              </w:rPr>
-              <w:t> </w:t>
-            </w:r>
-          </w:p>
-        </w:tc>
-      </w:tr>
-      <w:tr>
-        <w:tc>
-          <w:tcPr>
-            <w:tcW w:w="0" w:type="auto"/>
-            <w:vMerge/>
-            <w:tcBorders>
-              <w:top w:val="nil"/>
-              <w:left w:val="nil"/>
-              <w:bottom w:val="nil"/>
-              <w:right w:val="nil"/>
-            </w:tcBorders>
-            <w:shd w:val="clear" w:color="auto" w:fill="F0F0F0"/>
-            <w:vAlign w:val="bottom"/>
-            <w:hideMark/>
-          </w:tcPr>
-          <w:p>
-            <w:pPr>
-              <w:rPr>
-                <w:rFonts w:ascii="inherit" w:hAnsi="inherit" w:cs="Arial"/>
-                <w:color w:val="444444"/>
-                <w:sz w:val="23"/>
-                <w:szCs w:val="23"/>
-              </w:rPr>
-            </w:pPr>
-          </w:p>
-        </w:tc>
-        <w:tc>
-          <w:tcPr>
-            <w:tcW w:w="0" w:type="auto"/>
-            <w:vMerge/>
-            <w:tcBorders>
-              <w:top w:val="outset" w:sz="2" w:space="0" w:color="auto"/>
-              <w:left w:val="single" w:sz="12" w:space="0" w:color="FFFFFF"/>
-              <w:bottom w:val="outset" w:sz="2" w:space="0" w:color="auto"/>
-              <w:right w:val="outset" w:sz="2" w:space="0" w:color="auto"/>
-            </w:tcBorders>
-            <w:shd w:val="clear" w:color="auto" w:fill="F0F0F0"/>
-            <w:vAlign w:val="bottom"/>
-            <w:hideMark/>
-          </w:tcPr>
-          <w:p>
-            <w:pPr>
-              <w:rPr>
-                <w:rFonts w:ascii="inherit" w:hAnsi="inherit" w:cs="Arial"/>
-                <w:color w:val="444444"/>
-                <w:sz w:val="23"/>
-                <w:szCs w:val="23"/>
-              </w:rPr>
-            </w:pPr>
-          </w:p>
-        </w:tc>
-        <w:tc>
-          <w:tcPr>
-            <w:tcW w:w="0" w:type="auto"/>
-            <w:tcBorders>
-              <w:top w:val="nil"/>
-              <w:left w:val="nil"/>
-              <w:bottom w:val="nil"/>
-              <w:right w:val="nil"/>
-            </w:tcBorders>
-            <w:shd w:val="clear" w:color="auto" w:fill="F0F0F0"/>
-            <w:tcMar>
-              <w:top w:w="60" w:type="dxa"/>
-              <w:left w:w="120" w:type="dxa"/>
-              <w:bottom w:w="48" w:type="dxa"/>
-              <w:right w:w="120" w:type="dxa"/>
-            </w:tcMar>
-            <w:hideMark/>
-          </w:tcPr>
-          <w:p>
-            <w:pPr>
-              <w:rPr>
-                <w:rFonts w:ascii="inherit" w:hAnsi="inherit" w:cs="Arial"/>
-                <w:color w:val="444444"/>
-                <w:sz w:val="23"/>
-                <w:szCs w:val="23"/>
-              </w:rPr>
-            </w:pPr>
-            <w:r>
-              <w:rPr>
-                <w:rFonts w:ascii="inherit" w:hAnsi="inherit" w:cs="Arial"/>
-                <w:color w:val="444444"/>
-                <w:sz w:val="23"/>
-                <w:szCs w:val="23"/>
-              </w:rPr>
-              <w:t>10.10</w:t>
-            </w:r>
-          </w:p>
-        </w:tc>
-        <w:tc>
-          <w:tcPr>
-            <w:tcW w:w="0" w:type="auto"/>
-            <w:tcBorders>
-              <w:top w:val="outset" w:sz="2" w:space="0" w:color="auto"/>
-              <w:left w:val="single" w:sz="12" w:space="0" w:color="FFFFFF"/>
-              <w:bottom w:val="outset" w:sz="2" w:space="0" w:color="auto"/>
-              <w:right w:val="outset" w:sz="2" w:space="0" w:color="auto"/>
-            </w:tcBorders>
-            <w:shd w:val="clear" w:color="auto" w:fill="F0F0F0"/>
-            <w:tcMar>
-              <w:top w:w="60" w:type="dxa"/>
-              <w:left w:w="120" w:type="dxa"/>
-              <w:bottom w:w="48" w:type="dxa"/>
-              <w:right w:w="120" w:type="dxa"/>
-            </w:tcMar>
-            <w:hideMark/>
-          </w:tcPr>
-          <w:p>
-            <w:pPr>
-              <w:rPr>
-                <w:rFonts w:ascii="inherit" w:hAnsi="inherit" w:cs="Arial"/>
-                <w:color w:val="444444"/>
-                <w:sz w:val="23"/>
-                <w:szCs w:val="23"/>
-              </w:rPr>
-            </w:pPr>
-            <w:hyperlink r:id="rId23" w:anchor="activetcl-8-5-18-0" w:history="1">
-              <w:proofErr w:type="spellStart"/>
-              <w:r>
-                <w:rPr>
-                  <w:rStyle w:val="Hyperlink"/>
-                  <w:rFonts w:ascii="inherit" w:hAnsi="inherit" w:cs="Arial"/>
-                  <w:color w:val="3776AB"/>
-                  <w:sz w:val="23"/>
-                  <w:szCs w:val="23"/>
-                </w:rPr>
-                <w:t>ActiveTcl</w:t>
-              </w:r>
-              <w:proofErr w:type="spellEnd"/>
-              <w:r>
-                <w:rPr>
-                  <w:rStyle w:val="Hyperlink"/>
-                  <w:rFonts w:ascii="inherit" w:hAnsi="inherit" w:cs="Arial"/>
-                  <w:color w:val="3776AB"/>
-                  <w:sz w:val="23"/>
-                  <w:szCs w:val="23"/>
-                </w:rPr>
-                <w:t xml:space="preserve"> 8.5.18.0</w:t>
-              </w:r>
-            </w:hyperlink>
-          </w:p>
-        </w:tc>
-        <w:tc>
-          <w:tcPr>
-            <w:tcW w:w="0" w:type="auto"/>
-            <w:tcBorders>
-              <w:top w:val="outset" w:sz="2" w:space="0" w:color="auto"/>
-              <w:left w:val="single" w:sz="12" w:space="0" w:color="FFFFFF"/>
-              <w:bottom w:val="outset" w:sz="2" w:space="0" w:color="auto"/>
-              <w:right w:val="outset" w:sz="2" w:space="0" w:color="auto"/>
-            </w:tcBorders>
-            <w:shd w:val="clear" w:color="auto" w:fill="F0F0F0"/>
-            <w:tcMar>
-              <w:top w:w="60" w:type="dxa"/>
-              <w:left w:w="120" w:type="dxa"/>
-              <w:bottom w:w="48" w:type="dxa"/>
-              <w:right w:w="120" w:type="dxa"/>
-            </w:tcMar>
-            <w:hideMark/>
-          </w:tcPr>
-          <w:p>
-            <w:pPr>
-              <w:rPr>
-                <w:rFonts w:ascii="inherit" w:hAnsi="inherit" w:cs="Arial"/>
-                <w:color w:val="444444"/>
-                <w:sz w:val="23"/>
-                <w:szCs w:val="23"/>
-              </w:rPr>
-            </w:pPr>
-            <w:hyperlink r:id="rId24" w:anchor="apple-8-5-9" w:history="1">
-              <w:r>
-                <w:rPr>
-                  <w:rStyle w:val="Hyperlink"/>
-                  <w:rFonts w:ascii="inherit" w:hAnsi="inherit" w:cs="Arial"/>
-                  <w:color w:val="3776AB"/>
-                  <w:sz w:val="23"/>
-                  <w:szCs w:val="23"/>
-                </w:rPr>
-                <w:t>Apple 8.5.9</w:t>
-              </w:r>
-            </w:hyperlink>
-          </w:p>
-        </w:tc>
-        <w:tc>
-          <w:tcPr>
-            <w:tcW w:w="0" w:type="auto"/>
-            <w:tcBorders>
-              <w:top w:val="outset" w:sz="2" w:space="0" w:color="auto"/>
-              <w:left w:val="single" w:sz="12" w:space="0" w:color="FFFFFF"/>
-              <w:bottom w:val="outset" w:sz="2" w:space="0" w:color="auto"/>
-              <w:right w:val="outset" w:sz="2" w:space="0" w:color="auto"/>
-            </w:tcBorders>
-            <w:shd w:val="clear" w:color="auto" w:fill="F0F0F0"/>
-            <w:tcMar>
-              <w:top w:w="60" w:type="dxa"/>
-              <w:left w:w="120" w:type="dxa"/>
-              <w:bottom w:w="48" w:type="dxa"/>
-              <w:right w:w="120" w:type="dxa"/>
-            </w:tcMar>
-            <w:hideMark/>
-          </w:tcPr>
-          <w:p>
-            <w:pPr>
-              <w:rPr>
-                <w:rFonts w:ascii="inherit" w:hAnsi="inherit" w:cs="Arial"/>
-                <w:color w:val="444444"/>
-                <w:sz w:val="23"/>
-                <w:szCs w:val="23"/>
-              </w:rPr>
-            </w:pPr>
-            <w:r>
-              <w:rPr>
-                <w:rFonts w:ascii="inherit" w:hAnsi="inherit" w:cs="Arial"/>
-                <w:color w:val="444444"/>
-                <w:sz w:val="23"/>
-                <w:szCs w:val="23"/>
-              </w:rPr>
-              <w:t> </w:t>
-            </w:r>
-          </w:p>
-        </w:tc>
-      </w:tr>
-      <w:tr>
-        <w:tc>
-          <w:tcPr>
-            <w:tcW w:w="0" w:type="auto"/>
-            <w:vMerge/>
-            <w:tcBorders>
-              <w:top w:val="nil"/>
-              <w:left w:val="nil"/>
-              <w:bottom w:val="nil"/>
-              <w:right w:val="nil"/>
-            </w:tcBorders>
-            <w:shd w:val="clear" w:color="auto" w:fill="F6F6F6"/>
-            <w:vAlign w:val="bottom"/>
-            <w:hideMark/>
-          </w:tcPr>
-          <w:p>
-            <w:pPr>
-              <w:rPr>
-                <w:rFonts w:ascii="inherit" w:hAnsi="inherit" w:cs="Arial"/>
-                <w:color w:val="444444"/>
-                <w:sz w:val="23"/>
-                <w:szCs w:val="23"/>
-              </w:rPr>
-            </w:pPr>
-          </w:p>
-        </w:tc>
-        <w:tc>
-          <w:tcPr>
-            <w:tcW w:w="0" w:type="auto"/>
-            <w:vMerge/>
-            <w:tcBorders>
-              <w:top w:val="outset" w:sz="2" w:space="0" w:color="auto"/>
-              <w:left w:val="single" w:sz="12" w:space="0" w:color="FFFFFF"/>
-              <w:bottom w:val="outset" w:sz="2" w:space="0" w:color="auto"/>
-              <w:right w:val="outset" w:sz="2" w:space="0" w:color="auto"/>
-            </w:tcBorders>
-            <w:shd w:val="clear" w:color="auto" w:fill="F6F6F6"/>
-            <w:vAlign w:val="bottom"/>
-            <w:hideMark/>
-          </w:tcPr>
-          <w:p>
-            <w:pPr>
-              <w:rPr>
-                <w:rFonts w:ascii="inherit" w:hAnsi="inherit" w:cs="Arial"/>
-                <w:color w:val="444444"/>
-                <w:sz w:val="23"/>
-                <w:szCs w:val="23"/>
-              </w:rPr>
-            </w:pPr>
-          </w:p>
-        </w:tc>
-        <w:tc>
-          <w:tcPr>
-            <w:tcW w:w="0" w:type="auto"/>
-            <w:tcBorders>
-              <w:top w:val="nil"/>
-              <w:left w:val="nil"/>
-              <w:bottom w:val="nil"/>
-              <w:right w:val="nil"/>
-            </w:tcBorders>
-            <w:shd w:val="clear" w:color="auto" w:fill="F6F6F6"/>
-            <w:tcMar>
-              <w:top w:w="60" w:type="dxa"/>
-              <w:left w:w="120" w:type="dxa"/>
-              <w:bottom w:w="48" w:type="dxa"/>
-              <w:right w:w="120" w:type="dxa"/>
-            </w:tcMar>
-            <w:hideMark/>
-          </w:tcPr>
-          <w:p>
-            <w:pPr>
-              <w:rPr>
-                <w:rFonts w:ascii="inherit" w:hAnsi="inherit" w:cs="Arial"/>
-                <w:color w:val="444444"/>
-                <w:sz w:val="23"/>
-                <w:szCs w:val="23"/>
-              </w:rPr>
-            </w:pPr>
-            <w:r>
-              <w:rPr>
-                <w:rFonts w:ascii="inherit" w:hAnsi="inherit" w:cs="Arial"/>
-                <w:color w:val="444444"/>
-                <w:sz w:val="23"/>
-                <w:szCs w:val="23"/>
-              </w:rPr>
-              <w:t>10.9</w:t>
-            </w:r>
-          </w:p>
-        </w:tc>
-        <w:tc>
-          <w:tcPr>
-            <w:tcW w:w="0" w:type="auto"/>
-            <w:tcBorders>
-              <w:top w:val="outset" w:sz="2" w:space="0" w:color="auto"/>
-              <w:left w:val="single" w:sz="12" w:space="0" w:color="FFFFFF"/>
-              <w:bottom w:val="outset" w:sz="2" w:space="0" w:color="auto"/>
-              <w:right w:val="outset" w:sz="2" w:space="0" w:color="auto"/>
-            </w:tcBorders>
-            <w:shd w:val="clear" w:color="auto" w:fill="F6F6F6"/>
-            <w:tcMar>
-              <w:top w:w="60" w:type="dxa"/>
-              <w:left w:w="120" w:type="dxa"/>
-              <w:bottom w:w="48" w:type="dxa"/>
-              <w:right w:w="120" w:type="dxa"/>
-            </w:tcMar>
-            <w:hideMark/>
-          </w:tcPr>
-          <w:p>
-            <w:pPr>
-              <w:rPr>
-                <w:rFonts w:ascii="inherit" w:hAnsi="inherit" w:cs="Arial"/>
-                <w:color w:val="444444"/>
-                <w:sz w:val="23"/>
-                <w:szCs w:val="23"/>
-              </w:rPr>
-            </w:pPr>
-            <w:hyperlink r:id="rId25" w:anchor="activetcl-8-5-18-0" w:history="1">
-              <w:proofErr w:type="spellStart"/>
-              <w:r>
-                <w:rPr>
-                  <w:rStyle w:val="Hyperlink"/>
-                  <w:rFonts w:ascii="inherit" w:hAnsi="inherit" w:cs="Arial"/>
-                  <w:color w:val="3776AB"/>
-                  <w:sz w:val="23"/>
-                  <w:szCs w:val="23"/>
-                </w:rPr>
-                <w:t>ActiveTcl</w:t>
-              </w:r>
-              <w:proofErr w:type="spellEnd"/>
-              <w:r>
-                <w:rPr>
-                  <w:rStyle w:val="Hyperlink"/>
-                  <w:rFonts w:ascii="inherit" w:hAnsi="inherit" w:cs="Arial"/>
-                  <w:color w:val="3776AB"/>
-                  <w:sz w:val="23"/>
-                  <w:szCs w:val="23"/>
-                </w:rPr>
-                <w:t xml:space="preserve"> 8.5.18.0</w:t>
-              </w:r>
-            </w:hyperlink>
-          </w:p>
-        </w:tc>
-        <w:tc>
-          <w:tcPr>
-            <w:tcW w:w="0" w:type="auto"/>
-            <w:tcBorders>
-              <w:top w:val="outset" w:sz="2" w:space="0" w:color="auto"/>
-              <w:left w:val="single" w:sz="12" w:space="0" w:color="FFFFFF"/>
-              <w:bottom w:val="outset" w:sz="2" w:space="0" w:color="auto"/>
-              <w:right w:val="outset" w:sz="2" w:space="0" w:color="auto"/>
-            </w:tcBorders>
-            <w:shd w:val="clear" w:color="auto" w:fill="F6F6F6"/>
-            <w:tcMar>
-              <w:top w:w="60" w:type="dxa"/>
-              <w:left w:w="120" w:type="dxa"/>
-              <w:bottom w:w="48" w:type="dxa"/>
-              <w:right w:w="120" w:type="dxa"/>
-            </w:tcMar>
-            <w:hideMark/>
-          </w:tcPr>
-          <w:p>
-            <w:pPr>
-              <w:rPr>
-                <w:rFonts w:ascii="inherit" w:hAnsi="inherit" w:cs="Arial"/>
-                <w:color w:val="444444"/>
-                <w:sz w:val="23"/>
-                <w:szCs w:val="23"/>
-              </w:rPr>
-            </w:pPr>
-            <w:hyperlink r:id="rId26" w:anchor="apple-8-5-9" w:history="1">
-              <w:r>
-                <w:rPr>
-                  <w:rStyle w:val="Hyperlink"/>
-                  <w:rFonts w:ascii="inherit" w:hAnsi="inherit" w:cs="Arial"/>
-                  <w:color w:val="3776AB"/>
-                  <w:sz w:val="23"/>
-                  <w:szCs w:val="23"/>
-                </w:rPr>
-                <w:t>Apple 8.5.9</w:t>
-              </w:r>
-            </w:hyperlink>
-          </w:p>
-        </w:tc>
-        <w:tc>
-          <w:tcPr>
-            <w:tcW w:w="0" w:type="auto"/>
-            <w:tcBorders>
-              <w:top w:val="outset" w:sz="2" w:space="0" w:color="auto"/>
-              <w:left w:val="single" w:sz="12" w:space="0" w:color="FFFFFF"/>
-              <w:bottom w:val="outset" w:sz="2" w:space="0" w:color="auto"/>
-              <w:right w:val="outset" w:sz="2" w:space="0" w:color="auto"/>
-            </w:tcBorders>
-            <w:shd w:val="clear" w:color="auto" w:fill="F6F6F6"/>
-            <w:tcMar>
-              <w:top w:w="60" w:type="dxa"/>
-              <w:left w:w="120" w:type="dxa"/>
-              <w:bottom w:w="48" w:type="dxa"/>
-              <w:right w:w="120" w:type="dxa"/>
-            </w:tcMar>
-            <w:hideMark/>
-          </w:tcPr>
-          <w:p>
-            <w:pPr>
-              <w:rPr>
-                <w:rFonts w:ascii="inherit" w:hAnsi="inherit" w:cs="Arial"/>
-                <w:color w:val="444444"/>
-                <w:sz w:val="23"/>
-                <w:szCs w:val="23"/>
-              </w:rPr>
-            </w:pPr>
-            <w:r>
-              <w:rPr>
-                <w:rFonts w:ascii="inherit" w:hAnsi="inherit" w:cs="Arial"/>
-                <w:color w:val="444444"/>
-                <w:sz w:val="23"/>
-                <w:szCs w:val="23"/>
-              </w:rPr>
-              <w:t> </w:t>
-            </w:r>
-          </w:p>
-        </w:tc>
-      </w:tr>
-      <w:tr>
-        <w:tc>
-          <w:tcPr>
-            <w:tcW w:w="0" w:type="auto"/>
-            <w:vMerge/>
-            <w:tcBorders>
-              <w:top w:val="nil"/>
-              <w:left w:val="nil"/>
-              <w:bottom w:val="nil"/>
-              <w:right w:val="nil"/>
-            </w:tcBorders>
-            <w:shd w:val="clear" w:color="auto" w:fill="F0F0F0"/>
-            <w:vAlign w:val="bottom"/>
-            <w:hideMark/>
-          </w:tcPr>
-          <w:p>
-            <w:pPr>
-              <w:rPr>
-                <w:rFonts w:ascii="inherit" w:hAnsi="inherit" w:cs="Arial"/>
-                <w:color w:val="444444"/>
-                <w:sz w:val="23"/>
-                <w:szCs w:val="23"/>
-              </w:rPr>
-            </w:pPr>
-          </w:p>
-        </w:tc>
-        <w:tc>
-          <w:tcPr>
-            <w:tcW w:w="0" w:type="auto"/>
-            <w:vMerge/>
-            <w:tcBorders>
-              <w:top w:val="outset" w:sz="2" w:space="0" w:color="auto"/>
-              <w:left w:val="single" w:sz="12" w:space="0" w:color="FFFFFF"/>
-              <w:bottom w:val="outset" w:sz="2" w:space="0" w:color="auto"/>
-              <w:right w:val="outset" w:sz="2" w:space="0" w:color="auto"/>
-            </w:tcBorders>
-            <w:shd w:val="clear" w:color="auto" w:fill="F0F0F0"/>
-            <w:vAlign w:val="bottom"/>
-            <w:hideMark/>
-          </w:tcPr>
-          <w:p>
-            <w:pPr>
-              <w:rPr>
-                <w:rFonts w:ascii="inherit" w:hAnsi="inherit" w:cs="Arial"/>
-                <w:color w:val="444444"/>
-                <w:sz w:val="23"/>
-                <w:szCs w:val="23"/>
-              </w:rPr>
-            </w:pPr>
-          </w:p>
-        </w:tc>
-        <w:tc>
-          <w:tcPr>
-            <w:tcW w:w="0" w:type="auto"/>
-            <w:tcBorders>
-              <w:top w:val="nil"/>
-              <w:left w:val="nil"/>
-              <w:bottom w:val="nil"/>
-              <w:right w:val="nil"/>
-            </w:tcBorders>
-            <w:shd w:val="clear" w:color="auto" w:fill="F0F0F0"/>
-            <w:tcMar>
-              <w:top w:w="60" w:type="dxa"/>
-              <w:left w:w="120" w:type="dxa"/>
-              <w:bottom w:w="48" w:type="dxa"/>
-              <w:right w:w="120" w:type="dxa"/>
-            </w:tcMar>
-            <w:hideMark/>
-          </w:tcPr>
-          <w:p>
-            <w:pPr>
-              <w:rPr>
-                <w:rFonts w:ascii="inherit" w:hAnsi="inherit" w:cs="Arial"/>
-                <w:color w:val="444444"/>
-                <w:sz w:val="23"/>
-                <w:szCs w:val="23"/>
-              </w:rPr>
-            </w:pPr>
-            <w:r>
-              <w:rPr>
-                <w:rFonts w:ascii="inherit" w:hAnsi="inherit" w:cs="Arial"/>
-                <w:color w:val="444444"/>
-                <w:sz w:val="23"/>
-                <w:szCs w:val="23"/>
-              </w:rPr>
-              <w:t>10.8</w:t>
-            </w:r>
-          </w:p>
-        </w:tc>
-        <w:tc>
-          <w:tcPr>
-            <w:tcW w:w="0" w:type="auto"/>
-            <w:tcBorders>
-              <w:top w:val="outset" w:sz="2" w:space="0" w:color="auto"/>
-              <w:left w:val="single" w:sz="12" w:space="0" w:color="FFFFFF"/>
-              <w:bottom w:val="outset" w:sz="2" w:space="0" w:color="auto"/>
-              <w:right w:val="outset" w:sz="2" w:space="0" w:color="auto"/>
-            </w:tcBorders>
-            <w:shd w:val="clear" w:color="auto" w:fill="F0F0F0"/>
             <w:tcMar>
               <w:top w:w="60" w:type="dxa"/>
               <w:left w:w="120" w:type="dxa"/>
@@ -9572,7 +9294,7 @@
               <w:bottom w:val="outset" w:sz="2" w:space="0" w:color="auto"/>
               <w:right w:val="outset" w:sz="2" w:space="0" w:color="auto"/>
             </w:tcBorders>
-            <w:shd w:val="clear" w:color="auto" w:fill="F0F0F0"/>
+            <w:shd w:val="clear" w:color="auto" w:fill="F6F6F6"/>
             <w:tcMar>
               <w:top w:w="60" w:type="dxa"/>
               <w:left w:w="120" w:type="dxa"/>
@@ -9613,6 +9335,96 @@
               <w:bottom w:val="outset" w:sz="2" w:space="0" w:color="auto"/>
               <w:right w:val="outset" w:sz="2" w:space="0" w:color="auto"/>
             </w:tcBorders>
+            <w:shd w:val="clear" w:color="auto" w:fill="F6F6F6"/>
+            <w:tcMar>
+              <w:top w:w="60" w:type="dxa"/>
+              <w:left w:w="120" w:type="dxa"/>
+              <w:bottom w:w="48" w:type="dxa"/>
+              <w:right w:w="120" w:type="dxa"/>
+            </w:tcMar>
+            <w:hideMark/>
+          </w:tcPr>
+          <w:p>
+            <w:pPr>
+              <w:rPr>
+                <w:rFonts w:ascii="inherit" w:hAnsi="inherit" w:cs="Arial"/>
+                <w:color w:val="444444"/>
+                <w:sz w:val="23"/>
+                <w:szCs w:val="23"/>
+              </w:rPr>
+            </w:pPr>
+            <w:r>
+              <w:rPr>
+                <w:rFonts w:ascii="inherit" w:hAnsi="inherit" w:cs="Arial"/>
+                <w:color w:val="444444"/>
+                <w:sz w:val="23"/>
+                <w:szCs w:val="23"/>
+              </w:rPr>
+              <w:t> </w:t>
+            </w:r>
+          </w:p>
+        </w:tc>
+      </w:tr>
+      <w:tr>
+        <w:tc>
+          <w:tcPr>
+            <w:tcW w:w="0" w:type="auto"/>
+            <w:vMerge/>
+            <w:tcBorders>
+              <w:top w:val="nil"/>
+              <w:left w:val="nil"/>
+              <w:bottom w:val="nil"/>
+              <w:right w:val="nil"/>
+            </w:tcBorders>
+            <w:shd w:val="clear" w:color="auto" w:fill="F0F0F0"/>
+            <w:vAlign w:val="bottom"/>
+            <w:hideMark/>
+          </w:tcPr>
+          <w:p>
+            <w:pPr>
+              <w:rPr>
+                <w:rFonts w:ascii="inherit" w:hAnsi="inherit" w:cs="Arial"/>
+                <w:color w:val="444444"/>
+                <w:sz w:val="23"/>
+                <w:szCs w:val="23"/>
+              </w:rPr>
+            </w:pPr>
+          </w:p>
+        </w:tc>
+        <w:tc>
+          <w:tcPr>
+            <w:tcW w:w="0" w:type="auto"/>
+            <w:vMerge/>
+            <w:tcBorders>
+              <w:top w:val="outset" w:sz="2" w:space="0" w:color="auto"/>
+              <w:left w:val="single" w:sz="12" w:space="0" w:color="FFFFFF"/>
+              <w:bottom w:val="outset" w:sz="2" w:space="0" w:color="auto"/>
+              <w:right w:val="outset" w:sz="2" w:space="0" w:color="auto"/>
+            </w:tcBorders>
+            <w:shd w:val="clear" w:color="auto" w:fill="F0F0F0"/>
+            <w:vAlign w:val="bottom"/>
+            <w:hideMark/>
+          </w:tcPr>
+          <w:p>
+            <w:pPr>
+              <w:rPr>
+                <w:rFonts w:ascii="inherit" w:hAnsi="inherit" w:cs="Arial"/>
+                <w:color w:val="444444"/>
+                <w:sz w:val="23"/>
+                <w:szCs w:val="23"/>
+              </w:rPr>
+            </w:pPr>
+          </w:p>
+        </w:tc>
+        <w:tc>
+          <w:tcPr>
+            <w:tcW w:w="0" w:type="auto"/>
+            <w:tcBorders>
+              <w:top w:val="nil"/>
+              <w:left w:val="nil"/>
+              <w:bottom w:val="nil"/>
+              <w:right w:val="nil"/>
+            </w:tcBorders>
             <w:shd w:val="clear" w:color="auto" w:fill="F0F0F0"/>
             <w:tcMar>
               <w:top w:w="60" w:type="dxa"/>
@@ -9638,97 +9450,7 @@
                 <w:sz w:val="23"/>
                 <w:szCs w:val="23"/>
               </w:rPr>
-              <w:t> </w:t>
-            </w:r>
-          </w:p>
-        </w:tc>
-      </w:tr>
-      <w:tr>
-        <w:tc>
-          <w:tcPr>
-            <w:tcW w:w="0" w:type="auto"/>
-            <w:vMerge/>
-            <w:tcBorders>
-              <w:top w:val="nil"/>
-              <w:left w:val="nil"/>
-              <w:bottom w:val="nil"/>
-              <w:right w:val="nil"/>
-            </w:tcBorders>
-            <w:shd w:val="clear" w:color="auto" w:fill="F6F6F6"/>
-            <w:vAlign w:val="bottom"/>
-            <w:hideMark/>
-          </w:tcPr>
-          <w:p>
-            <w:pPr>
-              <w:rPr>
-                <w:rFonts w:ascii="inherit" w:hAnsi="inherit" w:cs="Arial"/>
-                <w:color w:val="444444"/>
-                <w:sz w:val="23"/>
-                <w:szCs w:val="23"/>
-              </w:rPr>
-            </w:pPr>
-          </w:p>
-        </w:tc>
-        <w:tc>
-          <w:tcPr>
-            <w:tcW w:w="0" w:type="auto"/>
-            <w:vMerge/>
-            <w:tcBorders>
-              <w:top w:val="outset" w:sz="2" w:space="0" w:color="auto"/>
-              <w:left w:val="single" w:sz="12" w:space="0" w:color="FFFFFF"/>
-              <w:bottom w:val="outset" w:sz="2" w:space="0" w:color="auto"/>
-              <w:right w:val="outset" w:sz="2" w:space="0" w:color="auto"/>
-            </w:tcBorders>
-            <w:shd w:val="clear" w:color="auto" w:fill="F6F6F6"/>
-            <w:vAlign w:val="bottom"/>
-            <w:hideMark/>
-          </w:tcPr>
-          <w:p>
-            <w:pPr>
-              <w:rPr>
-                <w:rFonts w:ascii="inherit" w:hAnsi="inherit" w:cs="Arial"/>
-                <w:color w:val="444444"/>
-                <w:sz w:val="23"/>
-                <w:szCs w:val="23"/>
-              </w:rPr>
-            </w:pPr>
-          </w:p>
-        </w:tc>
-        <w:tc>
-          <w:tcPr>
-            <w:tcW w:w="0" w:type="auto"/>
-            <w:tcBorders>
-              <w:top w:val="nil"/>
-              <w:left w:val="nil"/>
-              <w:bottom w:val="nil"/>
-              <w:right w:val="nil"/>
-            </w:tcBorders>
-            <w:shd w:val="clear" w:color="auto" w:fill="F6F6F6"/>
-            <w:tcMar>
-              <w:top w:w="60" w:type="dxa"/>
-              <w:left w:w="120" w:type="dxa"/>
-              <w:bottom w:w="48" w:type="dxa"/>
-              <w:right w:w="120" w:type="dxa"/>
-            </w:tcMar>
-            <w:hideMark/>
-          </w:tcPr>
-          <w:p>
-            <w:pPr>
-              <w:rPr>
-                <w:rFonts w:ascii="inherit" w:hAnsi="inherit" w:cs="Arial"/>
-                <w:color w:val="444444"/>
-                <w:sz w:val="23"/>
-                <w:szCs w:val="23"/>
-              </w:rPr>
-            </w:pPr>
-            <w:r>
-              <w:rPr>
-                <w:rFonts w:ascii="inherit" w:hAnsi="inherit" w:cs="Arial"/>
-                <w:color w:val="444444"/>
-                <w:sz w:val="23"/>
-                <w:szCs w:val="23"/>
-              </w:rPr>
-              <w:t>10.7</w:t>
+              <w:t>10.12</w:t>
             </w:r>
           </w:p>
         </w:tc>
@@ -9741,7 +9463,7 @@
               <w:bottom w:val="outset" w:sz="2" w:space="0" w:color="auto"/>
               <w:right w:val="outset" w:sz="2" w:space="0" w:color="auto"/>
             </w:tcBorders>
-            <w:shd w:val="clear" w:color="auto" w:fill="F6F6F6"/>
+            <w:shd w:val="clear" w:color="auto" w:fill="F0F0F0"/>
             <w:tcMar>
               <w:top w:w="60" w:type="dxa"/>
               <w:left w:w="120" w:type="dxa"/>
@@ -9794,7 +9516,7 @@
               <w:bottom w:val="outset" w:sz="2" w:space="0" w:color="auto"/>
               <w:right w:val="outset" w:sz="2" w:space="0" w:color="auto"/>
             </w:tcBorders>
-            <w:shd w:val="clear" w:color="auto" w:fill="F6F6F6"/>
+            <w:shd w:val="clear" w:color="auto" w:fill="F0F0F0"/>
             <w:tcMar>
               <w:top w:w="60" w:type="dxa"/>
               <w:left w:w="120" w:type="dxa"/>
@@ -9835,6 +9557,96 @@
               <w:bottom w:val="outset" w:sz="2" w:space="0" w:color="auto"/>
               <w:right w:val="outset" w:sz="2" w:space="0" w:color="auto"/>
             </w:tcBorders>
+            <w:shd w:val="clear" w:color="auto" w:fill="F0F0F0"/>
+            <w:tcMar>
+              <w:top w:w="60" w:type="dxa"/>
+              <w:left w:w="120" w:type="dxa"/>
+              <w:bottom w:w="48" w:type="dxa"/>
+              <w:right w:w="120" w:type="dxa"/>
+            </w:tcMar>
+            <w:hideMark/>
+          </w:tcPr>
+          <w:p>
+            <w:pPr>
+              <w:rPr>
+                <w:rFonts w:ascii="inherit" w:hAnsi="inherit" w:cs="Arial"/>
+                <w:color w:val="444444"/>
+                <w:sz w:val="23"/>
+                <w:szCs w:val="23"/>
+              </w:rPr>
+            </w:pPr>
+            <w:r>
+              <w:rPr>
+                <w:rFonts w:ascii="inherit" w:hAnsi="inherit" w:cs="Arial"/>
+                <w:color w:val="444444"/>
+                <w:sz w:val="23"/>
+                <w:szCs w:val="23"/>
+              </w:rPr>
+              <w:t> </w:t>
+            </w:r>
+          </w:p>
+        </w:tc>
+      </w:tr>
+      <w:tr>
+        <w:tc>
+          <w:tcPr>
+            <w:tcW w:w="0" w:type="auto"/>
+            <w:vMerge/>
+            <w:tcBorders>
+              <w:top w:val="nil"/>
+              <w:left w:val="nil"/>
+              <w:bottom w:val="nil"/>
+              <w:right w:val="nil"/>
+            </w:tcBorders>
+            <w:shd w:val="clear" w:color="auto" w:fill="F6F6F6"/>
+            <w:vAlign w:val="bottom"/>
+            <w:hideMark/>
+          </w:tcPr>
+          <w:p>
+            <w:pPr>
+              <w:rPr>
+                <w:rFonts w:ascii="inherit" w:hAnsi="inherit" w:cs="Arial"/>
+                <w:color w:val="444444"/>
+                <w:sz w:val="23"/>
+                <w:szCs w:val="23"/>
+              </w:rPr>
+            </w:pPr>
+          </w:p>
+        </w:tc>
+        <w:tc>
+          <w:tcPr>
+            <w:tcW w:w="0" w:type="auto"/>
+            <w:vMerge/>
+            <w:tcBorders>
+              <w:top w:val="outset" w:sz="2" w:space="0" w:color="auto"/>
+              <w:left w:val="single" w:sz="12" w:space="0" w:color="FFFFFF"/>
+              <w:bottom w:val="outset" w:sz="2" w:space="0" w:color="auto"/>
+              <w:right w:val="outset" w:sz="2" w:space="0" w:color="auto"/>
+            </w:tcBorders>
+            <w:shd w:val="clear" w:color="auto" w:fill="F6F6F6"/>
+            <w:vAlign w:val="bottom"/>
+            <w:hideMark/>
+          </w:tcPr>
+          <w:p>
+            <w:pPr>
+              <w:rPr>
+                <w:rFonts w:ascii="inherit" w:hAnsi="inherit" w:cs="Arial"/>
+                <w:color w:val="444444"/>
+                <w:sz w:val="23"/>
+                <w:szCs w:val="23"/>
+              </w:rPr>
+            </w:pPr>
+          </w:p>
+        </w:tc>
+        <w:tc>
+          <w:tcPr>
+            <w:tcW w:w="0" w:type="auto"/>
+            <w:tcBorders>
+              <w:top w:val="nil"/>
+              <w:left w:val="nil"/>
+              <w:bottom w:val="nil"/>
+              <w:right w:val="nil"/>
+            </w:tcBorders>
             <w:shd w:val="clear" w:color="auto" w:fill="F6F6F6"/>
             <w:tcMar>
               <w:top w:w="60" w:type="dxa"/>
@@ -9860,97 +9672,7 @@
                 <w:sz w:val="23"/>
                 <w:szCs w:val="23"/>
               </w:rPr>
-              <w:t> </w:t>
-            </w:r>
-          </w:p>
-        </w:tc>
-      </w:tr>
-      <w:tr>
-        <w:tc>
-          <w:tcPr>
-            <w:tcW w:w="0" w:type="auto"/>
-            <w:vMerge/>
-            <w:tcBorders>
-              <w:top w:val="nil"/>
-              <w:left w:val="nil"/>
-              <w:bottom w:val="nil"/>
-              <w:right w:val="nil"/>
-            </w:tcBorders>
-            <w:shd w:val="clear" w:color="auto" w:fill="F0F0F0"/>
-            <w:vAlign w:val="bottom"/>
-            <w:hideMark/>
-          </w:tcPr>
-          <w:p>
-            <w:pPr>
-              <w:rPr>
-                <w:rFonts w:ascii="inherit" w:hAnsi="inherit" w:cs="Arial"/>
-                <w:color w:val="444444"/>
-                <w:sz w:val="23"/>
-                <w:szCs w:val="23"/>
-              </w:rPr>
-            </w:pPr>
-          </w:p>
-        </w:tc>
-        <w:tc>
-          <w:tcPr>
-            <w:tcW w:w="0" w:type="auto"/>
-            <w:vMerge/>
-            <w:tcBorders>
-              <w:top w:val="outset" w:sz="2" w:space="0" w:color="auto"/>
-              <w:left w:val="single" w:sz="12" w:space="0" w:color="FFFFFF"/>
-              <w:bottom w:val="outset" w:sz="2" w:space="0" w:color="auto"/>
-              <w:right w:val="outset" w:sz="2" w:space="0" w:color="auto"/>
-            </w:tcBorders>
-            <w:shd w:val="clear" w:color="auto" w:fill="F0F0F0"/>
-            <w:vAlign w:val="bottom"/>
-            <w:hideMark/>
-          </w:tcPr>
-          <w:p>
-            <w:pPr>
-              <w:rPr>
-                <w:rFonts w:ascii="inherit" w:hAnsi="inherit" w:cs="Arial"/>
-                <w:color w:val="444444"/>
-                <w:sz w:val="23"/>
-                <w:szCs w:val="23"/>
-              </w:rPr>
-            </w:pPr>
-          </w:p>
-        </w:tc>
-        <w:tc>
-          <w:tcPr>
-            <w:tcW w:w="0" w:type="auto"/>
-            <w:tcBorders>
-              <w:top w:val="nil"/>
-              <w:left w:val="nil"/>
-              <w:bottom w:val="nil"/>
-              <w:right w:val="nil"/>
-            </w:tcBorders>
-            <w:shd w:val="clear" w:color="auto" w:fill="F0F0F0"/>
-            <w:tcMar>
-              <w:top w:w="60" w:type="dxa"/>
-              <w:left w:w="120" w:type="dxa"/>
-              <w:bottom w:w="48" w:type="dxa"/>
-              <w:right w:w="120" w:type="dxa"/>
-            </w:tcMar>
-            <w:hideMark/>
-          </w:tcPr>
-          <w:p>
-            <w:pPr>
-              <w:rPr>
-                <w:rFonts w:ascii="inherit" w:hAnsi="inherit" w:cs="Arial"/>
-                <w:color w:val="444444"/>
-                <w:sz w:val="23"/>
-                <w:szCs w:val="23"/>
-              </w:rPr>
-            </w:pPr>
-            <w:r>
-              <w:rPr>
-                <w:rFonts w:ascii="inherit" w:hAnsi="inherit" w:cs="Arial"/>
-                <w:color w:val="444444"/>
-                <w:sz w:val="23"/>
-                <w:szCs w:val="23"/>
-              </w:rPr>
-              <w:t>10.6</w:t>
+              <w:t>10.11</w:t>
             </w:r>
           </w:p>
         </w:tc>
@@ -9963,7 +9685,7 @@
               <w:bottom w:val="outset" w:sz="2" w:space="0" w:color="auto"/>
               <w:right w:val="outset" w:sz="2" w:space="0" w:color="auto"/>
             </w:tcBorders>
-            <w:shd w:val="clear" w:color="auto" w:fill="F0F0F0"/>
+            <w:shd w:val="clear" w:color="auto" w:fill="F6F6F6"/>
             <w:tcMar>
               <w:top w:w="60" w:type="dxa"/>
               <w:left w:w="120" w:type="dxa"/>
@@ -10016,6 +9738,137 @@
               <w:bottom w:val="outset" w:sz="2" w:space="0" w:color="auto"/>
               <w:right w:val="outset" w:sz="2" w:space="0" w:color="auto"/>
             </w:tcBorders>
+            <w:shd w:val="clear" w:color="auto" w:fill="F6F6F6"/>
+            <w:tcMar>
+              <w:top w:w="60" w:type="dxa"/>
+              <w:left w:w="120" w:type="dxa"/>
+              <w:bottom w:w="48" w:type="dxa"/>
+              <w:right w:w="120" w:type="dxa"/>
+            </w:tcMar>
+            <w:hideMark/>
+          </w:tcPr>
+          <w:p>
+            <w:pPr>
+              <w:rPr>
+                <w:rFonts w:ascii="inherit" w:hAnsi="inherit" w:cs="Arial"/>
+                <w:color w:val="444444"/>
+                <w:sz w:val="23"/>
+                <w:szCs w:val="23"/>
+              </w:rPr>
+            </w:pPr>
+            <w:hyperlink r:id="rId32" w:anchor="apple-8-5-9" w:history="1">
+              <w:r>
+                <w:rPr>
+                  <w:rStyle w:val="Hyperlink"/>
+                  <w:rFonts w:ascii="inherit" w:hAnsi="inherit" w:cs="Arial"/>
+                  <w:color w:val="3776AB"/>
+                  <w:sz w:val="23"/>
+                  <w:szCs w:val="23"/>
+                </w:rPr>
+                <w:t>Apple 8.5.9</w:t>
+              </w:r>
+            </w:hyperlink>
+          </w:p>
+        </w:tc>
+        <w:tc>
+          <w:tcPr>
+            <w:tcW w:w="0" w:type="auto"/>
+            <w:tcBorders>
+              <w:top w:val="outset" w:sz="2" w:space="0" w:color="auto"/>
+              <w:left w:val="single" w:sz="12" w:space="0" w:color="FFFFFF"/>
+              <w:bottom w:val="outset" w:sz="2" w:space="0" w:color="auto"/>
+              <w:right w:val="outset" w:sz="2" w:space="0" w:color="auto"/>
+            </w:tcBorders>
+            <w:shd w:val="clear" w:color="auto" w:fill="F6F6F6"/>
+            <w:tcMar>
+              <w:top w:w="60" w:type="dxa"/>
+              <w:left w:w="120" w:type="dxa"/>
+              <w:bottom w:w="48" w:type="dxa"/>
+              <w:right w:w="120" w:type="dxa"/>
+            </w:tcMar>
+            <w:hideMark/>
+          </w:tcPr>
+          <w:p>
+            <w:pPr>
+              <w:rPr>
+                <w:rFonts w:ascii="inherit" w:hAnsi="inherit" w:cs="Arial"/>
+                <w:color w:val="444444"/>
+                <w:sz w:val="23"/>
+                <w:szCs w:val="23"/>
+              </w:rPr>
+            </w:pPr>
+            <w:r>
+              <w:rPr>
+                <w:rFonts w:ascii="inherit" w:hAnsi="inherit" w:cs="Arial"/>
+                <w:color w:val="444444"/>
+                <w:sz w:val="23"/>
+                <w:szCs w:val="23"/>
+              </w:rPr>
+              <w:t> </w:t>
+            </w:r>
+          </w:p>
+        </w:tc>
+      </w:tr>
+      <w:tr>
+        <w:tc>
+          <w:tcPr>
+            <w:tcW w:w="0" w:type="auto"/>
+            <w:vMerge/>
+            <w:tcBorders>
+              <w:top w:val="nil"/>
+              <w:left w:val="nil"/>
+              <w:bottom w:val="nil"/>
+              <w:right w:val="nil"/>
+            </w:tcBorders>
+            <w:shd w:val="clear" w:color="auto" w:fill="F0F0F0"/>
+            <w:vAlign w:val="bottom"/>
+            <w:hideMark/>
+          </w:tcPr>
+          <w:p>
+            <w:pPr>
+              <w:rPr>
+                <w:rFonts w:ascii="inherit" w:hAnsi="inherit" w:cs="Arial"/>
+                <w:color w:val="444444"/>
+                <w:sz w:val="23"/>
+                <w:szCs w:val="23"/>
+              </w:rPr>
+            </w:pPr>
+          </w:p>
+        </w:tc>
+        <w:tc>
+          <w:tcPr>
+            <w:tcW w:w="0" w:type="auto"/>
+            <w:vMerge/>
+            <w:tcBorders>
+              <w:top w:val="outset" w:sz="2" w:space="0" w:color="auto"/>
+              <w:left w:val="single" w:sz="12" w:space="0" w:color="FFFFFF"/>
+              <w:bottom w:val="outset" w:sz="2" w:space="0" w:color="auto"/>
+              <w:right w:val="outset" w:sz="2" w:space="0" w:color="auto"/>
+            </w:tcBorders>
+            <w:shd w:val="clear" w:color="auto" w:fill="F0F0F0"/>
+            <w:vAlign w:val="bottom"/>
+            <w:hideMark/>
+          </w:tcPr>
+          <w:p>
+            <w:pPr>
+              <w:rPr>
+                <w:rFonts w:ascii="inherit" w:hAnsi="inherit" w:cs="Arial"/>
+                <w:color w:val="444444"/>
+                <w:sz w:val="23"/>
+                <w:szCs w:val="23"/>
+              </w:rPr>
+            </w:pPr>
+          </w:p>
+        </w:tc>
+        <w:tc>
+          <w:tcPr>
+            <w:tcW w:w="0" w:type="auto"/>
+            <w:tcBorders>
+              <w:top w:val="nil"/>
+              <w:left w:val="nil"/>
+              <w:bottom w:val="nil"/>
+              <w:right w:val="nil"/>
+            </w:tcBorders>
             <w:shd w:val="clear" w:color="auto" w:fill="F0F0F0"/>
             <w:tcMar>
               <w:top w:w="60" w:type="dxa"/>
@@ -10041,7 +9894,7 @@
                 <w:sz w:val="23"/>
                 <w:szCs w:val="23"/>
               </w:rPr>
-              <w:t> </w:t>
+              <w:t>10.10</w:t>
             </w:r>
           </w:p>
         </w:tc>
@@ -10072,7 +9925,8 @@
                 <w:szCs w:val="23"/>
               </w:rPr>
             </w:pPr>
-            <w:hyperlink r:id="rId32" w:anchor="apple-8-5-7" w:history="1">
+            <w:hyperlink r:id="rId33" w:anchor="activetcl-8-5-18-0" w:history="1">
+              <w:proofErr w:type="spellStart"/>
               <w:r>
                 <w:rPr>
                   <w:rStyle w:val="Hyperlink"/>
@@ -10081,13 +9935,153 @@
                   <w:sz w:val="23"/>
                   <w:szCs w:val="23"/>
                 </w:rPr>
-                <w:t>Apple 8.5.7</w:t>
+                <w:t>ActiveTcl</w:t>
+              </w:r>
+              <w:proofErr w:type="spellEnd"/>
+              <w:r>
+                <w:rPr>
+                  <w:rStyle w:val="Hyperlink"/>
+                  <w:rFonts w:ascii="inherit" w:hAnsi="inherit" w:cs="Arial"/>
+                  <w:color w:val="3776AB"/>
+                  <w:sz w:val="23"/>
+                  <w:szCs w:val="23"/>
+                </w:rPr>
+                <w:t xml:space="preserve"> 8.5.18.0</w:t>
               </w:r>
             </w:hyperlink>
           </w:p>
         </w:tc>
+        <w:tc>
+          <w:tcPr>
+            <w:tcW w:w="0" w:type="auto"/>
+            <w:tcBorders>
+              <w:top w:val="outset" w:sz="2" w:space="0" w:color="auto"/>
+              <w:left w:val="single" w:sz="12" w:space="0" w:color="FFFFFF"/>
+              <w:bottom w:val="outset" w:sz="2" w:space="0" w:color="auto"/>
+              <w:right w:val="outset" w:sz="2" w:space="0" w:color="auto"/>
+            </w:tcBorders>
+            <w:shd w:val="clear" w:color="auto" w:fill="F0F0F0"/>
+            <w:tcMar>
+              <w:top w:w="60" w:type="dxa"/>
+              <w:left w:w="120" w:type="dxa"/>
+              <w:bottom w:w="48" w:type="dxa"/>
+              <w:right w:w="120" w:type="dxa"/>
+            </w:tcMar>
+            <w:hideMark/>
+          </w:tcPr>
+          <w:p>
+            <w:pPr>
+              <w:rPr>
+                <w:rFonts w:ascii="inherit" w:hAnsi="inherit" w:cs="Arial"/>
+                <w:color w:val="444444"/>
+                <w:sz w:val="23"/>
+                <w:szCs w:val="23"/>
+              </w:rPr>
+            </w:pPr>
+            <w:hyperlink r:id="rId34" w:anchor="apple-8-5-9" w:history="1">
+              <w:r>
+                <w:rPr>
+                  <w:rStyle w:val="Hyperlink"/>
+                  <w:rFonts w:ascii="inherit" w:hAnsi="inherit" w:cs="Arial"/>
+                  <w:color w:val="3776AB"/>
+                  <w:sz w:val="23"/>
+                  <w:szCs w:val="23"/>
+                </w:rPr>
+                <w:t>Apple 8.5.9</w:t>
+              </w:r>
+            </w:hyperlink>
+          </w:p>
+        </w:tc>
+        <w:tc>
+          <w:tcPr>
+            <w:tcW w:w="0" w:type="auto"/>
+            <w:tcBorders>
+              <w:top w:val="outset" w:sz="2" w:space="0" w:color="auto"/>
+              <w:left w:val="single" w:sz="12" w:space="0" w:color="FFFFFF"/>
+              <w:bottom w:val="outset" w:sz="2" w:space="0" w:color="auto"/>
+              <w:right w:val="outset" w:sz="2" w:space="0" w:color="auto"/>
+            </w:tcBorders>
+            <w:shd w:val="clear" w:color="auto" w:fill="F0F0F0"/>
+            <w:tcMar>
+              <w:top w:w="60" w:type="dxa"/>
+              <w:left w:w="120" w:type="dxa"/>
+              <w:bottom w:w="48" w:type="dxa"/>
+              <w:right w:w="120" w:type="dxa"/>
+            </w:tcMar>
+            <w:hideMark/>
+          </w:tcPr>
+          <w:p>
+            <w:pPr>
+              <w:rPr>
+                <w:rFonts w:ascii="inherit" w:hAnsi="inherit" w:cs="Arial"/>
+                <w:color w:val="444444"/>
+                <w:sz w:val="23"/>
+                <w:szCs w:val="23"/>
+              </w:rPr>
+            </w:pPr>
+            <w:r>
+              <w:rPr>
+                <w:rFonts w:ascii="inherit" w:hAnsi="inherit" w:cs="Arial"/>
+                <w:color w:val="444444"/>
+                <w:sz w:val="23"/>
+                <w:szCs w:val="23"/>
+              </w:rPr>
+              <w:t> </w:t>
+            </w:r>
+          </w:p>
+        </w:tc>
       </w:tr>
       <w:tr>
+        <w:tc>
+          <w:tcPr>
+            <w:tcW w:w="0" w:type="auto"/>
+            <w:vMerge/>
+            <w:tcBorders>
+              <w:top w:val="nil"/>
+              <w:left w:val="nil"/>
+              <w:bottom w:val="nil"/>
+              <w:right w:val="nil"/>
+            </w:tcBorders>
+            <w:shd w:val="clear" w:color="auto" w:fill="F6F6F6"/>
+            <w:vAlign w:val="bottom"/>
+            <w:hideMark/>
+          </w:tcPr>
+          <w:p>
+            <w:pPr>
+              <w:rPr>
+                <w:rFonts w:ascii="inherit" w:hAnsi="inherit" w:cs="Arial"/>
+                <w:color w:val="444444"/>
+                <w:sz w:val="23"/>
+                <w:szCs w:val="23"/>
+              </w:rPr>
+            </w:pPr>
+          </w:p>
+        </w:tc>
+        <w:tc>
+          <w:tcPr>
+            <w:tcW w:w="0" w:type="auto"/>
+            <w:vMerge/>
+            <w:tcBorders>
+              <w:top w:val="outset" w:sz="2" w:space="0" w:color="auto"/>
+              <w:left w:val="single" w:sz="12" w:space="0" w:color="FFFFFF"/>
+              <w:bottom w:val="outset" w:sz="2" w:space="0" w:color="auto"/>
+              <w:right w:val="outset" w:sz="2" w:space="0" w:color="auto"/>
+            </w:tcBorders>
+            <w:shd w:val="clear" w:color="auto" w:fill="F6F6F6"/>
+            <w:vAlign w:val="bottom"/>
+            <w:hideMark/>
+          </w:tcPr>
+          <w:p>
+            <w:pPr>
+              <w:rPr>
+                <w:rFonts w:ascii="inherit" w:hAnsi="inherit" w:cs="Arial"/>
+                <w:color w:val="444444"/>
+                <w:sz w:val="23"/>
+                <w:szCs w:val="23"/>
+              </w:rPr>
+            </w:pPr>
+          </w:p>
+        </w:tc>
         <w:tc>
           <w:tcPr>
             <w:tcW w:w="0" w:type="auto"/>
@@ -10115,18 +10109,15 @@
                 <w:szCs w:val="23"/>
               </w:rPr>
             </w:pPr>
-            <w:hyperlink r:id="rId33" w:history="1">
-              <w:r>
-                <w:rPr>
-                  <w:rStyle w:val="Hyperlink"/>
-                  <w:rFonts w:ascii="inherit" w:hAnsi="inherit" w:cs="Arial"/>
-                  <w:color w:val="3776AB"/>
-                  <w:sz w:val="23"/>
-                  <w:szCs w:val="23"/>
-                </w:rPr>
-                <w:t>2.7.14</w:t>
-              </w:r>
-            </w:hyperlink>
+            <w:r>
+              <w:rPr>
+                <w:rFonts w:ascii="inherit" w:hAnsi="inherit" w:cs="Arial"/>
+                <w:color w:val="444444"/>
+                <w:sz w:val="23"/>
+                <w:szCs w:val="23"/>
+              </w:rPr>
+              <w:t>10.9</w:t>
+            </w:r>
           </w:p>
         </w:tc>
         <w:tc>
@@ -10156,15 +10147,30 @@
                 <w:szCs w:val="23"/>
               </w:rPr>
             </w:pPr>
-            <w:r>
-              <w:rPr>
-                <w:rFonts w:ascii="inherit" w:hAnsi="inherit" w:cs="Arial"/>
-                <w:color w:val="444444"/>
-                <w:sz w:val="23"/>
-                <w:szCs w:val="23"/>
-              </w:rPr>
-              <w:t>32-bit-only</w:t>
-            </w:r>
+            <w:hyperlink r:id="rId35" w:anchor="activetcl-8-5-18-0" w:history="1">
+              <w:proofErr w:type="spellStart"/>
+              <w:r>
+                <w:rPr>
+                  <w:rStyle w:val="Hyperlink"/>
+                  <w:rFonts w:ascii="inherit" w:hAnsi="inherit" w:cs="Arial"/>
+                  <w:color w:val="3776AB"/>
+                  <w:sz w:val="23"/>
+                  <w:szCs w:val="23"/>
+                </w:rPr>
+                <w:t>ActiveTcl</w:t>
+              </w:r>
+              <w:proofErr w:type="spellEnd"/>
+              <w:r>
+                <w:rPr>
+                  <w:rStyle w:val="Hyperlink"/>
+                  <w:rFonts w:ascii="inherit" w:hAnsi="inherit" w:cs="Arial"/>
+                  <w:color w:val="3776AB"/>
+                  <w:sz w:val="23"/>
+                  <w:szCs w:val="23"/>
+                </w:rPr>
+                <w:t xml:space="preserve"> 8.5.18.0</w:t>
+              </w:r>
+            </w:hyperlink>
           </w:p>
         </w:tc>
         <w:tc>
@@ -10194,15 +10200,18 @@
                 <w:szCs w:val="23"/>
               </w:rPr>
             </w:pPr>
-            <w:r>
-              <w:rPr>
-                <w:rFonts w:ascii="inherit" w:hAnsi="inherit" w:cs="Arial"/>
-                <w:color w:val="444444"/>
-                <w:sz w:val="23"/>
-                <w:szCs w:val="23"/>
-              </w:rPr>
-              <w:t>10.5</w:t>
-            </w:r>
+            <w:hyperlink r:id="rId36" w:anchor="apple-8-5-9" w:history="1">
+              <w:r>
+                <w:rPr>
+                  <w:rStyle w:val="Hyperlink"/>
+                  <w:rFonts w:ascii="inherit" w:hAnsi="inherit" w:cs="Arial"/>
+                  <w:color w:val="3776AB"/>
+                  <w:sz w:val="23"/>
+                  <w:szCs w:val="23"/>
+                </w:rPr>
+                <w:t>Apple 8.5.9</w:t>
+              </w:r>
+            </w:hyperlink>
           </w:p>
         </w:tc>
         <w:tc>
@@ -10232,7 +10241,830 @@
                 <w:szCs w:val="23"/>
               </w:rPr>
             </w:pPr>
-            <w:hyperlink r:id="rId34" w:anchor="activetcl-8-4-20" w:history="1">
+            <w:r>
+              <w:rPr>
+                <w:rFonts w:ascii="inherit" w:hAnsi="inherit" w:cs="Arial"/>
+                <w:color w:val="444444"/>
+                <w:sz w:val="23"/>
+                <w:szCs w:val="23"/>
+              </w:rPr>
+              <w:t> </w:t>
+            </w:r>
+          </w:p>
+        </w:tc>
+      </w:tr>
+      <w:tr>
+        <w:tc>
+          <w:tcPr>
+            <w:tcW w:w="0" w:type="auto"/>
+            <w:vMerge/>
+            <w:tcBorders>
+              <w:top w:val="nil"/>
+              <w:left w:val="nil"/>
+              <w:bottom w:val="nil"/>
+              <w:right w:val="nil"/>
+            </w:tcBorders>
+            <w:shd w:val="clear" w:color="auto" w:fill="F0F0F0"/>
+            <w:vAlign w:val="bottom"/>
+            <w:hideMark/>
+          </w:tcPr>
+          <w:p>
+            <w:pPr>
+              <w:rPr>
+                <w:rFonts w:ascii="inherit" w:hAnsi="inherit" w:cs="Arial"/>
+                <w:color w:val="444444"/>
+                <w:sz w:val="23"/>
+                <w:szCs w:val="23"/>
+              </w:rPr>
+            </w:pPr>
+          </w:p>
+        </w:tc>
+        <w:tc>
+          <w:tcPr>
+            <w:tcW w:w="0" w:type="auto"/>
+            <w:vMerge/>
+            <w:tcBorders>
+              <w:top w:val="outset" w:sz="2" w:space="0" w:color="auto"/>
+              <w:left w:val="single" w:sz="12" w:space="0" w:color="FFFFFF"/>
+              <w:bottom w:val="outset" w:sz="2" w:space="0" w:color="auto"/>
+              <w:right w:val="outset" w:sz="2" w:space="0" w:color="auto"/>
+            </w:tcBorders>
+            <w:shd w:val="clear" w:color="auto" w:fill="F0F0F0"/>
+            <w:vAlign w:val="bottom"/>
+            <w:hideMark/>
+          </w:tcPr>
+          <w:p>
+            <w:pPr>
+              <w:rPr>
+                <w:rFonts w:ascii="inherit" w:hAnsi="inherit" w:cs="Arial"/>
+                <w:color w:val="444444"/>
+                <w:sz w:val="23"/>
+                <w:szCs w:val="23"/>
+              </w:rPr>
+            </w:pPr>
+          </w:p>
+        </w:tc>
+        <w:tc>
+          <w:tcPr>
+            <w:tcW w:w="0" w:type="auto"/>
+            <w:tcBorders>
+              <w:top w:val="nil"/>
+              <w:left w:val="nil"/>
+              <w:bottom w:val="nil"/>
+              <w:right w:val="nil"/>
+            </w:tcBorders>
+            <w:shd w:val="clear" w:color="auto" w:fill="F0F0F0"/>
+            <w:tcMar>
+              <w:top w:w="60" w:type="dxa"/>
+              <w:left w:w="120" w:type="dxa"/>
+              <w:bottom w:w="48" w:type="dxa"/>
+              <w:right w:w="120" w:type="dxa"/>
+            </w:tcMar>
+            <w:hideMark/>
+          </w:tcPr>
+          <w:p>
+            <w:pPr>
+              <w:rPr>
+                <w:rFonts w:ascii="inherit" w:hAnsi="inherit" w:cs="Arial"/>
+                <w:color w:val="444444"/>
+                <w:sz w:val="23"/>
+                <w:szCs w:val="23"/>
+              </w:rPr>
+            </w:pPr>
+            <w:r>
+              <w:rPr>
+                <w:rFonts w:ascii="inherit" w:hAnsi="inherit" w:cs="Arial"/>
+                <w:color w:val="444444"/>
+                <w:sz w:val="23"/>
+                <w:szCs w:val="23"/>
+              </w:rPr>
+              <w:t>10.8</w:t>
+            </w:r>
+          </w:p>
+        </w:tc>
+        <w:tc>
+          <w:tcPr>
+            <w:tcW w:w="0" w:type="auto"/>
+            <w:tcBorders>
+              <w:top w:val="outset" w:sz="2" w:space="0" w:color="auto"/>
+              <w:left w:val="single" w:sz="12" w:space="0" w:color="FFFFFF"/>
+              <w:bottom w:val="outset" w:sz="2" w:space="0" w:color="auto"/>
+              <w:right w:val="outset" w:sz="2" w:space="0" w:color="auto"/>
+            </w:tcBorders>
+            <w:shd w:val="clear" w:color="auto" w:fill="F0F0F0"/>
+            <w:tcMar>
+              <w:top w:w="60" w:type="dxa"/>
+              <w:left w:w="120" w:type="dxa"/>
+              <w:bottom w:w="48" w:type="dxa"/>
+              <w:right w:w="120" w:type="dxa"/>
+            </w:tcMar>
+            <w:hideMark/>
+          </w:tcPr>
+          <w:p>
+            <w:pPr>
+              <w:rPr>
+                <w:rFonts w:ascii="inherit" w:hAnsi="inherit" w:cs="Arial"/>
+                <w:color w:val="444444"/>
+                <w:sz w:val="23"/>
+                <w:szCs w:val="23"/>
+              </w:rPr>
+            </w:pPr>
+            <w:hyperlink r:id="rId37" w:anchor="activetcl-8-5-18-0" w:history="1">
+              <w:proofErr w:type="spellStart"/>
+              <w:r>
+                <w:rPr>
+                  <w:rStyle w:val="Hyperlink"/>
+                  <w:rFonts w:ascii="inherit" w:hAnsi="inherit" w:cs="Arial"/>
+                  <w:color w:val="3776AB"/>
+                  <w:sz w:val="23"/>
+                  <w:szCs w:val="23"/>
+                </w:rPr>
+                <w:t>ActiveTcl</w:t>
+              </w:r>
+              <w:proofErr w:type="spellEnd"/>
+              <w:r>
+                <w:rPr>
+                  <w:rStyle w:val="Hyperlink"/>
+                  <w:rFonts w:ascii="inherit" w:hAnsi="inherit" w:cs="Arial"/>
+                  <w:color w:val="3776AB"/>
+                  <w:sz w:val="23"/>
+                  <w:szCs w:val="23"/>
+                </w:rPr>
+                <w:t xml:space="preserve"> 8.5.18.0</w:t>
+              </w:r>
+            </w:hyperlink>
+          </w:p>
+        </w:tc>
+        <w:tc>
+          <w:tcPr>
+            <w:tcW w:w="0" w:type="auto"/>
+            <w:tcBorders>
+              <w:top w:val="outset" w:sz="2" w:space="0" w:color="auto"/>
+              <w:left w:val="single" w:sz="12" w:space="0" w:color="FFFFFF"/>
+              <w:bottom w:val="outset" w:sz="2" w:space="0" w:color="auto"/>
+              <w:right w:val="outset" w:sz="2" w:space="0" w:color="auto"/>
+            </w:tcBorders>
+            <w:shd w:val="clear" w:color="auto" w:fill="F0F0F0"/>
+            <w:tcMar>
+              <w:top w:w="60" w:type="dxa"/>
+              <w:left w:w="120" w:type="dxa"/>
+              <w:bottom w:w="48" w:type="dxa"/>
+              <w:right w:w="120" w:type="dxa"/>
+            </w:tcMar>
+            <w:hideMark/>
+          </w:tcPr>
+          <w:p>
+            <w:pPr>
+              <w:rPr>
+                <w:rFonts w:ascii="inherit" w:hAnsi="inherit" w:cs="Arial"/>
+                <w:color w:val="444444"/>
+                <w:sz w:val="23"/>
+                <w:szCs w:val="23"/>
+              </w:rPr>
+            </w:pPr>
+            <w:hyperlink r:id="rId38" w:anchor="apple-8-5-9" w:history="1">
+              <w:r>
+                <w:rPr>
+                  <w:rStyle w:val="Hyperlink"/>
+                  <w:rFonts w:ascii="inherit" w:hAnsi="inherit" w:cs="Arial"/>
+                  <w:color w:val="3776AB"/>
+                  <w:sz w:val="23"/>
+                  <w:szCs w:val="23"/>
+                </w:rPr>
+                <w:t>Apple 8.5.9</w:t>
+              </w:r>
+            </w:hyperlink>
+          </w:p>
+        </w:tc>
+        <w:tc>
+          <w:tcPr>
+            <w:tcW w:w="0" w:type="auto"/>
+            <w:tcBorders>
+              <w:top w:val="outset" w:sz="2" w:space="0" w:color="auto"/>
+              <w:left w:val="single" w:sz="12" w:space="0" w:color="FFFFFF"/>
+              <w:bottom w:val="outset" w:sz="2" w:space="0" w:color="auto"/>
+              <w:right w:val="outset" w:sz="2" w:space="0" w:color="auto"/>
+            </w:tcBorders>
+            <w:shd w:val="clear" w:color="auto" w:fill="F0F0F0"/>
+            <w:tcMar>
+              <w:top w:w="60" w:type="dxa"/>
+              <w:left w:w="120" w:type="dxa"/>
+              <w:bottom w:w="48" w:type="dxa"/>
+              <w:right w:w="120" w:type="dxa"/>
+            </w:tcMar>
+            <w:hideMark/>
+          </w:tcPr>
+          <w:p>
+            <w:pPr>
+              <w:rPr>
+                <w:rFonts w:ascii="inherit" w:hAnsi="inherit" w:cs="Arial"/>
+                <w:color w:val="444444"/>
+                <w:sz w:val="23"/>
+                <w:szCs w:val="23"/>
+              </w:rPr>
+            </w:pPr>
+            <w:r>
+              <w:rPr>
+                <w:rFonts w:ascii="inherit" w:hAnsi="inherit" w:cs="Arial"/>
+                <w:color w:val="444444"/>
+                <w:sz w:val="23"/>
+                <w:szCs w:val="23"/>
+              </w:rPr>
+              <w:t> </w:t>
+            </w:r>
+          </w:p>
+        </w:tc>
+      </w:tr>
+      <w:tr>
+        <w:tc>
+          <w:tcPr>
+            <w:tcW w:w="0" w:type="auto"/>
+            <w:vMerge/>
+            <w:tcBorders>
+              <w:top w:val="nil"/>
+              <w:left w:val="nil"/>
+              <w:bottom w:val="nil"/>
+              <w:right w:val="nil"/>
+            </w:tcBorders>
+            <w:shd w:val="clear" w:color="auto" w:fill="F6F6F6"/>
+            <w:vAlign w:val="bottom"/>
+            <w:hideMark/>
+          </w:tcPr>
+          <w:p>
+            <w:pPr>
+              <w:rPr>
+                <w:rFonts w:ascii="inherit" w:hAnsi="inherit" w:cs="Arial"/>
+                <w:color w:val="444444"/>
+                <w:sz w:val="23"/>
+                <w:szCs w:val="23"/>
+              </w:rPr>
+            </w:pPr>
+          </w:p>
+        </w:tc>
+        <w:tc>
+          <w:tcPr>
+            <w:tcW w:w="0" w:type="auto"/>
+            <w:vMerge/>
+            <w:tcBorders>
+              <w:top w:val="outset" w:sz="2" w:space="0" w:color="auto"/>
+              <w:left w:val="single" w:sz="12" w:space="0" w:color="FFFFFF"/>
+              <w:bottom w:val="outset" w:sz="2" w:space="0" w:color="auto"/>
+              <w:right w:val="outset" w:sz="2" w:space="0" w:color="auto"/>
+            </w:tcBorders>
+            <w:shd w:val="clear" w:color="auto" w:fill="F6F6F6"/>
+            <w:vAlign w:val="bottom"/>
+            <w:hideMark/>
+          </w:tcPr>
+          <w:p>
+            <w:pPr>
+              <w:rPr>
+                <w:rFonts w:ascii="inherit" w:hAnsi="inherit" w:cs="Arial"/>
+                <w:color w:val="444444"/>
+                <w:sz w:val="23"/>
+                <w:szCs w:val="23"/>
+              </w:rPr>
+            </w:pPr>
+          </w:p>
+        </w:tc>
+        <w:tc>
+          <w:tcPr>
+            <w:tcW w:w="0" w:type="auto"/>
+            <w:tcBorders>
+              <w:top w:val="nil"/>
+              <w:left w:val="nil"/>
+              <w:bottom w:val="nil"/>
+              <w:right w:val="nil"/>
+            </w:tcBorders>
+            <w:shd w:val="clear" w:color="auto" w:fill="F6F6F6"/>
+            <w:tcMar>
+              <w:top w:w="60" w:type="dxa"/>
+              <w:left w:w="120" w:type="dxa"/>
+              <w:bottom w:w="48" w:type="dxa"/>
+              <w:right w:w="120" w:type="dxa"/>
+            </w:tcMar>
+            <w:hideMark/>
+          </w:tcPr>
+          <w:p>
+            <w:pPr>
+              <w:rPr>
+                <w:rFonts w:ascii="inherit" w:hAnsi="inherit" w:cs="Arial"/>
+                <w:color w:val="444444"/>
+                <w:sz w:val="23"/>
+                <w:szCs w:val="23"/>
+              </w:rPr>
+            </w:pPr>
+            <w:r>
+              <w:rPr>
+                <w:rFonts w:ascii="inherit" w:hAnsi="inherit" w:cs="Arial"/>
+                <w:color w:val="444444"/>
+                <w:sz w:val="23"/>
+                <w:szCs w:val="23"/>
+              </w:rPr>
+              <w:t>10.7</w:t>
+            </w:r>
+          </w:p>
+        </w:tc>
+        <w:tc>
+          <w:tcPr>
+            <w:tcW w:w="0" w:type="auto"/>
+            <w:tcBorders>
+              <w:top w:val="outset" w:sz="2" w:space="0" w:color="auto"/>
+              <w:left w:val="single" w:sz="12" w:space="0" w:color="FFFFFF"/>
+              <w:bottom w:val="outset" w:sz="2" w:space="0" w:color="auto"/>
+              <w:right w:val="outset" w:sz="2" w:space="0" w:color="auto"/>
+            </w:tcBorders>
+            <w:shd w:val="clear" w:color="auto" w:fill="F6F6F6"/>
+            <w:tcMar>
+              <w:top w:w="60" w:type="dxa"/>
+              <w:left w:w="120" w:type="dxa"/>
+              <w:bottom w:w="48" w:type="dxa"/>
+              <w:right w:w="120" w:type="dxa"/>
+            </w:tcMar>
+            <w:hideMark/>
+          </w:tcPr>
+          <w:p>
+            <w:pPr>
+              <w:rPr>
+                <w:rFonts w:ascii="inherit" w:hAnsi="inherit" w:cs="Arial"/>
+                <w:color w:val="444444"/>
+                <w:sz w:val="23"/>
+                <w:szCs w:val="23"/>
+              </w:rPr>
+            </w:pPr>
+            <w:hyperlink r:id="rId39" w:anchor="activetcl-8-5-18-0" w:history="1">
+              <w:proofErr w:type="spellStart"/>
+              <w:r>
+                <w:rPr>
+                  <w:rStyle w:val="Hyperlink"/>
+                  <w:rFonts w:ascii="inherit" w:hAnsi="inherit" w:cs="Arial"/>
+                  <w:color w:val="3776AB"/>
+                  <w:sz w:val="23"/>
+                  <w:szCs w:val="23"/>
+                </w:rPr>
+                <w:t>ActiveTcl</w:t>
+              </w:r>
+              <w:proofErr w:type="spellEnd"/>
+              <w:r>
+                <w:rPr>
+                  <w:rStyle w:val="Hyperlink"/>
+                  <w:rFonts w:ascii="inherit" w:hAnsi="inherit" w:cs="Arial"/>
+                  <w:color w:val="3776AB"/>
+                  <w:sz w:val="23"/>
+                  <w:szCs w:val="23"/>
+                </w:rPr>
+                <w:t xml:space="preserve"> 8.5.18.0</w:t>
+              </w:r>
+            </w:hyperlink>
+          </w:p>
+        </w:tc>
+        <w:tc>
+          <w:tcPr>
+            <w:tcW w:w="0" w:type="auto"/>
+            <w:tcBorders>
+              <w:top w:val="outset" w:sz="2" w:space="0" w:color="auto"/>
+              <w:left w:val="single" w:sz="12" w:space="0" w:color="FFFFFF"/>
+              <w:bottom w:val="outset" w:sz="2" w:space="0" w:color="auto"/>
+              <w:right w:val="outset" w:sz="2" w:space="0" w:color="auto"/>
+            </w:tcBorders>
+            <w:shd w:val="clear" w:color="auto" w:fill="F6F6F6"/>
+            <w:tcMar>
+              <w:top w:w="60" w:type="dxa"/>
+              <w:left w:w="120" w:type="dxa"/>
+              <w:bottom w:w="48" w:type="dxa"/>
+              <w:right w:w="120" w:type="dxa"/>
+            </w:tcMar>
+            <w:hideMark/>
+          </w:tcPr>
+          <w:p>
+            <w:pPr>
+              <w:rPr>
+                <w:rFonts w:ascii="inherit" w:hAnsi="inherit" w:cs="Arial"/>
+                <w:color w:val="444444"/>
+                <w:sz w:val="23"/>
+                <w:szCs w:val="23"/>
+              </w:rPr>
+            </w:pPr>
+            <w:hyperlink r:id="rId40" w:anchor="apple-8-5-9" w:history="1">
+              <w:r>
+                <w:rPr>
+                  <w:rStyle w:val="Hyperlink"/>
+                  <w:rFonts w:ascii="inherit" w:hAnsi="inherit" w:cs="Arial"/>
+                  <w:color w:val="3776AB"/>
+                  <w:sz w:val="23"/>
+                  <w:szCs w:val="23"/>
+                </w:rPr>
+                <w:t>Apple 8.5.9</w:t>
+              </w:r>
+            </w:hyperlink>
+          </w:p>
+        </w:tc>
+        <w:tc>
+          <w:tcPr>
+            <w:tcW w:w="0" w:type="auto"/>
+            <w:tcBorders>
+              <w:top w:val="outset" w:sz="2" w:space="0" w:color="auto"/>
+              <w:left w:val="single" w:sz="12" w:space="0" w:color="FFFFFF"/>
+              <w:bottom w:val="outset" w:sz="2" w:space="0" w:color="auto"/>
+              <w:right w:val="outset" w:sz="2" w:space="0" w:color="auto"/>
+            </w:tcBorders>
+            <w:shd w:val="clear" w:color="auto" w:fill="F6F6F6"/>
+            <w:tcMar>
+              <w:top w:w="60" w:type="dxa"/>
+              <w:left w:w="120" w:type="dxa"/>
+              <w:bottom w:w="48" w:type="dxa"/>
+              <w:right w:w="120" w:type="dxa"/>
+            </w:tcMar>
+            <w:hideMark/>
+          </w:tcPr>
+          <w:p>
+            <w:pPr>
+              <w:rPr>
+                <w:rFonts w:ascii="inherit" w:hAnsi="inherit" w:cs="Arial"/>
+                <w:color w:val="444444"/>
+                <w:sz w:val="23"/>
+                <w:szCs w:val="23"/>
+              </w:rPr>
+            </w:pPr>
+            <w:r>
+              <w:rPr>
+                <w:rFonts w:ascii="inherit" w:hAnsi="inherit" w:cs="Arial"/>
+                <w:color w:val="444444"/>
+                <w:sz w:val="23"/>
+                <w:szCs w:val="23"/>
+              </w:rPr>
+              <w:t> </w:t>
+            </w:r>
+          </w:p>
+        </w:tc>
+      </w:tr>
+      <w:tr>
+        <w:tc>
+          <w:tcPr>
+            <w:tcW w:w="0" w:type="auto"/>
+            <w:vMerge/>
+            <w:tcBorders>
+              <w:top w:val="nil"/>
+              <w:left w:val="nil"/>
+              <w:bottom w:val="nil"/>
+              <w:right w:val="nil"/>
+            </w:tcBorders>
+            <w:shd w:val="clear" w:color="auto" w:fill="F0F0F0"/>
+            <w:vAlign w:val="bottom"/>
+            <w:hideMark/>
+          </w:tcPr>
+          <w:p>
+            <w:pPr>
+              <w:rPr>
+                <w:rFonts w:ascii="inherit" w:hAnsi="inherit" w:cs="Arial"/>
+                <w:color w:val="444444"/>
+                <w:sz w:val="23"/>
+                <w:szCs w:val="23"/>
+              </w:rPr>
+            </w:pPr>
+          </w:p>
+        </w:tc>
+        <w:tc>
+          <w:tcPr>
+            <w:tcW w:w="0" w:type="auto"/>
+            <w:vMerge/>
+            <w:tcBorders>
+              <w:top w:val="outset" w:sz="2" w:space="0" w:color="auto"/>
+              <w:left w:val="single" w:sz="12" w:space="0" w:color="FFFFFF"/>
+              <w:bottom w:val="outset" w:sz="2" w:space="0" w:color="auto"/>
+              <w:right w:val="outset" w:sz="2" w:space="0" w:color="auto"/>
+            </w:tcBorders>
+            <w:shd w:val="clear" w:color="auto" w:fill="F0F0F0"/>
+            <w:vAlign w:val="bottom"/>
+            <w:hideMark/>
+          </w:tcPr>
+          <w:p>
+            <w:pPr>
+              <w:rPr>
+                <w:rFonts w:ascii="inherit" w:hAnsi="inherit" w:cs="Arial"/>
+                <w:color w:val="444444"/>
+                <w:sz w:val="23"/>
+                <w:szCs w:val="23"/>
+              </w:rPr>
+            </w:pPr>
+          </w:p>
+        </w:tc>
+        <w:tc>
+          <w:tcPr>
+            <w:tcW w:w="0" w:type="auto"/>
+            <w:tcBorders>
+              <w:top w:val="nil"/>
+              <w:left w:val="nil"/>
+              <w:bottom w:val="nil"/>
+              <w:right w:val="nil"/>
+            </w:tcBorders>
+            <w:shd w:val="clear" w:color="auto" w:fill="F0F0F0"/>
+            <w:tcMar>
+              <w:top w:w="60" w:type="dxa"/>
+              <w:left w:w="120" w:type="dxa"/>
+              <w:bottom w:w="48" w:type="dxa"/>
+              <w:right w:w="120" w:type="dxa"/>
+            </w:tcMar>
+            <w:hideMark/>
+          </w:tcPr>
+          <w:p>
+            <w:pPr>
+              <w:rPr>
+                <w:rFonts w:ascii="inherit" w:hAnsi="inherit" w:cs="Arial"/>
+                <w:color w:val="444444"/>
+                <w:sz w:val="23"/>
+                <w:szCs w:val="23"/>
+              </w:rPr>
+            </w:pPr>
+            <w:r>
+              <w:rPr>
+                <w:rFonts w:ascii="inherit" w:hAnsi="inherit" w:cs="Arial"/>
+                <w:color w:val="444444"/>
+                <w:sz w:val="23"/>
+                <w:szCs w:val="23"/>
+              </w:rPr>
+              <w:t>10.6</w:t>
+            </w:r>
+          </w:p>
+        </w:tc>
+        <w:tc>
+          <w:tcPr>
+            <w:tcW w:w="0" w:type="auto"/>
+            <w:tcBorders>
+              <w:top w:val="outset" w:sz="2" w:space="0" w:color="auto"/>
+              <w:left w:val="single" w:sz="12" w:space="0" w:color="FFFFFF"/>
+              <w:bottom w:val="outset" w:sz="2" w:space="0" w:color="auto"/>
+              <w:right w:val="outset" w:sz="2" w:space="0" w:color="auto"/>
+            </w:tcBorders>
+            <w:shd w:val="clear" w:color="auto" w:fill="F0F0F0"/>
+            <w:tcMar>
+              <w:top w:w="60" w:type="dxa"/>
+              <w:left w:w="120" w:type="dxa"/>
+              <w:bottom w:w="48" w:type="dxa"/>
+              <w:right w:w="120" w:type="dxa"/>
+            </w:tcMar>
+            <w:hideMark/>
+          </w:tcPr>
+          <w:p>
+            <w:pPr>
+              <w:rPr>
+                <w:rFonts w:ascii="inherit" w:hAnsi="inherit" w:cs="Arial"/>
+                <w:color w:val="444444"/>
+                <w:sz w:val="23"/>
+                <w:szCs w:val="23"/>
+              </w:rPr>
+            </w:pPr>
+            <w:hyperlink r:id="rId41" w:anchor="activetcl-8-5-18-0" w:history="1">
+              <w:proofErr w:type="spellStart"/>
+              <w:r>
+                <w:rPr>
+                  <w:rStyle w:val="Hyperlink"/>
+                  <w:rFonts w:ascii="inherit" w:hAnsi="inherit" w:cs="Arial"/>
+                  <w:color w:val="3776AB"/>
+                  <w:sz w:val="23"/>
+                  <w:szCs w:val="23"/>
+                </w:rPr>
+                <w:t>ActiveTcl</w:t>
+              </w:r>
+              <w:proofErr w:type="spellEnd"/>
+              <w:r>
+                <w:rPr>
+                  <w:rStyle w:val="Hyperlink"/>
+                  <w:rFonts w:ascii="inherit" w:hAnsi="inherit" w:cs="Arial"/>
+                  <w:color w:val="3776AB"/>
+                  <w:sz w:val="23"/>
+                  <w:szCs w:val="23"/>
+                </w:rPr>
+                <w:t xml:space="preserve"> 8.5.18.0</w:t>
+              </w:r>
+            </w:hyperlink>
+          </w:p>
+        </w:tc>
+        <w:tc>
+          <w:tcPr>
+            <w:tcW w:w="0" w:type="auto"/>
+            <w:tcBorders>
+              <w:top w:val="outset" w:sz="2" w:space="0" w:color="auto"/>
+              <w:left w:val="single" w:sz="12" w:space="0" w:color="FFFFFF"/>
+              <w:bottom w:val="outset" w:sz="2" w:space="0" w:color="auto"/>
+              <w:right w:val="outset" w:sz="2" w:space="0" w:color="auto"/>
+            </w:tcBorders>
+            <w:shd w:val="clear" w:color="auto" w:fill="F0F0F0"/>
+            <w:tcMar>
+              <w:top w:w="60" w:type="dxa"/>
+              <w:left w:w="120" w:type="dxa"/>
+              <w:bottom w:w="48" w:type="dxa"/>
+              <w:right w:w="120" w:type="dxa"/>
+            </w:tcMar>
+            <w:hideMark/>
+          </w:tcPr>
+          <w:p>
+            <w:pPr>
+              <w:rPr>
+                <w:rFonts w:ascii="inherit" w:hAnsi="inherit" w:cs="Arial"/>
+                <w:color w:val="444444"/>
+                <w:sz w:val="23"/>
+                <w:szCs w:val="23"/>
+              </w:rPr>
+            </w:pPr>
+            <w:r>
+              <w:rPr>
+                <w:rFonts w:ascii="inherit" w:hAnsi="inherit" w:cs="Arial"/>
+                <w:color w:val="444444"/>
+                <w:sz w:val="23"/>
+                <w:szCs w:val="23"/>
+              </w:rPr>
+              <w:t> </w:t>
+            </w:r>
+          </w:p>
+        </w:tc>
+        <w:tc>
+          <w:tcPr>
+            <w:tcW w:w="0" w:type="auto"/>
+            <w:tcBorders>
+              <w:top w:val="outset" w:sz="2" w:space="0" w:color="auto"/>
+              <w:left w:val="single" w:sz="12" w:space="0" w:color="FFFFFF"/>
+              <w:bottom w:val="outset" w:sz="2" w:space="0" w:color="auto"/>
+              <w:right w:val="outset" w:sz="2" w:space="0" w:color="auto"/>
+            </w:tcBorders>
+            <w:shd w:val="clear" w:color="auto" w:fill="F0F0F0"/>
+            <w:tcMar>
+              <w:top w:w="60" w:type="dxa"/>
+              <w:left w:w="120" w:type="dxa"/>
+              <w:bottom w:w="48" w:type="dxa"/>
+              <w:right w:w="120" w:type="dxa"/>
+            </w:tcMar>
+            <w:hideMark/>
+          </w:tcPr>
+          <w:p>
+            <w:pPr>
+              <w:rPr>
+                <w:rFonts w:ascii="inherit" w:hAnsi="inherit" w:cs="Arial"/>
+                <w:color w:val="444444"/>
+                <w:sz w:val="23"/>
+                <w:szCs w:val="23"/>
+              </w:rPr>
+            </w:pPr>
+            <w:hyperlink r:id="rId42" w:anchor="apple-8-5-7" w:history="1">
+              <w:r>
+                <w:rPr>
+                  <w:rStyle w:val="Hyperlink"/>
+                  <w:rFonts w:ascii="inherit" w:hAnsi="inherit" w:cs="Arial"/>
+                  <w:color w:val="3776AB"/>
+                  <w:sz w:val="23"/>
+                  <w:szCs w:val="23"/>
+                </w:rPr>
+                <w:t>Apple 8.5.7</w:t>
+              </w:r>
+            </w:hyperlink>
+          </w:p>
+        </w:tc>
+      </w:tr>
+      <w:tr>
+        <w:tc>
+          <w:tcPr>
+            <w:tcW w:w="0" w:type="auto"/>
+            <w:tcBorders>
+              <w:top w:val="nil"/>
+              <w:left w:val="nil"/>
+              <w:bottom w:val="nil"/>
+              <w:right w:val="nil"/>
+            </w:tcBorders>
+            <w:shd w:val="clear" w:color="auto" w:fill="F6F6F6"/>
+            <w:tcMar>
+              <w:top w:w="60" w:type="dxa"/>
+              <w:left w:w="120" w:type="dxa"/>
+              <w:bottom w:w="48" w:type="dxa"/>
+              <w:right w:w="120" w:type="dxa"/>
+            </w:tcMar>
+            <w:hideMark/>
+          </w:tcPr>
+          <w:p>
+            <w:pPr>
+              <w:rPr>
+                <w:rFonts w:ascii="inherit" w:hAnsi="inherit" w:cs="Arial"/>
+                <w:color w:val="444444"/>
+                <w:sz w:val="23"/>
+                <w:szCs w:val="23"/>
+              </w:rPr>
+            </w:pPr>
+            <w:hyperlink r:id="rId43" w:history="1">
+              <w:r>
+                <w:rPr>
+                  <w:rStyle w:val="Hyperlink"/>
+                  <w:rFonts w:ascii="inherit" w:hAnsi="inherit" w:cs="Arial"/>
+                  <w:color w:val="3776AB"/>
+                  <w:sz w:val="23"/>
+                  <w:szCs w:val="23"/>
+                </w:rPr>
+                <w:t>2.7.14</w:t>
+              </w:r>
+            </w:hyperlink>
+          </w:p>
+        </w:tc>
+        <w:tc>
+          <w:tcPr>
+            <w:tcW w:w="0" w:type="auto"/>
+            <w:tcBorders>
+              <w:top w:val="outset" w:sz="2" w:space="0" w:color="auto"/>
+              <w:left w:val="single" w:sz="12" w:space="0" w:color="FFFFFF"/>
+              <w:bottom w:val="outset" w:sz="2" w:space="0" w:color="auto"/>
+              <w:right w:val="outset" w:sz="2" w:space="0" w:color="auto"/>
+            </w:tcBorders>
+            <w:shd w:val="clear" w:color="auto" w:fill="F6F6F6"/>
+            <w:tcMar>
+              <w:top w:w="60" w:type="dxa"/>
+              <w:left w:w="120" w:type="dxa"/>
+              <w:bottom w:w="48" w:type="dxa"/>
+              <w:right w:w="120" w:type="dxa"/>
+            </w:tcMar>
+            <w:hideMark/>
+          </w:tcPr>
+          <w:p>
+            <w:pPr>
+              <w:rPr>
+                <w:rFonts w:ascii="inherit" w:hAnsi="inherit" w:cs="Arial"/>
+                <w:color w:val="444444"/>
+                <w:sz w:val="23"/>
+                <w:szCs w:val="23"/>
+              </w:rPr>
+            </w:pPr>
+            <w:r>
+              <w:rPr>
+                <w:rFonts w:ascii="inherit" w:hAnsi="inherit" w:cs="Arial"/>
+                <w:color w:val="444444"/>
+                <w:sz w:val="23"/>
+                <w:szCs w:val="23"/>
+              </w:rPr>
+              <w:t>32-bit-only</w:t>
+            </w:r>
+          </w:p>
+        </w:tc>
+        <w:tc>
+          <w:tcPr>
+            <w:tcW w:w="0" w:type="auto"/>
+            <w:tcBorders>
+              <w:top w:val="outset" w:sz="2" w:space="0" w:color="auto"/>
+              <w:left w:val="single" w:sz="12" w:space="0" w:color="FFFFFF"/>
+              <w:bottom w:val="outset" w:sz="2" w:space="0" w:color="auto"/>
+              <w:right w:val="outset" w:sz="2" w:space="0" w:color="auto"/>
+            </w:tcBorders>
+            <w:shd w:val="clear" w:color="auto" w:fill="F6F6F6"/>
+            <w:tcMar>
+              <w:top w:w="60" w:type="dxa"/>
+              <w:left w:w="120" w:type="dxa"/>
+              <w:bottom w:w="48" w:type="dxa"/>
+              <w:right w:w="120" w:type="dxa"/>
+            </w:tcMar>
+            <w:hideMark/>
+          </w:tcPr>
+          <w:p>
+            <w:pPr>
+              <w:rPr>
+                <w:rFonts w:ascii="inherit" w:hAnsi="inherit" w:cs="Arial"/>
+                <w:color w:val="444444"/>
+                <w:sz w:val="23"/>
+                <w:szCs w:val="23"/>
+              </w:rPr>
+            </w:pPr>
+            <w:r>
+              <w:rPr>
+                <w:rFonts w:ascii="inherit" w:hAnsi="inherit" w:cs="Arial"/>
+                <w:color w:val="444444"/>
+                <w:sz w:val="23"/>
+                <w:szCs w:val="23"/>
+              </w:rPr>
+              <w:t>10.5</w:t>
+            </w:r>
+          </w:p>
+        </w:tc>
+        <w:tc>
+          <w:tcPr>
+            <w:tcW w:w="0" w:type="auto"/>
+            <w:tcBorders>
+              <w:top w:val="outset" w:sz="2" w:space="0" w:color="auto"/>
+              <w:left w:val="single" w:sz="12" w:space="0" w:color="FFFFFF"/>
+              <w:bottom w:val="outset" w:sz="2" w:space="0" w:color="auto"/>
+              <w:right w:val="outset" w:sz="2" w:space="0" w:color="auto"/>
+            </w:tcBorders>
+            <w:shd w:val="clear" w:color="auto" w:fill="F6F6F6"/>
+            <w:tcMar>
+              <w:top w:w="60" w:type="dxa"/>
+              <w:left w:w="120" w:type="dxa"/>
+              <w:bottom w:w="48" w:type="dxa"/>
+              <w:right w:w="120" w:type="dxa"/>
+            </w:tcMar>
+            <w:hideMark/>
+          </w:tcPr>
+          <w:p>
+            <w:pPr>
+              <w:rPr>
+                <w:rFonts w:ascii="inherit" w:hAnsi="inherit" w:cs="Arial"/>
+                <w:color w:val="444444"/>
+                <w:sz w:val="23"/>
+                <w:szCs w:val="23"/>
+              </w:rPr>
+            </w:pPr>
+            <w:hyperlink r:id="rId44" w:anchor="activetcl-8-4-20" w:history="1">
               <w:proofErr w:type="spellStart"/>
               <w:r>
                 <w:rPr>
@@ -10285,7 +11117,7 @@
                 <w:szCs w:val="23"/>
               </w:rPr>
             </w:pPr>
-            <w:hyperlink r:id="rId35" w:anchor="apple-8-4-7" w:history="1">
+            <w:hyperlink r:id="rId45" w:anchor="apple-8-4-7" w:history="1">
               <w:r>
                 <w:rPr>
                   <w:rStyle w:val="Hyperlink"/>
@@ -10356,7 +11188,7 @@
           <w:color w:val="000000" w:themeColor="text1"/>
         </w:rPr>
       </w:pPr>
-      <w:bookmarkStart w:id="32" w:name="_Toc505015920"/>
+      <w:bookmarkStart w:id="42" w:name="_Toc505015920"/>
       <w:r>
         <w:rPr>
           <w:b/>
@@ -10364,7 +11196,7 @@
         </w:rPr>
         <w:t>4.4 Hardware Requirements</w:t>
       </w:r>
-      <w:bookmarkEnd w:id="32"/>
+      <w:bookmarkEnd w:id="42"/>
     </w:p>
     <w:p>
       <w:pPr>
@@ -10422,8 +11254,8 @@
           <w:highlight w:val="yellow"/>
         </w:rPr>
       </w:pPr>
-      <w:bookmarkStart w:id="33" w:name="_Toc503797266"/>
-      <w:bookmarkStart w:id="34" w:name="_Toc504938946"/>
+      <w:bookmarkStart w:id="43" w:name="_Toc503797266"/>
+      <w:bookmarkStart w:id="44" w:name="_Toc504938946"/>
       <w:r>
         <w:rPr>
           <w:rFonts w:asciiTheme="minorHAnsi" w:hAnsiTheme="minorHAnsi" w:cstheme="minorHAnsi"/>
@@ -10432,7 +11264,7 @@
         </w:rPr>
         <w:t xml:space="preserve">5 </w:t>
       </w:r>
-      <w:bookmarkEnd w:id="33"/>
+      <w:bookmarkEnd w:id="43"/>
       <w:r>
         <w:rPr>
           <w:rFonts w:asciiTheme="minorHAnsi" w:hAnsiTheme="minorHAnsi" w:cstheme="minorHAnsi"/>
@@ -10450,24 +11282,11 @@
         </w:rPr>
         <w:t>ROADMAP</w:t>
       </w:r>
-      <w:bookmarkEnd w:id="34"/>
+      <w:bookmarkEnd w:id="44"/>
       <w:proofErr w:type="gramEnd"/>
     </w:p>
     <w:p>
       <w:pPr>
-        <w:rPr>
-          <w:highlight w:val="yellow"/>
-        </w:rPr>
-      </w:pPr>
-      <w:r>
-        <w:rPr>
-          <w:highlight w:val="yellow"/>
-        </w:rPr>
-        <w:t>Proposed set of tasks, based on weeks. You will refine these as you go, but this gets you thinking about the steps you can take.</w:t>
-      </w:r>
-    </w:p>
-    <w:p>
-      <w:pPr>
         <w:pStyle w:val="Heading3"/>
         <w:rPr>
           <w:b/>
@@ -10475,8 +11294,8 @@
           <w:highlight w:val="yellow"/>
         </w:rPr>
       </w:pPr>
-      <w:bookmarkStart w:id="35" w:name="_Toc504938947"/>
-      <w:bookmarkStart w:id="36" w:name="_Toc503797267"/>
+      <w:bookmarkStart w:id="45" w:name="_Toc504938947"/>
+      <w:bookmarkStart w:id="46" w:name="_Toc503797267"/>
       <w:r>
         <w:rPr>
           <w:b/>
@@ -10485,8 +11304,8 @@
         </w:rPr>
         <w:t>5.1 Sprint 1</w:t>
       </w:r>
-      <w:bookmarkEnd w:id="35"/>
-      <w:bookmarkEnd w:id="36"/>
+      <w:bookmarkEnd w:id="45"/>
+      <w:bookmarkEnd w:id="46"/>
     </w:p>
     <w:p>
       <w:pPr>
@@ -10563,7 +11382,21 @@
               <w:rPr>
                 <w:highlight w:val="yellow"/>
               </w:rPr>
-              <w:t>Task (Feature/user story to work on)</w:t>
+              <w:t xml:space="preserve">User opens the application and is greeted with the </w:t>
+            </w:r>
+            <w:proofErr w:type="spellStart"/>
+            <w:r>
+              <w:rPr>
+                <w:highlight w:val="yellow"/>
+              </w:rPr>
+              <w:t>Scrumbly</w:t>
+            </w:r>
+            <w:proofErr w:type="spellEnd"/>
+            <w:r>
+              <w:rPr>
+                <w:highlight w:val="yellow"/>
+              </w:rPr>
+              <w:t xml:space="preserve"> Window</w:t>
             </w:r>
           </w:p>
         </w:tc>
@@ -10789,8 +11622,8 @@
           <w:highlight w:val="yellow"/>
         </w:rPr>
       </w:pPr>
-      <w:bookmarkStart w:id="37" w:name="_Toc504938948"/>
-      <w:bookmarkStart w:id="38" w:name="_Toc503797268"/>
+      <w:bookmarkStart w:id="47" w:name="_Toc504938948"/>
+      <w:bookmarkStart w:id="48" w:name="_Toc503797268"/>
     </w:p>
     <w:p>
       <w:pPr>
@@ -10809,8 +11642,8 @@
         </w:rPr>
         <w:t>5.2 Sprint 2</w:t>
       </w:r>
-      <w:bookmarkEnd w:id="37"/>
-      <w:bookmarkEnd w:id="38"/>
+      <w:bookmarkEnd w:id="47"/>
+      <w:bookmarkEnd w:id="48"/>
     </w:p>
     <w:p>
       <w:pPr>
@@ -10822,7 +11655,13 @@
         <w:rPr>
           <w:highlight w:val="yellow"/>
         </w:rPr>
-        <w:t>Sprint theme – What is the goal of this sprint?</w:t>
+        <w:t xml:space="preserve">Sprint theme – </w:t>
+      </w:r>
+      <w:r>
+        <w:rPr>
+          <w:highlight w:val="yellow"/>
+        </w:rPr>
+        <w:t>Basic User Interface</w:t>
       </w:r>
     </w:p>
     <w:tbl>
@@ -10855,14 +11694,13 @@
                 <w:highlight w:val="yellow"/>
               </w:rPr>
             </w:pPr>
-            <w:bookmarkStart w:id="39" w:name="_Toc504938949"/>
-            <w:bookmarkStart w:id="40" w:name="_Toc503797269"/>
+            <w:bookmarkStart w:id="49" w:name="_Toc504938949"/>
+            <w:bookmarkStart w:id="50" w:name="_Toc503797269"/>
             <w:r>
               <w:rPr>
                 <w:b/>
                 <w:highlight w:val="yellow"/>
               </w:rPr>
-              <w:lastRenderedPageBreak/>
               <w:t>Week 1</w:t>
             </w:r>
           </w:p>
@@ -10890,8 +11728,17 @@
               <w:rPr>
                 <w:highlight w:val="yellow"/>
               </w:rPr>
-              <w:t>Task (Feature/user story to work on)</w:t>
-            </w:r>
+              <w:lastRenderedPageBreak/>
+              <w:t xml:space="preserve">User Opens Application and is greeted by </w:t>
+            </w:r>
+            <w:proofErr w:type="spellStart"/>
+            <w:r>
+              <w:rPr>
+                <w:highlight w:val="yellow"/>
+              </w:rPr>
+              <w:t>Scrumbly</w:t>
+            </w:r>
+            <w:proofErr w:type="spellEnd"/>
           </w:p>
         </w:tc>
         <w:tc>
@@ -10915,7 +11762,7 @@
               <w:rPr>
                 <w:highlight w:val="yellow"/>
               </w:rPr>
-              <w:t>Description (What does this task entail? What can the program do once it’s complete?)</w:t>
+              <w:t>The application will display the primary view in a window.</w:t>
             </w:r>
           </w:p>
         </w:tc>
@@ -10942,7 +11789,7 @@
               <w:rPr>
                 <w:highlight w:val="yellow"/>
               </w:rPr>
-              <w:t>Task</w:t>
+              <w:t>User inputs user name and password to authenticate</w:t>
             </w:r>
           </w:p>
         </w:tc>
@@ -10967,7 +11814,7 @@
               <w:rPr>
                 <w:highlight w:val="yellow"/>
               </w:rPr>
-              <w:t>Description</w:t>
+              <w:t>The user will be able to login to the application</w:t>
             </w:r>
           </w:p>
         </w:tc>
@@ -11024,7 +11871,7 @@
               <w:rPr>
                 <w:highlight w:val="yellow"/>
               </w:rPr>
-              <w:t>Task</w:t>
+              <w:t>User can create a Backlog item</w:t>
             </w:r>
           </w:p>
         </w:tc>
@@ -11049,7 +11896,7 @@
               <w:rPr>
                 <w:highlight w:val="yellow"/>
               </w:rPr>
-              <w:t>Description</w:t>
+              <w:t>The user will be able to click a menu item or button and the backlog item creation dialog will appear allowing the user to input data and save the item</w:t>
             </w:r>
           </w:p>
         </w:tc>
@@ -11076,7 +11923,7 @@
               <w:rPr>
                 <w:highlight w:val="yellow"/>
               </w:rPr>
-              <w:t>Task</w:t>
+              <w:t>User can create a Sprint</w:t>
             </w:r>
           </w:p>
         </w:tc>
@@ -11101,7 +11948,89 @@
               <w:rPr>
                 <w:highlight w:val="yellow"/>
               </w:rPr>
-              <w:t>Description</w:t>
+              <w:t xml:space="preserve">The user will be able to click a menu item or button and </w:t>
+            </w:r>
+            <w:proofErr w:type="gramStart"/>
+            <w:r>
+              <w:rPr>
+                <w:highlight w:val="yellow"/>
+              </w:rPr>
+              <w:t xml:space="preserve">the  </w:t>
+            </w:r>
+            <w:r>
+              <w:rPr>
+                <w:highlight w:val="yellow"/>
+              </w:rPr>
+              <w:t>Sprint</w:t>
+            </w:r>
+            <w:proofErr w:type="gramEnd"/>
+            <w:r>
+              <w:rPr>
+                <w:highlight w:val="yellow"/>
+              </w:rPr>
+              <w:t xml:space="preserve"> creation dialog will appear allowing the user to input data and save the item</w:t>
+            </w:r>
+          </w:p>
+        </w:tc>
+      </w:tr>
+      <w:tr>
+        <w:tc>
+          <w:tcPr>
+            <w:tcW w:w="3505" w:type="dxa"/>
+            <w:tcBorders>
+              <w:top w:val="single" w:sz="4" w:space="0" w:color="auto"/>
+              <w:left w:val="single" w:sz="4" w:space="0" w:color="auto"/>
+              <w:bottom w:val="single" w:sz="4" w:space="0" w:color="auto"/>
+              <w:right w:val="single" w:sz="4" w:space="0" w:color="auto"/>
+            </w:tcBorders>
+          </w:tcPr>
+          <w:p>
+            <w:pPr>
+              <w:rPr>
+                <w:highlight w:val="yellow"/>
+              </w:rPr>
+            </w:pPr>
+            <w:r>
+              <w:rPr>
+                <w:highlight w:val="yellow"/>
+              </w:rPr>
+              <w:t>User can create a Project</w:t>
+            </w:r>
+          </w:p>
+        </w:tc>
+        <w:tc>
+          <w:tcPr>
+            <w:tcW w:w="5845" w:type="dxa"/>
+            <w:tcBorders>
+              <w:top w:val="single" w:sz="4" w:space="0" w:color="auto"/>
+              <w:left w:val="single" w:sz="4" w:space="0" w:color="auto"/>
+              <w:bottom w:val="single" w:sz="4" w:space="0" w:color="auto"/>
+              <w:right w:val="single" w:sz="4" w:space="0" w:color="auto"/>
+            </w:tcBorders>
+          </w:tcPr>
+          <w:p>
+            <w:pPr>
+              <w:rPr>
+                <w:highlight w:val="yellow"/>
+              </w:rPr>
+            </w:pPr>
+            <w:r>
+              <w:rPr>
+                <w:highlight w:val="yellow"/>
+              </w:rPr>
+              <w:t xml:space="preserve">The user will be able to click a menu item or button and the </w:t>
+            </w:r>
+            <w:r>
+              <w:rPr>
+                <w:highlight w:val="yellow"/>
+              </w:rPr>
+              <w:t>Project</w:t>
+            </w:r>
+            <w:r>
+              <w:rPr>
+                <w:highlight w:val="yellow"/>
+              </w:rPr>
+              <w:t xml:space="preserve"> creation dialog will appear allowing the user to input data and save the item</w:t>
             </w:r>
           </w:p>
         </w:tc>
@@ -11134,8 +12063,8 @@
         </w:rPr>
         <w:t>5.3 Sprint 3</w:t>
       </w:r>
-      <w:bookmarkEnd w:id="39"/>
-      <w:bookmarkEnd w:id="40"/>
+      <w:bookmarkEnd w:id="49"/>
+      <w:bookmarkEnd w:id="50"/>
     </w:p>
     <w:p>
       <w:pPr>
@@ -11143,13 +12072,19 @@
           <w:highlight w:val="yellow"/>
         </w:rPr>
       </w:pPr>
-      <w:bookmarkStart w:id="41" w:name="_Toc504938950"/>
-      <w:bookmarkStart w:id="42" w:name="_Toc503797270"/>
+      <w:bookmarkStart w:id="51" w:name="_Toc504938950"/>
+      <w:bookmarkStart w:id="52" w:name="_Toc503797270"/>
       <w:r>
         <w:rPr>
           <w:highlight w:val="yellow"/>
         </w:rPr>
-        <w:t>Sprint theme – What is the goal of this sprint?</w:t>
+        <w:t xml:space="preserve">Sprint theme – </w:t>
+      </w:r>
+      <w:r>
+        <w:rPr>
+          <w:highlight w:val="yellow"/>
+        </w:rPr>
+        <w:t>User Interactions</w:t>
       </w:r>
     </w:p>
     <w:tbl>
@@ -11458,8 +12393,8 @@
         </w:rPr>
         <w:t>5.4 Sprint 4</w:t>
       </w:r>
-      <w:bookmarkEnd w:id="41"/>
-      <w:bookmarkEnd w:id="42"/>
+      <w:bookmarkEnd w:id="51"/>
+      <w:bookmarkEnd w:id="52"/>
     </w:p>
     <w:p>
       <w:pPr>
@@ -11467,13 +12402,19 @@
           <w:highlight w:val="yellow"/>
         </w:rPr>
       </w:pPr>
-      <w:bookmarkStart w:id="43" w:name="_Toc504938951"/>
-      <w:bookmarkStart w:id="44" w:name="_Toc503797271"/>
+      <w:bookmarkStart w:id="53" w:name="_Toc504938951"/>
+      <w:bookmarkStart w:id="54" w:name="_Toc503797271"/>
       <w:r>
         <w:rPr>
           <w:highlight w:val="yellow"/>
         </w:rPr>
-        <w:t>Sprint theme – What is the goal of this sprint?</w:t>
+        <w:t>Sprint theme –</w:t>
+      </w:r>
+      <w:r>
+        <w:rPr>
+          <w:highlight w:val="yellow"/>
+        </w:rPr>
+        <w:t xml:space="preserve"> Final Product</w:t>
       </w:r>
     </w:p>
     <w:tbl>
@@ -11538,7 +12479,7 @@
               <w:rPr>
                 <w:highlight w:val="yellow"/>
               </w:rPr>
-              <w:t>Task (Feature/user story to work on)</w:t>
+              <w:t>Finalize Interfaces</w:t>
             </w:r>
           </w:p>
         </w:tc>
@@ -11590,7 +12531,7 @@
               <w:rPr>
                 <w:highlight w:val="yellow"/>
               </w:rPr>
-              <w:t>Task</w:t>
+              <w:t>Resolve All Bugs</w:t>
             </w:r>
           </w:p>
         </w:tc>
@@ -11781,8 +12722,8 @@
         </w:rPr>
         <w:t>LIST</w:t>
       </w:r>
-      <w:bookmarkEnd w:id="43"/>
-      <w:bookmarkEnd w:id="44"/>
+      <w:bookmarkEnd w:id="53"/>
+      <w:bookmarkEnd w:id="54"/>
       <w:proofErr w:type="gramEnd"/>
     </w:p>
     <w:p>
@@ -11794,8 +12735,8 @@
           <w:highlight w:val="yellow"/>
         </w:rPr>
       </w:pPr>
-      <w:bookmarkStart w:id="45" w:name="_Toc504938952"/>
-      <w:bookmarkStart w:id="46" w:name="_Toc503797272"/>
+      <w:bookmarkStart w:id="55" w:name="_Toc504938952"/>
+      <w:bookmarkStart w:id="56" w:name="_Toc503797272"/>
       <w:r>
         <w:rPr>
           <w:b/>
@@ -11804,20 +12745,71 @@
         </w:rPr>
         <w:t>6.1 A Features (Must Have)</w:t>
       </w:r>
-      <w:bookmarkEnd w:id="45"/>
-      <w:bookmarkEnd w:id="46"/>
+      <w:bookmarkEnd w:id="55"/>
+      <w:bookmarkEnd w:id="56"/>
     </w:p>
     <w:p>
       <w:pPr>
+        <w:pStyle w:val="ListParagraph"/>
+        <w:numPr>
+          <w:ilvl w:val="0"/>
+          <w:numId w:val="19"/>
+        </w:numPr>
+      </w:pPr>
+      <w:bookmarkStart w:id="57" w:name="_GoBack"/>
+      <w:r>
+        <w:t>Database</w:t>
+      </w:r>
+    </w:p>
+    <w:p>
+      <w:pPr>
+        <w:pStyle w:val="ListParagraph"/>
+        <w:numPr>
+          <w:ilvl w:val="0"/>
+          <w:numId w:val="19"/>
+        </w:numPr>
+      </w:pPr>
+      <w:r>
+        <w:t>LOGIN</w:t>
+      </w:r>
+    </w:p>
+    <w:p>
+      <w:pPr>
+        <w:pStyle w:val="ListParagraph"/>
+        <w:numPr>
+          <w:ilvl w:val="0"/>
+          <w:numId w:val="19"/>
+        </w:numPr>
+      </w:pPr>
+      <w:r>
+        <w:t>SPRINT VIEW</w:t>
+      </w:r>
+    </w:p>
+    <w:p>
+      <w:pPr>
+        <w:pStyle w:val="ListParagraph"/>
+        <w:numPr>
+          <w:ilvl w:val="0"/>
+          <w:numId w:val="19"/>
+        </w:numPr>
+      </w:pPr>
+      <w:r>
+        <w:t>BACKLOG VIEW</w:t>
+      </w:r>
+    </w:p>
+    <w:p>
+      <w:pPr>
+        <w:pStyle w:val="ListParagraph"/>
+        <w:numPr>
+          <w:ilvl w:val="0"/>
+          <w:numId w:val="19"/>
+        </w:numPr>
         <w:rPr>
           <w:highlight w:val="yellow"/>
         </w:rPr>
       </w:pPr>
       <w:r>
-        <w:rPr>
-          <w:highlight w:val="yellow"/>
-        </w:rPr>
-        <w:t>Without these features, your project would never be accepted in the world. Imagine Notepad without the ability to enter text; Chrome (or any web browser) without the ability to load a simple web page; YouTube lacking the ability to play video content; or a Super Mario game without jumping.</w:t>
+        <w:t>USER MANAGEMENT</w:t>
       </w:r>
     </w:p>
     <w:p>
@@ -11829,30 +12821,82 @@
           <w:highlight w:val="yellow"/>
         </w:rPr>
       </w:pPr>
-      <w:bookmarkStart w:id="47" w:name="_Toc504938953"/>
-      <w:bookmarkStart w:id="48" w:name="_Toc503797273"/>
+      <w:bookmarkStart w:id="58" w:name="_Toc504938953"/>
+      <w:bookmarkStart w:id="59" w:name="_Toc503797273"/>
+      <w:bookmarkEnd w:id="57"/>
       <w:r>
         <w:rPr>
           <w:b/>
           <w:color w:val="000000" w:themeColor="text1"/>
           <w:highlight w:val="yellow"/>
         </w:rPr>
+        <w:lastRenderedPageBreak/>
         <w:t>6.2 B Features (Should Have)</w:t>
       </w:r>
-      <w:bookmarkEnd w:id="47"/>
-      <w:bookmarkEnd w:id="48"/>
+      <w:bookmarkEnd w:id="58"/>
+      <w:bookmarkEnd w:id="59"/>
     </w:p>
     <w:p>
       <w:pPr>
-        <w:rPr>
+        <w:pStyle w:val="Heading3"/>
+        <w:numPr>
+          <w:ilvl w:val="0"/>
+          <w:numId w:val="18"/>
+        </w:numPr>
+        <w:rPr>
+          <w:rFonts w:asciiTheme="minorHAnsi" w:eastAsiaTheme="minorHAnsi" w:hAnsiTheme="minorHAnsi" w:cstheme="minorBidi"/>
+          <w:color w:val="auto"/>
+          <w:sz w:val="22"/>
+          <w:szCs w:val="22"/>
+        </w:rPr>
+      </w:pPr>
+      <w:bookmarkStart w:id="60" w:name="_Toc504938954"/>
+      <w:bookmarkStart w:id="61" w:name="_Toc503797274"/>
+      <w:r>
+        <w:rPr>
+          <w:rFonts w:asciiTheme="minorHAnsi" w:eastAsiaTheme="minorHAnsi" w:hAnsiTheme="minorHAnsi" w:cstheme="minorBidi"/>
+          <w:color w:val="auto"/>
+          <w:sz w:val="22"/>
+          <w:szCs w:val="22"/>
+        </w:rPr>
+        <w:t>Multiple Projects</w:t>
+      </w:r>
+    </w:p>
+    <w:p>
+      <w:pPr>
+        <w:pStyle w:val="Heading3"/>
+        <w:numPr>
+          <w:ilvl w:val="0"/>
+          <w:numId w:val="18"/>
+        </w:numPr>
+        <w:rPr>
+          <w:rFonts w:asciiTheme="minorHAnsi" w:eastAsiaTheme="minorHAnsi" w:hAnsiTheme="minorHAnsi" w:cstheme="minorBidi"/>
+          <w:b/>
+          <w:color w:val="auto"/>
+          <w:sz w:val="22"/>
+          <w:szCs w:val="22"/>
           <w:highlight w:val="yellow"/>
         </w:rPr>
       </w:pPr>
       <w:r>
         <w:rPr>
+          <w:rFonts w:asciiTheme="minorHAnsi" w:eastAsiaTheme="minorHAnsi" w:hAnsiTheme="minorHAnsi" w:cstheme="minorBidi"/>
+          <w:color w:val="auto"/>
+          <w:sz w:val="22"/>
+          <w:szCs w:val="22"/>
+        </w:rPr>
+        <w:t>Multiple Teams</w:t>
+      </w:r>
+      <w:r>
+        <w:rPr>
+          <w:rFonts w:asciiTheme="minorHAnsi" w:eastAsiaTheme="minorHAnsi" w:hAnsiTheme="minorHAnsi" w:cstheme="minorBidi"/>
+          <w:b/>
+          <w:color w:val="auto"/>
+          <w:sz w:val="22"/>
+          <w:szCs w:val="22"/>
           <w:highlight w:val="yellow"/>
         </w:rPr>
-        <w:t>A car can’t drive without wheels and an engine (A features), but should probably have urn signals and a horn (if those malfunction, you can still get where you’re going). Browsing history in your web browser, a settings/preference system for multiple users of some system, or multiple levels of Undo for a text-editor, these are all B-level features.</w:t>
+        <w:t xml:space="preserve"> </w:t>
       </w:r>
     </w:p>
     <w:p>
@@ -11864,8 +12908,6 @@
           <w:highlight w:val="yellow"/>
         </w:rPr>
       </w:pPr>
-      <w:bookmarkStart w:id="49" w:name="_Toc504938954"/>
-      <w:bookmarkStart w:id="50" w:name="_Toc503797274"/>
       <w:r>
         <w:rPr>
           <w:b/>
@@ -11874,27 +12916,54 @@
         </w:rPr>
         <w:t>6.3 C Features (Nice to Have)</w:t>
       </w:r>
-      <w:bookmarkEnd w:id="49"/>
-      <w:bookmarkEnd w:id="50"/>
+      <w:bookmarkEnd w:id="60"/>
+      <w:bookmarkEnd w:id="61"/>
     </w:p>
     <w:p>
       <w:pPr>
+        <w:pStyle w:val="ListParagraph"/>
+        <w:numPr>
+          <w:ilvl w:val="0"/>
+          <w:numId w:val="17"/>
+        </w:numPr>
+      </w:pPr>
+      <w:bookmarkStart w:id="62" w:name="_Toc504938955"/>
+      <w:bookmarkStart w:id="63" w:name="_Toc503797275"/>
+      <w:r>
+        <w:t>Code view</w:t>
+      </w:r>
+    </w:p>
+    <w:p>
+      <w:pPr>
+        <w:pStyle w:val="ListParagraph"/>
+        <w:numPr>
+          <w:ilvl w:val="0"/>
+          <w:numId w:val="17"/>
+        </w:numPr>
+      </w:pPr>
+      <w:r>
+        <w:t>Personalize stats</w:t>
+      </w:r>
+    </w:p>
+    <w:p>
+      <w:pPr>
+        <w:pStyle w:val="ListParagraph"/>
+        <w:numPr>
+          <w:ilvl w:val="0"/>
+          <w:numId w:val="17"/>
+        </w:numPr>
         <w:rPr>
           <w:highlight w:val="yellow"/>
         </w:rPr>
       </w:pPr>
       <w:r>
+        <w:t>Data cached locally</w:t>
+      </w:r>
+      <w:r>
         <w:rPr>
           <w:highlight w:val="yellow"/>
         </w:rPr>
-        <w:t xml:space="preserve">You can’t drive without an engine, really ought to have turn signals, but air conditioning makes the drive oh-so-comfortable. Perhaps your game has a normal mode (A feature), easy and hard modes (B feature), </w:t>
-      </w:r>
-      <w:r>
-        <w:rPr>
-          <w:highlight w:val="yellow"/>
-        </w:rPr>
-        <w:lastRenderedPageBreak/>
-        <w:t>but a mode to auto-play portions of the level for players who need an extra helping hand might be a C-level feature.</w:t>
+        <w:t xml:space="preserve"> </w:t>
       </w:r>
     </w:p>
     <w:p>
@@ -11906,8 +12975,6 @@
           <w:highlight w:val="yellow"/>
         </w:rPr>
       </w:pPr>
-      <w:bookmarkStart w:id="51" w:name="_Toc504938955"/>
-      <w:bookmarkStart w:id="52" w:name="_Toc503797275"/>
       <w:r>
         <w:rPr>
           <w:rFonts w:asciiTheme="minorHAnsi" w:hAnsiTheme="minorHAnsi" w:cstheme="minorHAnsi"/>
@@ -11916,8 +12983,8 @@
         </w:rPr>
         <w:t>7 CHALLENGES</w:t>
       </w:r>
-      <w:bookmarkEnd w:id="51"/>
-      <w:bookmarkEnd w:id="52"/>
+      <w:bookmarkEnd w:id="62"/>
+      <w:bookmarkEnd w:id="63"/>
     </w:p>
     <w:p>
       <w:pPr>
@@ -11929,7 +12996,14 @@
         <w:rPr>
           <w:highlight w:val="yellow"/>
         </w:rPr>
-        <w:t>What do you, as a team, think will be challenging about this project? Anything is fair game, from the pace of the project to tackling some all-new technical issues, to working in a team for the first time.</w:t>
+        <w:t>Challenge 1:</w:t>
+      </w:r>
+      <w:r>
+        <w:rPr>
+          <w:highlight w:val="yellow"/>
+        </w:rPr>
+        <w:br/>
+        <w:t>Why this is challenging:</w:t>
       </w:r>
     </w:p>
     <w:p>
@@ -11942,7 +13016,14 @@
         <w:rPr>
           <w:highlight w:val="yellow"/>
         </w:rPr>
-        <w:t>You need 1 challenge per person on the team.</w:t>
+        <w:t>Challenge 2:</w:t>
+      </w:r>
+      <w:r>
+        <w:rPr>
+          <w:highlight w:val="yellow"/>
+        </w:rPr>
+        <w:br/>
+        <w:t>Why this is challenging:</w:t>
       </w:r>
     </w:p>
     <w:p>
@@ -11955,7 +13036,21 @@
         <w:rPr>
           <w:highlight w:val="yellow"/>
         </w:rPr>
-        <w:t>Challenge 1:</w:t>
+        <w:t xml:space="preserve">Challenge 3 (and 4, and 5, </w:t>
+      </w:r>
+      <w:proofErr w:type="spellStart"/>
+      <w:r>
+        <w:rPr>
+          <w:highlight w:val="yellow"/>
+        </w:rPr>
+        <w:t>etc</w:t>
+      </w:r>
+      <w:proofErr w:type="spellEnd"/>
+      <w:r>
+        <w:rPr>
+          <w:highlight w:val="yellow"/>
+        </w:rPr>
+        <w:t>):</w:t>
       </w:r>
       <w:r>
         <w:rPr>
@@ -11965,64 +13060,7 @@
         <w:t>Why this is challenging:</w:t>
       </w:r>
     </w:p>
-    <w:p>
-      <w:pPr>
-        <w:rPr>
-          <w:highlight w:val="yellow"/>
-        </w:rPr>
-      </w:pPr>
-      <w:r>
-        <w:rPr>
-          <w:highlight w:val="yellow"/>
-        </w:rPr>
-        <w:t>Challenge 2:</w:t>
-      </w:r>
-      <w:r>
-        <w:rPr>
-          <w:highlight w:val="yellow"/>
-        </w:rPr>
-        <w:br/>
-        <w:t>Why this is challenging:</w:t>
-      </w:r>
-    </w:p>
-    <w:p>
-      <w:pPr>
-        <w:rPr>
-          <w:highlight w:val="yellow"/>
-        </w:rPr>
-      </w:pPr>
-      <w:r>
-        <w:rPr>
-          <w:highlight w:val="yellow"/>
-        </w:rPr>
-        <w:t xml:space="preserve">Challenge 3 (and 4, and 5, </w:t>
-      </w:r>
-      <w:proofErr w:type="spellStart"/>
-      <w:r>
-        <w:rPr>
-          <w:highlight w:val="yellow"/>
-        </w:rPr>
-        <w:t>etc</w:t>
-      </w:r>
-      <w:proofErr w:type="spellEnd"/>
-      <w:r>
-        <w:rPr>
-          <w:highlight w:val="yellow"/>
-        </w:rPr>
-        <w:t>):</w:t>
-      </w:r>
-      <w:r>
-        <w:rPr>
-          <w:highlight w:val="yellow"/>
-        </w:rPr>
-        <w:br/>
-        <w:t>Why this is challenging:</w:t>
-      </w:r>
-    </w:p>
-    <w:p>
-      <w:bookmarkStart w:id="53" w:name="_GoBack"/>
-      <w:bookmarkEnd w:id="53"/>
-    </w:p>
+    <w:p/>
     <w:sectPr>
       <w:pgSz w:w="12240" w:h="15840"/>
       <w:pgMar w:top="1440" w:right="1440" w:bottom="1440" w:left="1440" w:header="720" w:footer="720" w:gutter="0"/>
@@ -12034,7 +13072,7 @@
 </file>
 
 <file path=word/endnotes.xml><?xml version="1.0" encoding="utf-8"?>
-<w:endnotes xmlns:wpc="http://schemas.microsoft.com/office/word/2010/wordprocessingCanvas" xmlns:cx="http://schemas.microsoft.com/office/drawing/2014/chartex" xmlns:cx1="http://schemas.microsoft.com/office/drawing/2015/9/8/chartex" xmlns:cx2="http://schemas.microsoft.com/office/drawing/2015/10/21/chartex" xmlns:cx3="http://schemas.microsoft.com/office/drawing/2016/5/9/chartex" xmlns:cx4="http://schemas.microsoft.com/office/drawing/2016/5/10/chartex" xmlns:cx5="http://schemas.microsoft.com/office/drawing/2016/5/11/chartex" xmlns:cx6="http://schemas.microsoft.com/office/drawing/2016/5/12/chartex" xmlns:cx7="http://schemas.microsoft.com/office/drawing/2016/5/13/chartex" xmlns:cx8="http://schemas.microsoft.com/office/drawing/2016/5/14/chartex" xmlns:mc="http://schemas.openxmlformats.org/markup-compatibility/2006" xmlns:aink="http://schemas.microsoft.com/office/drawing/2016/ink" xmlns:am3d="http://schemas.microsoft.com/office/drawing/2017/model3d" xmlns:o="urn:schemas-microsoft-com:office:office" xmlns:r="http://schemas.openxmlformats.org/officeDocument/2006/relationships" xmlns:m="http://schemas.openxmlformats.org/officeDocument/2006/math" xmlns:v="urn:schemas-microsoft-com:vml" xmlns:wp14="http://schemas.microsoft.com/office/word/2010/wordprocessingDrawing" xmlns:wp="http://schemas.openxmlformats.org/drawingml/2006/wordprocessingDrawing" xmlns:w10="urn:schemas-microsoft-com:office:word" xmlns:w="http://schemas.openxmlformats.org/wordprocessingml/2006/main" xmlns:w14="http://schemas.microsoft.com/office/word/2010/wordml" xmlns:w15="http://schemas.microsoft.com/office/word/2012/wordml" xmlns:w16se="http://schemas.microsoft.com/office/word/2015/wordml/symex" xmlns:wpg="http://schemas.microsoft.com/office/word/2010/wordprocessingGroup" xmlns:wpi="http://schemas.microsoft.com/office/word/2010/wordprocessingInk" xmlns:wne="http://schemas.microsoft.com/office/word/2006/wordml" xmlns:wps="http://schemas.microsoft.com/office/word/2010/wordprocessingShape" mc:Ignorable="w14 w15 w16se wp14">
+<w:endnotes xmlns:wpc="http://schemas.microsoft.com/office/word/2010/wordprocessingCanvas" xmlns:cx="http://schemas.microsoft.com/office/drawing/2014/chartex" xmlns:cx1="http://schemas.microsoft.com/office/drawing/2015/9/8/chartex" xmlns:cx2="http://schemas.microsoft.com/office/drawing/2015/10/21/chartex" xmlns:cx3="http://schemas.microsoft.com/office/drawing/2016/5/9/chartex" xmlns:cx4="http://schemas.microsoft.com/office/drawing/2016/5/10/chartex" xmlns:cx5="http://schemas.microsoft.com/office/drawing/2016/5/11/chartex" xmlns:cx6="http://schemas.microsoft.com/office/drawing/2016/5/12/chartex" xmlns:cx7="http://schemas.microsoft.com/office/drawing/2016/5/13/chartex" xmlns:cx8="http://schemas.microsoft.com/office/drawing/2016/5/14/chartex" xmlns:mc="http://schemas.openxmlformats.org/markup-compatibility/2006" xmlns:aink="http://schemas.microsoft.com/office/drawing/2016/ink" xmlns:am3d="http://schemas.microsoft.com/office/drawing/2017/model3d" xmlns:o="urn:schemas-microsoft-com:office:office" xmlns:r="http://schemas.openxmlformats.org/officeDocument/2006/relationships" xmlns:m="http://schemas.openxmlformats.org/officeDocument/2006/math" xmlns:v="urn:schemas-microsoft-com:vml" xmlns:wp14="http://schemas.microsoft.com/office/word/2010/wordprocessingDrawing" xmlns:wp="http://schemas.openxmlformats.org/drawingml/2006/wordprocessingDrawing" xmlns:w10="urn:schemas-microsoft-com:office:word" xmlns:w="http://schemas.openxmlformats.org/wordprocessingml/2006/main" xmlns:w14="http://schemas.microsoft.com/office/word/2010/wordml" xmlns:w15="http://schemas.microsoft.com/office/word/2012/wordml" xmlns:w16cid="http://schemas.microsoft.com/office/word/2016/wordml/cid" xmlns:w16se="http://schemas.microsoft.com/office/word/2015/wordml/symex" xmlns:wpg="http://schemas.microsoft.com/office/word/2010/wordprocessingGroup" xmlns:wpi="http://schemas.microsoft.com/office/word/2010/wordprocessingInk" xmlns:wne="http://schemas.microsoft.com/office/word/2006/wordml" xmlns:wps="http://schemas.microsoft.com/office/word/2010/wordprocessingShape" mc:Ignorable="w14 w15 w16se w16cid wp14">
   <w:endnote w:type="separator" w:id="-1">
     <w:p>
       <w:pPr>
@@ -12065,18 +13103,8 @@
 </w:endnotes>
 </file>
 
-<file path=word/footer1.xml><?xml version="1.0" encoding="utf-8"?>
-<w:ftr xmlns:wpc="http://schemas.microsoft.com/office/word/2010/wordprocessingCanvas" xmlns:cx="http://schemas.microsoft.com/office/drawing/2014/chartex" xmlns:cx1="http://schemas.microsoft.com/office/drawing/2015/9/8/chartex" xmlns:cx2="http://schemas.microsoft.com/office/drawing/2015/10/21/chartex" xmlns:cx3="http://schemas.microsoft.com/office/drawing/2016/5/9/chartex" xmlns:cx4="http://schemas.microsoft.com/office/drawing/2016/5/10/chartex" xmlns:cx5="http://schemas.microsoft.com/office/drawing/2016/5/11/chartex" xmlns:cx6="http://schemas.microsoft.com/office/drawing/2016/5/12/chartex" xmlns:cx7="http://schemas.microsoft.com/office/drawing/2016/5/13/chartex" xmlns:cx8="http://schemas.microsoft.com/office/drawing/2016/5/14/chartex" xmlns:mc="http://schemas.openxmlformats.org/markup-compatibility/2006" xmlns:aink="http://schemas.microsoft.com/office/drawing/2016/ink" xmlns:am3d="http://schemas.microsoft.com/office/drawing/2017/model3d" xmlns:o="urn:schemas-microsoft-com:office:office" xmlns:r="http://schemas.openxmlformats.org/officeDocument/2006/relationships" xmlns:m="http://schemas.openxmlformats.org/officeDocument/2006/math" xmlns:v="urn:schemas-microsoft-com:vml" xmlns:wp14="http://schemas.microsoft.com/office/word/2010/wordprocessingDrawing" xmlns:wp="http://schemas.openxmlformats.org/drawingml/2006/wordprocessingDrawing" xmlns:w10="urn:schemas-microsoft-com:office:word" xmlns:w="http://schemas.openxmlformats.org/wordprocessingml/2006/main" xmlns:w14="http://schemas.microsoft.com/office/word/2010/wordml" xmlns:w15="http://schemas.microsoft.com/office/word/2012/wordml" xmlns:w16se="http://schemas.microsoft.com/office/word/2015/wordml/symex" xmlns:wpg="http://schemas.microsoft.com/office/word/2010/wordprocessingGroup" xmlns:wpi="http://schemas.microsoft.com/office/word/2010/wordprocessingInk" xmlns:wne="http://schemas.microsoft.com/office/word/2006/wordml" xmlns:wps="http://schemas.microsoft.com/office/word/2010/wordprocessingShape" mc:Ignorable="w14 w15 w16se wp14">
-  <w:p>
-    <w:pPr>
-      <w:pStyle w:val="Footer"/>
-    </w:pPr>
-  </w:p>
-</w:ftr>
-</file>
-
 <file path=word/footnotes.xml><?xml version="1.0" encoding="utf-8"?>
-<w:footnotes xmlns:wpc="http://schemas.microsoft.com/office/word/2010/wordprocessingCanvas" xmlns:cx="http://schemas.microsoft.com/office/drawing/2014/chartex" xmlns:cx1="http://schemas.microsoft.com/office/drawing/2015/9/8/chartex" xmlns:cx2="http://schemas.microsoft.com/office/drawing/2015/10/21/chartex" xmlns:cx3="http://schemas.microsoft.com/office/drawing/2016/5/9/chartex" xmlns:cx4="http://schemas.microsoft.com/office/drawing/2016/5/10/chartex" xmlns:cx5="http://schemas.microsoft.com/office/drawing/2016/5/11/chartex" xmlns:cx6="http://schemas.microsoft.com/office/drawing/2016/5/12/chartex" xmlns:cx7="http://schemas.microsoft.com/office/drawing/2016/5/13/chartex" xmlns:cx8="http://schemas.microsoft.com/office/drawing/2016/5/14/chartex" xmlns:mc="http://schemas.openxmlformats.org/markup-compatibility/2006" xmlns:aink="http://schemas.microsoft.com/office/drawing/2016/ink" xmlns:am3d="http://schemas.microsoft.com/office/drawing/2017/model3d" xmlns:o="urn:schemas-microsoft-com:office:office" xmlns:r="http://schemas.openxmlformats.org/officeDocument/2006/relationships" xmlns:m="http://schemas.openxmlformats.org/officeDocument/2006/math" xmlns:v="urn:schemas-microsoft-com:vml" xmlns:wp14="http://schemas.microsoft.com/office/word/2010/wordprocessingDrawing" xmlns:wp="http://schemas.openxmlformats.org/drawingml/2006/wordprocessingDrawing" xmlns:w10="urn:schemas-microsoft-com:office:word" xmlns:w="http://schemas.openxmlformats.org/wordprocessingml/2006/main" xmlns:w14="http://schemas.microsoft.com/office/word/2010/wordml" xmlns:w15="http://schemas.microsoft.com/office/word/2012/wordml" xmlns:w16se="http://schemas.microsoft.com/office/word/2015/wordml/symex" xmlns:wpg="http://schemas.microsoft.com/office/word/2010/wordprocessingGroup" xmlns:wpi="http://schemas.microsoft.com/office/word/2010/wordprocessingInk" xmlns:wne="http://schemas.microsoft.com/office/word/2006/wordml" xmlns:wps="http://schemas.microsoft.com/office/word/2010/wordprocessingShape" mc:Ignorable="w14 w15 w16se wp14">
+<w:footnotes xmlns:wpc="http://schemas.microsoft.com/office/word/2010/wordprocessingCanvas" xmlns:cx="http://schemas.microsoft.com/office/drawing/2014/chartex" xmlns:cx1="http://schemas.microsoft.com/office/drawing/2015/9/8/chartex" xmlns:cx2="http://schemas.microsoft.com/office/drawing/2015/10/21/chartex" xmlns:cx3="http://schemas.microsoft.com/office/drawing/2016/5/9/chartex" xmlns:cx4="http://schemas.microsoft.com/office/drawing/2016/5/10/chartex" xmlns:cx5="http://schemas.microsoft.com/office/drawing/2016/5/11/chartex" xmlns:cx6="http://schemas.microsoft.com/office/drawing/2016/5/12/chartex" xmlns:cx7="http://schemas.microsoft.com/office/drawing/2016/5/13/chartex" xmlns:cx8="http://schemas.microsoft.com/office/drawing/2016/5/14/chartex" xmlns:mc="http://schemas.openxmlformats.org/markup-compatibility/2006" xmlns:aink="http://schemas.microsoft.com/office/drawing/2016/ink" xmlns:am3d="http://schemas.microsoft.com/office/drawing/2017/model3d" xmlns:o="urn:schemas-microsoft-com:office:office" xmlns:r="http://schemas.openxmlformats.org/officeDocument/2006/relationships" xmlns:m="http://schemas.openxmlformats.org/officeDocument/2006/math" xmlns:v="urn:schemas-microsoft-com:vml" xmlns:wp14="http://schemas.microsoft.com/office/word/2010/wordprocessingDrawing" xmlns:wp="http://schemas.openxmlformats.org/drawingml/2006/wordprocessingDrawing" xmlns:w10="urn:schemas-microsoft-com:office:word" xmlns:w="http://schemas.openxmlformats.org/wordprocessingml/2006/main" xmlns:w14="http://schemas.microsoft.com/office/word/2010/wordml" xmlns:w15="http://schemas.microsoft.com/office/word/2012/wordml" xmlns:w16cid="http://schemas.microsoft.com/office/word/2016/wordml/cid" xmlns:w16se="http://schemas.microsoft.com/office/word/2015/wordml/symex" xmlns:wpg="http://schemas.microsoft.com/office/word/2010/wordprocessingGroup" xmlns:wpi="http://schemas.microsoft.com/office/word/2010/wordprocessingInk" xmlns:wne="http://schemas.microsoft.com/office/word/2006/wordml" xmlns:wps="http://schemas.microsoft.com/office/word/2010/wordprocessingShape" mc:Ignorable="w14 w15 w16se w16cid wp14">
   <w:footnote w:type="separator" w:id="-1">
     <w:p>
       <w:pPr>
@@ -12108,17 +13136,147 @@
 </file>
 
 <file path=word/header1.xml><?xml version="1.0" encoding="utf-8"?>
-<w:hdr xmlns:wpc="http://schemas.microsoft.com/office/word/2010/wordprocessingCanvas" xmlns:cx="http://schemas.microsoft.com/office/drawing/2014/chartex" xmlns:cx1="http://schemas.microsoft.com/office/drawing/2015/9/8/chartex" xmlns:cx2="http://schemas.microsoft.com/office/drawing/2015/10/21/chartex" xmlns:cx3="http://schemas.microsoft.com/office/drawing/2016/5/9/chartex" xmlns:cx4="http://schemas.microsoft.com/office/drawing/2016/5/10/chartex" xmlns:cx5="http://schemas.microsoft.com/office/drawing/2016/5/11/chartex" xmlns:cx6="http://schemas.microsoft.com/office/drawing/2016/5/12/chartex" xmlns:cx7="http://schemas.microsoft.com/office/drawing/2016/5/13/chartex" xmlns:cx8="http://schemas.microsoft.com/office/drawing/2016/5/14/chartex" xmlns:mc="http://schemas.openxmlformats.org/markup-compatibility/2006" xmlns:aink="http://schemas.microsoft.com/office/drawing/2016/ink" xmlns:am3d="http://schemas.microsoft.com/office/drawing/2017/model3d" xmlns:o="urn:schemas-microsoft-com:office:office" xmlns:r="http://schemas.openxmlformats.org/officeDocument/2006/relationships" xmlns:m="http://schemas.openxmlformats.org/officeDocument/2006/math" xmlns:v="urn:schemas-microsoft-com:vml" xmlns:wp14="http://schemas.microsoft.com/office/word/2010/wordprocessingDrawing" xmlns:wp="http://schemas.openxmlformats.org/drawingml/2006/wordprocessingDrawing" xmlns:w10="urn:schemas-microsoft-com:office:word" xmlns:w="http://schemas.openxmlformats.org/wordprocessingml/2006/main" xmlns:w14="http://schemas.microsoft.com/office/word/2010/wordml" xmlns:w15="http://schemas.microsoft.com/office/word/2012/wordml" xmlns:w16se="http://schemas.microsoft.com/office/word/2015/wordml/symex" xmlns:wpg="http://schemas.microsoft.com/office/word/2010/wordprocessingGroup" xmlns:wpi="http://schemas.microsoft.com/office/word/2010/wordprocessingInk" xmlns:wne="http://schemas.microsoft.com/office/word/2006/wordml" xmlns:wps="http://schemas.microsoft.com/office/word/2010/wordprocessingShape" mc:Ignorable="w14 w15 w16se wp14">
+<w:hdr xmlns:wpc="http://schemas.microsoft.com/office/word/2010/wordprocessingCanvas" xmlns:cx="http://schemas.microsoft.com/office/drawing/2014/chartex" xmlns:cx1="http://schemas.microsoft.com/office/drawing/2015/9/8/chartex" xmlns:cx2="http://schemas.microsoft.com/office/drawing/2015/10/21/chartex" xmlns:cx3="http://schemas.microsoft.com/office/drawing/2016/5/9/chartex" xmlns:cx4="http://schemas.microsoft.com/office/drawing/2016/5/10/chartex" xmlns:cx5="http://schemas.microsoft.com/office/drawing/2016/5/11/chartex" xmlns:cx6="http://schemas.microsoft.com/office/drawing/2016/5/12/chartex" xmlns:cx7="http://schemas.microsoft.com/office/drawing/2016/5/13/chartex" xmlns:cx8="http://schemas.microsoft.com/office/drawing/2016/5/14/chartex" xmlns:mc="http://schemas.openxmlformats.org/markup-compatibility/2006" xmlns:aink="http://schemas.microsoft.com/office/drawing/2016/ink" xmlns:am3d="http://schemas.microsoft.com/office/drawing/2017/model3d" xmlns:o="urn:schemas-microsoft-com:office:office" xmlns:r="http://schemas.openxmlformats.org/officeDocument/2006/relationships" xmlns:m="http://schemas.openxmlformats.org/officeDocument/2006/math" xmlns:v="urn:schemas-microsoft-com:vml" xmlns:wp14="http://schemas.microsoft.com/office/word/2010/wordprocessingDrawing" xmlns:wp="http://schemas.openxmlformats.org/drawingml/2006/wordprocessingDrawing" xmlns:w10="urn:schemas-microsoft-com:office:word" xmlns:w="http://schemas.openxmlformats.org/wordprocessingml/2006/main" xmlns:w14="http://schemas.microsoft.com/office/word/2010/wordml" xmlns:w15="http://schemas.microsoft.com/office/word/2012/wordml" xmlns:w16cid="http://schemas.microsoft.com/office/word/2016/wordml/cid" xmlns:w16se="http://schemas.microsoft.com/office/word/2015/wordml/symex" xmlns:wpg="http://schemas.microsoft.com/office/word/2010/wordprocessingGroup" xmlns:wpi="http://schemas.microsoft.com/office/word/2010/wordprocessingInk" xmlns:wne="http://schemas.microsoft.com/office/word/2006/wordml" xmlns:wps="http://schemas.microsoft.com/office/word/2010/wordprocessingShape" mc:Ignorable="w14 w15 w16se w16cid wp14">
+  <w:sdt>
+    <w:sdtPr>
+      <w:id w:val="-532578176"/>
+      <w:docPartObj>
+        <w:docPartGallery w:val="Page Numbers (Top of Page)"/>
+        <w:docPartUnique/>
+      </w:docPartObj>
+    </w:sdtPr>
+    <w:sdtEndPr>
+      <w:rPr>
+        <w:noProof/>
+      </w:rPr>
+    </w:sdtEndPr>
+    <w:sdtContent>
+      <w:p>
+        <w:pPr>
+          <w:pStyle w:val="Header"/>
+          <w:jc w:val="right"/>
+        </w:pPr>
+        <w:r>
+          <w:rPr>
+            <w:noProof/>
+            <w:sz w:val="44"/>
+          </w:rPr>
+          <w:drawing>
+            <wp:anchor distT="0" distB="0" distL="114300" distR="114300" simplePos="0" relativeHeight="251659264" behindDoc="1" locked="0" layoutInCell="1" allowOverlap="1" wp14:anchorId="17D72D7F" wp14:editId="34F9118B">
+              <wp:simplePos x="0" y="0"/>
+              <wp:positionH relativeFrom="column">
+                <wp:posOffset>-559435</wp:posOffset>
+              </wp:positionH>
+              <wp:positionV relativeFrom="paragraph">
+                <wp:posOffset>-122451</wp:posOffset>
+              </wp:positionV>
+              <wp:extent cx="498143" cy="381586"/>
+              <wp:effectExtent l="0" t="0" r="0" b="0"/>
+              <wp:wrapNone/>
+              <wp:docPr id="14" name="Picture 14"/>
+              <wp:cNvGraphicFramePr>
+                <a:graphicFrameLocks xmlns:a="http://schemas.openxmlformats.org/drawingml/2006/main" noChangeAspect="1"/>
+              </wp:cNvGraphicFramePr>
+              <a:graphic xmlns:a="http://schemas.openxmlformats.org/drawingml/2006/main">
+                <a:graphicData uri="http://schemas.openxmlformats.org/drawingml/2006/picture">
+                  <pic:pic xmlns:pic="http://schemas.openxmlformats.org/drawingml/2006/picture">
+                    <pic:nvPicPr>
+                      <pic:cNvPr id="12" name="logo.bmp"/>
+                      <pic:cNvPicPr/>
+                    </pic:nvPicPr>
+                    <pic:blipFill>
+                      <a:blip r:embed="rId1">
+                        <a:clrChange>
+                          <a:clrFrom>
+                            <a:srgbClr val="FFFFFF"/>
+                          </a:clrFrom>
+                          <a:clrTo>
+                            <a:srgbClr val="FFFFFF">
+                              <a:alpha val="0"/>
+                            </a:srgbClr>
+                          </a:clrTo>
+                        </a:clrChange>
+                        <a:extLst>
+                          <a:ext uri="{BEBA8EAE-BF5A-486C-A8C5-ECC9F3942E4B}">
+                            <a14:imgProps xmlns:a14="http://schemas.microsoft.com/office/drawing/2010/main">
+                              <a14:imgLayer r:embed="rId2">
+                                <a14:imgEffect>
+                                  <a14:artisticPlasticWrap trans="48000" smoothness="8"/>
+                                </a14:imgEffect>
+                                <a14:imgEffect>
+                                  <a14:sharpenSoften amount="-50000"/>
+                                </a14:imgEffect>
+                                <a14:imgEffect>
+                                  <a14:saturation sat="66000"/>
+                                </a14:imgEffect>
+                              </a14:imgLayer>
+                            </a14:imgProps>
+                          </a:ext>
+                          <a:ext uri="{28A0092B-C50C-407E-A947-70E740481C1C}">
+                            <a14:useLocalDpi xmlns:a14="http://schemas.microsoft.com/office/drawing/2010/main" val="0"/>
+                          </a:ext>
+                        </a:extLst>
+                      </a:blip>
+                      <a:stretch>
+                        <a:fillRect/>
+                      </a:stretch>
+                    </pic:blipFill>
+                    <pic:spPr>
+                      <a:xfrm>
+                        <a:off x="0" y="0"/>
+                        <a:ext cx="498143" cy="381586"/>
+                      </a:xfrm>
+                      <a:prstGeom prst="rect">
+                        <a:avLst/>
+                      </a:prstGeom>
+                    </pic:spPr>
+                  </pic:pic>
+                </a:graphicData>
+              </a:graphic>
+              <wp14:sizeRelH relativeFrom="margin">
+                <wp14:pctWidth>0</wp14:pctWidth>
+              </wp14:sizeRelH>
+              <wp14:sizeRelV relativeFrom="margin">
+                <wp14:pctHeight>0</wp14:pctHeight>
+              </wp14:sizeRelV>
+            </wp:anchor>
+          </w:drawing>
+        </w:r>
+        <w:r>
+          <w:fldChar w:fldCharType="begin"/>
+        </w:r>
+        <w:r>
+          <w:instrText xml:space="preserve"> PAGE   \* MERGEFORMAT </w:instrText>
+        </w:r>
+        <w:r>
+          <w:fldChar w:fldCharType="separate"/>
+        </w:r>
+        <w:r>
+          <w:rPr>
+            <w:noProof/>
+          </w:rPr>
+          <w:t>19</w:t>
+        </w:r>
+        <w:r>
+          <w:rPr>
+            <w:noProof/>
+          </w:rPr>
+          <w:fldChar w:fldCharType="end"/>
+        </w:r>
+      </w:p>
+    </w:sdtContent>
+  </w:sdt>
   <w:p>
     <w:pPr>
       <w:pStyle w:val="Header"/>
+      <w:jc w:val="center"/>
     </w:pPr>
   </w:p>
 </w:hdr>
 </file>
 
 <file path=word/numbering.xml><?xml version="1.0" encoding="utf-8"?>
-<w:numbering xmlns:wpc="http://schemas.microsoft.com/office/word/2010/wordprocessingCanvas" xmlns:cx="http://schemas.microsoft.com/office/drawing/2014/chartex" xmlns:cx1="http://schemas.microsoft.com/office/drawing/2015/9/8/chartex" xmlns:cx2="http://schemas.microsoft.com/office/drawing/2015/10/21/chartex" xmlns:cx3="http://schemas.microsoft.com/office/drawing/2016/5/9/chartex" xmlns:cx4="http://schemas.microsoft.com/office/drawing/2016/5/10/chartex" xmlns:cx5="http://schemas.microsoft.com/office/drawing/2016/5/11/chartex" xmlns:cx6="http://schemas.microsoft.com/office/drawing/2016/5/12/chartex" xmlns:cx7="http://schemas.microsoft.com/office/drawing/2016/5/13/chartex" xmlns:cx8="http://schemas.microsoft.com/office/drawing/2016/5/14/chartex" xmlns:mc="http://schemas.openxmlformats.org/markup-compatibility/2006" xmlns:aink="http://schemas.microsoft.com/office/drawing/2016/ink" xmlns:am3d="http://schemas.microsoft.com/office/drawing/2017/model3d" xmlns:o="urn:schemas-microsoft-com:office:office" xmlns:r="http://schemas.openxmlformats.org/officeDocument/2006/relationships" xmlns:m="http://schemas.openxmlformats.org/officeDocument/2006/math" xmlns:v="urn:schemas-microsoft-com:vml" xmlns:wp14="http://schemas.microsoft.com/office/word/2010/wordprocessingDrawing" xmlns:wp="http://schemas.openxmlformats.org/drawingml/2006/wordprocessingDrawing" xmlns:w10="urn:schemas-microsoft-com:office:word" xmlns:w="http://schemas.openxmlformats.org/wordprocessingml/2006/main" xmlns:w14="http://schemas.microsoft.com/office/word/2010/wordml" xmlns:w15="http://schemas.microsoft.com/office/word/2012/wordml" xmlns:w16se="http://schemas.microsoft.com/office/word/2015/wordml/symex" xmlns:wpg="http://schemas.microsoft.com/office/word/2010/wordprocessingGroup" xmlns:wpi="http://schemas.microsoft.com/office/word/2010/wordprocessingInk" xmlns:wne="http://schemas.microsoft.com/office/word/2006/wordml" xmlns:wps="http://schemas.microsoft.com/office/word/2010/wordprocessingShape" mc:Ignorable="w14 w15 w16se wp14">
+<w:numbering xmlns:wpc="http://schemas.microsoft.com/office/word/2010/wordprocessingCanvas" xmlns:cx="http://schemas.microsoft.com/office/drawing/2014/chartex" xmlns:cx1="http://schemas.microsoft.com/office/drawing/2015/9/8/chartex" xmlns:cx2="http://schemas.microsoft.com/office/drawing/2015/10/21/chartex" xmlns:cx3="http://schemas.microsoft.com/office/drawing/2016/5/9/chartex" xmlns:cx4="http://schemas.microsoft.com/office/drawing/2016/5/10/chartex" xmlns:cx5="http://schemas.microsoft.com/office/drawing/2016/5/11/chartex" xmlns:cx6="http://schemas.microsoft.com/office/drawing/2016/5/12/chartex" xmlns:cx7="http://schemas.microsoft.com/office/drawing/2016/5/13/chartex" xmlns:cx8="http://schemas.microsoft.com/office/drawing/2016/5/14/chartex" xmlns:mc="http://schemas.openxmlformats.org/markup-compatibility/2006" xmlns:aink="http://schemas.microsoft.com/office/drawing/2016/ink" xmlns:am3d="http://schemas.microsoft.com/office/drawing/2017/model3d" xmlns:o="urn:schemas-microsoft-com:office:office" xmlns:r="http://schemas.openxmlformats.org/officeDocument/2006/relationships" xmlns:m="http://schemas.openxmlformats.org/officeDocument/2006/math" xmlns:v="urn:schemas-microsoft-com:vml" xmlns:wp14="http://schemas.microsoft.com/office/word/2010/wordprocessingDrawing" xmlns:wp="http://schemas.openxmlformats.org/drawingml/2006/wordprocessingDrawing" xmlns:w10="urn:schemas-microsoft-com:office:word" xmlns:w="http://schemas.openxmlformats.org/wordprocessingml/2006/main" xmlns:w14="http://schemas.microsoft.com/office/word/2010/wordml" xmlns:w15="http://schemas.microsoft.com/office/word/2012/wordml" xmlns:w16cid="http://schemas.microsoft.com/office/word/2016/wordml/cid" xmlns:w16se="http://schemas.microsoft.com/office/word/2015/wordml/symex" xmlns:wpg="http://schemas.microsoft.com/office/word/2010/wordprocessingGroup" xmlns:wpi="http://schemas.microsoft.com/office/word/2010/wordprocessingInk" xmlns:wne="http://schemas.microsoft.com/office/word/2006/wordml" xmlns:wps="http://schemas.microsoft.com/office/word/2010/wordprocessingShape" mc:Ignorable="w14 w15 w16se w16cid wp14">
   <w:abstractNum w:abstractNumId="0" w15:restartNumberingAfterBreak="0">
     <w:nsid w:val="0BFC6463"/>
     <w:multiLevelType w:val="hybridMultilevel"/>
@@ -12346,6 +13504,119 @@
     </w:lvl>
   </w:abstractNum>
   <w:abstractNum w:abstractNumId="2" w15:restartNumberingAfterBreak="0">
+    <w:nsid w:val="12296B9A"/>
+    <w:multiLevelType w:val="hybridMultilevel"/>
+    <w:tmpl w:val="63284F06"/>
+    <w:lvl w:ilvl="0" w:tplc="04090001">
+      <w:start w:val="1"/>
+      <w:numFmt w:val="bullet"/>
+      <w:lvlText w:val=""/>
+      <w:lvlJc w:val="left"/>
+      <w:pPr>
+        <w:ind w:left="720" w:hanging="360"/>
+      </w:pPr>
+      <w:rPr>
+        <w:rFonts w:ascii="Symbol" w:hAnsi="Symbol" w:hint="default"/>
+      </w:rPr>
+    </w:lvl>
+    <w:lvl w:ilvl="1" w:tplc="04090003" w:tentative="1">
+      <w:start w:val="1"/>
+      <w:numFmt w:val="bullet"/>
+      <w:lvlText w:val="o"/>
+      <w:lvlJc w:val="left"/>
+      <w:pPr>
+        <w:ind w:left="1440" w:hanging="360"/>
+      </w:pPr>
+      <w:rPr>
+        <w:rFonts w:ascii="Courier New" w:hAnsi="Courier New" w:cs="Courier New" w:hint="default"/>
+      </w:rPr>
+    </w:lvl>
+    <w:lvl w:ilvl="2" w:tplc="04090005" w:tentative="1">
+      <w:start w:val="1"/>
+      <w:numFmt w:val="bullet"/>
+      <w:lvlText w:val=""/>
+      <w:lvlJc w:val="left"/>
+      <w:pPr>
+        <w:ind w:left="2160" w:hanging="360"/>
+      </w:pPr>
+      <w:rPr>
+        <w:rFonts w:ascii="Wingdings" w:hAnsi="Wingdings" w:hint="default"/>
+      </w:rPr>
+    </w:lvl>
+    <w:lvl w:ilvl="3" w:tplc="04090001" w:tentative="1">
+      <w:start w:val="1"/>
+      <w:numFmt w:val="bullet"/>
+      <w:lvlText w:val=""/>
+      <w:lvlJc w:val="left"/>
+      <w:pPr>
+        <w:ind w:left="2880" w:hanging="360"/>
+      </w:pPr>
+      <w:rPr>
+        <w:rFonts w:ascii="Symbol" w:hAnsi="Symbol" w:hint="default"/>
+      </w:rPr>
+    </w:lvl>
+    <w:lvl w:ilvl="4" w:tplc="04090003" w:tentative="1">
+      <w:start w:val="1"/>
+      <w:numFmt w:val="bullet"/>
+      <w:lvlText w:val="o"/>
+      <w:lvlJc w:val="left"/>
+      <w:pPr>
+        <w:ind w:left="3600" w:hanging="360"/>
+      </w:pPr>
+      <w:rPr>
+        <w:rFonts w:ascii="Courier New" w:hAnsi="Courier New" w:cs="Courier New" w:hint="default"/>
+      </w:rPr>
+    </w:lvl>
+    <w:lvl w:ilvl="5" w:tplc="04090005" w:tentative="1">
+      <w:start w:val="1"/>
+      <w:numFmt w:val="bullet"/>
+      <w:lvlText w:val=""/>
+      <w:lvlJc w:val="left"/>
+      <w:pPr>
+        <w:ind w:left="4320" w:hanging="360"/>
+      </w:pPr>
+      <w:rPr>
+        <w:rFonts w:ascii="Wingdings" w:hAnsi="Wingdings" w:hint="default"/>
+      </w:rPr>
+    </w:lvl>
+    <w:lvl w:ilvl="6" w:tplc="04090001" w:tentative="1">
+      <w:start w:val="1"/>
+      <w:numFmt w:val="bullet"/>
+      <w:lvlText w:val=""/>
+      <w:lvlJc w:val="left"/>
+      <w:pPr>
+        <w:ind w:left="5040" w:hanging="360"/>
+      </w:pPr>
+      <w:rPr>
+        <w:rFonts w:ascii="Symbol" w:hAnsi="Symbol" w:hint="default"/>
+      </w:rPr>
+    </w:lvl>
+    <w:lvl w:ilvl="7" w:tplc="04090003" w:tentative="1">
+      <w:start w:val="1"/>
+      <w:numFmt w:val="bullet"/>
+      <w:lvlText w:val="o"/>
+      <w:lvlJc w:val="left"/>
+      <w:pPr>
+        <w:ind w:left="5760" w:hanging="360"/>
+      </w:pPr>
+      <w:rPr>
+        <w:rFonts w:ascii="Courier New" w:hAnsi="Courier New" w:cs="Courier New" w:hint="default"/>
+      </w:rPr>
+    </w:lvl>
+    <w:lvl w:ilvl="8" w:tplc="04090005" w:tentative="1">
+      <w:start w:val="1"/>
+      <w:numFmt w:val="bullet"/>
+      <w:lvlText w:val=""/>
+      <w:lvlJc w:val="left"/>
+      <w:pPr>
+        <w:ind w:left="6480" w:hanging="360"/>
+      </w:pPr>
+      <w:rPr>
+        <w:rFonts w:ascii="Wingdings" w:hAnsi="Wingdings" w:hint="default"/>
+      </w:rPr>
+    </w:lvl>
+  </w:abstractNum>
+  <w:abstractNum w:abstractNumId="3" w15:restartNumberingAfterBreak="0">
     <w:nsid w:val="148D290E"/>
     <w:multiLevelType w:val="hybridMultilevel"/>
     <w:tmpl w:val="607CE910"/>
@@ -12458,7 +13729,7 @@
       </w:rPr>
     </w:lvl>
   </w:abstractNum>
-  <w:abstractNum w:abstractNumId="3" w15:restartNumberingAfterBreak="0">
+  <w:abstractNum w:abstractNumId="4" w15:restartNumberingAfterBreak="0">
     <w:nsid w:val="17B76D07"/>
     <w:multiLevelType w:val="hybridMultilevel"/>
     <w:tmpl w:val="CF267E6A"/>
@@ -12571,7 +13842,7 @@
       </w:rPr>
     </w:lvl>
   </w:abstractNum>
-  <w:abstractNum w:abstractNumId="4" w15:restartNumberingAfterBreak="0">
+  <w:abstractNum w:abstractNumId="5" w15:restartNumberingAfterBreak="0">
     <w:nsid w:val="23F82149"/>
     <w:multiLevelType w:val="hybridMultilevel"/>
     <w:tmpl w:val="443C3A5E"/>
@@ -12684,7 +13955,120 @@
       </w:rPr>
     </w:lvl>
   </w:abstractNum>
-  <w:abstractNum w:abstractNumId="5" w15:restartNumberingAfterBreak="0">
+  <w:abstractNum w:abstractNumId="6" w15:restartNumberingAfterBreak="0">
+    <w:nsid w:val="2F005923"/>
+    <w:multiLevelType w:val="hybridMultilevel"/>
+    <w:tmpl w:val="D1AA0808"/>
+    <w:lvl w:ilvl="0" w:tplc="04090001">
+      <w:start w:val="1"/>
+      <w:numFmt w:val="bullet"/>
+      <w:lvlText w:val=""/>
+      <w:lvlJc w:val="left"/>
+      <w:pPr>
+        <w:ind w:left="720" w:hanging="360"/>
+      </w:pPr>
+      <w:rPr>
+        <w:rFonts w:ascii="Symbol" w:hAnsi="Symbol" w:hint="default"/>
+      </w:rPr>
+    </w:lvl>
+    <w:lvl w:ilvl="1" w:tplc="04090003" w:tentative="1">
+      <w:start w:val="1"/>
+      <w:numFmt w:val="bullet"/>
+      <w:lvlText w:val="o"/>
+      <w:lvlJc w:val="left"/>
+      <w:pPr>
+        <w:ind w:left="1440" w:hanging="360"/>
+      </w:pPr>
+      <w:rPr>
+        <w:rFonts w:ascii="Courier New" w:hAnsi="Courier New" w:cs="Courier New" w:hint="default"/>
+      </w:rPr>
+    </w:lvl>
+    <w:lvl w:ilvl="2" w:tplc="04090005" w:tentative="1">
+      <w:start w:val="1"/>
+      <w:numFmt w:val="bullet"/>
+      <w:lvlText w:val=""/>
+      <w:lvlJc w:val="left"/>
+      <w:pPr>
+        <w:ind w:left="2160" w:hanging="360"/>
+      </w:pPr>
+      <w:rPr>
+        <w:rFonts w:ascii="Wingdings" w:hAnsi="Wingdings" w:hint="default"/>
+      </w:rPr>
+    </w:lvl>
+    <w:lvl w:ilvl="3" w:tplc="04090001" w:tentative="1">
+      <w:start w:val="1"/>
+      <w:numFmt w:val="bullet"/>
+      <w:lvlText w:val=""/>
+      <w:lvlJc w:val="left"/>
+      <w:pPr>
+        <w:ind w:left="2880" w:hanging="360"/>
+      </w:pPr>
+      <w:rPr>
+        <w:rFonts w:ascii="Symbol" w:hAnsi="Symbol" w:hint="default"/>
+      </w:rPr>
+    </w:lvl>
+    <w:lvl w:ilvl="4" w:tplc="04090003" w:tentative="1">
+      <w:start w:val="1"/>
+      <w:numFmt w:val="bullet"/>
+      <w:lvlText w:val="o"/>
+      <w:lvlJc w:val="left"/>
+      <w:pPr>
+        <w:ind w:left="3600" w:hanging="360"/>
+      </w:pPr>
+      <w:rPr>
+        <w:rFonts w:ascii="Courier New" w:hAnsi="Courier New" w:cs="Courier New" w:hint="default"/>
+      </w:rPr>
+    </w:lvl>
+    <w:lvl w:ilvl="5" w:tplc="04090005" w:tentative="1">
+      <w:start w:val="1"/>
+      <w:numFmt w:val="bullet"/>
+      <w:lvlText w:val=""/>
+      <w:lvlJc w:val="left"/>
+      <w:pPr>
+        <w:ind w:left="4320" w:hanging="360"/>
+      </w:pPr>
+      <w:rPr>
+        <w:rFonts w:ascii="Wingdings" w:hAnsi="Wingdings" w:hint="default"/>
+      </w:rPr>
+    </w:lvl>
+    <w:lvl w:ilvl="6" w:tplc="04090001" w:tentative="1">
+      <w:start w:val="1"/>
+      <w:numFmt w:val="bullet"/>
+      <w:lvlText w:val=""/>
+      <w:lvlJc w:val="left"/>
+      <w:pPr>
+        <w:ind w:left="5040" w:hanging="360"/>
+      </w:pPr>
+      <w:rPr>
+        <w:rFonts w:ascii="Symbol" w:hAnsi="Symbol" w:hint="default"/>
+      </w:rPr>
+    </w:lvl>
+    <w:lvl w:ilvl="7" w:tplc="04090003" w:tentative="1">
+      <w:start w:val="1"/>
+      <w:numFmt w:val="bullet"/>
+      <w:lvlText w:val="o"/>
+      <w:lvlJc w:val="left"/>
+      <w:pPr>
+        <w:ind w:left="5760" w:hanging="360"/>
+      </w:pPr>
+      <w:rPr>
+        <w:rFonts w:ascii="Courier New" w:hAnsi="Courier New" w:cs="Courier New" w:hint="default"/>
+      </w:rPr>
+    </w:lvl>
+    <w:lvl w:ilvl="8" w:tplc="04090005" w:tentative="1">
+      <w:start w:val="1"/>
+      <w:numFmt w:val="bullet"/>
+      <w:lvlText w:val=""/>
+      <w:lvlJc w:val="left"/>
+      <w:pPr>
+        <w:ind w:left="6480" w:hanging="360"/>
+      </w:pPr>
+      <w:rPr>
+        <w:rFonts w:ascii="Wingdings" w:hAnsi="Wingdings" w:hint="default"/>
+      </w:rPr>
+    </w:lvl>
+  </w:abstractNum>
+  <w:abstractNum w:abstractNumId="7" w15:restartNumberingAfterBreak="0">
     <w:nsid w:val="2FC542D0"/>
     <w:multiLevelType w:val="hybridMultilevel"/>
     <w:tmpl w:val="85628E52"/>
@@ -12797,7 +14181,7 @@
       </w:rPr>
     </w:lvl>
   </w:abstractNum>
-  <w:abstractNum w:abstractNumId="6" w15:restartNumberingAfterBreak="0">
+  <w:abstractNum w:abstractNumId="8" w15:restartNumberingAfterBreak="0">
     <w:nsid w:val="3B4A41B4"/>
     <w:multiLevelType w:val="hybridMultilevel"/>
     <w:tmpl w:val="BC42D76C"/>
@@ -12910,7 +14294,7 @@
       </w:rPr>
     </w:lvl>
   </w:abstractNum>
-  <w:abstractNum w:abstractNumId="7" w15:restartNumberingAfterBreak="0">
+  <w:abstractNum w:abstractNumId="9" w15:restartNumberingAfterBreak="0">
     <w:nsid w:val="440C3C10"/>
     <w:multiLevelType w:val="multilevel"/>
     <w:tmpl w:val="0194E346"/>
@@ -13023,7 +14407,7 @@
       </w:rPr>
     </w:lvl>
   </w:abstractNum>
-  <w:abstractNum w:abstractNumId="8" w15:restartNumberingAfterBreak="0">
+  <w:abstractNum w:abstractNumId="10" w15:restartNumberingAfterBreak="0">
     <w:nsid w:val="457C7342"/>
     <w:multiLevelType w:val="hybridMultilevel"/>
     <w:tmpl w:val="E752EBAE"/>
@@ -13136,7 +14520,7 @@
       </w:rPr>
     </w:lvl>
   </w:abstractNum>
-  <w:abstractNum w:abstractNumId="9" w15:restartNumberingAfterBreak="0">
+  <w:abstractNum w:abstractNumId="11" w15:restartNumberingAfterBreak="0">
     <w:nsid w:val="47961716"/>
     <w:multiLevelType w:val="hybridMultilevel"/>
     <w:tmpl w:val="19AC2C40"/>
@@ -13249,7 +14633,7 @@
       </w:rPr>
     </w:lvl>
   </w:abstractNum>
-  <w:abstractNum w:abstractNumId="10" w15:restartNumberingAfterBreak="0">
+  <w:abstractNum w:abstractNumId="12" w15:restartNumberingAfterBreak="0">
     <w:nsid w:val="48A77158"/>
     <w:multiLevelType w:val="hybridMultilevel"/>
     <w:tmpl w:val="10C6DD64"/>
@@ -13362,7 +14746,7 @@
       </w:rPr>
     </w:lvl>
   </w:abstractNum>
-  <w:abstractNum w:abstractNumId="11" w15:restartNumberingAfterBreak="0">
+  <w:abstractNum w:abstractNumId="13" w15:restartNumberingAfterBreak="0">
     <w:nsid w:val="524727F4"/>
     <w:multiLevelType w:val="hybridMultilevel"/>
     <w:tmpl w:val="EC8EA266"/>
@@ -13475,7 +14859,7 @@
       </w:rPr>
     </w:lvl>
   </w:abstractNum>
-  <w:abstractNum w:abstractNumId="12" w15:restartNumberingAfterBreak="0">
+  <w:abstractNum w:abstractNumId="14" w15:restartNumberingAfterBreak="0">
     <w:nsid w:val="577E47DD"/>
     <w:multiLevelType w:val="hybridMultilevel"/>
     <w:tmpl w:val="5C26AF8A"/>
@@ -13588,7 +14972,7 @@
       </w:rPr>
     </w:lvl>
   </w:abstractNum>
-  <w:abstractNum w:abstractNumId="13" w15:restartNumberingAfterBreak="0">
+  <w:abstractNum w:abstractNumId="15" w15:restartNumberingAfterBreak="0">
     <w:nsid w:val="5DE849FD"/>
     <w:multiLevelType w:val="hybridMultilevel"/>
     <w:tmpl w:val="5E74EEFE"/>
@@ -13701,7 +15085,233 @@
       </w:rPr>
     </w:lvl>
   </w:abstractNum>
-  <w:abstractNum w:abstractNumId="14" w15:restartNumberingAfterBreak="0">
+  <w:abstractNum w:abstractNumId="16" w15:restartNumberingAfterBreak="0">
+    <w:nsid w:val="712A1CBF"/>
+    <w:multiLevelType w:val="hybridMultilevel"/>
+    <w:tmpl w:val="1AC2CDF8"/>
+    <w:lvl w:ilvl="0" w:tplc="04090001">
+      <w:start w:val="1"/>
+      <w:numFmt w:val="bullet"/>
+      <w:lvlText w:val=""/>
+      <w:lvlJc w:val="left"/>
+      <w:pPr>
+        <w:ind w:left="720" w:hanging="360"/>
+      </w:pPr>
+      <w:rPr>
+        <w:rFonts w:ascii="Symbol" w:hAnsi="Symbol" w:hint="default"/>
+      </w:rPr>
+    </w:lvl>
+    <w:lvl w:ilvl="1" w:tplc="04090003" w:tentative="1">
+      <w:start w:val="1"/>
+      <w:numFmt w:val="bullet"/>
+      <w:lvlText w:val="o"/>
+      <w:lvlJc w:val="left"/>
+      <w:pPr>
+        <w:ind w:left="1440" w:hanging="360"/>
+      </w:pPr>
+      <w:rPr>
+        <w:rFonts w:ascii="Courier New" w:hAnsi="Courier New" w:cs="Courier New" w:hint="default"/>
+      </w:rPr>
+    </w:lvl>
+    <w:lvl w:ilvl="2" w:tplc="04090005" w:tentative="1">
+      <w:start w:val="1"/>
+      <w:numFmt w:val="bullet"/>
+      <w:lvlText w:val=""/>
+      <w:lvlJc w:val="left"/>
+      <w:pPr>
+        <w:ind w:left="2160" w:hanging="360"/>
+      </w:pPr>
+      <w:rPr>
+        <w:rFonts w:ascii="Wingdings" w:hAnsi="Wingdings" w:hint="default"/>
+      </w:rPr>
+    </w:lvl>
+    <w:lvl w:ilvl="3" w:tplc="04090001" w:tentative="1">
+      <w:start w:val="1"/>
+      <w:numFmt w:val="bullet"/>
+      <w:lvlText w:val=""/>
+      <w:lvlJc w:val="left"/>
+      <w:pPr>
+        <w:ind w:left="2880" w:hanging="360"/>
+      </w:pPr>
+      <w:rPr>
+        <w:rFonts w:ascii="Symbol" w:hAnsi="Symbol" w:hint="default"/>
+      </w:rPr>
+    </w:lvl>
+    <w:lvl w:ilvl="4" w:tplc="04090003" w:tentative="1">
+      <w:start w:val="1"/>
+      <w:numFmt w:val="bullet"/>
+      <w:lvlText w:val="o"/>
+      <w:lvlJc w:val="left"/>
+      <w:pPr>
+        <w:ind w:left="3600" w:hanging="360"/>
+      </w:pPr>
+      <w:rPr>
+        <w:rFonts w:ascii="Courier New" w:hAnsi="Courier New" w:cs="Courier New" w:hint="default"/>
+      </w:rPr>
+    </w:lvl>
+    <w:lvl w:ilvl="5" w:tplc="04090005" w:tentative="1">
+      <w:start w:val="1"/>
+      <w:numFmt w:val="bullet"/>
+      <w:lvlText w:val=""/>
+      <w:lvlJc w:val="left"/>
+      <w:pPr>
+        <w:ind w:left="4320" w:hanging="360"/>
+      </w:pPr>
+      <w:rPr>
+        <w:rFonts w:ascii="Wingdings" w:hAnsi="Wingdings" w:hint="default"/>
+      </w:rPr>
+    </w:lvl>
+    <w:lvl w:ilvl="6" w:tplc="04090001" w:tentative="1">
+      <w:start w:val="1"/>
+      <w:numFmt w:val="bullet"/>
+      <w:lvlText w:val=""/>
+      <w:lvlJc w:val="left"/>
+      <w:pPr>
+        <w:ind w:left="5040" w:hanging="360"/>
+      </w:pPr>
+      <w:rPr>
+        <w:rFonts w:ascii="Symbol" w:hAnsi="Symbol" w:hint="default"/>
+      </w:rPr>
+    </w:lvl>
+    <w:lvl w:ilvl="7" w:tplc="04090003" w:tentative="1">
+      <w:start w:val="1"/>
+      <w:numFmt w:val="bullet"/>
+      <w:lvlText w:val="o"/>
+      <w:lvlJc w:val="left"/>
+      <w:pPr>
+        <w:ind w:left="5760" w:hanging="360"/>
+      </w:pPr>
+      <w:rPr>
+        <w:rFonts w:ascii="Courier New" w:hAnsi="Courier New" w:cs="Courier New" w:hint="default"/>
+      </w:rPr>
+    </w:lvl>
+    <w:lvl w:ilvl="8" w:tplc="04090005" w:tentative="1">
+      <w:start w:val="1"/>
+      <w:numFmt w:val="bullet"/>
+      <w:lvlText w:val=""/>
+      <w:lvlJc w:val="left"/>
+      <w:pPr>
+        <w:ind w:left="6480" w:hanging="360"/>
+      </w:pPr>
+      <w:rPr>
+        <w:rFonts w:ascii="Wingdings" w:hAnsi="Wingdings" w:hint="default"/>
+      </w:rPr>
+    </w:lvl>
+  </w:abstractNum>
+  <w:abstractNum w:abstractNumId="17" w15:restartNumberingAfterBreak="0">
+    <w:nsid w:val="719D5337"/>
+    <w:multiLevelType w:val="hybridMultilevel"/>
+    <w:tmpl w:val="71A43C84"/>
+    <w:lvl w:ilvl="0" w:tplc="04090001">
+      <w:start w:val="1"/>
+      <w:numFmt w:val="bullet"/>
+      <w:lvlText w:val=""/>
+      <w:lvlJc w:val="left"/>
+      <w:pPr>
+        <w:ind w:left="720" w:hanging="360"/>
+      </w:pPr>
+      <w:rPr>
+        <w:rFonts w:ascii="Symbol" w:hAnsi="Symbol" w:hint="default"/>
+      </w:rPr>
+    </w:lvl>
+    <w:lvl w:ilvl="1" w:tplc="04090003" w:tentative="1">
+      <w:start w:val="1"/>
+      <w:numFmt w:val="bullet"/>
+      <w:lvlText w:val="o"/>
+      <w:lvlJc w:val="left"/>
+      <w:pPr>
+        <w:ind w:left="1440" w:hanging="360"/>
+      </w:pPr>
+      <w:rPr>
+        <w:rFonts w:ascii="Courier New" w:hAnsi="Courier New" w:cs="Courier New" w:hint="default"/>
+      </w:rPr>
+    </w:lvl>
+    <w:lvl w:ilvl="2" w:tplc="04090005" w:tentative="1">
+      <w:start w:val="1"/>
+      <w:numFmt w:val="bullet"/>
+      <w:lvlText w:val=""/>
+      <w:lvlJc w:val="left"/>
+      <w:pPr>
+        <w:ind w:left="2160" w:hanging="360"/>
+      </w:pPr>
+      <w:rPr>
+        <w:rFonts w:ascii="Wingdings" w:hAnsi="Wingdings" w:hint="default"/>
+      </w:rPr>
+    </w:lvl>
+    <w:lvl w:ilvl="3" w:tplc="04090001" w:tentative="1">
+      <w:start w:val="1"/>
+      <w:numFmt w:val="bullet"/>
+      <w:lvlText w:val=""/>
+      <w:lvlJc w:val="left"/>
+      <w:pPr>
+        <w:ind w:left="2880" w:hanging="360"/>
+      </w:pPr>
+      <w:rPr>
+        <w:rFonts w:ascii="Symbol" w:hAnsi="Symbol" w:hint="default"/>
+      </w:rPr>
+    </w:lvl>
+    <w:lvl w:ilvl="4" w:tplc="04090003">
+      <w:start w:val="1"/>
+      <w:numFmt w:val="bullet"/>
+      <w:lvlText w:val="o"/>
+      <w:lvlJc w:val="left"/>
+      <w:pPr>
+        <w:ind w:left="3600" w:hanging="360"/>
+      </w:pPr>
+      <w:rPr>
+        <w:rFonts w:ascii="Courier New" w:hAnsi="Courier New" w:cs="Courier New" w:hint="default"/>
+      </w:rPr>
+    </w:lvl>
+    <w:lvl w:ilvl="5" w:tplc="04090005" w:tentative="1">
+      <w:start w:val="1"/>
+      <w:numFmt w:val="bullet"/>
+      <w:lvlText w:val=""/>
+      <w:lvlJc w:val="left"/>
+      <w:pPr>
+        <w:ind w:left="4320" w:hanging="360"/>
+      </w:pPr>
+      <w:rPr>
+        <w:rFonts w:ascii="Wingdings" w:hAnsi="Wingdings" w:hint="default"/>
+      </w:rPr>
+    </w:lvl>
+    <w:lvl w:ilvl="6" w:tplc="04090001" w:tentative="1">
+      <w:start w:val="1"/>
+      <w:numFmt w:val="bullet"/>
+      <w:lvlText w:val=""/>
+      <w:lvlJc w:val="left"/>
+      <w:pPr>
+        <w:ind w:left="5040" w:hanging="360"/>
+      </w:pPr>
+      <w:rPr>
+        <w:rFonts w:ascii="Symbol" w:hAnsi="Symbol" w:hint="default"/>
+      </w:rPr>
+    </w:lvl>
+    <w:lvl w:ilvl="7" w:tplc="04090003" w:tentative="1">
+      <w:start w:val="1"/>
+      <w:numFmt w:val="bullet"/>
+      <w:lvlText w:val="o"/>
+      <w:lvlJc w:val="left"/>
+      <w:pPr>
+        <w:ind w:left="5760" w:hanging="360"/>
+      </w:pPr>
+      <w:rPr>
+        <w:rFonts w:ascii="Courier New" w:hAnsi="Courier New" w:cs="Courier New" w:hint="default"/>
+      </w:rPr>
+    </w:lvl>
+    <w:lvl w:ilvl="8" w:tplc="04090005" w:tentative="1">
+      <w:start w:val="1"/>
+      <w:numFmt w:val="bullet"/>
+      <w:lvlText w:val=""/>
+      <w:lvlJc w:val="left"/>
+      <w:pPr>
+        <w:ind w:left="6480" w:hanging="360"/>
+      </w:pPr>
+      <w:rPr>
+        <w:rFonts w:ascii="Wingdings" w:hAnsi="Wingdings" w:hint="default"/>
+      </w:rPr>
+    </w:lvl>
+  </w:abstractNum>
+  <w:abstractNum w:abstractNumId="18" w15:restartNumberingAfterBreak="0">
     <w:nsid w:val="7AC36FE9"/>
     <w:multiLevelType w:val="hybridMultilevel"/>
     <w:tmpl w:val="FCD4F2F0"/>
@@ -13815,55 +15425,67 @@
     </w:lvl>
   </w:abstractNum>
   <w:num w:numId="1">
-    <w:abstractNumId w:val="11"/>
+    <w:abstractNumId w:val="13"/>
   </w:num>
   <w:num w:numId="2">
-    <w:abstractNumId w:val="8"/>
+    <w:abstractNumId w:val="10"/>
   </w:num>
   <w:num w:numId="3">
-    <w:abstractNumId w:val="3"/>
+    <w:abstractNumId w:val="4"/>
   </w:num>
   <w:num w:numId="4">
     <w:abstractNumId w:val="1"/>
   </w:num>
   <w:num w:numId="5">
+    <w:abstractNumId w:val="9"/>
+  </w:num>
+  <w:num w:numId="6">
+    <w:abstractNumId w:val="11"/>
+  </w:num>
+  <w:num w:numId="7">
+    <w:abstractNumId w:val="14"/>
+  </w:num>
+  <w:num w:numId="8">
+    <w:abstractNumId w:val="18"/>
+  </w:num>
+  <w:num w:numId="9">
     <w:abstractNumId w:val="7"/>
   </w:num>
-  <w:num w:numId="6">
-    <w:abstractNumId w:val="9"/>
-  </w:num>
-  <w:num w:numId="7">
-    <w:abstractNumId w:val="12"/>
-  </w:num>
-  <w:num w:numId="8">
-    <w:abstractNumId w:val="14"/>
-  </w:num>
-  <w:num w:numId="9">
+  <w:num w:numId="10">
     <w:abstractNumId w:val="5"/>
   </w:num>
-  <w:num w:numId="10">
-    <w:abstractNumId w:val="4"/>
-  </w:num>
   <w:num w:numId="11">
-    <w:abstractNumId w:val="13"/>
+    <w:abstractNumId w:val="15"/>
   </w:num>
   <w:num w:numId="12">
-    <w:abstractNumId w:val="6"/>
+    <w:abstractNumId w:val="8"/>
   </w:num>
   <w:num w:numId="13">
-    <w:abstractNumId w:val="10"/>
+    <w:abstractNumId w:val="12"/>
   </w:num>
   <w:num w:numId="14">
     <w:abstractNumId w:val="0"/>
   </w:num>
   <w:num w:numId="15">
+    <w:abstractNumId w:val="3"/>
+  </w:num>
+  <w:num w:numId="16">
+    <w:abstractNumId w:val="17"/>
+  </w:num>
+  <w:num w:numId="17">
+    <w:abstractNumId w:val="6"/>
+  </w:num>
+  <w:num w:numId="18">
+    <w:abstractNumId w:val="16"/>
+  </w:num>
+  <w:num w:numId="19">
     <w:abstractNumId w:val="2"/>
   </w:num>
 </w:numbering>
 </file>
 
 <file path=word/styles.xml><?xml version="1.0" encoding="utf-8"?>
-<w:styles xmlns:mc="http://schemas.openxmlformats.org/markup-compatibility/2006" xmlns:r="http://schemas.openxmlformats.org/officeDocument/2006/relationships" xmlns:w="http://schemas.openxmlformats.org/wordprocessingml/2006/main" xmlns:w14="http://schemas.microsoft.com/office/word/2010/wordml" xmlns:w15="http://schemas.microsoft.com/office/word/2012/wordml" xmlns:w16se="http://schemas.microsoft.com/office/word/2015/wordml/symex" mc:Ignorable="w14 w15 w16se">
+<w:styles xmlns:mc="http://schemas.openxmlformats.org/markup-compatibility/2006" xmlns:r="http://schemas.openxmlformats.org/officeDocument/2006/relationships" xmlns:w="http://schemas.openxmlformats.org/wordprocessingml/2006/main" xmlns:w14="http://schemas.microsoft.com/office/word/2010/wordml" xmlns:w15="http://schemas.microsoft.com/office/word/2012/wordml" xmlns:w16cid="http://schemas.microsoft.com/office/word/2016/wordml/cid" xmlns:w16se="http://schemas.microsoft.com/office/word/2015/wordml/symex" mc:Ignorable="w14 w15 w16se w16cid">
   <w:docDefaults>
     <w:rPrDefault>
       <w:rPr>
@@ -15256,7 +16878,7 @@
 </file>
 
 <file path=customXml/itemProps1.xml><?xml version="1.0" encoding="utf-8"?>
-<ds:datastoreItem xmlns:ds="http://schemas.openxmlformats.org/officeDocument/2006/customXml" ds:itemID="{11411DE8-92C0-418E-9F43-8C830CBCCD5B}">
+<ds:datastoreItem xmlns:ds="http://schemas.openxmlformats.org/officeDocument/2006/customXml" ds:itemID="{790823C5-6B05-4BC2-86BB-319E283CA0B2}">
   <ds:schemaRefs>
     <ds:schemaRef ds:uri="http://schemas.openxmlformats.org/officeDocument/2006/bibliography"/>
   </ds:schemaRefs>

--- a/Docs/SRS_ScrumManager_V3.docx
+++ b/Docs/SRS_ScrumManager_V3.docx
@@ -9,6 +9,8 @@
           <w:sz w:val="44"/>
         </w:rPr>
       </w:pPr>
+      <w:bookmarkStart w:id="0" w:name="_GoBack"/>
+      <w:bookmarkEnd w:id="0"/>
       <w:r>
         <w:rPr>
           <w:noProof/>
@@ -447,14 +449,13 @@
               <w:r>
                 <w:fldChar w:fldCharType="separate"/>
               </w:r>
-              <w:hyperlink w:anchor="_Toc505015901" w:history="1">
+              <w:hyperlink w:anchor="_Toc505507235" w:history="1">
                 <w:r>
                   <w:rPr>
                     <w:rStyle w:val="Hyperlink"/>
-                    <w:rFonts w:cstheme="minorHAnsi"/>
-                    <w:noProof/>
-                  </w:rPr>
-                  <w:t>1 INTRODUCTION</w:t>
+                    <w:noProof/>
+                  </w:rPr>
+                  <w:t>Table of Figures</w:t>
                 </w:r>
                 <w:r>
                   <w:rPr>
@@ -475,271 +476,7 @@
                     <w:noProof/>
                     <w:webHidden/>
                   </w:rPr>
-                  <w:instrText xml:space="preserve"> PAGEREF _Toc505015901 \h </w:instrText>
-                </w:r>
-                <w:r>
-                  <w:rPr>
-                    <w:noProof/>
-                    <w:webHidden/>
-                  </w:rPr>
-                </w:r>
-                <w:r>
-                  <w:rPr>
-                    <w:noProof/>
-                    <w:webHidden/>
-                  </w:rPr>
-                  <w:fldChar w:fldCharType="separate"/>
-                </w:r>
-                <w:r>
-                  <w:rPr>
-                    <w:noProof/>
-                    <w:webHidden/>
-                  </w:rPr>
-                  <w:t>3</w:t>
-                </w:r>
-                <w:r>
-                  <w:rPr>
-                    <w:noProof/>
-                    <w:webHidden/>
-                  </w:rPr>
-                  <w:fldChar w:fldCharType="end"/>
-                </w:r>
-              </w:hyperlink>
-            </w:p>
-            <w:p>
-              <w:pPr>
-                <w:pStyle w:val="TOC3"/>
-                <w:rPr>
-                  <w:rFonts w:eastAsiaTheme="minorEastAsia"/>
-                  <w:noProof/>
-                </w:rPr>
-              </w:pPr>
-              <w:hyperlink w:anchor="_Toc505015902" w:history="1">
-                <w:r>
-                  <w:rPr>
-                    <w:rStyle w:val="Hyperlink"/>
-                    <w:noProof/>
-                  </w:rPr>
-                  <w:t>1.1 Purpose</w:t>
-                </w:r>
-                <w:r>
-                  <w:rPr>
-                    <w:noProof/>
-                    <w:webHidden/>
-                  </w:rPr>
-                  <w:tab/>
-                </w:r>
-                <w:r>
-                  <w:rPr>
-                    <w:noProof/>
-                    <w:webHidden/>
-                  </w:rPr>
-                  <w:fldChar w:fldCharType="begin"/>
-                </w:r>
-                <w:r>
-                  <w:rPr>
-                    <w:noProof/>
-                    <w:webHidden/>
-                  </w:rPr>
-                  <w:instrText xml:space="preserve"> PAGEREF _Toc505015902 \h </w:instrText>
-                </w:r>
-                <w:r>
-                  <w:rPr>
-                    <w:noProof/>
-                    <w:webHidden/>
-                  </w:rPr>
-                </w:r>
-                <w:r>
-                  <w:rPr>
-                    <w:noProof/>
-                    <w:webHidden/>
-                  </w:rPr>
-                  <w:fldChar w:fldCharType="separate"/>
-                </w:r>
-                <w:r>
-                  <w:rPr>
-                    <w:noProof/>
-                    <w:webHidden/>
-                  </w:rPr>
-                  <w:t>3</w:t>
-                </w:r>
-                <w:r>
-                  <w:rPr>
-                    <w:noProof/>
-                    <w:webHidden/>
-                  </w:rPr>
-                  <w:fldChar w:fldCharType="end"/>
-                </w:r>
-              </w:hyperlink>
-            </w:p>
-            <w:p>
-              <w:pPr>
-                <w:pStyle w:val="TOC3"/>
-                <w:rPr>
-                  <w:rFonts w:eastAsiaTheme="minorEastAsia"/>
-                  <w:noProof/>
-                </w:rPr>
-              </w:pPr>
-              <w:hyperlink w:anchor="_Toc505015903" w:history="1">
-                <w:r>
-                  <w:rPr>
-                    <w:rStyle w:val="Hyperlink"/>
-                    <w:noProof/>
-                  </w:rPr>
-                  <w:t>1.2 Project Summary</w:t>
-                </w:r>
-                <w:r>
-                  <w:rPr>
-                    <w:noProof/>
-                    <w:webHidden/>
-                  </w:rPr>
-                  <w:tab/>
-                </w:r>
-                <w:r>
-                  <w:rPr>
-                    <w:noProof/>
-                    <w:webHidden/>
-                  </w:rPr>
-                  <w:fldChar w:fldCharType="begin"/>
-                </w:r>
-                <w:r>
-                  <w:rPr>
-                    <w:noProof/>
-                    <w:webHidden/>
-                  </w:rPr>
-                  <w:instrText xml:space="preserve"> PAGEREF _Toc505015903 \h </w:instrText>
-                </w:r>
-                <w:r>
-                  <w:rPr>
-                    <w:noProof/>
-                    <w:webHidden/>
-                  </w:rPr>
-                </w:r>
-                <w:r>
-                  <w:rPr>
-                    <w:noProof/>
-                    <w:webHidden/>
-                  </w:rPr>
-                  <w:fldChar w:fldCharType="separate"/>
-                </w:r>
-                <w:r>
-                  <w:rPr>
-                    <w:noProof/>
-                    <w:webHidden/>
-                  </w:rPr>
-                  <w:t>3</w:t>
-                </w:r>
-                <w:r>
-                  <w:rPr>
-                    <w:noProof/>
-                    <w:webHidden/>
-                  </w:rPr>
-                  <w:fldChar w:fldCharType="end"/>
-                </w:r>
-              </w:hyperlink>
-            </w:p>
-            <w:p>
-              <w:pPr>
-                <w:pStyle w:val="TOC3"/>
-                <w:rPr>
-                  <w:rFonts w:eastAsiaTheme="minorEastAsia"/>
-                  <w:noProof/>
-                </w:rPr>
-              </w:pPr>
-              <w:hyperlink w:anchor="_Toc505015904" w:history="1">
-                <w:r>
-                  <w:rPr>
-                    <w:rStyle w:val="Hyperlink"/>
-                    <w:noProof/>
-                  </w:rPr>
-                  <w:t>1.3 Target Platform(s) / Operating System(s) Supported</w:t>
-                </w:r>
-                <w:r>
-                  <w:rPr>
-                    <w:noProof/>
-                    <w:webHidden/>
-                  </w:rPr>
-                  <w:tab/>
-                </w:r>
-                <w:r>
-                  <w:rPr>
-                    <w:noProof/>
-                    <w:webHidden/>
-                  </w:rPr>
-                  <w:fldChar w:fldCharType="begin"/>
-                </w:r>
-                <w:r>
-                  <w:rPr>
-                    <w:noProof/>
-                    <w:webHidden/>
-                  </w:rPr>
-                  <w:instrText xml:space="preserve"> PAGEREF _Toc505015904 \h </w:instrText>
-                </w:r>
-                <w:r>
-                  <w:rPr>
-                    <w:noProof/>
-                    <w:webHidden/>
-                  </w:rPr>
-                </w:r>
-                <w:r>
-                  <w:rPr>
-                    <w:noProof/>
-                    <w:webHidden/>
-                  </w:rPr>
-                  <w:fldChar w:fldCharType="separate"/>
-                </w:r>
-                <w:r>
-                  <w:rPr>
-                    <w:noProof/>
-                    <w:webHidden/>
-                  </w:rPr>
-                  <w:t>3</w:t>
-                </w:r>
-                <w:r>
-                  <w:rPr>
-                    <w:noProof/>
-                    <w:webHidden/>
-                  </w:rPr>
-                  <w:fldChar w:fldCharType="end"/>
-                </w:r>
-              </w:hyperlink>
-            </w:p>
-            <w:p>
-              <w:pPr>
-                <w:pStyle w:val="TOC3"/>
-                <w:rPr>
-                  <w:rFonts w:eastAsiaTheme="minorEastAsia"/>
-                  <w:noProof/>
-                </w:rPr>
-              </w:pPr>
-              <w:hyperlink w:anchor="_Toc505015905" w:history="1">
-                <w:r>
-                  <w:rPr>
-                    <w:rStyle w:val="Hyperlink"/>
-                    <w:noProof/>
-                  </w:rPr>
-                  <w:t>1.4 Tools/APIs/Development Environment/Programming Languages</w:t>
-                </w:r>
-                <w:r>
-                  <w:rPr>
-                    <w:noProof/>
-                    <w:webHidden/>
-                  </w:rPr>
-                  <w:tab/>
-                </w:r>
-                <w:r>
-                  <w:rPr>
-                    <w:noProof/>
-                    <w:webHidden/>
-                  </w:rPr>
-                  <w:fldChar w:fldCharType="begin"/>
-                </w:r>
-                <w:r>
-                  <w:rPr>
-                    <w:noProof/>
-                    <w:webHidden/>
-                  </w:rPr>
-                  <w:instrText xml:space="preserve"> PAGEREF _Toc505015905 \h </w:instrText>
+                  <w:instrText xml:space="preserve"> PAGEREF _Toc505507235 \h </w:instrText>
                 </w:r>
                 <w:r>
                   <w:rPr>
@@ -781,14 +518,14 @@
                   <w:noProof/>
                 </w:rPr>
               </w:pPr>
-              <w:hyperlink w:anchor="_Toc505015906" w:history="1">
+              <w:hyperlink w:anchor="_Toc505507236" w:history="1">
                 <w:r>
                   <w:rPr>
                     <w:rStyle w:val="Hyperlink"/>
                     <w:rFonts w:cstheme="minorHAnsi"/>
                     <w:noProof/>
                   </w:rPr>
-                  <w:t>2 SYSTEM DESCRIPTION</w:t>
+                  <w:t>1 INTRODUCTION</w:t>
                 </w:r>
                 <w:r>
                   <w:rPr>
@@ -809,7 +546,7 @@
                     <w:noProof/>
                     <w:webHidden/>
                   </w:rPr>
-                  <w:instrText xml:space="preserve"> PAGEREF _Toc505015906 \h </w:instrText>
+                  <w:instrText xml:space="preserve"> PAGEREF _Toc505507236 \h </w:instrText>
                 </w:r>
                 <w:r>
                   <w:rPr>
@@ -829,7 +566,7 @@
                     <w:noProof/>
                     <w:webHidden/>
                   </w:rPr>
-                  <w:t>3</w:t>
+                  <w:t>4</w:t>
                 </w:r>
                 <w:r>
                   <w:rPr>
@@ -848,13 +585,13 @@
                   <w:noProof/>
                 </w:rPr>
               </w:pPr>
-              <w:hyperlink w:anchor="_Toc505015907" w:history="1">
+              <w:hyperlink w:anchor="_Toc505507237" w:history="1">
                 <w:r>
                   <w:rPr>
                     <w:rStyle w:val="Hyperlink"/>
                     <w:noProof/>
                   </w:rPr>
-                  <w:t>2.1.1 Application Modes</w:t>
+                  <w:t>1.1 Purpose</w:t>
                 </w:r>
                 <w:r>
                   <w:rPr>
@@ -875,7 +612,7 @@
                     <w:noProof/>
                     <w:webHidden/>
                   </w:rPr>
-                  <w:instrText xml:space="preserve"> PAGEREF _Toc505015907 \h </w:instrText>
+                  <w:instrText xml:space="preserve"> PAGEREF _Toc505507237 \h </w:instrText>
                 </w:r>
                 <w:r>
                   <w:rPr>
@@ -914,13 +651,13 @@
                   <w:noProof/>
                 </w:rPr>
               </w:pPr>
-              <w:hyperlink w:anchor="_Toc505015908" w:history="1">
+              <w:hyperlink w:anchor="_Toc505507238" w:history="1">
                 <w:r>
                   <w:rPr>
                     <w:rStyle w:val="Hyperlink"/>
                     <w:noProof/>
                   </w:rPr>
-                  <w:t>2.1.2 Database description</w:t>
+                  <w:t>1.2 Project Summary</w:t>
                 </w:r>
                 <w:r>
                   <w:rPr>
@@ -941,7 +678,7 @@
                     <w:noProof/>
                     <w:webHidden/>
                   </w:rPr>
-                  <w:instrText xml:space="preserve"> PAGEREF _Toc505015908 \h </w:instrText>
+                  <w:instrText xml:space="preserve"> PAGEREF _Toc505507238 \h </w:instrText>
                 </w:r>
                 <w:r>
                   <w:rPr>
@@ -980,13 +717,13 @@
                   <w:noProof/>
                 </w:rPr>
               </w:pPr>
-              <w:hyperlink w:anchor="_Toc505015909" w:history="1">
+              <w:hyperlink w:anchor="_Toc505507239" w:history="1">
                 <w:r>
                   <w:rPr>
                     <w:rStyle w:val="Hyperlink"/>
                     <w:noProof/>
                   </w:rPr>
-                  <w:t>2.2 User Characteristics</w:t>
+                  <w:t>1.3 Target Platform(s) / Operating System(s) Supported</w:t>
                 </w:r>
                 <w:r>
                   <w:rPr>
@@ -1007,7 +744,7 @@
                     <w:noProof/>
                     <w:webHidden/>
                   </w:rPr>
-                  <w:instrText xml:space="preserve"> PAGEREF _Toc505015909 \h </w:instrText>
+                  <w:instrText xml:space="preserve"> PAGEREF _Toc505507239 \h </w:instrText>
                 </w:r>
                 <w:r>
                   <w:rPr>
@@ -1046,13 +783,13 @@
                   <w:noProof/>
                 </w:rPr>
               </w:pPr>
-              <w:hyperlink w:anchor="_Toc505015910" w:history="1">
+              <w:hyperlink w:anchor="_Toc505507240" w:history="1">
                 <w:r>
                   <w:rPr>
                     <w:rStyle w:val="Hyperlink"/>
                     <w:noProof/>
                   </w:rPr>
-                  <w:t>2.3 Constraints</w:t>
+                  <w:t>1.4 Tools/APIs/Development Environment/Programming Languages</w:t>
                 </w:r>
                 <w:r>
                   <w:rPr>
@@ -1073,7 +810,7 @@
                     <w:noProof/>
                     <w:webHidden/>
                   </w:rPr>
-                  <w:instrText xml:space="preserve"> PAGEREF _Toc505015910 \h </w:instrText>
+                  <w:instrText xml:space="preserve"> PAGEREF _Toc505507240 \h </w:instrText>
                 </w:r>
                 <w:r>
                   <w:rPr>
@@ -1094,72 +831,6 @@
                     <w:webHidden/>
                   </w:rPr>
                   <w:t>4</w:t>
-                </w:r>
-                <w:r>
-                  <w:rPr>
-                    <w:noProof/>
-                    <w:webHidden/>
-                  </w:rPr>
-                  <w:fldChar w:fldCharType="end"/>
-                </w:r>
-              </w:hyperlink>
-            </w:p>
-            <w:p>
-              <w:pPr>
-                <w:pStyle w:val="TOC3"/>
-                <w:rPr>
-                  <w:rFonts w:eastAsiaTheme="minorEastAsia"/>
-                  <w:noProof/>
-                </w:rPr>
-              </w:pPr>
-              <w:hyperlink w:anchor="_Toc505015911" w:history="1">
-                <w:r>
-                  <w:rPr>
-                    <w:rStyle w:val="Hyperlink"/>
-                    <w:noProof/>
-                  </w:rPr>
-                  <w:t>2.4 Wireframes</w:t>
-                </w:r>
-                <w:r>
-                  <w:rPr>
-                    <w:noProof/>
-                    <w:webHidden/>
-                  </w:rPr>
-                  <w:tab/>
-                </w:r>
-                <w:r>
-                  <w:rPr>
-                    <w:noProof/>
-                    <w:webHidden/>
-                  </w:rPr>
-                  <w:fldChar w:fldCharType="begin"/>
-                </w:r>
-                <w:r>
-                  <w:rPr>
-                    <w:noProof/>
-                    <w:webHidden/>
-                  </w:rPr>
-                  <w:instrText xml:space="preserve"> PAGEREF _Toc505015911 \h </w:instrText>
-                </w:r>
-                <w:r>
-                  <w:rPr>
-                    <w:noProof/>
-                    <w:webHidden/>
-                  </w:rPr>
-                </w:r>
-                <w:r>
-                  <w:rPr>
-                    <w:noProof/>
-                    <w:webHidden/>
-                  </w:rPr>
-                  <w:fldChar w:fldCharType="separate"/>
-                </w:r>
-                <w:r>
-                  <w:rPr>
-                    <w:noProof/>
-                    <w:webHidden/>
-                  </w:rPr>
-                  <w:t>5</w:t>
                 </w:r>
                 <w:r>
                   <w:rPr>
@@ -1181,14 +852,14 @@
                   <w:noProof/>
                 </w:rPr>
               </w:pPr>
-              <w:hyperlink w:anchor="_Toc505015912" w:history="1">
+              <w:hyperlink w:anchor="_Toc505507241" w:history="1">
                 <w:r>
                   <w:rPr>
                     <w:rStyle w:val="Hyperlink"/>
                     <w:rFonts w:cstheme="minorHAnsi"/>
                     <w:noProof/>
                   </w:rPr>
-                  <w:t>3 FUNCTIONAL REQUIREMENTS</w:t>
+                  <w:t>2 SYSTEM DESCRIPTION</w:t>
                 </w:r>
                 <w:r>
                   <w:rPr>
@@ -1209,7 +880,7 @@
                     <w:noProof/>
                     <w:webHidden/>
                   </w:rPr>
-                  <w:instrText xml:space="preserve"> PAGEREF _Toc505015912 \h </w:instrText>
+                  <w:instrText xml:space="preserve"> PAGEREF _Toc505507241 \h </w:instrText>
                 </w:r>
                 <w:r>
                   <w:rPr>
@@ -1229,7 +900,7 @@
                     <w:noProof/>
                     <w:webHidden/>
                   </w:rPr>
-                  <w:t>10</w:t>
+                  <w:t>4</w:t>
                 </w:r>
                 <w:r>
                   <w:rPr>
@@ -1248,13 +919,13 @@
                   <w:noProof/>
                 </w:rPr>
               </w:pPr>
-              <w:hyperlink w:anchor="_Toc505015913" w:history="1">
+              <w:hyperlink w:anchor="_Toc505507242" w:history="1">
                 <w:r>
                   <w:rPr>
                     <w:rStyle w:val="Hyperlink"/>
                     <w:noProof/>
                   </w:rPr>
-                  <w:t>3.1 Main Features</w:t>
+                  <w:t>2.1.1 Application Modes</w:t>
                 </w:r>
                 <w:r>
                   <w:rPr>
@@ -1275,7 +946,7 @@
                     <w:noProof/>
                     <w:webHidden/>
                   </w:rPr>
-                  <w:instrText xml:space="preserve"> PAGEREF _Toc505015913 \h </w:instrText>
+                  <w:instrText xml:space="preserve"> PAGEREF _Toc505507242 \h </w:instrText>
                 </w:r>
                 <w:r>
                   <w:rPr>
@@ -1295,7 +966,7 @@
                     <w:noProof/>
                     <w:webHidden/>
                   </w:rPr>
-                  <w:t>10</w:t>
+                  <w:t>5</w:t>
                 </w:r>
                 <w:r>
                   <w:rPr>
@@ -1314,13 +985,13 @@
                   <w:noProof/>
                 </w:rPr>
               </w:pPr>
-              <w:hyperlink w:anchor="_Toc505015914" w:history="1">
+              <w:hyperlink w:anchor="_Toc505507243" w:history="1">
                 <w:r>
                   <w:rPr>
                     <w:rStyle w:val="Hyperlink"/>
                     <w:noProof/>
                   </w:rPr>
-                  <w:t>3.2 Use Cases</w:t>
+                  <w:t>2.1.2 Database description</w:t>
                 </w:r>
                 <w:r>
                   <w:rPr>
@@ -1341,7 +1012,7 @@
                     <w:noProof/>
                     <w:webHidden/>
                   </w:rPr>
-                  <w:instrText xml:space="preserve"> PAGEREF _Toc505015914 \h </w:instrText>
+                  <w:instrText xml:space="preserve"> PAGEREF _Toc505507243 \h </w:instrText>
                 </w:r>
                 <w:r>
                   <w:rPr>
@@ -1361,7 +1032,7 @@
                     <w:noProof/>
                     <w:webHidden/>
                   </w:rPr>
-                  <w:t>10</w:t>
+                  <w:t>5</w:t>
                 </w:r>
                 <w:r>
                   <w:rPr>
@@ -1380,13 +1051,13 @@
                   <w:noProof/>
                 </w:rPr>
               </w:pPr>
-              <w:hyperlink w:anchor="_Toc505015915" w:history="1">
+              <w:hyperlink w:anchor="_Toc505507244" w:history="1">
                 <w:r>
                   <w:rPr>
                     <w:rStyle w:val="Hyperlink"/>
                     <w:noProof/>
                   </w:rPr>
-                  <w:t>3.3 Use case diagrams</w:t>
+                  <w:t>2.2 User Characteristics</w:t>
                 </w:r>
                 <w:r>
                   <w:rPr>
@@ -1407,7 +1078,7 @@
                     <w:noProof/>
                     <w:webHidden/>
                   </w:rPr>
-                  <w:instrText xml:space="preserve"> PAGEREF _Toc505015915 \h </w:instrText>
+                  <w:instrText xml:space="preserve"> PAGEREF _Toc505507244 \h </w:instrText>
                 </w:r>
                 <w:r>
                   <w:rPr>
@@ -1427,7 +1098,139 @@
                     <w:noProof/>
                     <w:webHidden/>
                   </w:rPr>
-                  <w:t>17</w:t>
+                  <w:t>5</w:t>
+                </w:r>
+                <w:r>
+                  <w:rPr>
+                    <w:noProof/>
+                    <w:webHidden/>
+                  </w:rPr>
+                  <w:fldChar w:fldCharType="end"/>
+                </w:r>
+              </w:hyperlink>
+            </w:p>
+            <w:p>
+              <w:pPr>
+                <w:pStyle w:val="TOC3"/>
+                <w:rPr>
+                  <w:rFonts w:eastAsiaTheme="minorEastAsia"/>
+                  <w:noProof/>
+                </w:rPr>
+              </w:pPr>
+              <w:hyperlink w:anchor="_Toc505507245" w:history="1">
+                <w:r>
+                  <w:rPr>
+                    <w:rStyle w:val="Hyperlink"/>
+                    <w:noProof/>
+                  </w:rPr>
+                  <w:t>2.3 Constraints</w:t>
+                </w:r>
+                <w:r>
+                  <w:rPr>
+                    <w:noProof/>
+                    <w:webHidden/>
+                  </w:rPr>
+                  <w:tab/>
+                </w:r>
+                <w:r>
+                  <w:rPr>
+                    <w:noProof/>
+                    <w:webHidden/>
+                  </w:rPr>
+                  <w:fldChar w:fldCharType="begin"/>
+                </w:r>
+                <w:r>
+                  <w:rPr>
+                    <w:noProof/>
+                    <w:webHidden/>
+                  </w:rPr>
+                  <w:instrText xml:space="preserve"> PAGEREF _Toc505507245 \h </w:instrText>
+                </w:r>
+                <w:r>
+                  <w:rPr>
+                    <w:noProof/>
+                    <w:webHidden/>
+                  </w:rPr>
+                </w:r>
+                <w:r>
+                  <w:rPr>
+                    <w:noProof/>
+                    <w:webHidden/>
+                  </w:rPr>
+                  <w:fldChar w:fldCharType="separate"/>
+                </w:r>
+                <w:r>
+                  <w:rPr>
+                    <w:noProof/>
+                    <w:webHidden/>
+                  </w:rPr>
+                  <w:t>5</w:t>
+                </w:r>
+                <w:r>
+                  <w:rPr>
+                    <w:noProof/>
+                    <w:webHidden/>
+                  </w:rPr>
+                  <w:fldChar w:fldCharType="end"/>
+                </w:r>
+              </w:hyperlink>
+            </w:p>
+            <w:p>
+              <w:pPr>
+                <w:pStyle w:val="TOC3"/>
+                <w:rPr>
+                  <w:rFonts w:eastAsiaTheme="minorEastAsia"/>
+                  <w:noProof/>
+                </w:rPr>
+              </w:pPr>
+              <w:hyperlink w:anchor="_Toc505507246" w:history="1">
+                <w:r>
+                  <w:rPr>
+                    <w:rStyle w:val="Hyperlink"/>
+                    <w:noProof/>
+                  </w:rPr>
+                  <w:t>2.4 Wireframes</w:t>
+                </w:r>
+                <w:r>
+                  <w:rPr>
+                    <w:noProof/>
+                    <w:webHidden/>
+                  </w:rPr>
+                  <w:tab/>
+                </w:r>
+                <w:r>
+                  <w:rPr>
+                    <w:noProof/>
+                    <w:webHidden/>
+                  </w:rPr>
+                  <w:fldChar w:fldCharType="begin"/>
+                </w:r>
+                <w:r>
+                  <w:rPr>
+                    <w:noProof/>
+                    <w:webHidden/>
+                  </w:rPr>
+                  <w:instrText xml:space="preserve"> PAGEREF _Toc505507246 \h </w:instrText>
+                </w:r>
+                <w:r>
+                  <w:rPr>
+                    <w:noProof/>
+                    <w:webHidden/>
+                  </w:rPr>
+                </w:r>
+                <w:r>
+                  <w:rPr>
+                    <w:noProof/>
+                    <w:webHidden/>
+                  </w:rPr>
+                  <w:fldChar w:fldCharType="separate"/>
+                </w:r>
+                <w:r>
+                  <w:rPr>
+                    <w:noProof/>
+                    <w:webHidden/>
+                  </w:rPr>
+                  <w:t>6</w:t>
                 </w:r>
                 <w:r>
                   <w:rPr>
@@ -1449,14 +1252,14 @@
                   <w:noProof/>
                 </w:rPr>
               </w:pPr>
-              <w:hyperlink w:anchor="_Toc505015916" w:history="1">
+              <w:hyperlink w:anchor="_Toc505507247" w:history="1">
                 <w:r>
                   <w:rPr>
                     <w:rStyle w:val="Hyperlink"/>
                     <w:rFonts w:cstheme="minorHAnsi"/>
                     <w:noProof/>
                   </w:rPr>
-                  <w:t>4 EXTERNAL INTERFACE REQUIREMENTS</w:t>
+                  <w:t>3 FUNCTIONAL REQUIREMENTS</w:t>
                 </w:r>
                 <w:r>
                   <w:rPr>
@@ -1477,7 +1280,7 @@
                     <w:noProof/>
                     <w:webHidden/>
                   </w:rPr>
-                  <w:instrText xml:space="preserve"> PAGEREF _Toc505015916 \h </w:instrText>
+                  <w:instrText xml:space="preserve"> PAGEREF _Toc505507247 \h </w:instrText>
                 </w:r>
                 <w:r>
                   <w:rPr>
@@ -1497,7 +1300,7 @@
                     <w:noProof/>
                     <w:webHidden/>
                   </w:rPr>
-                  <w:t>18</w:t>
+                  <w:t>11</w:t>
                 </w:r>
                 <w:r>
                   <w:rPr>
@@ -1516,13 +1319,13 @@
                   <w:noProof/>
                 </w:rPr>
               </w:pPr>
-              <w:hyperlink w:anchor="_Toc505015917" w:history="1">
+              <w:hyperlink w:anchor="_Toc505507248" w:history="1">
                 <w:r>
                   <w:rPr>
                     <w:rStyle w:val="Hyperlink"/>
                     <w:noProof/>
                   </w:rPr>
-                  <w:t>4.1 User Interfaces</w:t>
+                  <w:t>3.1 Main Features</w:t>
                 </w:r>
                 <w:r>
                   <w:rPr>
@@ -1543,7 +1346,7 @@
                     <w:noProof/>
                     <w:webHidden/>
                   </w:rPr>
-                  <w:instrText xml:space="preserve"> PAGEREF _Toc505015917 \h </w:instrText>
+                  <w:instrText xml:space="preserve"> PAGEREF _Toc505507248 \h </w:instrText>
                 </w:r>
                 <w:r>
                   <w:rPr>
@@ -1563,7 +1366,7 @@
                     <w:noProof/>
                     <w:webHidden/>
                   </w:rPr>
-                  <w:t>18</w:t>
+                  <w:t>11</w:t>
                 </w:r>
                 <w:r>
                   <w:rPr>
@@ -1582,13 +1385,13 @@
                   <w:noProof/>
                 </w:rPr>
               </w:pPr>
-              <w:hyperlink w:anchor="_Toc505015918" w:history="1">
+              <w:hyperlink w:anchor="_Toc505507249" w:history="1">
                 <w:r>
                   <w:rPr>
                     <w:rStyle w:val="Hyperlink"/>
                     <w:noProof/>
                   </w:rPr>
-                  <w:t>4.2 Hardware Interfaces</w:t>
+                  <w:t>3.2 Use Cases</w:t>
                 </w:r>
                 <w:r>
                   <w:rPr>
@@ -1609,7 +1412,7 @@
                     <w:noProof/>
                     <w:webHidden/>
                   </w:rPr>
-                  <w:instrText xml:space="preserve"> PAGEREF _Toc505015918 \h </w:instrText>
+                  <w:instrText xml:space="preserve"> PAGEREF _Toc505507249 \h </w:instrText>
                 </w:r>
                 <w:r>
                   <w:rPr>
@@ -1629,7 +1432,7 @@
                     <w:noProof/>
                     <w:webHidden/>
                   </w:rPr>
-                  <w:t>18</w:t>
+                  <w:t>11</w:t>
                 </w:r>
                 <w:r>
                   <w:rPr>
@@ -1648,13 +1451,13 @@
                   <w:noProof/>
                 </w:rPr>
               </w:pPr>
-              <w:hyperlink w:anchor="_Toc505015919" w:history="1">
+              <w:hyperlink w:anchor="_Toc505507250" w:history="1">
                 <w:r>
                   <w:rPr>
                     <w:rStyle w:val="Hyperlink"/>
                     <w:noProof/>
                   </w:rPr>
-                  <w:t>4.3 Software Interfaces</w:t>
+                  <w:t>3.3 Use case diagrams</w:t>
                 </w:r>
                 <w:r>
                   <w:rPr>
@@ -1675,7 +1478,7 @@
                     <w:noProof/>
                     <w:webHidden/>
                   </w:rPr>
-                  <w:instrText xml:space="preserve"> PAGEREF _Toc505015919 \h </w:instrText>
+                  <w:instrText xml:space="preserve"> PAGEREF _Toc505507250 \h </w:instrText>
                 </w:r>
                 <w:r>
                   <w:rPr>
@@ -1696,6 +1499,76 @@
                     <w:webHidden/>
                   </w:rPr>
                   <w:t>18</w:t>
+                </w:r>
+                <w:r>
+                  <w:rPr>
+                    <w:noProof/>
+                    <w:webHidden/>
+                  </w:rPr>
+                  <w:fldChar w:fldCharType="end"/>
+                </w:r>
+              </w:hyperlink>
+            </w:p>
+            <w:p>
+              <w:pPr>
+                <w:pStyle w:val="TOC1"/>
+                <w:tabs>
+                  <w:tab w:val="right" w:leader="dot" w:pos="9350"/>
+                </w:tabs>
+                <w:rPr>
+                  <w:rFonts w:eastAsiaTheme="minorEastAsia"/>
+                  <w:noProof/>
+                </w:rPr>
+              </w:pPr>
+              <w:hyperlink w:anchor="_Toc505507251" w:history="1">
+                <w:r>
+                  <w:rPr>
+                    <w:rStyle w:val="Hyperlink"/>
+                    <w:rFonts w:cstheme="minorHAnsi"/>
+                    <w:noProof/>
+                  </w:rPr>
+                  <w:t>4 EXTERNAL INTERFACE REQUIREMENTS</w:t>
+                </w:r>
+                <w:r>
+                  <w:rPr>
+                    <w:noProof/>
+                    <w:webHidden/>
+                  </w:rPr>
+                  <w:tab/>
+                </w:r>
+                <w:r>
+                  <w:rPr>
+                    <w:noProof/>
+                    <w:webHidden/>
+                  </w:rPr>
+                  <w:fldChar w:fldCharType="begin"/>
+                </w:r>
+                <w:r>
+                  <w:rPr>
+                    <w:noProof/>
+                    <w:webHidden/>
+                  </w:rPr>
+                  <w:instrText xml:space="preserve"> PAGEREF _Toc505507251 \h </w:instrText>
+                </w:r>
+                <w:r>
+                  <w:rPr>
+                    <w:noProof/>
+                    <w:webHidden/>
+                  </w:rPr>
+                </w:r>
+                <w:r>
+                  <w:rPr>
+                    <w:noProof/>
+                    <w:webHidden/>
+                  </w:rPr>
+                  <w:fldChar w:fldCharType="separate"/>
+                </w:r>
+                <w:r>
+                  <w:rPr>
+                    <w:noProof/>
+                    <w:webHidden/>
+                  </w:rPr>
+                  <w:t>19</w:t>
                 </w:r>
                 <w:r>
                   <w:rPr>
@@ -1714,13 +1587,13 @@
                   <w:noProof/>
                 </w:rPr>
               </w:pPr>
-              <w:hyperlink w:anchor="_Toc505015920" w:history="1">
+              <w:hyperlink w:anchor="_Toc505507252" w:history="1">
                 <w:r>
                   <w:rPr>
                     <w:rStyle w:val="Hyperlink"/>
                     <w:noProof/>
                   </w:rPr>
-                  <w:t>4.4 Hardware Requirements</w:t>
+                  <w:t>4.1 User Interfaces</w:t>
                 </w:r>
                 <w:r>
                   <w:rPr>
@@ -1741,7 +1614,7 @@
                     <w:noProof/>
                     <w:webHidden/>
                   </w:rPr>
-                  <w:instrText xml:space="preserve"> PAGEREF _Toc505015920 \h </w:instrText>
+                  <w:instrText xml:space="preserve"> PAGEREF _Toc505507252 \h </w:instrText>
                 </w:r>
                 <w:r>
                   <w:rPr>
@@ -1762,6 +1635,988 @@
                     <w:webHidden/>
                   </w:rPr>
                   <w:t>19</w:t>
+                </w:r>
+                <w:r>
+                  <w:rPr>
+                    <w:noProof/>
+                    <w:webHidden/>
+                  </w:rPr>
+                  <w:fldChar w:fldCharType="end"/>
+                </w:r>
+              </w:hyperlink>
+            </w:p>
+            <w:p>
+              <w:pPr>
+                <w:pStyle w:val="TOC3"/>
+                <w:rPr>
+                  <w:rFonts w:eastAsiaTheme="minorEastAsia"/>
+                  <w:noProof/>
+                </w:rPr>
+              </w:pPr>
+              <w:hyperlink w:anchor="_Toc505507253" w:history="1">
+                <w:r>
+                  <w:rPr>
+                    <w:rStyle w:val="Hyperlink"/>
+                    <w:noProof/>
+                  </w:rPr>
+                  <w:t>4.2 Hardware Interfaces</w:t>
+                </w:r>
+                <w:r>
+                  <w:rPr>
+                    <w:noProof/>
+                    <w:webHidden/>
+                  </w:rPr>
+                  <w:tab/>
+                </w:r>
+                <w:r>
+                  <w:rPr>
+                    <w:noProof/>
+                    <w:webHidden/>
+                  </w:rPr>
+                  <w:fldChar w:fldCharType="begin"/>
+                </w:r>
+                <w:r>
+                  <w:rPr>
+                    <w:noProof/>
+                    <w:webHidden/>
+                  </w:rPr>
+                  <w:instrText xml:space="preserve"> PAGEREF _Toc505507253 \h </w:instrText>
+                </w:r>
+                <w:r>
+                  <w:rPr>
+                    <w:noProof/>
+                    <w:webHidden/>
+                  </w:rPr>
+                </w:r>
+                <w:r>
+                  <w:rPr>
+                    <w:noProof/>
+                    <w:webHidden/>
+                  </w:rPr>
+                  <w:fldChar w:fldCharType="separate"/>
+                </w:r>
+                <w:r>
+                  <w:rPr>
+                    <w:noProof/>
+                    <w:webHidden/>
+                  </w:rPr>
+                  <w:t>19</w:t>
+                </w:r>
+                <w:r>
+                  <w:rPr>
+                    <w:noProof/>
+                    <w:webHidden/>
+                  </w:rPr>
+                  <w:fldChar w:fldCharType="end"/>
+                </w:r>
+              </w:hyperlink>
+            </w:p>
+            <w:p>
+              <w:pPr>
+                <w:pStyle w:val="TOC3"/>
+                <w:rPr>
+                  <w:rFonts w:eastAsiaTheme="minorEastAsia"/>
+                  <w:noProof/>
+                </w:rPr>
+              </w:pPr>
+              <w:hyperlink w:anchor="_Toc505507254" w:history="1">
+                <w:r>
+                  <w:rPr>
+                    <w:rStyle w:val="Hyperlink"/>
+                    <w:noProof/>
+                  </w:rPr>
+                  <w:t>4.3 Software Interfaces</w:t>
+                </w:r>
+                <w:r>
+                  <w:rPr>
+                    <w:noProof/>
+                    <w:webHidden/>
+                  </w:rPr>
+                  <w:tab/>
+                </w:r>
+                <w:r>
+                  <w:rPr>
+                    <w:noProof/>
+                    <w:webHidden/>
+                  </w:rPr>
+                  <w:fldChar w:fldCharType="begin"/>
+                </w:r>
+                <w:r>
+                  <w:rPr>
+                    <w:noProof/>
+                    <w:webHidden/>
+                  </w:rPr>
+                  <w:instrText xml:space="preserve"> PAGEREF _Toc505507254 \h </w:instrText>
+                </w:r>
+                <w:r>
+                  <w:rPr>
+                    <w:noProof/>
+                    <w:webHidden/>
+                  </w:rPr>
+                </w:r>
+                <w:r>
+                  <w:rPr>
+                    <w:noProof/>
+                    <w:webHidden/>
+                  </w:rPr>
+                  <w:fldChar w:fldCharType="separate"/>
+                </w:r>
+                <w:r>
+                  <w:rPr>
+                    <w:noProof/>
+                    <w:webHidden/>
+                  </w:rPr>
+                  <w:t>19</w:t>
+                </w:r>
+                <w:r>
+                  <w:rPr>
+                    <w:noProof/>
+                    <w:webHidden/>
+                  </w:rPr>
+                  <w:fldChar w:fldCharType="end"/>
+                </w:r>
+              </w:hyperlink>
+            </w:p>
+            <w:p>
+              <w:pPr>
+                <w:pStyle w:val="TOC3"/>
+                <w:rPr>
+                  <w:rFonts w:eastAsiaTheme="minorEastAsia"/>
+                  <w:noProof/>
+                </w:rPr>
+              </w:pPr>
+              <w:hyperlink w:anchor="_Toc505507255" w:history="1">
+                <w:r>
+                  <w:rPr>
+                    <w:rStyle w:val="Hyperlink"/>
+                    <w:noProof/>
+                  </w:rPr>
+                  <w:t>4.4 Minimum Hardware Requirements</w:t>
+                </w:r>
+                <w:r>
+                  <w:rPr>
+                    <w:noProof/>
+                    <w:webHidden/>
+                  </w:rPr>
+                  <w:tab/>
+                </w:r>
+                <w:r>
+                  <w:rPr>
+                    <w:noProof/>
+                    <w:webHidden/>
+                  </w:rPr>
+                  <w:fldChar w:fldCharType="begin"/>
+                </w:r>
+                <w:r>
+                  <w:rPr>
+                    <w:noProof/>
+                    <w:webHidden/>
+                  </w:rPr>
+                  <w:instrText xml:space="preserve"> PAGEREF _Toc505507255 \h </w:instrText>
+                </w:r>
+                <w:r>
+                  <w:rPr>
+                    <w:noProof/>
+                    <w:webHidden/>
+                  </w:rPr>
+                </w:r>
+                <w:r>
+                  <w:rPr>
+                    <w:noProof/>
+                    <w:webHidden/>
+                  </w:rPr>
+                  <w:fldChar w:fldCharType="separate"/>
+                </w:r>
+                <w:r>
+                  <w:rPr>
+                    <w:noProof/>
+                    <w:webHidden/>
+                  </w:rPr>
+                  <w:t>20</w:t>
+                </w:r>
+                <w:r>
+                  <w:rPr>
+                    <w:noProof/>
+                    <w:webHidden/>
+                  </w:rPr>
+                  <w:fldChar w:fldCharType="end"/>
+                </w:r>
+              </w:hyperlink>
+            </w:p>
+            <w:p>
+              <w:pPr>
+                <w:pStyle w:val="TOC1"/>
+                <w:tabs>
+                  <w:tab w:val="right" w:leader="dot" w:pos="9350"/>
+                </w:tabs>
+                <w:rPr>
+                  <w:rFonts w:eastAsiaTheme="minorEastAsia"/>
+                  <w:noProof/>
+                </w:rPr>
+              </w:pPr>
+              <w:hyperlink w:anchor="_Toc505507256" w:history="1">
+                <w:r>
+                  <w:rPr>
+                    <w:rStyle w:val="Hyperlink"/>
+                    <w:rFonts w:cstheme="minorHAnsi"/>
+                    <w:noProof/>
+                    <w:highlight w:val="yellow"/>
+                  </w:rPr>
+                  <w:t>5 PROPOSED PROJECT ROADMAP</w:t>
+                </w:r>
+                <w:r>
+                  <w:rPr>
+                    <w:noProof/>
+                    <w:webHidden/>
+                  </w:rPr>
+                  <w:tab/>
+                </w:r>
+                <w:r>
+                  <w:rPr>
+                    <w:noProof/>
+                    <w:webHidden/>
+                  </w:rPr>
+                  <w:fldChar w:fldCharType="begin"/>
+                </w:r>
+                <w:r>
+                  <w:rPr>
+                    <w:noProof/>
+                    <w:webHidden/>
+                  </w:rPr>
+                  <w:instrText xml:space="preserve"> PAGEREF _Toc505507256 \h </w:instrText>
+                </w:r>
+                <w:r>
+                  <w:rPr>
+                    <w:noProof/>
+                    <w:webHidden/>
+                  </w:rPr>
+                </w:r>
+                <w:r>
+                  <w:rPr>
+                    <w:noProof/>
+                    <w:webHidden/>
+                  </w:rPr>
+                  <w:fldChar w:fldCharType="separate"/>
+                </w:r>
+                <w:r>
+                  <w:rPr>
+                    <w:noProof/>
+                    <w:webHidden/>
+                  </w:rPr>
+                  <w:t>20</w:t>
+                </w:r>
+                <w:r>
+                  <w:rPr>
+                    <w:noProof/>
+                    <w:webHidden/>
+                  </w:rPr>
+                  <w:fldChar w:fldCharType="end"/>
+                </w:r>
+              </w:hyperlink>
+            </w:p>
+            <w:p>
+              <w:pPr>
+                <w:pStyle w:val="TOC3"/>
+                <w:rPr>
+                  <w:rFonts w:eastAsiaTheme="minorEastAsia"/>
+                  <w:noProof/>
+                </w:rPr>
+              </w:pPr>
+              <w:hyperlink w:anchor="_Toc505507257" w:history="1">
+                <w:r>
+                  <w:rPr>
+                    <w:rStyle w:val="Hyperlink"/>
+                    <w:noProof/>
+                    <w:highlight w:val="yellow"/>
+                  </w:rPr>
+                  <w:t>5.1 Sprint 1</w:t>
+                </w:r>
+                <w:r>
+                  <w:rPr>
+                    <w:noProof/>
+                    <w:webHidden/>
+                  </w:rPr>
+                  <w:tab/>
+                </w:r>
+                <w:r>
+                  <w:rPr>
+                    <w:noProof/>
+                    <w:webHidden/>
+                  </w:rPr>
+                  <w:fldChar w:fldCharType="begin"/>
+                </w:r>
+                <w:r>
+                  <w:rPr>
+                    <w:noProof/>
+                    <w:webHidden/>
+                  </w:rPr>
+                  <w:instrText xml:space="preserve"> PAGEREF _Toc505507257 \h </w:instrText>
+                </w:r>
+                <w:r>
+                  <w:rPr>
+                    <w:noProof/>
+                    <w:webHidden/>
+                  </w:rPr>
+                </w:r>
+                <w:r>
+                  <w:rPr>
+                    <w:noProof/>
+                    <w:webHidden/>
+                  </w:rPr>
+                  <w:fldChar w:fldCharType="separate"/>
+                </w:r>
+                <w:r>
+                  <w:rPr>
+                    <w:noProof/>
+                    <w:webHidden/>
+                  </w:rPr>
+                  <w:t>20</w:t>
+                </w:r>
+                <w:r>
+                  <w:rPr>
+                    <w:noProof/>
+                    <w:webHidden/>
+                  </w:rPr>
+                  <w:fldChar w:fldCharType="end"/>
+                </w:r>
+              </w:hyperlink>
+            </w:p>
+            <w:p>
+              <w:pPr>
+                <w:pStyle w:val="TOC3"/>
+                <w:rPr>
+                  <w:rFonts w:eastAsiaTheme="minorEastAsia"/>
+                  <w:noProof/>
+                </w:rPr>
+              </w:pPr>
+              <w:hyperlink w:anchor="_Toc505507258" w:history="1">
+                <w:r>
+                  <w:rPr>
+                    <w:rStyle w:val="Hyperlink"/>
+                    <w:noProof/>
+                    <w:highlight w:val="yellow"/>
+                  </w:rPr>
+                  <w:t>5.2 Sprint 2</w:t>
+                </w:r>
+                <w:r>
+                  <w:rPr>
+                    <w:noProof/>
+                    <w:webHidden/>
+                  </w:rPr>
+                  <w:tab/>
+                </w:r>
+                <w:r>
+                  <w:rPr>
+                    <w:noProof/>
+                    <w:webHidden/>
+                  </w:rPr>
+                  <w:fldChar w:fldCharType="begin"/>
+                </w:r>
+                <w:r>
+                  <w:rPr>
+                    <w:noProof/>
+                    <w:webHidden/>
+                  </w:rPr>
+                  <w:instrText xml:space="preserve"> PAGEREF _Toc505507258 \h </w:instrText>
+                </w:r>
+                <w:r>
+                  <w:rPr>
+                    <w:noProof/>
+                    <w:webHidden/>
+                  </w:rPr>
+                </w:r>
+                <w:r>
+                  <w:rPr>
+                    <w:noProof/>
+                    <w:webHidden/>
+                  </w:rPr>
+                  <w:fldChar w:fldCharType="separate"/>
+                </w:r>
+                <w:r>
+                  <w:rPr>
+                    <w:noProof/>
+                    <w:webHidden/>
+                  </w:rPr>
+                  <w:t>21</w:t>
+                </w:r>
+                <w:r>
+                  <w:rPr>
+                    <w:noProof/>
+                    <w:webHidden/>
+                  </w:rPr>
+                  <w:fldChar w:fldCharType="end"/>
+                </w:r>
+              </w:hyperlink>
+            </w:p>
+            <w:p>
+              <w:pPr>
+                <w:pStyle w:val="TOC3"/>
+                <w:rPr>
+                  <w:rFonts w:eastAsiaTheme="minorEastAsia"/>
+                  <w:noProof/>
+                </w:rPr>
+              </w:pPr>
+              <w:hyperlink w:anchor="_Toc505507259" w:history="1">
+                <w:r>
+                  <w:rPr>
+                    <w:rStyle w:val="Hyperlink"/>
+                    <w:noProof/>
+                    <w:highlight w:val="yellow"/>
+                  </w:rPr>
+                  <w:t>5.3 Sprint 3</w:t>
+                </w:r>
+                <w:r>
+                  <w:rPr>
+                    <w:noProof/>
+                    <w:webHidden/>
+                  </w:rPr>
+                  <w:tab/>
+                </w:r>
+                <w:r>
+                  <w:rPr>
+                    <w:noProof/>
+                    <w:webHidden/>
+                  </w:rPr>
+                  <w:fldChar w:fldCharType="begin"/>
+                </w:r>
+                <w:r>
+                  <w:rPr>
+                    <w:noProof/>
+                    <w:webHidden/>
+                  </w:rPr>
+                  <w:instrText xml:space="preserve"> PAGEREF _Toc505507259 \h </w:instrText>
+                </w:r>
+                <w:r>
+                  <w:rPr>
+                    <w:noProof/>
+                    <w:webHidden/>
+                  </w:rPr>
+                </w:r>
+                <w:r>
+                  <w:rPr>
+                    <w:noProof/>
+                    <w:webHidden/>
+                  </w:rPr>
+                  <w:fldChar w:fldCharType="separate"/>
+                </w:r>
+                <w:r>
+                  <w:rPr>
+                    <w:noProof/>
+                    <w:webHidden/>
+                  </w:rPr>
+                  <w:t>21</w:t>
+                </w:r>
+                <w:r>
+                  <w:rPr>
+                    <w:noProof/>
+                    <w:webHidden/>
+                  </w:rPr>
+                  <w:fldChar w:fldCharType="end"/>
+                </w:r>
+              </w:hyperlink>
+            </w:p>
+            <w:p>
+              <w:pPr>
+                <w:pStyle w:val="TOC1"/>
+                <w:tabs>
+                  <w:tab w:val="right" w:leader="dot" w:pos="9350"/>
+                </w:tabs>
+                <w:rPr>
+                  <w:rFonts w:eastAsiaTheme="minorEastAsia"/>
+                  <w:noProof/>
+                </w:rPr>
+              </w:pPr>
+              <w:hyperlink w:anchor="_Toc505507260" w:history="1">
+                <w:r>
+                  <w:rPr>
+                    <w:rStyle w:val="Hyperlink"/>
+                    <w:rFonts w:cstheme="minorHAnsi"/>
+                    <w:noProof/>
+                    <w:highlight w:val="yellow"/>
+                  </w:rPr>
+                  <w:t>6 FEATURE PRIORITY LIST</w:t>
+                </w:r>
+                <w:r>
+                  <w:rPr>
+                    <w:noProof/>
+                    <w:webHidden/>
+                  </w:rPr>
+                  <w:tab/>
+                </w:r>
+                <w:r>
+                  <w:rPr>
+                    <w:noProof/>
+                    <w:webHidden/>
+                  </w:rPr>
+                  <w:fldChar w:fldCharType="begin"/>
+                </w:r>
+                <w:r>
+                  <w:rPr>
+                    <w:noProof/>
+                    <w:webHidden/>
+                  </w:rPr>
+                  <w:instrText xml:space="preserve"> PAGEREF _Toc505507260 \h </w:instrText>
+                </w:r>
+                <w:r>
+                  <w:rPr>
+                    <w:noProof/>
+                    <w:webHidden/>
+                  </w:rPr>
+                </w:r>
+                <w:r>
+                  <w:rPr>
+                    <w:noProof/>
+                    <w:webHidden/>
+                  </w:rPr>
+                  <w:fldChar w:fldCharType="separate"/>
+                </w:r>
+                <w:r>
+                  <w:rPr>
+                    <w:noProof/>
+                    <w:webHidden/>
+                  </w:rPr>
+                  <w:t>21</w:t>
+                </w:r>
+                <w:r>
+                  <w:rPr>
+                    <w:noProof/>
+                    <w:webHidden/>
+                  </w:rPr>
+                  <w:fldChar w:fldCharType="end"/>
+                </w:r>
+              </w:hyperlink>
+            </w:p>
+            <w:p>
+              <w:pPr>
+                <w:pStyle w:val="TOC3"/>
+                <w:rPr>
+                  <w:rFonts w:eastAsiaTheme="minorEastAsia"/>
+                  <w:noProof/>
+                </w:rPr>
+              </w:pPr>
+              <w:hyperlink w:anchor="_Toc505507261" w:history="1">
+                <w:r>
+                  <w:rPr>
+                    <w:rStyle w:val="Hyperlink"/>
+                    <w:noProof/>
+                    <w:highlight w:val="yellow"/>
+                  </w:rPr>
+                  <w:t>6.1 A Features (Must Have)</w:t>
+                </w:r>
+                <w:r>
+                  <w:rPr>
+                    <w:noProof/>
+                    <w:webHidden/>
+                  </w:rPr>
+                  <w:tab/>
+                </w:r>
+                <w:r>
+                  <w:rPr>
+                    <w:noProof/>
+                    <w:webHidden/>
+                  </w:rPr>
+                  <w:fldChar w:fldCharType="begin"/>
+                </w:r>
+                <w:r>
+                  <w:rPr>
+                    <w:noProof/>
+                    <w:webHidden/>
+                  </w:rPr>
+                  <w:instrText xml:space="preserve"> PAGEREF _Toc505507261 \h </w:instrText>
+                </w:r>
+                <w:r>
+                  <w:rPr>
+                    <w:noProof/>
+                    <w:webHidden/>
+                  </w:rPr>
+                </w:r>
+                <w:r>
+                  <w:rPr>
+                    <w:noProof/>
+                    <w:webHidden/>
+                  </w:rPr>
+                  <w:fldChar w:fldCharType="separate"/>
+                </w:r>
+                <w:r>
+                  <w:rPr>
+                    <w:noProof/>
+                    <w:webHidden/>
+                  </w:rPr>
+                  <w:t>21</w:t>
+                </w:r>
+                <w:r>
+                  <w:rPr>
+                    <w:noProof/>
+                    <w:webHidden/>
+                  </w:rPr>
+                  <w:fldChar w:fldCharType="end"/>
+                </w:r>
+              </w:hyperlink>
+            </w:p>
+            <w:p>
+              <w:pPr>
+                <w:pStyle w:val="TOC3"/>
+                <w:rPr>
+                  <w:rFonts w:eastAsiaTheme="minorEastAsia"/>
+                  <w:noProof/>
+                </w:rPr>
+              </w:pPr>
+              <w:hyperlink w:anchor="_Toc505507262" w:history="1">
+                <w:r>
+                  <w:rPr>
+                    <w:rStyle w:val="Hyperlink"/>
+                    <w:noProof/>
+                    <w:highlight w:val="yellow"/>
+                  </w:rPr>
+                  <w:t>6.2 B Features (Should Have)</w:t>
+                </w:r>
+                <w:r>
+                  <w:rPr>
+                    <w:noProof/>
+                    <w:webHidden/>
+                  </w:rPr>
+                  <w:tab/>
+                </w:r>
+                <w:r>
+                  <w:rPr>
+                    <w:noProof/>
+                    <w:webHidden/>
+                  </w:rPr>
+                  <w:fldChar w:fldCharType="begin"/>
+                </w:r>
+                <w:r>
+                  <w:rPr>
+                    <w:noProof/>
+                    <w:webHidden/>
+                  </w:rPr>
+                  <w:instrText xml:space="preserve"> PAGEREF _Toc505507262 \h </w:instrText>
+                </w:r>
+                <w:r>
+                  <w:rPr>
+                    <w:noProof/>
+                    <w:webHidden/>
+                  </w:rPr>
+                </w:r>
+                <w:r>
+                  <w:rPr>
+                    <w:noProof/>
+                    <w:webHidden/>
+                  </w:rPr>
+                  <w:fldChar w:fldCharType="separate"/>
+                </w:r>
+                <w:r>
+                  <w:rPr>
+                    <w:noProof/>
+                    <w:webHidden/>
+                  </w:rPr>
+                  <w:t>22</w:t>
+                </w:r>
+                <w:r>
+                  <w:rPr>
+                    <w:noProof/>
+                    <w:webHidden/>
+                  </w:rPr>
+                  <w:fldChar w:fldCharType="end"/>
+                </w:r>
+              </w:hyperlink>
+            </w:p>
+            <w:p>
+              <w:pPr>
+                <w:pStyle w:val="TOC3"/>
+                <w:tabs>
+                  <w:tab w:val="left" w:pos="880"/>
+                </w:tabs>
+                <w:rPr>
+                  <w:rFonts w:eastAsiaTheme="minorEastAsia"/>
+                  <w:noProof/>
+                </w:rPr>
+              </w:pPr>
+              <w:hyperlink w:anchor="_Toc505507263" w:history="1">
+                <w:r>
+                  <w:rPr>
+                    <w:rStyle w:val="Hyperlink"/>
+                    <w:rFonts w:ascii="Symbol" w:hAnsi="Symbol"/>
+                    <w:noProof/>
+                  </w:rPr>
+                  <w:t></w:t>
+                </w:r>
+                <w:r>
+                  <w:rPr>
+                    <w:rFonts w:eastAsiaTheme="minorEastAsia"/>
+                    <w:noProof/>
+                  </w:rPr>
+                  <w:tab/>
+                </w:r>
+                <w:r>
+                  <w:rPr>
+                    <w:rStyle w:val="Hyperlink"/>
+                    <w:noProof/>
+                  </w:rPr>
+                  <w:t>Multiple Projects</w:t>
+                </w:r>
+                <w:r>
+                  <w:rPr>
+                    <w:noProof/>
+                    <w:webHidden/>
+                  </w:rPr>
+                  <w:tab/>
+                </w:r>
+                <w:r>
+                  <w:rPr>
+                    <w:noProof/>
+                    <w:webHidden/>
+                  </w:rPr>
+                  <w:fldChar w:fldCharType="begin"/>
+                </w:r>
+                <w:r>
+                  <w:rPr>
+                    <w:noProof/>
+                    <w:webHidden/>
+                  </w:rPr>
+                  <w:instrText xml:space="preserve"> PAGEREF _Toc505507263 \h </w:instrText>
+                </w:r>
+                <w:r>
+                  <w:rPr>
+                    <w:noProof/>
+                    <w:webHidden/>
+                  </w:rPr>
+                </w:r>
+                <w:r>
+                  <w:rPr>
+                    <w:noProof/>
+                    <w:webHidden/>
+                  </w:rPr>
+                  <w:fldChar w:fldCharType="separate"/>
+                </w:r>
+                <w:r>
+                  <w:rPr>
+                    <w:noProof/>
+                    <w:webHidden/>
+                  </w:rPr>
+                  <w:t>22</w:t>
+                </w:r>
+                <w:r>
+                  <w:rPr>
+                    <w:noProof/>
+                    <w:webHidden/>
+                  </w:rPr>
+                  <w:fldChar w:fldCharType="end"/>
+                </w:r>
+              </w:hyperlink>
+            </w:p>
+            <w:p>
+              <w:pPr>
+                <w:pStyle w:val="TOC3"/>
+                <w:tabs>
+                  <w:tab w:val="left" w:pos="880"/>
+                </w:tabs>
+                <w:rPr>
+                  <w:rFonts w:eastAsiaTheme="minorEastAsia"/>
+                  <w:noProof/>
+                </w:rPr>
+              </w:pPr>
+              <w:hyperlink w:anchor="_Toc505507264" w:history="1">
+                <w:r>
+                  <w:rPr>
+                    <w:rStyle w:val="Hyperlink"/>
+                    <w:rFonts w:ascii="Symbol" w:hAnsi="Symbol"/>
+                    <w:noProof/>
+                    <w:highlight w:val="yellow"/>
+                  </w:rPr>
+                  <w:t></w:t>
+                </w:r>
+                <w:r>
+                  <w:rPr>
+                    <w:rFonts w:eastAsiaTheme="minorEastAsia"/>
+                    <w:noProof/>
+                  </w:rPr>
+                  <w:tab/>
+                </w:r>
+                <w:r>
+                  <w:rPr>
+                    <w:rStyle w:val="Hyperlink"/>
+                    <w:noProof/>
+                  </w:rPr>
+                  <w:t>Multiple Teams</w:t>
+                </w:r>
+                <w:r>
+                  <w:rPr>
+                    <w:noProof/>
+                    <w:webHidden/>
+                  </w:rPr>
+                  <w:tab/>
+                </w:r>
+                <w:r>
+                  <w:rPr>
+                    <w:noProof/>
+                    <w:webHidden/>
+                  </w:rPr>
+                  <w:fldChar w:fldCharType="begin"/>
+                </w:r>
+                <w:r>
+                  <w:rPr>
+                    <w:noProof/>
+                    <w:webHidden/>
+                  </w:rPr>
+                  <w:instrText xml:space="preserve"> PAGEREF _Toc505507264 \h </w:instrText>
+                </w:r>
+                <w:r>
+                  <w:rPr>
+                    <w:noProof/>
+                    <w:webHidden/>
+                  </w:rPr>
+                </w:r>
+                <w:r>
+                  <w:rPr>
+                    <w:noProof/>
+                    <w:webHidden/>
+                  </w:rPr>
+                  <w:fldChar w:fldCharType="separate"/>
+                </w:r>
+                <w:r>
+                  <w:rPr>
+                    <w:noProof/>
+                    <w:webHidden/>
+                  </w:rPr>
+                  <w:t>22</w:t>
+                </w:r>
+                <w:r>
+                  <w:rPr>
+                    <w:noProof/>
+                    <w:webHidden/>
+                  </w:rPr>
+                  <w:fldChar w:fldCharType="end"/>
+                </w:r>
+              </w:hyperlink>
+            </w:p>
+            <w:p>
+              <w:pPr>
+                <w:pStyle w:val="TOC3"/>
+                <w:rPr>
+                  <w:rFonts w:eastAsiaTheme="minorEastAsia"/>
+                  <w:noProof/>
+                </w:rPr>
+              </w:pPr>
+              <w:hyperlink w:anchor="_Toc505507265" w:history="1">
+                <w:r>
+                  <w:rPr>
+                    <w:rStyle w:val="Hyperlink"/>
+                    <w:noProof/>
+                    <w:highlight w:val="yellow"/>
+                  </w:rPr>
+                  <w:t>6.3 C Features (Nice to Have)</w:t>
+                </w:r>
+                <w:r>
+                  <w:rPr>
+                    <w:noProof/>
+                    <w:webHidden/>
+                  </w:rPr>
+                  <w:tab/>
+                </w:r>
+                <w:r>
+                  <w:rPr>
+                    <w:noProof/>
+                    <w:webHidden/>
+                  </w:rPr>
+                  <w:fldChar w:fldCharType="begin"/>
+                </w:r>
+                <w:r>
+                  <w:rPr>
+                    <w:noProof/>
+                    <w:webHidden/>
+                  </w:rPr>
+                  <w:instrText xml:space="preserve"> PAGEREF _Toc505507265 \h </w:instrText>
+                </w:r>
+                <w:r>
+                  <w:rPr>
+                    <w:noProof/>
+                    <w:webHidden/>
+                  </w:rPr>
+                </w:r>
+                <w:r>
+                  <w:rPr>
+                    <w:noProof/>
+                    <w:webHidden/>
+                  </w:rPr>
+                  <w:fldChar w:fldCharType="separate"/>
+                </w:r>
+                <w:r>
+                  <w:rPr>
+                    <w:noProof/>
+                    <w:webHidden/>
+                  </w:rPr>
+                  <w:t>22</w:t>
+                </w:r>
+                <w:r>
+                  <w:rPr>
+                    <w:noProof/>
+                    <w:webHidden/>
+                  </w:rPr>
+                  <w:fldChar w:fldCharType="end"/>
+                </w:r>
+              </w:hyperlink>
+            </w:p>
+            <w:p>
+              <w:pPr>
+                <w:pStyle w:val="TOC1"/>
+                <w:tabs>
+                  <w:tab w:val="right" w:leader="dot" w:pos="9350"/>
+                </w:tabs>
+                <w:rPr>
+                  <w:rFonts w:eastAsiaTheme="minorEastAsia"/>
+                  <w:noProof/>
+                </w:rPr>
+              </w:pPr>
+              <w:hyperlink w:anchor="_Toc505507266" w:history="1">
+                <w:r>
+                  <w:rPr>
+                    <w:rStyle w:val="Hyperlink"/>
+                    <w:rFonts w:cstheme="minorHAnsi"/>
+                    <w:noProof/>
+                    <w:highlight w:val="yellow"/>
+                  </w:rPr>
+                  <w:t>7 CHALLENGES</w:t>
+                </w:r>
+                <w:r>
+                  <w:rPr>
+                    <w:noProof/>
+                    <w:webHidden/>
+                  </w:rPr>
+                  <w:tab/>
+                </w:r>
+                <w:r>
+                  <w:rPr>
+                    <w:noProof/>
+                    <w:webHidden/>
+                  </w:rPr>
+                  <w:fldChar w:fldCharType="begin"/>
+                </w:r>
+                <w:r>
+                  <w:rPr>
+                    <w:noProof/>
+                    <w:webHidden/>
+                  </w:rPr>
+                  <w:instrText xml:space="preserve"> PAGEREF _Toc505507266 \h </w:instrText>
+                </w:r>
+                <w:r>
+                  <w:rPr>
+                    <w:noProof/>
+                    <w:webHidden/>
+                  </w:rPr>
+                </w:r>
+                <w:r>
+                  <w:rPr>
+                    <w:noProof/>
+                    <w:webHidden/>
+                  </w:rPr>
+                  <w:fldChar w:fldCharType="separate"/>
+                </w:r>
+                <w:r>
+                  <w:rPr>
+                    <w:noProof/>
+                    <w:webHidden/>
+                  </w:rPr>
+                  <w:t>22</w:t>
                 </w:r>
                 <w:r>
                   <w:rPr>
@@ -1798,6 +2653,29 @@
         </w:p>
       </w:sdtContent>
     </w:sdt>
+    <w:p>
+      <w:r>
+        <w:br w:type="page"/>
+      </w:r>
+    </w:p>
+    <w:p>
+      <w:pPr>
+        <w:pStyle w:val="TableofFigures"/>
+        <w:tabs>
+          <w:tab w:val="right" w:leader="dot" w:pos="9350"/>
+        </w:tabs>
+      </w:pPr>
+    </w:p>
+    <w:p>
+      <w:pPr>
+        <w:pStyle w:val="Heading1"/>
+      </w:pPr>
+      <w:bookmarkStart w:id="1" w:name="_Toc505507235"/>
+      <w:r>
+        <w:t>Table of Figures</w:t>
+      </w:r>
+      <w:bookmarkEnd w:id="1"/>
+    </w:p>
     <w:p>
       <w:pPr>
         <w:pStyle w:val="TableofFigures"/>
@@ -2590,8 +3468,8 @@
           <w:b/>
         </w:rPr>
       </w:pPr>
-      <w:bookmarkStart w:id="0" w:name="_Toc503816355"/>
-      <w:bookmarkStart w:id="1" w:name="_Toc505015901"/>
+      <w:bookmarkStart w:id="2" w:name="_Toc503816355"/>
+      <w:bookmarkStart w:id="3" w:name="_Toc505507236"/>
       <w:r>
         <w:rPr>
           <w:rFonts w:asciiTheme="minorHAnsi" w:hAnsiTheme="minorHAnsi" w:cstheme="minorHAnsi"/>
@@ -2599,52 +3477,11 @@
         </w:rPr>
         <w:lastRenderedPageBreak/>
         <w:t>1 INTRODUCTION</w:t>
-      </w:r>
-      <w:bookmarkEnd w:id="0"/>
-      <w:bookmarkEnd w:id="1"/>
-    </w:p>
-    <w:p>
-      <w:pPr>
-        <w:pStyle w:val="Heading3"/>
-        <w:rPr>
-          <w:b/>
-          <w:color w:val="000000" w:themeColor="text1"/>
-        </w:rPr>
-      </w:pPr>
-      <w:bookmarkStart w:id="2" w:name="_Toc503816356"/>
-      <w:bookmarkStart w:id="3" w:name="_Toc505015902"/>
-      <w:r>
-        <w:rPr>
-          <w:b/>
-          <w:color w:val="000000" w:themeColor="text1"/>
-        </w:rPr>
-        <w:t xml:space="preserve">1.1 </w:t>
-      </w:r>
-      <w:r>
-        <w:rPr>
-          <w:b/>
-          <w:color w:val="000000" w:themeColor="text1"/>
-        </w:rPr>
-        <w:t>Purpose</w:t>
       </w:r>
       <w:bookmarkEnd w:id="2"/>
       <w:bookmarkEnd w:id="3"/>
     </w:p>
     <w:p>
-      <w:r>
-        <w:t xml:space="preserve">SRS version </w:t>
-      </w:r>
-      <w:r>
-        <w:t>2</w:t>
-      </w:r>
-      <w:r>
-        <w:t xml:space="preserve">.0 for Group16 </w:t>
-      </w:r>
-      <w:r>
-        <w:t>Scrum Manager</w:t>
-      </w:r>
-    </w:p>
-    <w:p>
       <w:pPr>
         <w:pStyle w:val="Heading3"/>
         <w:rPr>
@@ -2652,28 +3489,37 @@
           <w:color w:val="000000" w:themeColor="text1"/>
         </w:rPr>
       </w:pPr>
-      <w:bookmarkStart w:id="4" w:name="_Toc503816357"/>
-      <w:bookmarkStart w:id="5" w:name="_Toc505015903"/>
+      <w:bookmarkStart w:id="4" w:name="_Toc503816356"/>
+      <w:bookmarkStart w:id="5" w:name="_Toc505507237"/>
       <w:r>
         <w:rPr>
           <w:b/>
           <w:color w:val="000000" w:themeColor="text1"/>
         </w:rPr>
-        <w:t xml:space="preserve">1.2 </w:t>
+        <w:t xml:space="preserve">1.1 </w:t>
       </w:r>
       <w:r>
         <w:rPr>
           <w:b/>
           <w:color w:val="000000" w:themeColor="text1"/>
         </w:rPr>
-        <w:t>Project Summary</w:t>
+        <w:t>Purpose</w:t>
       </w:r>
       <w:bookmarkEnd w:id="4"/>
       <w:bookmarkEnd w:id="5"/>
     </w:p>
     <w:p>
       <w:r>
-        <w:t>A project management interface based on the scrum development process.</w:t>
+        <w:t xml:space="preserve">SRS version </w:t>
+      </w:r>
+      <w:r>
+        <w:t>2</w:t>
+      </w:r>
+      <w:r>
+        <w:t xml:space="preserve">.0 for Group16 </w:t>
+      </w:r>
+      <w:r>
+        <w:t>Scrum Manager</w:t>
       </w:r>
     </w:p>
     <w:p>
@@ -2684,24 +3530,56 @@
           <w:color w:val="000000" w:themeColor="text1"/>
         </w:rPr>
       </w:pPr>
-      <w:bookmarkStart w:id="6" w:name="_Toc503816358"/>
-      <w:bookmarkStart w:id="7" w:name="_Toc505015904"/>
+      <w:bookmarkStart w:id="6" w:name="_Toc503816357"/>
+      <w:bookmarkStart w:id="7" w:name="_Toc505507238"/>
       <w:r>
         <w:rPr>
           <w:b/>
           <w:color w:val="000000" w:themeColor="text1"/>
         </w:rPr>
-        <w:t xml:space="preserve">1.3 </w:t>
+        <w:t xml:space="preserve">1.2 </w:t>
       </w:r>
       <w:r>
         <w:rPr>
           <w:b/>
           <w:color w:val="000000" w:themeColor="text1"/>
         </w:rPr>
-        <w:t>Target Platform(s) / Operating System(s) Supported</w:t>
+        <w:t>Project Summary</w:t>
       </w:r>
       <w:bookmarkEnd w:id="6"/>
       <w:bookmarkEnd w:id="7"/>
+    </w:p>
+    <w:p>
+      <w:r>
+        <w:t>A project management interface based on the scrum development process.</w:t>
+      </w:r>
+    </w:p>
+    <w:p>
+      <w:pPr>
+        <w:pStyle w:val="Heading3"/>
+        <w:rPr>
+          <w:b/>
+          <w:color w:val="000000" w:themeColor="text1"/>
+        </w:rPr>
+      </w:pPr>
+      <w:bookmarkStart w:id="8" w:name="_Toc503816358"/>
+      <w:bookmarkStart w:id="9" w:name="_Toc505507239"/>
+      <w:r>
+        <w:rPr>
+          <w:b/>
+          <w:color w:val="000000" w:themeColor="text1"/>
+        </w:rPr>
+        <w:t xml:space="preserve">1.3 </w:t>
+      </w:r>
+      <w:r>
+        <w:rPr>
+          <w:b/>
+          <w:color w:val="000000" w:themeColor="text1"/>
+        </w:rPr>
+        <w:t>Target Platform(s) / Operating System(s) Supported</w:t>
+      </w:r>
+      <w:bookmarkEnd w:id="8"/>
+      <w:bookmarkEnd w:id="9"/>
     </w:p>
     <w:p>
       <w:pPr>
@@ -2747,8 +3625,8 @@
           <w:color w:val="000000" w:themeColor="text1"/>
         </w:rPr>
       </w:pPr>
-      <w:bookmarkStart w:id="8" w:name="_Toc503816359"/>
-      <w:bookmarkStart w:id="9" w:name="_Toc505015905"/>
+      <w:bookmarkStart w:id="10" w:name="_Toc503816359"/>
+      <w:bookmarkStart w:id="11" w:name="_Toc505507240"/>
       <w:r>
         <w:rPr>
           <w:b/>
@@ -2777,8 +3655,8 @@
         </w:rPr>
         <w:t>Programming Languages</w:t>
       </w:r>
-      <w:bookmarkEnd w:id="8"/>
-      <w:bookmarkEnd w:id="9"/>
+      <w:bookmarkEnd w:id="10"/>
+      <w:bookmarkEnd w:id="11"/>
     </w:p>
     <w:p>
       <w:pPr>
@@ -2936,8 +3814,8 @@
           <w:b/>
         </w:rPr>
       </w:pPr>
-      <w:bookmarkStart w:id="10" w:name="_Toc503816360"/>
-      <w:bookmarkStart w:id="11" w:name="_Toc505015906"/>
+      <w:bookmarkStart w:id="12" w:name="_Toc503816360"/>
+      <w:bookmarkStart w:id="13" w:name="_Toc505507241"/>
       <w:r>
         <w:rPr>
           <w:rFonts w:asciiTheme="minorHAnsi" w:hAnsiTheme="minorHAnsi" w:cstheme="minorHAnsi"/>
@@ -2945,8 +3823,8 @@
         </w:rPr>
         <w:t>2 SYSTEM DESCRIPTION</w:t>
       </w:r>
-      <w:bookmarkEnd w:id="10"/>
-      <w:bookmarkEnd w:id="11"/>
+      <w:bookmarkEnd w:id="12"/>
+      <w:bookmarkEnd w:id="13"/>
     </w:p>
     <w:p>
       <w:r>
@@ -3015,15 +3893,7 @@
         <w:t>Users will have privilege levels based on role, only admi</w:t>
       </w:r>
       <w:r>
-        <w:t xml:space="preserve">ns can create new projects, </w:t>
-      </w:r>
-      <w:proofErr w:type="gramStart"/>
-      <w:r>
-        <w:t>new users</w:t>
-      </w:r>
-      <w:proofErr w:type="gramEnd"/>
-      <w:r>
-        <w:t>, assign user roles and</w:t>
+        <w:t>ns can create new projects, new users, assign user roles and</w:t>
       </w:r>
       <w:r>
         <w:t xml:space="preserve"> everything below.  Scrum masters can finalize backlog items as complete</w:t>
@@ -3099,7 +3969,7 @@
           <w:color w:val="000000" w:themeColor="text1"/>
         </w:rPr>
       </w:pPr>
-      <w:bookmarkStart w:id="12" w:name="_Toc503816361"/>
+      <w:bookmarkStart w:id="14" w:name="_Toc503816361"/>
     </w:p>
     <w:p>
       <w:pPr>
@@ -3109,7 +3979,7 @@
           <w:color w:val="000000" w:themeColor="text1"/>
         </w:rPr>
       </w:pPr>
-      <w:bookmarkStart w:id="13" w:name="_Toc505015907"/>
+      <w:bookmarkStart w:id="15" w:name="_Toc505507242"/>
       <w:r>
         <w:rPr>
           <w:b/>
@@ -3145,8 +4015,8 @@
         </w:rPr>
         <w:t xml:space="preserve"> Modes</w:t>
       </w:r>
-      <w:bookmarkEnd w:id="12"/>
-      <w:bookmarkEnd w:id="13"/>
+      <w:bookmarkEnd w:id="14"/>
+      <w:bookmarkEnd w:id="15"/>
     </w:p>
     <w:p>
       <w:r>
@@ -3238,8 +4108,8 @@
           <w:color w:val="000000" w:themeColor="text1"/>
         </w:rPr>
       </w:pPr>
-      <w:bookmarkStart w:id="14" w:name="_Toc503816362"/>
-      <w:bookmarkStart w:id="15" w:name="_Toc505015908"/>
+      <w:bookmarkStart w:id="16" w:name="_Toc503816362"/>
+      <w:bookmarkStart w:id="17" w:name="_Toc505507243"/>
       <w:r>
         <w:rPr>
           <w:b/>
@@ -3282,8 +4152,8 @@
         </w:rPr>
         <w:t xml:space="preserve"> description</w:t>
       </w:r>
-      <w:bookmarkEnd w:id="14"/>
-      <w:bookmarkEnd w:id="15"/>
+      <w:bookmarkEnd w:id="16"/>
+      <w:bookmarkEnd w:id="17"/>
     </w:p>
     <w:p>
       <w:proofErr w:type="spellStart"/>
@@ -3878,8 +4748,8 @@
           <w:color w:val="000000" w:themeColor="text1"/>
         </w:rPr>
       </w:pPr>
-      <w:bookmarkStart w:id="16" w:name="_Toc503816364"/>
-      <w:bookmarkStart w:id="17" w:name="_Toc505015909"/>
+      <w:bookmarkStart w:id="18" w:name="_Toc503816364"/>
+      <w:bookmarkStart w:id="19" w:name="_Toc505507244"/>
       <w:r>
         <w:rPr>
           <w:b/>
@@ -3887,8 +4757,8 @@
         </w:rPr>
         <w:t>2.2 User Characteristics</w:t>
       </w:r>
-      <w:bookmarkEnd w:id="16"/>
-      <w:bookmarkEnd w:id="17"/>
+      <w:bookmarkEnd w:id="18"/>
+      <w:bookmarkEnd w:id="19"/>
     </w:p>
     <w:p>
       <w:r>
@@ -3906,8 +4776,8 @@
           <w:color w:val="000000" w:themeColor="text1"/>
         </w:rPr>
       </w:pPr>
-      <w:bookmarkStart w:id="18" w:name="_Toc503816365"/>
-      <w:bookmarkStart w:id="19" w:name="_Toc505015910"/>
+      <w:bookmarkStart w:id="20" w:name="_Toc503816365"/>
+      <w:bookmarkStart w:id="21" w:name="_Toc505507245"/>
       <w:r>
         <w:rPr>
           <w:b/>
@@ -3915,8 +4785,8 @@
         </w:rPr>
         <w:t>2.3 Constraints</w:t>
       </w:r>
-      <w:bookmarkEnd w:id="18"/>
-      <w:bookmarkEnd w:id="19"/>
+      <w:bookmarkEnd w:id="20"/>
+      <w:bookmarkEnd w:id="21"/>
     </w:p>
     <w:p>
       <w:pPr>
@@ -3959,7 +4829,7 @@
           <w:color w:val="000000" w:themeColor="text1"/>
         </w:rPr>
       </w:pPr>
-      <w:bookmarkStart w:id="20" w:name="_Toc505015911"/>
+      <w:bookmarkStart w:id="22" w:name="_Toc505507246"/>
       <w:r>
         <w:rPr>
           <w:b/>
@@ -3968,7 +4838,7 @@
         <w:lastRenderedPageBreak/>
         <w:t>2.4 Wireframes</w:t>
       </w:r>
-      <w:bookmarkEnd w:id="20"/>
+      <w:bookmarkEnd w:id="22"/>
     </w:p>
     <w:p>
       <w:pPr>
@@ -4028,7 +4898,7 @@
       <w:pPr>
         <w:pStyle w:val="Caption"/>
       </w:pPr>
-      <w:bookmarkStart w:id="21" w:name="_Toc505015925"/>
+      <w:bookmarkStart w:id="23" w:name="_Toc505015925"/>
       <w:r>
         <w:t xml:space="preserve">Figure </w:t>
       </w:r>
@@ -4043,7 +4913,7 @@
       <w:r>
         <w:t xml:space="preserve"> Dashboard ~ Feeney</w:t>
       </w:r>
-      <w:bookmarkEnd w:id="21"/>
+      <w:bookmarkEnd w:id="23"/>
     </w:p>
     <w:p>
       <w:pPr>
@@ -4100,7 +4970,7 @@
       <w:pPr>
         <w:pStyle w:val="Caption"/>
       </w:pPr>
-      <w:bookmarkStart w:id="22" w:name="_Toc505015926"/>
+      <w:bookmarkStart w:id="24" w:name="_Toc505015926"/>
       <w:r>
         <w:t xml:space="preserve">Figure </w:t>
       </w:r>
@@ -4115,7 +4985,7 @@
       <w:r>
         <w:t>. Scrum Master Dashboard ~ Fallin</w:t>
       </w:r>
-      <w:bookmarkEnd w:id="22"/>
+      <w:bookmarkEnd w:id="24"/>
     </w:p>
     <w:p>
       <w:pPr>
@@ -4173,7 +5043,7 @@
       <w:pPr>
         <w:pStyle w:val="Caption"/>
       </w:pPr>
-      <w:bookmarkStart w:id="23" w:name="_Toc505015927"/>
+      <w:bookmarkStart w:id="25" w:name="_Toc505015927"/>
       <w:r>
         <w:t xml:space="preserve">Figure </w:t>
       </w:r>
@@ -4188,7 +5058,7 @@
       <w:r>
         <w:t xml:space="preserve"> Project Manager ~ Martinez</w:t>
       </w:r>
-      <w:bookmarkEnd w:id="23"/>
+      <w:bookmarkEnd w:id="25"/>
     </w:p>
     <w:p>
       <w:pPr>
@@ -4245,7 +5115,7 @@
       <w:pPr>
         <w:pStyle w:val="Caption"/>
       </w:pPr>
-      <w:bookmarkStart w:id="24" w:name="_Toc505015928"/>
+      <w:bookmarkStart w:id="26" w:name="_Toc505015928"/>
       <w:r>
         <w:t xml:space="preserve">Figure </w:t>
       </w:r>
@@ -4260,7 +5130,7 @@
       <w:r>
         <w:t xml:space="preserve"> User Manger ~ Strother</w:t>
       </w:r>
-      <w:bookmarkEnd w:id="24"/>
+      <w:bookmarkEnd w:id="26"/>
     </w:p>
     <w:p>
       <w:pPr>
@@ -4318,7 +5188,7 @@
       <w:pPr>
         <w:pStyle w:val="Caption"/>
       </w:pPr>
-      <w:bookmarkStart w:id="25" w:name="_Toc505015929"/>
+      <w:bookmarkStart w:id="27" w:name="_Toc505015929"/>
       <w:r>
         <w:t xml:space="preserve">Figure </w:t>
       </w:r>
@@ -4333,7 +5203,7 @@
       <w:r>
         <w:t xml:space="preserve"> User Manager ~ Fallin</w:t>
       </w:r>
-      <w:bookmarkEnd w:id="25"/>
+      <w:bookmarkEnd w:id="27"/>
     </w:p>
     <w:p>
       <w:pPr>
@@ -4390,7 +5260,7 @@
       <w:pPr>
         <w:pStyle w:val="Caption"/>
       </w:pPr>
-      <w:bookmarkStart w:id="26" w:name="_Toc505015930"/>
+      <w:bookmarkStart w:id="28" w:name="_Toc505015930"/>
       <w:r>
         <w:t xml:space="preserve">Figure </w:t>
       </w:r>
@@ -4405,7 +5275,7 @@
       <w:r>
         <w:t xml:space="preserve"> Task Manager ~ Fallin</w:t>
       </w:r>
-      <w:bookmarkEnd w:id="26"/>
+      <w:bookmarkEnd w:id="28"/>
     </w:p>
     <w:p>
       <w:pPr>
@@ -4468,7 +5338,7 @@
       <w:pPr>
         <w:pStyle w:val="Caption"/>
       </w:pPr>
-      <w:bookmarkStart w:id="27" w:name="_Toc505015931"/>
+      <w:bookmarkStart w:id="29" w:name="_Toc505015931"/>
       <w:r>
         <w:t xml:space="preserve">Figure </w:t>
       </w:r>
@@ -4487,7 +5357,7 @@
       <w:r>
         <w:t>Berkner</w:t>
       </w:r>
-      <w:bookmarkEnd w:id="27"/>
+      <w:bookmarkEnd w:id="29"/>
       <w:proofErr w:type="spellEnd"/>
     </w:p>
     <w:p>
@@ -4552,7 +5422,7 @@
       <w:pPr>
         <w:pStyle w:val="Caption"/>
       </w:pPr>
-      <w:bookmarkStart w:id="28" w:name="_Toc505015932"/>
+      <w:bookmarkStart w:id="30" w:name="_Toc505015932"/>
       <w:r>
         <w:t xml:space="preserve">Figure </w:t>
       </w:r>
@@ -4571,7 +5441,7 @@
       <w:r>
         <w:t>Berkner</w:t>
       </w:r>
-      <w:bookmarkEnd w:id="28"/>
+      <w:bookmarkEnd w:id="30"/>
       <w:proofErr w:type="spellEnd"/>
     </w:p>
     <w:p>
@@ -4582,7 +5452,7 @@
           <w:b/>
         </w:rPr>
       </w:pPr>
-      <w:bookmarkStart w:id="29" w:name="_Toc503816366"/>
+      <w:bookmarkStart w:id="31" w:name="_Toc503816366"/>
     </w:p>
     <w:p>
       <w:pPr>
@@ -4639,7 +5509,7 @@
       <w:pPr>
         <w:pStyle w:val="Caption"/>
       </w:pPr>
-      <w:bookmarkStart w:id="30" w:name="_Toc505015933"/>
+      <w:bookmarkStart w:id="32" w:name="_Toc505015933"/>
       <w:r>
         <w:t xml:space="preserve">Figure </w:t>
       </w:r>
@@ -4654,7 +5524,7 @@
       <w:r>
         <w:t xml:space="preserve"> Timeline View ~ Collins</w:t>
       </w:r>
-      <w:bookmarkEnd w:id="30"/>
+      <w:bookmarkEnd w:id="32"/>
     </w:p>
     <w:p>
       <w:pPr>
@@ -4682,7 +5552,7 @@
           <w:b/>
         </w:rPr>
       </w:pPr>
-      <w:bookmarkStart w:id="31" w:name="_Toc505015912"/>
+      <w:bookmarkStart w:id="33" w:name="_Toc505507247"/>
       <w:r>
         <w:rPr>
           <w:rFonts w:asciiTheme="minorHAnsi" w:hAnsiTheme="minorHAnsi" w:cstheme="minorHAnsi"/>
@@ -4691,8 +5561,8 @@
         <w:lastRenderedPageBreak/>
         <w:t>3 FUNCTIONAL REQUIREMENTS</w:t>
       </w:r>
-      <w:bookmarkEnd w:id="29"/>
       <w:bookmarkEnd w:id="31"/>
+      <w:bookmarkEnd w:id="33"/>
     </w:p>
     <w:p>
       <w:pPr>
@@ -4702,8 +5572,8 @@
           <w:color w:val="000000" w:themeColor="text1"/>
         </w:rPr>
       </w:pPr>
-      <w:bookmarkStart w:id="32" w:name="_Toc503816367"/>
-      <w:bookmarkStart w:id="33" w:name="_Toc505015913"/>
+      <w:bookmarkStart w:id="34" w:name="_Toc503816367"/>
+      <w:bookmarkStart w:id="35" w:name="_Toc505507248"/>
       <w:r>
         <w:rPr>
           <w:b/>
@@ -4711,7 +5581,6 @@
         </w:rPr>
         <w:t xml:space="preserve">3.1 </w:t>
       </w:r>
-      <w:proofErr w:type="gramStart"/>
       <w:r>
         <w:rPr>
           <w:b/>
@@ -4719,9 +5588,8 @@
         </w:rPr>
         <w:t>Main Features</w:t>
       </w:r>
-      <w:bookmarkEnd w:id="32"/>
-      <w:bookmarkEnd w:id="33"/>
-      <w:proofErr w:type="gramEnd"/>
+      <w:bookmarkEnd w:id="34"/>
+      <w:bookmarkEnd w:id="35"/>
     </w:p>
     <w:p>
       <w:pPr>
@@ -4842,11 +5710,9 @@
       <w:r>
         <w:t xml:space="preserve"> on Backlog </w:t>
       </w:r>
-      <w:proofErr w:type="gramStart"/>
-      <w:r>
-        <w:t>priority</w:t>
-      </w:r>
-      <w:proofErr w:type="gramEnd"/>
+      <w:r>
+        <w:t>Priority</w:t>
+      </w:r>
       <w:r>
         <w:t xml:space="preserve"> Queue</w:t>
       </w:r>
@@ -4898,7 +5764,7 @@
           <w:color w:val="000000" w:themeColor="text1"/>
         </w:rPr>
       </w:pPr>
-      <w:bookmarkStart w:id="34" w:name="_Toc505015914"/>
+      <w:bookmarkStart w:id="36" w:name="_Toc505507249"/>
       <w:r>
         <w:rPr>
           <w:b/>
@@ -4906,7 +5772,7 @@
         </w:rPr>
         <w:t>3.2 Use Cases</w:t>
       </w:r>
-      <w:bookmarkEnd w:id="34"/>
+      <w:bookmarkEnd w:id="36"/>
     </w:p>
     <w:p>
       <w:r>
@@ -6133,15 +6999,7 @@
               <w:cnfStyle w:val="000000000000" w:firstRow="0" w:lastRow="0" w:firstColumn="0" w:lastColumn="0" w:oddVBand="0" w:evenVBand="0" w:oddHBand="0" w:evenHBand="0" w:firstRowFirstColumn="0" w:firstRowLastColumn="0" w:lastRowFirstColumn="0" w:lastRowLastColumn="0"/>
             </w:pPr>
             <w:r>
-              <w:t xml:space="preserve">Any user may create a task. A task includes </w:t>
-            </w:r>
-            <w:proofErr w:type="gramStart"/>
-            <w:r>
-              <w:t>a short description</w:t>
-            </w:r>
-            <w:proofErr w:type="gramEnd"/>
-            <w:r>
-              <w:t xml:space="preserve"> of a task and may include other information such as a tag indicating what part of a project it relates to. </w:t>
+              <w:t xml:space="preserve">Any user may create a task. A task includes a short description of a task and may include other information such as a tag indicating what part of a project it relates to. </w:t>
             </w:r>
             <w:r>
               <w:t>The task must also be assigned to a project, usually determined by the context from which the user creates the tasks.</w:t>
@@ -8288,7 +9146,7 @@
           <w:color w:val="000000" w:themeColor="text1"/>
         </w:rPr>
       </w:pPr>
-      <w:bookmarkStart w:id="35" w:name="_Toc505015915"/>
+      <w:bookmarkStart w:id="37" w:name="_Toc505507250"/>
       <w:r>
         <w:rPr>
           <w:b/>
@@ -8297,7 +9155,7 @@
         <w:lastRenderedPageBreak/>
         <w:t>3.3 Use case diagrams</w:t>
       </w:r>
-      <w:bookmarkEnd w:id="35"/>
+      <w:bookmarkEnd w:id="37"/>
     </w:p>
     <w:p>
       <w:pPr>
@@ -8360,7 +9218,7 @@
           <w:highlight w:val="cyan"/>
         </w:rPr>
       </w:pPr>
-      <w:bookmarkStart w:id="36" w:name="_Toc505015934"/>
+      <w:bookmarkStart w:id="38" w:name="_Toc505015934"/>
       <w:r>
         <w:t xml:space="preserve">Figure </w:t>
       </w:r>
@@ -8375,7 +9233,7 @@
       <w:r>
         <w:t xml:space="preserve"> Use Case Diagram</w:t>
       </w:r>
-      <w:bookmarkEnd w:id="36"/>
+      <w:bookmarkEnd w:id="38"/>
     </w:p>
     <w:p>
       <w:pPr>
@@ -8403,7 +9261,7 @@
           <w:b/>
         </w:rPr>
       </w:pPr>
-      <w:bookmarkStart w:id="37" w:name="_Toc505015916"/>
+      <w:bookmarkStart w:id="39" w:name="_Toc505507251"/>
       <w:r>
         <w:rPr>
           <w:rFonts w:asciiTheme="minorHAnsi" w:hAnsiTheme="minorHAnsi" w:cstheme="minorHAnsi"/>
@@ -8412,7 +9270,7 @@
         <w:lastRenderedPageBreak/>
         <w:t>4 EXTERNAL INTERFACE REQUIREMENTS</w:t>
       </w:r>
-      <w:bookmarkEnd w:id="37"/>
+      <w:bookmarkEnd w:id="39"/>
     </w:p>
     <w:p>
       <w:pPr>
@@ -8422,7 +9280,7 @@
           <w:color w:val="000000" w:themeColor="text1"/>
         </w:rPr>
       </w:pPr>
-      <w:bookmarkStart w:id="38" w:name="_Toc505015917"/>
+      <w:bookmarkStart w:id="40" w:name="_Toc505507252"/>
       <w:r>
         <w:rPr>
           <w:b/>
@@ -8430,7 +9288,7 @@
         </w:rPr>
         <w:t>4.1 User Interfaces</w:t>
       </w:r>
-      <w:bookmarkEnd w:id="38"/>
+      <w:bookmarkEnd w:id="40"/>
     </w:p>
     <w:p>
       <w:pPr>
@@ -8477,7 +9335,7 @@
           <w:highlight w:val="cyan"/>
         </w:rPr>
       </w:pPr>
-      <w:bookmarkStart w:id="39" w:name="_Toc505015918"/>
+      <w:bookmarkStart w:id="41" w:name="_Toc505507253"/>
       <w:r>
         <w:rPr>
           <w:b/>
@@ -8485,7 +9343,7 @@
         </w:rPr>
         <w:t>4.2 Hardware Interfaces</w:t>
       </w:r>
-      <w:bookmarkEnd w:id="39"/>
+      <w:bookmarkEnd w:id="41"/>
     </w:p>
     <w:p>
       <w:r>
@@ -8505,14 +9363,9 @@
       <w:r>
         <w:t xml:space="preserve">If the database is hosted on an external network behind a </w:t>
       </w:r>
-      <w:proofErr w:type="gramStart"/>
-      <w:r>
-        <w:t>firewall,</w:t>
-      </w:r>
-      <w:r>
-        <w:t xml:space="preserve">  either</w:t>
-      </w:r>
-      <w:proofErr w:type="gramEnd"/>
+      <w:r>
+        <w:t>firewall, either</w:t>
+      </w:r>
       <w:r>
         <w:t xml:space="preserve"> a VPN tunnel must be established or</w:t>
       </w:r>
@@ -8588,7 +9441,7 @@
       <w:pPr>
         <w:pStyle w:val="Caption"/>
       </w:pPr>
-      <w:bookmarkStart w:id="40" w:name="_Toc505015935"/>
+      <w:bookmarkStart w:id="42" w:name="_Toc505015935"/>
       <w:r>
         <w:t xml:space="preserve">Figure </w:t>
       </w:r>
@@ -8603,7 +9456,7 @@
       <w:r>
         <w:t xml:space="preserve"> Application Topology</w:t>
       </w:r>
-      <w:bookmarkEnd w:id="40"/>
+      <w:bookmarkEnd w:id="42"/>
     </w:p>
     <w:p>
       <w:pPr>
@@ -8613,7 +9466,7 @@
           <w:color w:val="000000" w:themeColor="text1"/>
         </w:rPr>
       </w:pPr>
-      <w:bookmarkStart w:id="41" w:name="_Toc505015919"/>
+      <w:bookmarkStart w:id="43" w:name="_Toc505507254"/>
       <w:r>
         <w:rPr>
           <w:b/>
@@ -8621,7 +9474,7 @@
         </w:rPr>
         <w:t>4.3 Software Interfaces</w:t>
       </w:r>
-      <w:bookmarkEnd w:id="41"/>
+      <w:bookmarkEnd w:id="43"/>
     </w:p>
     <w:p>
       <w:pPr>
@@ -11188,15 +12041,29 @@
           <w:color w:val="000000" w:themeColor="text1"/>
         </w:rPr>
       </w:pPr>
-      <w:bookmarkStart w:id="42" w:name="_Toc505015920"/>
+      <w:bookmarkStart w:id="44" w:name="_Toc505507255"/>
       <w:r>
         <w:rPr>
           <w:b/>
           <w:color w:val="000000" w:themeColor="text1"/>
         </w:rPr>
-        <w:t>4.4 Hardware Requirements</w:t>
-      </w:r>
-      <w:bookmarkEnd w:id="42"/>
+        <w:t xml:space="preserve">4.4 </w:t>
+      </w:r>
+      <w:r>
+        <w:rPr>
+          <w:b/>
+          <w:color w:val="000000" w:themeColor="text1"/>
+        </w:rPr>
+        <w:t xml:space="preserve">Minimum </w:t>
+      </w:r>
+      <w:r>
+        <w:rPr>
+          <w:b/>
+          <w:color w:val="000000" w:themeColor="text1"/>
+        </w:rPr>
+        <w:t>Hardware Requirements</w:t>
+      </w:r>
+      <w:bookmarkEnd w:id="44"/>
     </w:p>
     <w:p>
       <w:pPr>
@@ -11254,8 +12121,9 @@
           <w:highlight w:val="yellow"/>
         </w:rPr>
       </w:pPr>
-      <w:bookmarkStart w:id="43" w:name="_Toc503797266"/>
-      <w:bookmarkStart w:id="44" w:name="_Toc504938946"/>
+      <w:bookmarkStart w:id="45" w:name="_Toc503797266"/>
+      <w:bookmarkStart w:id="46" w:name="_Toc504938946"/>
+      <w:bookmarkStart w:id="47" w:name="_Toc505507256"/>
       <w:r>
         <w:rPr>
           <w:rFonts w:asciiTheme="minorHAnsi" w:hAnsiTheme="minorHAnsi" w:cstheme="minorHAnsi"/>
@@ -11264,7 +12132,7 @@
         </w:rPr>
         <w:t xml:space="preserve">5 </w:t>
       </w:r>
-      <w:bookmarkEnd w:id="43"/>
+      <w:bookmarkEnd w:id="45"/>
       <w:r>
         <w:rPr>
           <w:rFonts w:asciiTheme="minorHAnsi" w:hAnsiTheme="minorHAnsi" w:cstheme="minorHAnsi"/>
@@ -11282,7 +12150,8 @@
         </w:rPr>
         <w:t>ROADMAP</w:t>
       </w:r>
-      <w:bookmarkEnd w:id="44"/>
+      <w:bookmarkEnd w:id="46"/>
+      <w:bookmarkEnd w:id="47"/>
       <w:proofErr w:type="gramEnd"/>
     </w:p>
     <w:p>
@@ -11294,8 +12163,9 @@
           <w:highlight w:val="yellow"/>
         </w:rPr>
       </w:pPr>
-      <w:bookmarkStart w:id="45" w:name="_Toc504938947"/>
-      <w:bookmarkStart w:id="46" w:name="_Toc503797267"/>
+      <w:bookmarkStart w:id="48" w:name="_Toc504938947"/>
+      <w:bookmarkStart w:id="49" w:name="_Toc503797267"/>
+      <w:bookmarkStart w:id="50" w:name="_Toc505507257"/>
       <w:r>
         <w:rPr>
           <w:b/>
@@ -11304,8 +12174,9 @@
         </w:rPr>
         <w:t>5.1 Sprint 1</w:t>
       </w:r>
-      <w:bookmarkEnd w:id="45"/>
-      <w:bookmarkEnd w:id="46"/>
+      <w:bookmarkEnd w:id="48"/>
+      <w:bookmarkEnd w:id="49"/>
+      <w:bookmarkEnd w:id="50"/>
     </w:p>
     <w:p>
       <w:pPr>
@@ -11317,7 +12188,21 @@
         <w:rPr>
           <w:highlight w:val="yellow"/>
         </w:rPr>
-        <w:t>Sprint theme – What is the goal of this sprint?</w:t>
+        <w:t xml:space="preserve">Sprint theme – </w:t>
+      </w:r>
+      <w:proofErr w:type="spellStart"/>
+      <w:r>
+        <w:rPr>
+          <w:highlight w:val="yellow"/>
+        </w:rPr>
+        <w:t>Scrumbly</w:t>
+      </w:r>
+      <w:proofErr w:type="spellEnd"/>
+      <w:r>
+        <w:rPr>
+          <w:highlight w:val="yellow"/>
+        </w:rPr>
+        <w:t xml:space="preserve"> Lives!</w:t>
       </w:r>
     </w:p>
     <w:tbl>
@@ -11421,7 +12306,7 @@
               <w:rPr>
                 <w:highlight w:val="yellow"/>
               </w:rPr>
-              <w:t>Description (What does this task entail? What can the program do once it’s complete?)</w:t>
+              <w:t>The application will display the primary view in a window.</w:t>
             </w:r>
           </w:p>
         </w:tc>
@@ -11448,7 +12333,7 @@
               <w:rPr>
                 <w:highlight w:val="yellow"/>
               </w:rPr>
-              <w:t>Task</w:t>
+              <w:t>Implement Database</w:t>
             </w:r>
           </w:p>
         </w:tc>
@@ -11473,7 +12358,7 @@
               <w:rPr>
                 <w:highlight w:val="yellow"/>
               </w:rPr>
-              <w:t>Description</w:t>
+              <w:t>Configure remote MySQL database</w:t>
             </w:r>
           </w:p>
         </w:tc>
@@ -11530,7 +12415,7 @@
               <w:rPr>
                 <w:highlight w:val="yellow"/>
               </w:rPr>
-              <w:t>Task</w:t>
+              <w:t>User inputs user name and password to authenticate</w:t>
             </w:r>
           </w:p>
         </w:tc>
@@ -11555,7 +12440,7 @@
               <w:rPr>
                 <w:highlight w:val="yellow"/>
               </w:rPr>
-              <w:t>Description</w:t>
+              <w:t>The user will be able to login to the application</w:t>
             </w:r>
           </w:p>
         </w:tc>
@@ -11582,7 +12467,7 @@
               <w:rPr>
                 <w:highlight w:val="yellow"/>
               </w:rPr>
-              <w:t>Task</w:t>
+              <w:t>User can create a Backlog item</w:t>
             </w:r>
           </w:p>
         </w:tc>
@@ -11607,7 +12492,120 @@
               <w:rPr>
                 <w:highlight w:val="yellow"/>
               </w:rPr>
-              <w:t>Description</w:t>
+              <w:t>The user will be able to click a menu item or button and the backlog item creation dialog will appear allowing the user to input data and save the item</w:t>
+            </w:r>
+          </w:p>
+        </w:tc>
+      </w:tr>
+      <w:tr>
+        <w:tc>
+          <w:tcPr>
+            <w:tcW w:w="3505" w:type="dxa"/>
+            <w:tcBorders>
+              <w:top w:val="single" w:sz="4" w:space="0" w:color="auto"/>
+              <w:left w:val="single" w:sz="4" w:space="0" w:color="auto"/>
+              <w:bottom w:val="single" w:sz="4" w:space="0" w:color="auto"/>
+              <w:right w:val="single" w:sz="4" w:space="0" w:color="auto"/>
+            </w:tcBorders>
+          </w:tcPr>
+          <w:p>
+            <w:pPr>
+              <w:rPr>
+                <w:highlight w:val="yellow"/>
+              </w:rPr>
+            </w:pPr>
+            <w:r>
+              <w:rPr>
+                <w:highlight w:val="yellow"/>
+              </w:rPr>
+              <w:t>User can create a Project</w:t>
+            </w:r>
+          </w:p>
+        </w:tc>
+        <w:tc>
+          <w:tcPr>
+            <w:tcW w:w="5845" w:type="dxa"/>
+            <w:tcBorders>
+              <w:top w:val="single" w:sz="4" w:space="0" w:color="auto"/>
+              <w:left w:val="single" w:sz="4" w:space="0" w:color="auto"/>
+              <w:bottom w:val="single" w:sz="4" w:space="0" w:color="auto"/>
+              <w:right w:val="single" w:sz="4" w:space="0" w:color="auto"/>
+            </w:tcBorders>
+          </w:tcPr>
+          <w:p>
+            <w:pPr>
+              <w:rPr>
+                <w:highlight w:val="yellow"/>
+              </w:rPr>
+            </w:pPr>
+            <w:r>
+              <w:rPr>
+                <w:highlight w:val="yellow"/>
+              </w:rPr>
+              <w:t>The user will be able to click a menu item or button and the Project creation dialog will appear allowing the user to input data and save the item</w:t>
+            </w:r>
+          </w:p>
+        </w:tc>
+      </w:tr>
+      <w:tr>
+        <w:tc>
+          <w:tcPr>
+            <w:tcW w:w="3505" w:type="dxa"/>
+            <w:tcBorders>
+              <w:top w:val="single" w:sz="4" w:space="0" w:color="auto"/>
+              <w:left w:val="single" w:sz="4" w:space="0" w:color="auto"/>
+              <w:bottom w:val="single" w:sz="4" w:space="0" w:color="auto"/>
+              <w:right w:val="single" w:sz="4" w:space="0" w:color="auto"/>
+            </w:tcBorders>
+          </w:tcPr>
+          <w:p>
+            <w:pPr>
+              <w:rPr>
+                <w:highlight w:val="yellow"/>
+              </w:rPr>
+            </w:pPr>
+            <w:r>
+              <w:rPr>
+                <w:highlight w:val="yellow"/>
+              </w:rPr>
+              <w:lastRenderedPageBreak/>
+              <w:t>User can create a Sprint</w:t>
+            </w:r>
+          </w:p>
+        </w:tc>
+        <w:tc>
+          <w:tcPr>
+            <w:tcW w:w="5845" w:type="dxa"/>
+            <w:tcBorders>
+              <w:top w:val="single" w:sz="4" w:space="0" w:color="auto"/>
+              <w:left w:val="single" w:sz="4" w:space="0" w:color="auto"/>
+              <w:bottom w:val="single" w:sz="4" w:space="0" w:color="auto"/>
+              <w:right w:val="single" w:sz="4" w:space="0" w:color="auto"/>
+            </w:tcBorders>
+          </w:tcPr>
+          <w:p>
+            <w:pPr>
+              <w:rPr>
+                <w:highlight w:val="yellow"/>
+              </w:rPr>
+            </w:pPr>
+            <w:r>
+              <w:rPr>
+                <w:highlight w:val="yellow"/>
+              </w:rPr>
+              <w:t xml:space="preserve">The user will be able to click a menu item or button and </w:t>
+            </w:r>
+            <w:r>
+              <w:rPr>
+                <w:highlight w:val="yellow"/>
+              </w:rPr>
+              <w:t>the Sprint</w:t>
+            </w:r>
+            <w:r>
+              <w:rPr>
+                <w:highlight w:val="yellow"/>
+              </w:rPr>
+              <w:t xml:space="preserve"> creation dialog will appear allowing the user to input data and save the item</w:t>
             </w:r>
           </w:p>
         </w:tc>
@@ -11622,8 +12620,8 @@
           <w:highlight w:val="yellow"/>
         </w:rPr>
       </w:pPr>
-      <w:bookmarkStart w:id="47" w:name="_Toc504938948"/>
-      <w:bookmarkStart w:id="48" w:name="_Toc503797268"/>
+      <w:bookmarkStart w:id="51" w:name="_Toc504938948"/>
+      <w:bookmarkStart w:id="52" w:name="_Toc503797268"/>
     </w:p>
     <w:p>
       <w:pPr>
@@ -11634,6 +12632,7 @@
           <w:highlight w:val="yellow"/>
         </w:rPr>
       </w:pPr>
+      <w:bookmarkStart w:id="53" w:name="_Toc505507258"/>
       <w:r>
         <w:rPr>
           <w:b/>
@@ -11642,8 +12641,9 @@
         </w:rPr>
         <w:t>5.2 Sprint 2</w:t>
       </w:r>
-      <w:bookmarkEnd w:id="47"/>
-      <w:bookmarkEnd w:id="48"/>
+      <w:bookmarkEnd w:id="51"/>
+      <w:bookmarkEnd w:id="52"/>
+      <w:bookmarkEnd w:id="53"/>
     </w:p>
     <w:p>
       <w:pPr>
@@ -11655,13 +12655,27 @@
         <w:rPr>
           <w:highlight w:val="yellow"/>
         </w:rPr>
-        <w:t xml:space="preserve">Sprint theme – </w:t>
+        <w:t>Sprint theme –</w:t>
       </w:r>
       <w:r>
         <w:rPr>
           <w:highlight w:val="yellow"/>
         </w:rPr>
-        <w:t>Basic User Interface</w:t>
+        <w:t xml:space="preserve"> </w:t>
+      </w:r>
+      <w:proofErr w:type="spellStart"/>
+      <w:r>
+        <w:rPr>
+          <w:highlight w:val="yellow"/>
+        </w:rPr>
+        <w:t>Scrumbly</w:t>
+      </w:r>
+      <w:proofErr w:type="spellEnd"/>
+      <w:r>
+        <w:rPr>
+          <w:highlight w:val="yellow"/>
+        </w:rPr>
+        <w:t xml:space="preserve"> plays well with others</w:t>
       </w:r>
     </w:p>
     <w:tbl>
@@ -11694,8 +12708,8 @@
                 <w:highlight w:val="yellow"/>
               </w:rPr>
             </w:pPr>
-            <w:bookmarkStart w:id="49" w:name="_Toc504938949"/>
-            <w:bookmarkStart w:id="50" w:name="_Toc503797269"/>
+            <w:bookmarkStart w:id="54" w:name="_Toc504938949"/>
+            <w:bookmarkStart w:id="55" w:name="_Toc503797269"/>
             <w:r>
               <w:rPr>
                 <w:b/>
@@ -11716,7 +12730,6 @@
               <w:bottom w:val="single" w:sz="4" w:space="0" w:color="auto"/>
               <w:right w:val="single" w:sz="4" w:space="0" w:color="auto"/>
             </w:tcBorders>
-            <w:hideMark/>
           </w:tcPr>
           <w:p>
             <w:pPr>
@@ -11728,17 +12741,8 @@
               <w:rPr>
                 <w:highlight w:val="yellow"/>
               </w:rPr>
-              <w:lastRenderedPageBreak/>
-              <w:t xml:space="preserve">User Opens Application and is greeted by </w:t>
-            </w:r>
-            <w:proofErr w:type="spellStart"/>
-            <w:r>
-              <w:rPr>
-                <w:highlight w:val="yellow"/>
-              </w:rPr>
-              <w:t>Scrumbly</w:t>
-            </w:r>
-            <w:proofErr w:type="spellEnd"/>
+              <w:t>Sprint View</w:t>
+            </w:r>
           </w:p>
         </w:tc>
         <w:tc>
@@ -11750,7 +12754,6 @@
               <w:bottom w:val="single" w:sz="4" w:space="0" w:color="auto"/>
               <w:right w:val="single" w:sz="4" w:space="0" w:color="auto"/>
             </w:tcBorders>
-            <w:hideMark/>
           </w:tcPr>
           <w:p>
             <w:pPr>
@@ -11762,7 +12765,7 @@
               <w:rPr>
                 <w:highlight w:val="yellow"/>
               </w:rPr>
-              <w:t>The application will display the primary view in a window.</w:t>
+              <w:t>User will have the ability to view and manage Sprints</w:t>
             </w:r>
           </w:p>
         </w:tc>
@@ -11777,7 +12780,6 @@
               <w:bottom w:val="single" w:sz="4" w:space="0" w:color="auto"/>
               <w:right w:val="single" w:sz="4" w:space="0" w:color="auto"/>
             </w:tcBorders>
-            <w:hideMark/>
           </w:tcPr>
           <w:p>
             <w:pPr>
@@ -11789,7 +12791,7 @@
               <w:rPr>
                 <w:highlight w:val="yellow"/>
               </w:rPr>
-              <w:t>User inputs user name and password to authenticate</w:t>
+              <w:t>Backlog View</w:t>
             </w:r>
           </w:p>
         </w:tc>
@@ -11802,7 +12804,6 @@
               <w:bottom w:val="single" w:sz="4" w:space="0" w:color="auto"/>
               <w:right w:val="single" w:sz="4" w:space="0" w:color="auto"/>
             </w:tcBorders>
-            <w:hideMark/>
           </w:tcPr>
           <w:p>
             <w:pPr>
@@ -11814,7 +12815,57 @@
               <w:rPr>
                 <w:highlight w:val="yellow"/>
               </w:rPr>
-              <w:t>The user will be able to login to the application</w:t>
+              <w:t>User will have the ability to view and groom the Backlog</w:t>
+            </w:r>
+          </w:p>
+        </w:tc>
+      </w:tr>
+      <w:tr>
+        <w:tc>
+          <w:tcPr>
+            <w:tcW w:w="3505" w:type="dxa"/>
+            <w:tcBorders>
+              <w:top w:val="single" w:sz="4" w:space="0" w:color="auto"/>
+              <w:left w:val="single" w:sz="4" w:space="0" w:color="auto"/>
+              <w:bottom w:val="single" w:sz="4" w:space="0" w:color="auto"/>
+              <w:right w:val="single" w:sz="4" w:space="0" w:color="auto"/>
+            </w:tcBorders>
+          </w:tcPr>
+          <w:p>
+            <w:pPr>
+              <w:rPr>
+                <w:highlight w:val="yellow"/>
+              </w:rPr>
+            </w:pPr>
+            <w:r>
+              <w:rPr>
+                <w:highlight w:val="yellow"/>
+              </w:rPr>
+              <w:t>Implement Ability to create multiple projects</w:t>
+            </w:r>
+          </w:p>
+        </w:tc>
+        <w:tc>
+          <w:tcPr>
+            <w:tcW w:w="5845" w:type="dxa"/>
+            <w:tcBorders>
+              <w:top w:val="single" w:sz="4" w:space="0" w:color="auto"/>
+              <w:left w:val="single" w:sz="4" w:space="0" w:color="auto"/>
+              <w:bottom w:val="single" w:sz="4" w:space="0" w:color="auto"/>
+              <w:right w:val="single" w:sz="4" w:space="0" w:color="auto"/>
+            </w:tcBorders>
+          </w:tcPr>
+          <w:p>
+            <w:pPr>
+              <w:rPr>
+                <w:highlight w:val="yellow"/>
+              </w:rPr>
+            </w:pPr>
+            <w:r>
+              <w:rPr>
+                <w:highlight w:val="yellow"/>
+              </w:rPr>
+              <w:t>User will have the ability to create more than one project</w:t>
             </w:r>
           </w:p>
         </w:tc>
@@ -11859,7 +12910,6 @@
               <w:bottom w:val="single" w:sz="4" w:space="0" w:color="auto"/>
               <w:right w:val="single" w:sz="4" w:space="0" w:color="auto"/>
             </w:tcBorders>
-            <w:hideMark/>
           </w:tcPr>
           <w:p>
             <w:pPr>
@@ -11871,7 +12921,7 @@
               <w:rPr>
                 <w:highlight w:val="yellow"/>
               </w:rPr>
-              <w:t>User can create a Backlog item</w:t>
+              <w:t>User Management View</w:t>
             </w:r>
           </w:p>
         </w:tc>
@@ -11884,7 +12934,6 @@
               <w:bottom w:val="single" w:sz="4" w:space="0" w:color="auto"/>
               <w:right w:val="single" w:sz="4" w:space="0" w:color="auto"/>
             </w:tcBorders>
-            <w:hideMark/>
           </w:tcPr>
           <w:p>
             <w:pPr>
@@ -11896,7 +12945,7 @@
               <w:rPr>
                 <w:highlight w:val="yellow"/>
               </w:rPr>
-              <w:t>The user will be able to click a menu item or button and the backlog item creation dialog will appear allowing the user to input data and save the item</w:t>
+              <w:t>User will have the ability to view and manage members</w:t>
             </w:r>
           </w:p>
         </w:tc>
@@ -11911,7 +12960,6 @@
               <w:bottom w:val="single" w:sz="4" w:space="0" w:color="auto"/>
               <w:right w:val="single" w:sz="4" w:space="0" w:color="auto"/>
             </w:tcBorders>
-            <w:hideMark/>
           </w:tcPr>
           <w:p>
             <w:pPr>
@@ -11923,7 +12971,7 @@
               <w:rPr>
                 <w:highlight w:val="yellow"/>
               </w:rPr>
-              <w:t>User can create a Sprint</w:t>
+              <w:t>Implement Ability to create multiple Teams</w:t>
             </w:r>
           </w:p>
         </w:tc>
@@ -11936,7 +12984,6 @@
               <w:bottom w:val="single" w:sz="4" w:space="0" w:color="auto"/>
               <w:right w:val="single" w:sz="4" w:space="0" w:color="auto"/>
             </w:tcBorders>
-            <w:hideMark/>
           </w:tcPr>
           <w:p>
             <w:pPr>
@@ -11948,27 +12995,7 @@
               <w:rPr>
                 <w:highlight w:val="yellow"/>
               </w:rPr>
-              <w:t xml:space="preserve">The user will be able to click a menu item or button and </w:t>
-            </w:r>
-            <w:proofErr w:type="gramStart"/>
-            <w:r>
-              <w:rPr>
-                <w:highlight w:val="yellow"/>
-              </w:rPr>
-              <w:t xml:space="preserve">the  </w:t>
-            </w:r>
-            <w:r>
-              <w:rPr>
-                <w:highlight w:val="yellow"/>
-              </w:rPr>
-              <w:t>Sprint</w:t>
-            </w:r>
-            <w:proofErr w:type="gramEnd"/>
-            <w:r>
-              <w:rPr>
-                <w:highlight w:val="yellow"/>
-              </w:rPr>
-              <w:t xml:space="preserve"> creation dialog will appear allowing the user to input data and save the item</w:t>
+              <w:t>User will have the ability to create teams and assign teams to Projects</w:t>
             </w:r>
           </w:p>
         </w:tc>
@@ -11994,7 +13021,7 @@
               <w:rPr>
                 <w:highlight w:val="yellow"/>
               </w:rPr>
-              <w:t>User can create a Project</w:t>
+              <w:t>Implement Roles</w:t>
             </w:r>
           </w:p>
         </w:tc>
@@ -12018,19 +13045,7 @@
               <w:rPr>
                 <w:highlight w:val="yellow"/>
               </w:rPr>
-              <w:t xml:space="preserve">The user will be able to click a menu item or button and the </w:t>
-            </w:r>
-            <w:r>
-              <w:rPr>
-                <w:highlight w:val="yellow"/>
-              </w:rPr>
-              <w:t>Project</w:t>
-            </w:r>
-            <w:r>
-              <w:rPr>
-                <w:highlight w:val="yellow"/>
-              </w:rPr>
-              <w:t xml:space="preserve"> creation dialog will appear allowing the user to input data and save the item</w:t>
+              <w:t>Restrict Feature accessibility by User Type</w:t>
             </w:r>
           </w:p>
         </w:tc>
@@ -12055,6 +13070,7 @@
           <w:highlight w:val="yellow"/>
         </w:rPr>
       </w:pPr>
+      <w:bookmarkStart w:id="56" w:name="_Toc505507259"/>
       <w:r>
         <w:rPr>
           <w:b/>
@@ -12063,8 +13079,9 @@
         </w:rPr>
         <w:t>5.3 Sprint 3</w:t>
       </w:r>
-      <w:bookmarkEnd w:id="49"/>
-      <w:bookmarkEnd w:id="50"/>
+      <w:bookmarkEnd w:id="54"/>
+      <w:bookmarkEnd w:id="55"/>
+      <w:bookmarkEnd w:id="56"/>
     </w:p>
     <w:p>
       <w:pPr>
@@ -12072,8 +13089,8 @@
           <w:highlight w:val="yellow"/>
         </w:rPr>
       </w:pPr>
-      <w:bookmarkStart w:id="51" w:name="_Toc504938950"/>
-      <w:bookmarkStart w:id="52" w:name="_Toc503797270"/>
+      <w:bookmarkStart w:id="57" w:name="_Toc504938950"/>
+      <w:bookmarkStart w:id="58" w:name="_Toc503797270"/>
       <w:r>
         <w:rPr>
           <w:highlight w:val="yellow"/>
@@ -12084,8 +13101,16 @@
         <w:rPr>
           <w:highlight w:val="yellow"/>
         </w:rPr>
-        <w:t>User Interactions</w:t>
-      </w:r>
+        <w:t xml:space="preserve">Hello World, Meet </w:t>
+      </w:r>
+      <w:proofErr w:type="spellStart"/>
+      <w:r>
+        <w:rPr>
+          <w:highlight w:val="yellow"/>
+        </w:rPr>
+        <w:t>Scrumbly</w:t>
+      </w:r>
+      <w:proofErr w:type="spellEnd"/>
     </w:p>
     <w:tbl>
       <w:tblPr>
@@ -12128,6 +13153,9 @@
         </w:tc>
       </w:tr>
       <w:tr>
+        <w:trPr>
+          <w:trHeight w:val="98"/>
+        </w:trPr>
         <w:tc>
           <w:tcPr>
             <w:tcW w:w="3505" w:type="dxa"/>
@@ -12137,7 +13165,6 @@
               <w:bottom w:val="single" w:sz="4" w:space="0" w:color="auto"/>
               <w:right w:val="single" w:sz="4" w:space="0" w:color="auto"/>
             </w:tcBorders>
-            <w:hideMark/>
           </w:tcPr>
           <w:p>
             <w:pPr>
@@ -12149,7 +13176,7 @@
               <w:rPr>
                 <w:highlight w:val="yellow"/>
               </w:rPr>
-              <w:t>Task (Feature/user story to work on)</w:t>
+              <w:t>Locally Cache data to disk to increase performance</w:t>
             </w:r>
           </w:p>
         </w:tc>
@@ -12162,7 +13189,6 @@
               <w:bottom w:val="single" w:sz="4" w:space="0" w:color="auto"/>
               <w:right w:val="single" w:sz="4" w:space="0" w:color="auto"/>
             </w:tcBorders>
-            <w:hideMark/>
           </w:tcPr>
           <w:p>
             <w:pPr>
@@ -12174,7 +13200,7 @@
               <w:rPr>
                 <w:highlight w:val="yellow"/>
               </w:rPr>
-              <w:t>Description (What does this task entail? What can the program do once it’s complete?)</w:t>
+              <w:t>Client pc will cache project data to the hard disk to minimize network data transfer time penalties.</w:t>
             </w:r>
           </w:p>
         </w:tc>
@@ -12189,7 +13215,6 @@
               <w:bottom w:val="single" w:sz="4" w:space="0" w:color="auto"/>
               <w:right w:val="single" w:sz="4" w:space="0" w:color="auto"/>
             </w:tcBorders>
-            <w:hideMark/>
           </w:tcPr>
           <w:p>
             <w:pPr>
@@ -12201,7 +13226,7 @@
               <w:rPr>
                 <w:highlight w:val="yellow"/>
               </w:rPr>
-              <w:t>Task</w:t>
+              <w:t>Resolve All Bugs</w:t>
             </w:r>
           </w:p>
         </w:tc>
@@ -12214,7 +13239,6 @@
               <w:bottom w:val="single" w:sz="4" w:space="0" w:color="auto"/>
               <w:right w:val="single" w:sz="4" w:space="0" w:color="auto"/>
             </w:tcBorders>
-            <w:hideMark/>
           </w:tcPr>
           <w:p>
             <w:pPr>
@@ -12226,7 +13250,7 @@
               <w:rPr>
                 <w:highlight w:val="yellow"/>
               </w:rPr>
-              <w:t>Description</w:t>
+              <w:t>Fix any bug or refactor tasks that remain</w:t>
             </w:r>
           </w:p>
         </w:tc>
@@ -12271,7 +13295,6 @@
               <w:bottom w:val="single" w:sz="4" w:space="0" w:color="auto"/>
               <w:right w:val="single" w:sz="4" w:space="0" w:color="auto"/>
             </w:tcBorders>
-            <w:hideMark/>
           </w:tcPr>
           <w:p>
             <w:pPr>
@@ -12283,7 +13306,7 @@
               <w:rPr>
                 <w:highlight w:val="yellow"/>
               </w:rPr>
-              <w:t>Task</w:t>
+              <w:t>Personalized Statistics</w:t>
             </w:r>
           </w:p>
         </w:tc>
@@ -12296,7 +13319,6 @@
               <w:bottom w:val="single" w:sz="4" w:space="0" w:color="auto"/>
               <w:right w:val="single" w:sz="4" w:space="0" w:color="auto"/>
             </w:tcBorders>
-            <w:hideMark/>
           </w:tcPr>
           <w:p>
             <w:pPr>
@@ -12308,7 +13330,7 @@
               <w:rPr>
                 <w:highlight w:val="yellow"/>
               </w:rPr>
-              <w:t>Description</w:t>
+              <w:t>Scrum master will be able to see the statistics of each user.  Each user will be able to see his own statistics</w:t>
             </w:r>
           </w:p>
         </w:tc>
@@ -12323,7 +13345,6 @@
               <w:bottom w:val="single" w:sz="4" w:space="0" w:color="auto"/>
               <w:right w:val="single" w:sz="4" w:space="0" w:color="auto"/>
             </w:tcBorders>
-            <w:hideMark/>
           </w:tcPr>
           <w:p>
             <w:pPr>
@@ -12335,7 +13356,7 @@
               <w:rPr>
                 <w:highlight w:val="yellow"/>
               </w:rPr>
-              <w:t>Task</w:t>
+              <w:t>Final Testing and Bug Resolution</w:t>
             </w:r>
           </w:p>
         </w:tc>
@@ -12348,7 +13369,6 @@
               <w:bottom w:val="single" w:sz="4" w:space="0" w:color="auto"/>
               <w:right w:val="single" w:sz="4" w:space="0" w:color="auto"/>
             </w:tcBorders>
-            <w:hideMark/>
           </w:tcPr>
           <w:p>
             <w:pPr>
@@ -12360,7 +13380,7 @@
               <w:rPr>
                 <w:highlight w:val="yellow"/>
               </w:rPr>
-              <w:t>Description</w:t>
+              <w:t>Run tests that try to break the application, find and resolve bugs</w:t>
             </w:r>
           </w:p>
         </w:tc>
@@ -12378,6 +13398,42 @@
     </w:p>
     <w:p>
       <w:pPr>
+        <w:pStyle w:val="Heading1"/>
+        <w:rPr>
+          <w:rFonts w:asciiTheme="minorHAnsi" w:hAnsiTheme="minorHAnsi" w:cstheme="minorHAnsi"/>
+          <w:b/>
+          <w:highlight w:val="yellow"/>
+        </w:rPr>
+      </w:pPr>
+      <w:bookmarkStart w:id="59" w:name="_Toc504938951"/>
+      <w:bookmarkStart w:id="60" w:name="_Toc503797271"/>
+      <w:bookmarkStart w:id="61" w:name="_Toc505507260"/>
+      <w:bookmarkEnd w:id="57"/>
+      <w:bookmarkEnd w:id="58"/>
+      <w:r>
+        <w:rPr>
+          <w:rFonts w:asciiTheme="minorHAnsi" w:hAnsiTheme="minorHAnsi" w:cstheme="minorHAnsi"/>
+          <w:b/>
+          <w:highlight w:val="yellow"/>
+        </w:rPr>
+        <w:t xml:space="preserve">6 FEATURE PRIORITY </w:t>
+      </w:r>
+      <w:proofErr w:type="gramStart"/>
+      <w:r>
+        <w:rPr>
+          <w:rFonts w:asciiTheme="minorHAnsi" w:hAnsiTheme="minorHAnsi" w:cstheme="minorHAnsi"/>
+          <w:b/>
+          <w:highlight w:val="yellow"/>
+        </w:rPr>
+        <w:t>LIST</w:t>
+      </w:r>
+      <w:bookmarkEnd w:id="59"/>
+      <w:bookmarkEnd w:id="60"/>
+      <w:bookmarkEnd w:id="61"/>
+      <w:proofErr w:type="gramEnd"/>
+    </w:p>
+    <w:p>
+      <w:pPr>
         <w:pStyle w:val="Heading3"/>
         <w:rPr>
           <w:b/>
@@ -12385,368 +13441,20 @@
           <w:highlight w:val="yellow"/>
         </w:rPr>
       </w:pPr>
+      <w:bookmarkStart w:id="62" w:name="_Toc504938952"/>
+      <w:bookmarkStart w:id="63" w:name="_Toc503797272"/>
+      <w:bookmarkStart w:id="64" w:name="_Toc505507261"/>
       <w:r>
         <w:rPr>
           <w:b/>
           <w:color w:val="000000" w:themeColor="text1"/>
           <w:highlight w:val="yellow"/>
         </w:rPr>
-        <w:t>5.4 Sprint 4</w:t>
-      </w:r>
-      <w:bookmarkEnd w:id="51"/>
-      <w:bookmarkEnd w:id="52"/>
-    </w:p>
-    <w:p>
-      <w:pPr>
-        <w:rPr>
-          <w:highlight w:val="yellow"/>
-        </w:rPr>
-      </w:pPr>
-      <w:bookmarkStart w:id="53" w:name="_Toc504938951"/>
-      <w:bookmarkStart w:id="54" w:name="_Toc503797271"/>
-      <w:r>
-        <w:rPr>
-          <w:highlight w:val="yellow"/>
-        </w:rPr>
-        <w:t>Sprint theme –</w:t>
-      </w:r>
-      <w:r>
-        <w:rPr>
-          <w:highlight w:val="yellow"/>
-        </w:rPr>
-        <w:t xml:space="preserve"> Final Product</w:t>
-      </w:r>
-    </w:p>
-    <w:tbl>
-      <w:tblPr>
-        <w:tblStyle w:val="TableGrid"/>
-        <w:tblW w:w="0" w:type="auto"/>
-        <w:tblLook w:val="04A0" w:firstRow="1" w:lastRow="0" w:firstColumn="1" w:lastColumn="0" w:noHBand="0" w:noVBand="1"/>
-      </w:tblPr>
-      <w:tblGrid>
-        <w:gridCol w:w="3505"/>
-        <w:gridCol w:w="5845"/>
-      </w:tblGrid>
-      <w:tr>
-        <w:tc>
-          <w:tcPr>
-            <w:tcW w:w="9350" w:type="dxa"/>
-            <w:gridSpan w:val="2"/>
-            <w:tcBorders>
-              <w:top w:val="single" w:sz="4" w:space="0" w:color="auto"/>
-              <w:left w:val="single" w:sz="4" w:space="0" w:color="auto"/>
-              <w:bottom w:val="single" w:sz="4" w:space="0" w:color="auto"/>
-              <w:right w:val="single" w:sz="4" w:space="0" w:color="auto"/>
-            </w:tcBorders>
-            <w:hideMark/>
-          </w:tcPr>
-          <w:p>
-            <w:pPr>
-              <w:rPr>
-                <w:b/>
-                <w:highlight w:val="yellow"/>
-              </w:rPr>
-            </w:pPr>
-            <w:r>
-              <w:rPr>
-                <w:b/>
-                <w:highlight w:val="yellow"/>
-              </w:rPr>
-              <w:t>Week 1</w:t>
-            </w:r>
-          </w:p>
-        </w:tc>
-      </w:tr>
-      <w:tr>
-        <w:tc>
-          <w:tcPr>
-            <w:tcW w:w="3505" w:type="dxa"/>
-            <w:tcBorders>
-              <w:top w:val="single" w:sz="4" w:space="0" w:color="auto"/>
-              <w:left w:val="single" w:sz="4" w:space="0" w:color="auto"/>
-              <w:bottom w:val="single" w:sz="4" w:space="0" w:color="auto"/>
-              <w:right w:val="single" w:sz="4" w:space="0" w:color="auto"/>
-            </w:tcBorders>
-            <w:hideMark/>
-          </w:tcPr>
-          <w:p>
-            <w:pPr>
-              <w:rPr>
-                <w:highlight w:val="yellow"/>
-              </w:rPr>
-            </w:pPr>
-            <w:r>
-              <w:rPr>
-                <w:highlight w:val="yellow"/>
-              </w:rPr>
-              <w:t>Finalize Interfaces</w:t>
-            </w:r>
-          </w:p>
-        </w:tc>
-        <w:tc>
-          <w:tcPr>
-            <w:tcW w:w="5845" w:type="dxa"/>
-            <w:tcBorders>
-              <w:top w:val="single" w:sz="4" w:space="0" w:color="auto"/>
-              <w:left w:val="single" w:sz="4" w:space="0" w:color="auto"/>
-              <w:bottom w:val="single" w:sz="4" w:space="0" w:color="auto"/>
-              <w:right w:val="single" w:sz="4" w:space="0" w:color="auto"/>
-            </w:tcBorders>
-            <w:hideMark/>
-          </w:tcPr>
-          <w:p>
-            <w:pPr>
-              <w:rPr>
-                <w:highlight w:val="yellow"/>
-              </w:rPr>
-            </w:pPr>
-            <w:r>
-              <w:rPr>
-                <w:highlight w:val="yellow"/>
-              </w:rPr>
-              <w:t>Description (What does this task entail? What can the program do once it’s complete?)</w:t>
-            </w:r>
-          </w:p>
-        </w:tc>
-      </w:tr>
-      <w:tr>
-        <w:tc>
-          <w:tcPr>
-            <w:tcW w:w="3505" w:type="dxa"/>
-            <w:tcBorders>
-              <w:top w:val="single" w:sz="4" w:space="0" w:color="auto"/>
-              <w:left w:val="single" w:sz="4" w:space="0" w:color="auto"/>
-              <w:bottom w:val="single" w:sz="4" w:space="0" w:color="auto"/>
-              <w:right w:val="single" w:sz="4" w:space="0" w:color="auto"/>
-            </w:tcBorders>
-            <w:hideMark/>
-          </w:tcPr>
-          <w:p>
-            <w:pPr>
-              <w:rPr>
-                <w:highlight w:val="yellow"/>
-              </w:rPr>
-            </w:pPr>
-            <w:r>
-              <w:rPr>
-                <w:highlight w:val="yellow"/>
-              </w:rPr>
-              <w:t>Resolve All Bugs</w:t>
-            </w:r>
-          </w:p>
-        </w:tc>
-        <w:tc>
-          <w:tcPr>
-            <w:tcW w:w="5845" w:type="dxa"/>
-            <w:tcBorders>
-              <w:top w:val="single" w:sz="4" w:space="0" w:color="auto"/>
-              <w:left w:val="single" w:sz="4" w:space="0" w:color="auto"/>
-              <w:bottom w:val="single" w:sz="4" w:space="0" w:color="auto"/>
-              <w:right w:val="single" w:sz="4" w:space="0" w:color="auto"/>
-            </w:tcBorders>
-            <w:hideMark/>
-          </w:tcPr>
-          <w:p>
-            <w:pPr>
-              <w:rPr>
-                <w:highlight w:val="yellow"/>
-              </w:rPr>
-            </w:pPr>
-            <w:r>
-              <w:rPr>
-                <w:highlight w:val="yellow"/>
-              </w:rPr>
-              <w:t>Description</w:t>
-            </w:r>
-          </w:p>
-        </w:tc>
-      </w:tr>
-      <w:tr>
-        <w:tc>
-          <w:tcPr>
-            <w:tcW w:w="9350" w:type="dxa"/>
-            <w:gridSpan w:val="2"/>
-            <w:tcBorders>
-              <w:top w:val="single" w:sz="4" w:space="0" w:color="auto"/>
-              <w:left w:val="single" w:sz="4" w:space="0" w:color="auto"/>
-              <w:bottom w:val="single" w:sz="4" w:space="0" w:color="auto"/>
-              <w:right w:val="single" w:sz="4" w:space="0" w:color="auto"/>
-            </w:tcBorders>
-            <w:hideMark/>
-          </w:tcPr>
-          <w:p>
-            <w:pPr>
-              <w:rPr>
-                <w:b/>
-                <w:highlight w:val="yellow"/>
-              </w:rPr>
-            </w:pPr>
-            <w:r>
-              <w:rPr>
-                <w:b/>
-                <w:highlight w:val="yellow"/>
-              </w:rPr>
-              <w:t>Week 2</w:t>
-            </w:r>
-          </w:p>
-        </w:tc>
-      </w:tr>
-      <w:tr>
-        <w:tc>
-          <w:tcPr>
-            <w:tcW w:w="3505" w:type="dxa"/>
-            <w:tcBorders>
-              <w:top w:val="single" w:sz="4" w:space="0" w:color="auto"/>
-              <w:left w:val="single" w:sz="4" w:space="0" w:color="auto"/>
-              <w:bottom w:val="single" w:sz="4" w:space="0" w:color="auto"/>
-              <w:right w:val="single" w:sz="4" w:space="0" w:color="auto"/>
-            </w:tcBorders>
-            <w:hideMark/>
-          </w:tcPr>
-          <w:p>
-            <w:pPr>
-              <w:rPr>
-                <w:highlight w:val="yellow"/>
-              </w:rPr>
-            </w:pPr>
-            <w:r>
-              <w:rPr>
-                <w:highlight w:val="yellow"/>
-              </w:rPr>
-              <w:t>Task</w:t>
-            </w:r>
-          </w:p>
-        </w:tc>
-        <w:tc>
-          <w:tcPr>
-            <w:tcW w:w="5845" w:type="dxa"/>
-            <w:tcBorders>
-              <w:top w:val="single" w:sz="4" w:space="0" w:color="auto"/>
-              <w:left w:val="single" w:sz="4" w:space="0" w:color="auto"/>
-              <w:bottom w:val="single" w:sz="4" w:space="0" w:color="auto"/>
-              <w:right w:val="single" w:sz="4" w:space="0" w:color="auto"/>
-            </w:tcBorders>
-            <w:hideMark/>
-          </w:tcPr>
-          <w:p>
-            <w:pPr>
-              <w:rPr>
-                <w:highlight w:val="yellow"/>
-              </w:rPr>
-            </w:pPr>
-            <w:r>
-              <w:rPr>
-                <w:highlight w:val="yellow"/>
-              </w:rPr>
-              <w:t>Description</w:t>
-            </w:r>
-          </w:p>
-        </w:tc>
-      </w:tr>
-      <w:tr>
-        <w:tc>
-          <w:tcPr>
-            <w:tcW w:w="3505" w:type="dxa"/>
-            <w:tcBorders>
-              <w:top w:val="single" w:sz="4" w:space="0" w:color="auto"/>
-              <w:left w:val="single" w:sz="4" w:space="0" w:color="auto"/>
-              <w:bottom w:val="single" w:sz="4" w:space="0" w:color="auto"/>
-              <w:right w:val="single" w:sz="4" w:space="0" w:color="auto"/>
-            </w:tcBorders>
-            <w:hideMark/>
-          </w:tcPr>
-          <w:p>
-            <w:pPr>
-              <w:rPr>
-                <w:highlight w:val="yellow"/>
-              </w:rPr>
-            </w:pPr>
-            <w:r>
-              <w:rPr>
-                <w:highlight w:val="yellow"/>
-              </w:rPr>
-              <w:t>Task</w:t>
-            </w:r>
-          </w:p>
-        </w:tc>
-        <w:tc>
-          <w:tcPr>
-            <w:tcW w:w="5845" w:type="dxa"/>
-            <w:tcBorders>
-              <w:top w:val="single" w:sz="4" w:space="0" w:color="auto"/>
-              <w:left w:val="single" w:sz="4" w:space="0" w:color="auto"/>
-              <w:bottom w:val="single" w:sz="4" w:space="0" w:color="auto"/>
-              <w:right w:val="single" w:sz="4" w:space="0" w:color="auto"/>
-            </w:tcBorders>
-            <w:hideMark/>
-          </w:tcPr>
-          <w:p>
-            <w:pPr>
-              <w:rPr>
-                <w:highlight w:val="yellow"/>
-              </w:rPr>
-            </w:pPr>
-            <w:r>
-              <w:rPr>
-                <w:highlight w:val="yellow"/>
-              </w:rPr>
-              <w:t>Description</w:t>
-            </w:r>
-          </w:p>
-        </w:tc>
-      </w:tr>
-    </w:tbl>
-    <w:p>
-      <w:pPr>
-        <w:pStyle w:val="Heading1"/>
-        <w:rPr>
-          <w:rFonts w:asciiTheme="minorHAnsi" w:hAnsiTheme="minorHAnsi" w:cstheme="minorHAnsi"/>
-          <w:b/>
-          <w:highlight w:val="yellow"/>
-        </w:rPr>
-      </w:pPr>
-      <w:r>
-        <w:rPr>
-          <w:rFonts w:asciiTheme="minorHAnsi" w:hAnsiTheme="minorHAnsi" w:cstheme="minorHAnsi"/>
-          <w:b/>
-          <w:highlight w:val="yellow"/>
-        </w:rPr>
-        <w:t xml:space="preserve">6 FEATURE PRIORITY </w:t>
-      </w:r>
-      <w:proofErr w:type="gramStart"/>
-      <w:r>
-        <w:rPr>
-          <w:rFonts w:asciiTheme="minorHAnsi" w:hAnsiTheme="minorHAnsi" w:cstheme="minorHAnsi"/>
-          <w:b/>
-          <w:highlight w:val="yellow"/>
-        </w:rPr>
-        <w:t>LIST</w:t>
-      </w:r>
-      <w:bookmarkEnd w:id="53"/>
-      <w:bookmarkEnd w:id="54"/>
-      <w:proofErr w:type="gramEnd"/>
-    </w:p>
-    <w:p>
-      <w:pPr>
-        <w:pStyle w:val="Heading3"/>
-        <w:rPr>
-          <w:b/>
-          <w:color w:val="000000" w:themeColor="text1"/>
-          <w:highlight w:val="yellow"/>
-        </w:rPr>
-      </w:pPr>
-      <w:bookmarkStart w:id="55" w:name="_Toc504938952"/>
-      <w:bookmarkStart w:id="56" w:name="_Toc503797272"/>
-      <w:r>
-        <w:rPr>
-          <w:b/>
-          <w:color w:val="000000" w:themeColor="text1"/>
-          <w:highlight w:val="yellow"/>
-        </w:rPr>
         <w:t>6.1 A Features (Must Have)</w:t>
       </w:r>
-      <w:bookmarkEnd w:id="55"/>
-      <w:bookmarkEnd w:id="56"/>
+      <w:bookmarkEnd w:id="62"/>
+      <w:bookmarkEnd w:id="63"/>
+      <w:bookmarkEnd w:id="64"/>
     </w:p>
     <w:p>
       <w:pPr>
@@ -12756,7 +13464,6 @@
           <w:numId w:val="19"/>
         </w:numPr>
       </w:pPr>
-      <w:bookmarkStart w:id="57" w:name="_GoBack"/>
       <w:r>
         <w:t>Database</w:t>
       </w:r>
@@ -12821,9 +13528,9 @@
           <w:highlight w:val="yellow"/>
         </w:rPr>
       </w:pPr>
-      <w:bookmarkStart w:id="58" w:name="_Toc504938953"/>
-      <w:bookmarkStart w:id="59" w:name="_Toc503797273"/>
-      <w:bookmarkEnd w:id="57"/>
+      <w:bookmarkStart w:id="65" w:name="_Toc504938953"/>
+      <w:bookmarkStart w:id="66" w:name="_Toc503797273"/>
+      <w:bookmarkStart w:id="67" w:name="_Toc505507262"/>
       <w:r>
         <w:rPr>
           <w:b/>
@@ -12833,8 +13540,9 @@
         <w:lastRenderedPageBreak/>
         <w:t>6.2 B Features (Should Have)</w:t>
       </w:r>
-      <w:bookmarkEnd w:id="58"/>
-      <w:bookmarkEnd w:id="59"/>
+      <w:bookmarkEnd w:id="65"/>
+      <w:bookmarkEnd w:id="66"/>
+      <w:bookmarkEnd w:id="67"/>
     </w:p>
     <w:p>
       <w:pPr>
@@ -12850,8 +13558,9 @@
           <w:szCs w:val="22"/>
         </w:rPr>
       </w:pPr>
-      <w:bookmarkStart w:id="60" w:name="_Toc504938954"/>
-      <w:bookmarkStart w:id="61" w:name="_Toc503797274"/>
+      <w:bookmarkStart w:id="68" w:name="_Toc504938954"/>
+      <w:bookmarkStart w:id="69" w:name="_Toc503797274"/>
+      <w:bookmarkStart w:id="70" w:name="_Toc505507263"/>
       <w:r>
         <w:rPr>
           <w:rFonts w:asciiTheme="minorHAnsi" w:eastAsiaTheme="minorHAnsi" w:hAnsiTheme="minorHAnsi" w:cstheme="minorBidi"/>
@@ -12861,6 +13570,7 @@
         </w:rPr>
         <w:t>Multiple Projects</w:t>
       </w:r>
+      <w:bookmarkEnd w:id="70"/>
     </w:p>
     <w:p>
       <w:pPr>
@@ -12878,6 +13588,7 @@
           <w:highlight w:val="yellow"/>
         </w:rPr>
       </w:pPr>
+      <w:bookmarkStart w:id="71" w:name="_Toc505507264"/>
       <w:r>
         <w:rPr>
           <w:rFonts w:asciiTheme="minorHAnsi" w:eastAsiaTheme="minorHAnsi" w:hAnsiTheme="minorHAnsi" w:cstheme="minorBidi"/>
@@ -12887,6 +13598,7 @@
         </w:rPr>
         <w:t>Multiple Teams</w:t>
       </w:r>
+      <w:bookmarkEnd w:id="71"/>
       <w:r>
         <w:rPr>
           <w:rFonts w:asciiTheme="minorHAnsi" w:eastAsiaTheme="minorHAnsi" w:hAnsiTheme="minorHAnsi" w:cstheme="minorBidi"/>
@@ -12908,6 +13620,7 @@
           <w:highlight w:val="yellow"/>
         </w:rPr>
       </w:pPr>
+      <w:bookmarkStart w:id="72" w:name="_Toc505507265"/>
       <w:r>
         <w:rPr>
           <w:b/>
@@ -12916,8 +13629,9 @@
         </w:rPr>
         <w:t>6.3 C Features (Nice to Have)</w:t>
       </w:r>
-      <w:bookmarkEnd w:id="60"/>
-      <w:bookmarkEnd w:id="61"/>
+      <w:bookmarkEnd w:id="68"/>
+      <w:bookmarkEnd w:id="69"/>
+      <w:bookmarkEnd w:id="72"/>
     </w:p>
     <w:p>
       <w:pPr>
@@ -12927,8 +13641,8 @@
           <w:numId w:val="17"/>
         </w:numPr>
       </w:pPr>
-      <w:bookmarkStart w:id="62" w:name="_Toc504938955"/>
-      <w:bookmarkStart w:id="63" w:name="_Toc503797275"/>
+      <w:bookmarkStart w:id="73" w:name="_Toc504938955"/>
+      <w:bookmarkStart w:id="74" w:name="_Toc503797275"/>
       <w:r>
         <w:t>Code view</w:t>
       </w:r>
@@ -12975,6 +13689,7 @@
           <w:highlight w:val="yellow"/>
         </w:rPr>
       </w:pPr>
+      <w:bookmarkStart w:id="75" w:name="_Toc505507266"/>
       <w:r>
         <w:rPr>
           <w:rFonts w:asciiTheme="minorHAnsi" w:hAnsiTheme="minorHAnsi" w:cstheme="minorHAnsi"/>
@@ -12983,8 +13698,9 @@
         </w:rPr>
         <w:t>7 CHALLENGES</w:t>
       </w:r>
-      <w:bookmarkEnd w:id="62"/>
-      <w:bookmarkEnd w:id="63"/>
+      <w:bookmarkEnd w:id="73"/>
+      <w:bookmarkEnd w:id="74"/>
+      <w:bookmarkEnd w:id="75"/>
     </w:p>
     <w:p>
       <w:pPr>
@@ -13002,9 +13718,21 @@
         <w:rPr>
           <w:highlight w:val="yellow"/>
         </w:rPr>
+        <w:t xml:space="preserve"> Working with Python</w:t>
+      </w:r>
+      <w:r>
+        <w:rPr>
+          <w:highlight w:val="yellow"/>
+        </w:rPr>
         <w:br/>
         <w:t>Why this is challenging:</w:t>
       </w:r>
+      <w:r>
+        <w:rPr>
+          <w:highlight w:val="yellow"/>
+        </w:rPr>
+        <w:t xml:space="preserve"> No experience with Python</w:t>
+      </w:r>
     </w:p>
     <w:p>
       <w:pPr>
@@ -13022,9 +13750,21 @@
         <w:rPr>
           <w:highlight w:val="yellow"/>
         </w:rPr>
+        <w:t xml:space="preserve"> Creating an attractive user interface</w:t>
+      </w:r>
+      <w:r>
+        <w:rPr>
+          <w:highlight w:val="yellow"/>
+        </w:rPr>
         <w:br/>
         <w:t>Why this is challenging:</w:t>
       </w:r>
+      <w:r>
+        <w:rPr>
+          <w:highlight w:val="yellow"/>
+        </w:rPr>
+        <w:t xml:space="preserve"> Little experience creating user interfaces</w:t>
+      </w:r>
     </w:p>
     <w:p>
       <w:pPr>
@@ -13036,21 +13776,7 @@
         <w:rPr>
           <w:highlight w:val="yellow"/>
         </w:rPr>
-        <w:t xml:space="preserve">Challenge 3 (and 4, and 5, </w:t>
-      </w:r>
-      <w:proofErr w:type="spellStart"/>
-      <w:r>
-        <w:rPr>
-          <w:highlight w:val="yellow"/>
-        </w:rPr>
-        <w:t>etc</w:t>
-      </w:r>
-      <w:proofErr w:type="spellEnd"/>
-      <w:r>
-        <w:rPr>
-          <w:highlight w:val="yellow"/>
-        </w:rPr>
-        <w:t>):</w:t>
+        <w:t>Challenge 3: Managing data synchronization between a server and client</w:t>
       </w:r>
       <w:r>
         <w:rPr>
@@ -13059,8 +13785,67 @@
         <w:br/>
         <w:t>Why this is challenging:</w:t>
       </w:r>
+      <w:r>
+        <w:rPr>
+          <w:highlight w:val="yellow"/>
+        </w:rPr>
+        <w:t xml:space="preserve"> Little experience working with client server synchronization</w:t>
+      </w:r>
     </w:p>
-    <w:p/>
+    <w:p>
+      <w:r>
+        <w:rPr>
+          <w:highlight w:val="yellow"/>
+        </w:rPr>
+        <w:t xml:space="preserve">Challenge 4: Learning Python </w:t>
+      </w:r>
+      <w:r>
+        <w:rPr>
+          <w:highlight w:val="yellow"/>
+        </w:rPr>
+        <w:br/>
+        <w:t>Why this is challengin</w:t>
+      </w:r>
+      <w:r>
+        <w:t>g: Time constraints</w:t>
+      </w:r>
+    </w:p>
+    <w:p>
+      <w:r>
+        <w:rPr>
+          <w:highlight w:val="yellow"/>
+        </w:rPr>
+        <w:t xml:space="preserve">Challenge 5: Working with other people </w:t>
+      </w:r>
+      <w:r>
+        <w:rPr>
+          <w:highlight w:val="yellow"/>
+        </w:rPr>
+        <w:br/>
+        <w:t>Why this is challenging</w:t>
+      </w:r>
+      <w:r>
+        <w:t>: Little experience working with other people coupled with negative experience</w:t>
+      </w:r>
+    </w:p>
+    <w:p>
+      <w:r>
+        <w:rPr>
+          <w:highlight w:val="yellow"/>
+        </w:rPr>
+        <w:t xml:space="preserve">Challenge 6: Trusting other team members </w:t>
+      </w:r>
+      <w:r>
+        <w:rPr>
+          <w:highlight w:val="yellow"/>
+        </w:rPr>
+        <w:br/>
+        <w:t>Why this is challenging</w:t>
+      </w:r>
+      <w:r>
+        <w:t>: Ego</w:t>
+      </w:r>
+    </w:p>
     <w:sectPr>
       <w:pgSz w:w="12240" w:h="15840"/>
       <w:pgMar w:top="1440" w:right="1440" w:bottom="1440" w:left="1440" w:header="720" w:footer="720" w:gutter="0"/>
@@ -13255,7 +14040,7 @@
           <w:rPr>
             <w:noProof/>
           </w:rPr>
-          <w:t>19</w:t>
+          <w:t>1</w:t>
         </w:r>
         <w:r>
           <w:rPr>
@@ -16878,7 +17663,7 @@
 </file>
 
 <file path=customXml/itemProps1.xml><?xml version="1.0" encoding="utf-8"?>
-<ds:datastoreItem xmlns:ds="http://schemas.openxmlformats.org/officeDocument/2006/customXml" ds:itemID="{790823C5-6B05-4BC2-86BB-319E283CA0B2}">
+<ds:datastoreItem xmlns:ds="http://schemas.openxmlformats.org/officeDocument/2006/customXml" ds:itemID="{1D639899-71E9-40ED-8AB7-7F8B97BDF041}">
   <ds:schemaRefs>
     <ds:schemaRef ds:uri="http://schemas.openxmlformats.org/officeDocument/2006/bibliography"/>
   </ds:schemaRefs>

--- a/Docs/SRS_ScrumManager_V3.docx
+++ b/Docs/SRS_ScrumManager_V3.docx
@@ -9,8 +9,6 @@
           <w:sz w:val="44"/>
         </w:rPr>
       </w:pPr>
-      <w:bookmarkStart w:id="0" w:name="_GoBack"/>
-      <w:bookmarkEnd w:id="0"/>
       <w:r>
         <w:rPr>
           <w:noProof/>
@@ -2670,11 +2668,11 @@
       <w:pPr>
         <w:pStyle w:val="Heading1"/>
       </w:pPr>
-      <w:bookmarkStart w:id="1" w:name="_Toc505507235"/>
+      <w:bookmarkStart w:id="0" w:name="_Toc505507235"/>
       <w:r>
         <w:t>Table of Figures</w:t>
       </w:r>
-      <w:bookmarkEnd w:id="1"/>
+      <w:bookmarkEnd w:id="0"/>
     </w:p>
     <w:p>
       <w:pPr>
@@ -3468,8 +3466,8 @@
           <w:b/>
         </w:rPr>
       </w:pPr>
-      <w:bookmarkStart w:id="2" w:name="_Toc503816355"/>
-      <w:bookmarkStart w:id="3" w:name="_Toc505507236"/>
+      <w:bookmarkStart w:id="1" w:name="_Toc503816355"/>
+      <w:bookmarkStart w:id="2" w:name="_Toc505507236"/>
       <w:r>
         <w:rPr>
           <w:rFonts w:asciiTheme="minorHAnsi" w:hAnsiTheme="minorHAnsi" w:cstheme="minorHAnsi"/>
@@ -3478,8 +3476,8 @@
         <w:lastRenderedPageBreak/>
         <w:t>1 INTRODUCTION</w:t>
       </w:r>
+      <w:bookmarkEnd w:id="1"/>
       <w:bookmarkEnd w:id="2"/>
-      <w:bookmarkEnd w:id="3"/>
     </w:p>
     <w:p>
       <w:pPr>
@@ -3489,8 +3487,8 @@
           <w:color w:val="000000" w:themeColor="text1"/>
         </w:rPr>
       </w:pPr>
-      <w:bookmarkStart w:id="4" w:name="_Toc503816356"/>
-      <w:bookmarkStart w:id="5" w:name="_Toc505507237"/>
+      <w:bookmarkStart w:id="3" w:name="_Toc503816356"/>
+      <w:bookmarkStart w:id="4" w:name="_Toc505507237"/>
       <w:r>
         <w:rPr>
           <w:b/>
@@ -3505,8 +3503,8 @@
         </w:rPr>
         <w:t>Purpose</w:t>
       </w:r>
+      <w:bookmarkEnd w:id="3"/>
       <w:bookmarkEnd w:id="4"/>
-      <w:bookmarkEnd w:id="5"/>
     </w:p>
     <w:p>
       <w:r>
@@ -3530,8 +3528,8 @@
           <w:color w:val="000000" w:themeColor="text1"/>
         </w:rPr>
       </w:pPr>
-      <w:bookmarkStart w:id="6" w:name="_Toc503816357"/>
-      <w:bookmarkStart w:id="7" w:name="_Toc505507238"/>
+      <w:bookmarkStart w:id="5" w:name="_Toc503816357"/>
+      <w:bookmarkStart w:id="6" w:name="_Toc505507238"/>
       <w:r>
         <w:rPr>
           <w:b/>
@@ -3546,8 +3544,8 @@
         </w:rPr>
         <w:t>Project Summary</w:t>
       </w:r>
+      <w:bookmarkEnd w:id="5"/>
       <w:bookmarkEnd w:id="6"/>
-      <w:bookmarkEnd w:id="7"/>
     </w:p>
     <w:p>
       <w:r>
@@ -3562,8 +3560,8 @@
           <w:color w:val="000000" w:themeColor="text1"/>
         </w:rPr>
       </w:pPr>
-      <w:bookmarkStart w:id="8" w:name="_Toc503816358"/>
-      <w:bookmarkStart w:id="9" w:name="_Toc505507239"/>
+      <w:bookmarkStart w:id="7" w:name="_Toc503816358"/>
+      <w:bookmarkStart w:id="8" w:name="_Toc505507239"/>
       <w:r>
         <w:rPr>
           <w:b/>
@@ -3578,8 +3576,8 @@
         </w:rPr>
         <w:t>Target Platform(s) / Operating System(s) Supported</w:t>
       </w:r>
+      <w:bookmarkEnd w:id="7"/>
       <w:bookmarkEnd w:id="8"/>
-      <w:bookmarkEnd w:id="9"/>
     </w:p>
     <w:p>
       <w:pPr>
@@ -3625,8 +3623,8 @@
           <w:color w:val="000000" w:themeColor="text1"/>
         </w:rPr>
       </w:pPr>
-      <w:bookmarkStart w:id="10" w:name="_Toc503816359"/>
-      <w:bookmarkStart w:id="11" w:name="_Toc505507240"/>
+      <w:bookmarkStart w:id="9" w:name="_Toc503816359"/>
+      <w:bookmarkStart w:id="10" w:name="_Toc505507240"/>
       <w:r>
         <w:rPr>
           <w:b/>
@@ -3655,8 +3653,8 @@
         </w:rPr>
         <w:t>Programming Languages</w:t>
       </w:r>
+      <w:bookmarkEnd w:id="9"/>
       <w:bookmarkEnd w:id="10"/>
-      <w:bookmarkEnd w:id="11"/>
     </w:p>
     <w:p>
       <w:pPr>
@@ -3814,8 +3812,8 @@
           <w:b/>
         </w:rPr>
       </w:pPr>
-      <w:bookmarkStart w:id="12" w:name="_Toc503816360"/>
-      <w:bookmarkStart w:id="13" w:name="_Toc505507241"/>
+      <w:bookmarkStart w:id="11" w:name="_Toc503816360"/>
+      <w:bookmarkStart w:id="12" w:name="_Toc505507241"/>
       <w:r>
         <w:rPr>
           <w:rFonts w:asciiTheme="minorHAnsi" w:hAnsiTheme="minorHAnsi" w:cstheme="minorHAnsi"/>
@@ -3823,8 +3821,8 @@
         </w:rPr>
         <w:t>2 SYSTEM DESCRIPTION</w:t>
       </w:r>
+      <w:bookmarkEnd w:id="11"/>
       <w:bookmarkEnd w:id="12"/>
-      <w:bookmarkEnd w:id="13"/>
     </w:p>
     <w:p>
       <w:r>
@@ -3969,7 +3967,7 @@
           <w:color w:val="000000" w:themeColor="text1"/>
         </w:rPr>
       </w:pPr>
-      <w:bookmarkStart w:id="14" w:name="_Toc503816361"/>
+      <w:bookmarkStart w:id="13" w:name="_Toc503816361"/>
     </w:p>
     <w:p>
       <w:pPr>
@@ -3979,7 +3977,7 @@
           <w:color w:val="000000" w:themeColor="text1"/>
         </w:rPr>
       </w:pPr>
-      <w:bookmarkStart w:id="15" w:name="_Toc505507242"/>
+      <w:bookmarkStart w:id="14" w:name="_Toc505507242"/>
       <w:r>
         <w:rPr>
           <w:b/>
@@ -4015,8 +4013,8 @@
         </w:rPr>
         <w:t xml:space="preserve"> Modes</w:t>
       </w:r>
+      <w:bookmarkEnd w:id="13"/>
       <w:bookmarkEnd w:id="14"/>
-      <w:bookmarkEnd w:id="15"/>
     </w:p>
     <w:p>
       <w:r>
@@ -4108,8 +4106,8 @@
           <w:color w:val="000000" w:themeColor="text1"/>
         </w:rPr>
       </w:pPr>
-      <w:bookmarkStart w:id="16" w:name="_Toc503816362"/>
-      <w:bookmarkStart w:id="17" w:name="_Toc505507243"/>
+      <w:bookmarkStart w:id="15" w:name="_Toc503816362"/>
+      <w:bookmarkStart w:id="16" w:name="_Toc505507243"/>
       <w:r>
         <w:rPr>
           <w:b/>
@@ -4152,8 +4150,8 @@
         </w:rPr>
         <w:t xml:space="preserve"> description</w:t>
       </w:r>
+      <w:bookmarkEnd w:id="15"/>
       <w:bookmarkEnd w:id="16"/>
-      <w:bookmarkEnd w:id="17"/>
     </w:p>
     <w:p>
       <w:proofErr w:type="spellStart"/>
@@ -4748,8 +4746,8 @@
           <w:color w:val="000000" w:themeColor="text1"/>
         </w:rPr>
       </w:pPr>
-      <w:bookmarkStart w:id="18" w:name="_Toc503816364"/>
-      <w:bookmarkStart w:id="19" w:name="_Toc505507244"/>
+      <w:bookmarkStart w:id="17" w:name="_Toc503816364"/>
+      <w:bookmarkStart w:id="18" w:name="_Toc505507244"/>
       <w:r>
         <w:rPr>
           <w:b/>
@@ -4757,8 +4755,8 @@
         </w:rPr>
         <w:t>2.2 User Characteristics</w:t>
       </w:r>
+      <w:bookmarkEnd w:id="17"/>
       <w:bookmarkEnd w:id="18"/>
-      <w:bookmarkEnd w:id="19"/>
     </w:p>
     <w:p>
       <w:r>
@@ -4776,8 +4774,8 @@
           <w:color w:val="000000" w:themeColor="text1"/>
         </w:rPr>
       </w:pPr>
-      <w:bookmarkStart w:id="20" w:name="_Toc503816365"/>
-      <w:bookmarkStart w:id="21" w:name="_Toc505507245"/>
+      <w:bookmarkStart w:id="19" w:name="_Toc503816365"/>
+      <w:bookmarkStart w:id="20" w:name="_Toc505507245"/>
       <w:r>
         <w:rPr>
           <w:b/>
@@ -4785,8 +4783,8 @@
         </w:rPr>
         <w:t>2.3 Constraints</w:t>
       </w:r>
+      <w:bookmarkEnd w:id="19"/>
       <w:bookmarkEnd w:id="20"/>
-      <w:bookmarkEnd w:id="21"/>
     </w:p>
     <w:p>
       <w:pPr>
@@ -4829,7 +4827,7 @@
           <w:color w:val="000000" w:themeColor="text1"/>
         </w:rPr>
       </w:pPr>
-      <w:bookmarkStart w:id="22" w:name="_Toc505507246"/>
+      <w:bookmarkStart w:id="21" w:name="_Toc505507246"/>
       <w:r>
         <w:rPr>
           <w:b/>
@@ -4838,7 +4836,7 @@
         <w:lastRenderedPageBreak/>
         <w:t>2.4 Wireframes</w:t>
       </w:r>
-      <w:bookmarkEnd w:id="22"/>
+      <w:bookmarkEnd w:id="21"/>
     </w:p>
     <w:p>
       <w:pPr>
@@ -4898,22 +4896,35 @@
       <w:pPr>
         <w:pStyle w:val="Caption"/>
       </w:pPr>
-      <w:bookmarkStart w:id="23" w:name="_Toc505015925"/>
+      <w:bookmarkStart w:id="22" w:name="_Toc505015925"/>
       <w:r>
         <w:t xml:space="preserve">Figure </w:t>
       </w:r>
-      <w:fldSimple w:instr=" SEQ Figure \* ARABIC ">
-        <w:r>
-          <w:rPr>
-            <w:noProof/>
-          </w:rPr>
-          <w:t>1</w:t>
-        </w:r>
-      </w:fldSimple>
+      <w:r>
+        <w:fldChar w:fldCharType="begin"/>
+      </w:r>
+      <w:r>
+        <w:instrText xml:space="preserve"> SEQ Figure \* ARABIC </w:instrText>
+      </w:r>
+      <w:r>
+        <w:fldChar w:fldCharType="separate"/>
+      </w:r>
+      <w:r>
+        <w:rPr>
+          <w:noProof/>
+        </w:rPr>
+        <w:t>1</w:t>
+      </w:r>
+      <w:r>
+        <w:rPr>
+          <w:noProof/>
+        </w:rPr>
+        <w:fldChar w:fldCharType="end"/>
+      </w:r>
       <w:r>
         <w:t xml:space="preserve"> Dashboard ~ Feeney</w:t>
       </w:r>
-      <w:bookmarkEnd w:id="23"/>
+      <w:bookmarkEnd w:id="22"/>
     </w:p>
     <w:p>
       <w:pPr>
@@ -4970,22 +4981,35 @@
       <w:pPr>
         <w:pStyle w:val="Caption"/>
       </w:pPr>
-      <w:bookmarkStart w:id="24" w:name="_Toc505015926"/>
+      <w:bookmarkStart w:id="23" w:name="_Toc505015926"/>
       <w:r>
         <w:t xml:space="preserve">Figure </w:t>
       </w:r>
-      <w:fldSimple w:instr=" SEQ Figure \* ARABIC ">
-        <w:r>
-          <w:rPr>
-            <w:noProof/>
-          </w:rPr>
-          <w:t>2</w:t>
-        </w:r>
-      </w:fldSimple>
+      <w:r>
+        <w:fldChar w:fldCharType="begin"/>
+      </w:r>
+      <w:r>
+        <w:instrText xml:space="preserve"> SEQ Figure \* ARABIC </w:instrText>
+      </w:r>
+      <w:r>
+        <w:fldChar w:fldCharType="separate"/>
+      </w:r>
+      <w:r>
+        <w:rPr>
+          <w:noProof/>
+        </w:rPr>
+        <w:t>2</w:t>
+      </w:r>
+      <w:r>
+        <w:rPr>
+          <w:noProof/>
+        </w:rPr>
+        <w:fldChar w:fldCharType="end"/>
+      </w:r>
       <w:r>
         <w:t>. Scrum Master Dashboard ~ Fallin</w:t>
       </w:r>
-      <w:bookmarkEnd w:id="24"/>
+      <w:bookmarkEnd w:id="23"/>
     </w:p>
     <w:p>
       <w:pPr>
@@ -5043,22 +5067,35 @@
       <w:pPr>
         <w:pStyle w:val="Caption"/>
       </w:pPr>
-      <w:bookmarkStart w:id="25" w:name="_Toc505015927"/>
+      <w:bookmarkStart w:id="24" w:name="_Toc505015927"/>
       <w:r>
         <w:t xml:space="preserve">Figure </w:t>
       </w:r>
-      <w:fldSimple w:instr=" SEQ Figure \* ARABIC ">
-        <w:r>
-          <w:rPr>
-            <w:noProof/>
-          </w:rPr>
-          <w:t>3</w:t>
-        </w:r>
-      </w:fldSimple>
+      <w:r>
+        <w:fldChar w:fldCharType="begin"/>
+      </w:r>
+      <w:r>
+        <w:instrText xml:space="preserve"> SEQ Figure \* ARABIC </w:instrText>
+      </w:r>
+      <w:r>
+        <w:fldChar w:fldCharType="separate"/>
+      </w:r>
+      <w:r>
+        <w:rPr>
+          <w:noProof/>
+        </w:rPr>
+        <w:t>3</w:t>
+      </w:r>
+      <w:r>
+        <w:rPr>
+          <w:noProof/>
+        </w:rPr>
+        <w:fldChar w:fldCharType="end"/>
+      </w:r>
       <w:r>
         <w:t xml:space="preserve"> Project Manager ~ Martinez</w:t>
       </w:r>
-      <w:bookmarkEnd w:id="25"/>
+      <w:bookmarkEnd w:id="24"/>
     </w:p>
     <w:p>
       <w:pPr>
@@ -5115,22 +5152,35 @@
       <w:pPr>
         <w:pStyle w:val="Caption"/>
       </w:pPr>
-      <w:bookmarkStart w:id="26" w:name="_Toc505015928"/>
+      <w:bookmarkStart w:id="25" w:name="_Toc505015928"/>
       <w:r>
         <w:t xml:space="preserve">Figure </w:t>
       </w:r>
-      <w:fldSimple w:instr=" SEQ Figure \* ARABIC ">
-        <w:r>
-          <w:rPr>
-            <w:noProof/>
-          </w:rPr>
-          <w:t>4</w:t>
-        </w:r>
-      </w:fldSimple>
+      <w:r>
+        <w:fldChar w:fldCharType="begin"/>
+      </w:r>
+      <w:r>
+        <w:instrText xml:space="preserve"> SEQ Figure \* ARABIC </w:instrText>
+      </w:r>
+      <w:r>
+        <w:fldChar w:fldCharType="separate"/>
+      </w:r>
+      <w:r>
+        <w:rPr>
+          <w:noProof/>
+        </w:rPr>
+        <w:t>4</w:t>
+      </w:r>
+      <w:r>
+        <w:rPr>
+          <w:noProof/>
+        </w:rPr>
+        <w:fldChar w:fldCharType="end"/>
+      </w:r>
       <w:r>
         <w:t xml:space="preserve"> User Manger ~ Strother</w:t>
       </w:r>
-      <w:bookmarkEnd w:id="26"/>
+      <w:bookmarkEnd w:id="25"/>
     </w:p>
     <w:p>
       <w:pPr>
@@ -5188,22 +5238,35 @@
       <w:pPr>
         <w:pStyle w:val="Caption"/>
       </w:pPr>
-      <w:bookmarkStart w:id="27" w:name="_Toc505015929"/>
+      <w:bookmarkStart w:id="26" w:name="_Toc505015929"/>
       <w:r>
         <w:t xml:space="preserve">Figure </w:t>
       </w:r>
-      <w:fldSimple w:instr=" SEQ Figure \* ARABIC ">
-        <w:r>
-          <w:rPr>
-            <w:noProof/>
-          </w:rPr>
-          <w:t>5</w:t>
-        </w:r>
-      </w:fldSimple>
+      <w:r>
+        <w:fldChar w:fldCharType="begin"/>
+      </w:r>
+      <w:r>
+        <w:instrText xml:space="preserve"> SEQ Figure \* ARABIC </w:instrText>
+      </w:r>
+      <w:r>
+        <w:fldChar w:fldCharType="separate"/>
+      </w:r>
+      <w:r>
+        <w:rPr>
+          <w:noProof/>
+        </w:rPr>
+        <w:t>5</w:t>
+      </w:r>
+      <w:r>
+        <w:rPr>
+          <w:noProof/>
+        </w:rPr>
+        <w:fldChar w:fldCharType="end"/>
+      </w:r>
       <w:r>
         <w:t xml:space="preserve"> User Manager ~ Fallin</w:t>
       </w:r>
-      <w:bookmarkEnd w:id="27"/>
+      <w:bookmarkEnd w:id="26"/>
     </w:p>
     <w:p>
       <w:pPr>
@@ -5260,22 +5323,35 @@
       <w:pPr>
         <w:pStyle w:val="Caption"/>
       </w:pPr>
-      <w:bookmarkStart w:id="28" w:name="_Toc505015930"/>
+      <w:bookmarkStart w:id="27" w:name="_Toc505015930"/>
       <w:r>
         <w:t xml:space="preserve">Figure </w:t>
       </w:r>
-      <w:fldSimple w:instr=" SEQ Figure \* ARABIC ">
-        <w:r>
-          <w:rPr>
-            <w:noProof/>
-          </w:rPr>
-          <w:t>6</w:t>
-        </w:r>
-      </w:fldSimple>
+      <w:r>
+        <w:fldChar w:fldCharType="begin"/>
+      </w:r>
+      <w:r>
+        <w:instrText xml:space="preserve"> SEQ Figure \* ARABIC </w:instrText>
+      </w:r>
+      <w:r>
+        <w:fldChar w:fldCharType="separate"/>
+      </w:r>
+      <w:r>
+        <w:rPr>
+          <w:noProof/>
+        </w:rPr>
+        <w:t>6</w:t>
+      </w:r>
+      <w:r>
+        <w:rPr>
+          <w:noProof/>
+        </w:rPr>
+        <w:fldChar w:fldCharType="end"/>
+      </w:r>
       <w:r>
         <w:t xml:space="preserve"> Task Manager ~ Fallin</w:t>
       </w:r>
-      <w:bookmarkEnd w:id="28"/>
+      <w:bookmarkEnd w:id="27"/>
     </w:p>
     <w:p>
       <w:pPr>
@@ -5338,18 +5414,31 @@
       <w:pPr>
         <w:pStyle w:val="Caption"/>
       </w:pPr>
-      <w:bookmarkStart w:id="29" w:name="_Toc505015931"/>
+      <w:bookmarkStart w:id="28" w:name="_Toc505015931"/>
       <w:r>
         <w:t xml:space="preserve">Figure </w:t>
       </w:r>
-      <w:fldSimple w:instr=" SEQ Figure \* ARABIC ">
-        <w:r>
-          <w:rPr>
-            <w:noProof/>
-          </w:rPr>
-          <w:t>7</w:t>
-        </w:r>
-      </w:fldSimple>
+      <w:r>
+        <w:fldChar w:fldCharType="begin"/>
+      </w:r>
+      <w:r>
+        <w:instrText xml:space="preserve"> SEQ Figure \* ARABIC </w:instrText>
+      </w:r>
+      <w:r>
+        <w:fldChar w:fldCharType="separate"/>
+      </w:r>
+      <w:r>
+        <w:rPr>
+          <w:noProof/>
+        </w:rPr>
+        <w:t>7</w:t>
+      </w:r>
+      <w:r>
+        <w:rPr>
+          <w:noProof/>
+        </w:rPr>
+        <w:fldChar w:fldCharType="end"/>
+      </w:r>
       <w:r>
         <w:t xml:space="preserve"> Sprint View ~ </w:t>
       </w:r>
@@ -5357,7 +5446,7 @@
       <w:r>
         <w:t>Berkner</w:t>
       </w:r>
-      <w:bookmarkEnd w:id="29"/>
+      <w:bookmarkEnd w:id="28"/>
       <w:proofErr w:type="spellEnd"/>
     </w:p>
     <w:p>
@@ -5422,18 +5511,31 @@
       <w:pPr>
         <w:pStyle w:val="Caption"/>
       </w:pPr>
-      <w:bookmarkStart w:id="30" w:name="_Toc505015932"/>
+      <w:bookmarkStart w:id="29" w:name="_Toc505015932"/>
       <w:r>
         <w:t xml:space="preserve">Figure </w:t>
       </w:r>
-      <w:fldSimple w:instr=" SEQ Figure \* ARABIC ">
-        <w:r>
-          <w:rPr>
-            <w:noProof/>
-          </w:rPr>
-          <w:t>8</w:t>
-        </w:r>
-      </w:fldSimple>
+      <w:r>
+        <w:fldChar w:fldCharType="begin"/>
+      </w:r>
+      <w:r>
+        <w:instrText xml:space="preserve"> SEQ Figure \* ARABIC </w:instrText>
+      </w:r>
+      <w:r>
+        <w:fldChar w:fldCharType="separate"/>
+      </w:r>
+      <w:r>
+        <w:rPr>
+          <w:noProof/>
+        </w:rPr>
+        <w:t>8</w:t>
+      </w:r>
+      <w:r>
+        <w:rPr>
+          <w:noProof/>
+        </w:rPr>
+        <w:fldChar w:fldCharType="end"/>
+      </w:r>
       <w:r>
         <w:t xml:space="preserve"> Code Base View ~ </w:t>
       </w:r>
@@ -5441,7 +5543,7 @@
       <w:r>
         <w:t>Berkner</w:t>
       </w:r>
-      <w:bookmarkEnd w:id="30"/>
+      <w:bookmarkEnd w:id="29"/>
       <w:proofErr w:type="spellEnd"/>
     </w:p>
     <w:p>
@@ -5452,7 +5554,7 @@
           <w:b/>
         </w:rPr>
       </w:pPr>
-      <w:bookmarkStart w:id="31" w:name="_Toc503816366"/>
+      <w:bookmarkStart w:id="30" w:name="_Toc503816366"/>
     </w:p>
     <w:p>
       <w:pPr>
@@ -5509,22 +5611,35 @@
       <w:pPr>
         <w:pStyle w:val="Caption"/>
       </w:pPr>
-      <w:bookmarkStart w:id="32" w:name="_Toc505015933"/>
+      <w:bookmarkStart w:id="31" w:name="_Toc505015933"/>
       <w:r>
         <w:t xml:space="preserve">Figure </w:t>
       </w:r>
-      <w:fldSimple w:instr=" SEQ Figure \* ARABIC ">
-        <w:r>
-          <w:rPr>
-            <w:noProof/>
-          </w:rPr>
-          <w:t>9</w:t>
-        </w:r>
-      </w:fldSimple>
+      <w:r>
+        <w:fldChar w:fldCharType="begin"/>
+      </w:r>
+      <w:r>
+        <w:instrText xml:space="preserve"> SEQ Figure \* ARABIC </w:instrText>
+      </w:r>
+      <w:r>
+        <w:fldChar w:fldCharType="separate"/>
+      </w:r>
+      <w:r>
+        <w:rPr>
+          <w:noProof/>
+        </w:rPr>
+        <w:t>9</w:t>
+      </w:r>
+      <w:r>
+        <w:rPr>
+          <w:noProof/>
+        </w:rPr>
+        <w:fldChar w:fldCharType="end"/>
+      </w:r>
       <w:r>
         <w:t xml:space="preserve"> Timeline View ~ Collins</w:t>
       </w:r>
-      <w:bookmarkEnd w:id="32"/>
+      <w:bookmarkEnd w:id="31"/>
     </w:p>
     <w:p>
       <w:pPr>
@@ -5552,7 +5667,7 @@
           <w:b/>
         </w:rPr>
       </w:pPr>
-      <w:bookmarkStart w:id="33" w:name="_Toc505507247"/>
+      <w:bookmarkStart w:id="32" w:name="_Toc505507247"/>
       <w:r>
         <w:rPr>
           <w:rFonts w:asciiTheme="minorHAnsi" w:hAnsiTheme="minorHAnsi" w:cstheme="minorHAnsi"/>
@@ -5561,8 +5676,8 @@
         <w:lastRenderedPageBreak/>
         <w:t>3 FUNCTIONAL REQUIREMENTS</w:t>
       </w:r>
-      <w:bookmarkEnd w:id="31"/>
-      <w:bookmarkEnd w:id="33"/>
+      <w:bookmarkEnd w:id="30"/>
+      <w:bookmarkEnd w:id="32"/>
     </w:p>
     <w:p>
       <w:pPr>
@@ -5572,8 +5687,8 @@
           <w:color w:val="000000" w:themeColor="text1"/>
         </w:rPr>
       </w:pPr>
-      <w:bookmarkStart w:id="34" w:name="_Toc503816367"/>
-      <w:bookmarkStart w:id="35" w:name="_Toc505507248"/>
+      <w:bookmarkStart w:id="33" w:name="_Toc503816367"/>
+      <w:bookmarkStart w:id="34" w:name="_Toc505507248"/>
       <w:r>
         <w:rPr>
           <w:b/>
@@ -5588,8 +5703,8 @@
         </w:rPr>
         <w:t>Main Features</w:t>
       </w:r>
+      <w:bookmarkEnd w:id="33"/>
       <w:bookmarkEnd w:id="34"/>
-      <w:bookmarkEnd w:id="35"/>
     </w:p>
     <w:p>
       <w:pPr>
@@ -5764,7 +5879,7 @@
           <w:color w:val="000000" w:themeColor="text1"/>
         </w:rPr>
       </w:pPr>
-      <w:bookmarkStart w:id="36" w:name="_Toc505507249"/>
+      <w:bookmarkStart w:id="35" w:name="_Toc505507249"/>
       <w:r>
         <w:rPr>
           <w:b/>
@@ -5772,7 +5887,7 @@
         </w:rPr>
         <w:t>3.2 Use Cases</w:t>
       </w:r>
-      <w:bookmarkEnd w:id="36"/>
+      <w:bookmarkEnd w:id="35"/>
     </w:p>
     <w:p>
       <w:r>
@@ -9146,7 +9261,7 @@
           <w:color w:val="000000" w:themeColor="text1"/>
         </w:rPr>
       </w:pPr>
-      <w:bookmarkStart w:id="37" w:name="_Toc505507250"/>
+      <w:bookmarkStart w:id="36" w:name="_Toc505507250"/>
       <w:r>
         <w:rPr>
           <w:b/>
@@ -9155,7 +9270,7 @@
         <w:lastRenderedPageBreak/>
         <w:t>3.3 Use case diagrams</w:t>
       </w:r>
-      <w:bookmarkEnd w:id="37"/>
+      <w:bookmarkEnd w:id="36"/>
     </w:p>
     <w:p>
       <w:pPr>
@@ -9218,22 +9333,35 @@
           <w:highlight w:val="cyan"/>
         </w:rPr>
       </w:pPr>
-      <w:bookmarkStart w:id="38" w:name="_Toc505015934"/>
+      <w:bookmarkStart w:id="37" w:name="_Toc505015934"/>
       <w:r>
         <w:t xml:space="preserve">Figure </w:t>
       </w:r>
-      <w:fldSimple w:instr=" SEQ Figure \* ARABIC ">
-        <w:r>
-          <w:rPr>
-            <w:noProof/>
-          </w:rPr>
-          <w:t>10</w:t>
-        </w:r>
-      </w:fldSimple>
+      <w:r>
+        <w:fldChar w:fldCharType="begin"/>
+      </w:r>
+      <w:r>
+        <w:instrText xml:space="preserve"> SEQ Figure \* ARABIC </w:instrText>
+      </w:r>
+      <w:r>
+        <w:fldChar w:fldCharType="separate"/>
+      </w:r>
+      <w:r>
+        <w:rPr>
+          <w:noProof/>
+        </w:rPr>
+        <w:t>10</w:t>
+      </w:r>
+      <w:r>
+        <w:rPr>
+          <w:noProof/>
+        </w:rPr>
+        <w:fldChar w:fldCharType="end"/>
+      </w:r>
       <w:r>
         <w:t xml:space="preserve"> Use Case Diagram</w:t>
       </w:r>
-      <w:bookmarkEnd w:id="38"/>
+      <w:bookmarkEnd w:id="37"/>
     </w:p>
     <w:p>
       <w:pPr>
@@ -9261,7 +9389,7 @@
           <w:b/>
         </w:rPr>
       </w:pPr>
-      <w:bookmarkStart w:id="39" w:name="_Toc505507251"/>
+      <w:bookmarkStart w:id="38" w:name="_Toc505507251"/>
       <w:r>
         <w:rPr>
           <w:rFonts w:asciiTheme="minorHAnsi" w:hAnsiTheme="minorHAnsi" w:cstheme="minorHAnsi"/>
@@ -9270,7 +9398,7 @@
         <w:lastRenderedPageBreak/>
         <w:t>4 EXTERNAL INTERFACE REQUIREMENTS</w:t>
       </w:r>
-      <w:bookmarkEnd w:id="39"/>
+      <w:bookmarkEnd w:id="38"/>
     </w:p>
     <w:p>
       <w:pPr>
@@ -9280,7 +9408,7 @@
           <w:color w:val="000000" w:themeColor="text1"/>
         </w:rPr>
       </w:pPr>
-      <w:bookmarkStart w:id="40" w:name="_Toc505507252"/>
+      <w:bookmarkStart w:id="39" w:name="_Toc505507252"/>
       <w:r>
         <w:rPr>
           <w:b/>
@@ -9288,7 +9416,7 @@
         </w:rPr>
         <w:t>4.1 User Interfaces</w:t>
       </w:r>
-      <w:bookmarkEnd w:id="40"/>
+      <w:bookmarkEnd w:id="39"/>
     </w:p>
     <w:p>
       <w:pPr>
@@ -9335,7 +9463,7 @@
           <w:highlight w:val="cyan"/>
         </w:rPr>
       </w:pPr>
-      <w:bookmarkStart w:id="41" w:name="_Toc505507253"/>
+      <w:bookmarkStart w:id="40" w:name="_Toc505507253"/>
       <w:r>
         <w:rPr>
           <w:b/>
@@ -9343,7 +9471,7 @@
         </w:rPr>
         <w:t>4.2 Hardware Interfaces</w:t>
       </w:r>
-      <w:bookmarkEnd w:id="41"/>
+      <w:bookmarkEnd w:id="40"/>
     </w:p>
     <w:p>
       <w:r>
@@ -9441,22 +9569,35 @@
       <w:pPr>
         <w:pStyle w:val="Caption"/>
       </w:pPr>
-      <w:bookmarkStart w:id="42" w:name="_Toc505015935"/>
+      <w:bookmarkStart w:id="41" w:name="_Toc505015935"/>
       <w:r>
         <w:t xml:space="preserve">Figure </w:t>
       </w:r>
-      <w:fldSimple w:instr=" SEQ Figure \* ARABIC ">
-        <w:r>
-          <w:rPr>
-            <w:noProof/>
-          </w:rPr>
-          <w:t>11</w:t>
-        </w:r>
-      </w:fldSimple>
+      <w:r>
+        <w:fldChar w:fldCharType="begin"/>
+      </w:r>
+      <w:r>
+        <w:instrText xml:space="preserve"> SEQ Figure \* ARABIC </w:instrText>
+      </w:r>
+      <w:r>
+        <w:fldChar w:fldCharType="separate"/>
+      </w:r>
+      <w:r>
+        <w:rPr>
+          <w:noProof/>
+        </w:rPr>
+        <w:t>11</w:t>
+      </w:r>
+      <w:r>
+        <w:rPr>
+          <w:noProof/>
+        </w:rPr>
+        <w:fldChar w:fldCharType="end"/>
+      </w:r>
       <w:r>
         <w:t xml:space="preserve"> Application Topology</w:t>
       </w:r>
-      <w:bookmarkEnd w:id="42"/>
+      <w:bookmarkEnd w:id="41"/>
     </w:p>
     <w:p>
       <w:pPr>
@@ -9466,7 +9607,7 @@
           <w:color w:val="000000" w:themeColor="text1"/>
         </w:rPr>
       </w:pPr>
-      <w:bookmarkStart w:id="43" w:name="_Toc505507254"/>
+      <w:bookmarkStart w:id="42" w:name="_Toc505507254"/>
       <w:r>
         <w:rPr>
           <w:b/>
@@ -9474,7 +9615,7 @@
         </w:rPr>
         <w:t>4.3 Software Interfaces</w:t>
       </w:r>
-      <w:bookmarkEnd w:id="43"/>
+      <w:bookmarkEnd w:id="42"/>
     </w:p>
     <w:p>
       <w:pPr>
@@ -12041,7 +12182,7 @@
           <w:color w:val="000000" w:themeColor="text1"/>
         </w:rPr>
       </w:pPr>
-      <w:bookmarkStart w:id="44" w:name="_Toc505507255"/>
+      <w:bookmarkStart w:id="43" w:name="_Toc505507255"/>
       <w:r>
         <w:rPr>
           <w:b/>
@@ -12063,7 +12204,7 @@
         </w:rPr>
         <w:t>Hardware Requirements</w:t>
       </w:r>
-      <w:bookmarkEnd w:id="44"/>
+      <w:bookmarkEnd w:id="43"/>
     </w:p>
     <w:p>
       <w:pPr>
@@ -12121,9 +12262,9 @@
           <w:highlight w:val="yellow"/>
         </w:rPr>
       </w:pPr>
-      <w:bookmarkStart w:id="45" w:name="_Toc503797266"/>
-      <w:bookmarkStart w:id="46" w:name="_Toc504938946"/>
-      <w:bookmarkStart w:id="47" w:name="_Toc505507256"/>
+      <w:bookmarkStart w:id="44" w:name="_Toc503797266"/>
+      <w:bookmarkStart w:id="45" w:name="_Toc504938946"/>
+      <w:bookmarkStart w:id="46" w:name="_Toc505507256"/>
       <w:r>
         <w:rPr>
           <w:rFonts w:asciiTheme="minorHAnsi" w:hAnsiTheme="minorHAnsi" w:cstheme="minorHAnsi"/>
@@ -12132,7 +12273,7 @@
         </w:rPr>
         <w:t xml:space="preserve">5 </w:t>
       </w:r>
-      <w:bookmarkEnd w:id="45"/>
+      <w:bookmarkEnd w:id="44"/>
       <w:r>
         <w:rPr>
           <w:rFonts w:asciiTheme="minorHAnsi" w:hAnsiTheme="minorHAnsi" w:cstheme="minorHAnsi"/>
@@ -12150,8 +12291,8 @@
         </w:rPr>
         <w:t>ROADMAP</w:t>
       </w:r>
+      <w:bookmarkEnd w:id="45"/>
       <w:bookmarkEnd w:id="46"/>
-      <w:bookmarkEnd w:id="47"/>
       <w:proofErr w:type="gramEnd"/>
     </w:p>
     <w:p>
@@ -12163,9 +12304,9 @@
           <w:highlight w:val="yellow"/>
         </w:rPr>
       </w:pPr>
-      <w:bookmarkStart w:id="48" w:name="_Toc504938947"/>
-      <w:bookmarkStart w:id="49" w:name="_Toc503797267"/>
-      <w:bookmarkStart w:id="50" w:name="_Toc505507257"/>
+      <w:bookmarkStart w:id="47" w:name="_Toc504938947"/>
+      <w:bookmarkStart w:id="48" w:name="_Toc503797267"/>
+      <w:bookmarkStart w:id="49" w:name="_Toc505507257"/>
       <w:r>
         <w:rPr>
           <w:b/>
@@ -12174,9 +12315,9 @@
         </w:rPr>
         <w:t>5.1 Sprint 1</w:t>
       </w:r>
+      <w:bookmarkEnd w:id="47"/>
       <w:bookmarkEnd w:id="48"/>
       <w:bookmarkEnd w:id="49"/>
-      <w:bookmarkEnd w:id="50"/>
     </w:p>
     <w:p>
       <w:pPr>
@@ -12620,8 +12761,8 @@
           <w:highlight w:val="yellow"/>
         </w:rPr>
       </w:pPr>
-      <w:bookmarkStart w:id="51" w:name="_Toc504938948"/>
-      <w:bookmarkStart w:id="52" w:name="_Toc503797268"/>
+      <w:bookmarkStart w:id="50" w:name="_Toc504938948"/>
+      <w:bookmarkStart w:id="51" w:name="_Toc503797268"/>
     </w:p>
     <w:p>
       <w:pPr>
@@ -12632,7 +12773,7 @@
           <w:highlight w:val="yellow"/>
         </w:rPr>
       </w:pPr>
-      <w:bookmarkStart w:id="53" w:name="_Toc505507258"/>
+      <w:bookmarkStart w:id="52" w:name="_Toc505507258"/>
       <w:r>
         <w:rPr>
           <w:b/>
@@ -12641,9 +12782,9 @@
         </w:rPr>
         <w:t>5.2 Sprint 2</w:t>
       </w:r>
+      <w:bookmarkEnd w:id="50"/>
       <w:bookmarkEnd w:id="51"/>
       <w:bookmarkEnd w:id="52"/>
-      <w:bookmarkEnd w:id="53"/>
     </w:p>
     <w:p>
       <w:pPr>
@@ -12708,8 +12849,8 @@
                 <w:highlight w:val="yellow"/>
               </w:rPr>
             </w:pPr>
-            <w:bookmarkStart w:id="54" w:name="_Toc504938949"/>
-            <w:bookmarkStart w:id="55" w:name="_Toc503797269"/>
+            <w:bookmarkStart w:id="53" w:name="_Toc504938949"/>
+            <w:bookmarkStart w:id="54" w:name="_Toc503797269"/>
             <w:r>
               <w:rPr>
                 <w:b/>
@@ -13070,7 +13211,7 @@
           <w:highlight w:val="yellow"/>
         </w:rPr>
       </w:pPr>
-      <w:bookmarkStart w:id="56" w:name="_Toc505507259"/>
+      <w:bookmarkStart w:id="55" w:name="_Toc505507259"/>
       <w:r>
         <w:rPr>
           <w:b/>
@@ -13079,9 +13220,9 @@
         </w:rPr>
         <w:t>5.3 Sprint 3</w:t>
       </w:r>
+      <w:bookmarkEnd w:id="53"/>
       <w:bookmarkEnd w:id="54"/>
       <w:bookmarkEnd w:id="55"/>
-      <w:bookmarkEnd w:id="56"/>
     </w:p>
     <w:p>
       <w:pPr>
@@ -13089,8 +13230,8 @@
           <w:highlight w:val="yellow"/>
         </w:rPr>
       </w:pPr>
-      <w:bookmarkStart w:id="57" w:name="_Toc504938950"/>
-      <w:bookmarkStart w:id="58" w:name="_Toc503797270"/>
+      <w:bookmarkStart w:id="56" w:name="_Toc504938950"/>
+      <w:bookmarkStart w:id="57" w:name="_Toc503797270"/>
       <w:r>
         <w:rPr>
           <w:highlight w:val="yellow"/>
@@ -13405,11 +13546,11 @@
           <w:highlight w:val="yellow"/>
         </w:rPr>
       </w:pPr>
-      <w:bookmarkStart w:id="59" w:name="_Toc504938951"/>
-      <w:bookmarkStart w:id="60" w:name="_Toc503797271"/>
-      <w:bookmarkStart w:id="61" w:name="_Toc505507260"/>
+      <w:bookmarkStart w:id="58" w:name="_Toc504938951"/>
+      <w:bookmarkStart w:id="59" w:name="_Toc503797271"/>
+      <w:bookmarkStart w:id="60" w:name="_Toc505507260"/>
+      <w:bookmarkEnd w:id="56"/>
       <w:bookmarkEnd w:id="57"/>
-      <w:bookmarkEnd w:id="58"/>
       <w:r>
         <w:rPr>
           <w:rFonts w:asciiTheme="minorHAnsi" w:hAnsiTheme="minorHAnsi" w:cstheme="minorHAnsi"/>
@@ -13427,9 +13568,9 @@
         </w:rPr>
         <w:t>LIST</w:t>
       </w:r>
+      <w:bookmarkEnd w:id="58"/>
       <w:bookmarkEnd w:id="59"/>
       <w:bookmarkEnd w:id="60"/>
-      <w:bookmarkEnd w:id="61"/>
       <w:proofErr w:type="gramEnd"/>
     </w:p>
     <w:p>
@@ -13441,9 +13582,9 @@
           <w:highlight w:val="yellow"/>
         </w:rPr>
       </w:pPr>
-      <w:bookmarkStart w:id="62" w:name="_Toc504938952"/>
-      <w:bookmarkStart w:id="63" w:name="_Toc503797272"/>
-      <w:bookmarkStart w:id="64" w:name="_Toc505507261"/>
+      <w:bookmarkStart w:id="61" w:name="_Toc504938952"/>
+      <w:bookmarkStart w:id="62" w:name="_Toc503797272"/>
+      <w:bookmarkStart w:id="63" w:name="_Toc505507261"/>
       <w:r>
         <w:rPr>
           <w:b/>
@@ -13452,9 +13593,9 @@
         </w:rPr>
         <w:t>6.1 A Features (Must Have)</w:t>
       </w:r>
+      <w:bookmarkEnd w:id="61"/>
       <w:bookmarkEnd w:id="62"/>
       <w:bookmarkEnd w:id="63"/>
-      <w:bookmarkEnd w:id="64"/>
     </w:p>
     <w:p>
       <w:pPr>
@@ -13477,7 +13618,7 @@
         </w:numPr>
       </w:pPr>
       <w:r>
-        <w:t>LOGIN</w:t>
+        <w:t>Login</w:t>
       </w:r>
     </w:p>
     <w:p>
@@ -13489,7 +13630,13 @@
         </w:numPr>
       </w:pPr>
       <w:r>
-        <w:t>SPRINT VIEW</w:t>
+        <w:t>Sprint</w:t>
+      </w:r>
+      <w:r>
+        <w:t xml:space="preserve"> </w:t>
+      </w:r>
+      <w:r>
+        <w:t>view</w:t>
       </w:r>
     </w:p>
     <w:p>
@@ -13501,7 +13648,7 @@
         </w:numPr>
       </w:pPr>
       <w:r>
-        <w:t>BACKLOG VIEW</w:t>
+        <w:t>Backlog view</w:t>
       </w:r>
     </w:p>
     <w:p>
@@ -13516,8 +13663,10 @@
         </w:rPr>
       </w:pPr>
       <w:r>
-        <w:t>USER MANAGEMENT</w:t>
-      </w:r>
+        <w:t>User management</w:t>
+      </w:r>
+      <w:bookmarkStart w:id="64" w:name="_GoBack"/>
+      <w:bookmarkEnd w:id="64"/>
     </w:p>
     <w:p>
       <w:pPr>
@@ -13558,9 +13707,9 @@
           <w:szCs w:val="22"/>
         </w:rPr>
       </w:pPr>
-      <w:bookmarkStart w:id="68" w:name="_Toc504938954"/>
-      <w:bookmarkStart w:id="69" w:name="_Toc503797274"/>
-      <w:bookmarkStart w:id="70" w:name="_Toc505507263"/>
+      <w:bookmarkStart w:id="68" w:name="_Toc505507263"/>
+      <w:bookmarkStart w:id="69" w:name="_Toc504938954"/>
+      <w:bookmarkStart w:id="70" w:name="_Toc503797274"/>
       <w:r>
         <w:rPr>
           <w:rFonts w:asciiTheme="minorHAnsi" w:eastAsiaTheme="minorHAnsi" w:hAnsiTheme="minorHAnsi" w:cstheme="minorBidi"/>
@@ -13570,7 +13719,7 @@
         </w:rPr>
         <w:t>Multiple Projects</w:t>
       </w:r>
-      <w:bookmarkEnd w:id="70"/>
+      <w:bookmarkEnd w:id="68"/>
     </w:p>
     <w:p>
       <w:pPr>
@@ -13629,8 +13778,8 @@
         </w:rPr>
         <w:t>6.3 C Features (Nice to Have)</w:t>
       </w:r>
-      <w:bookmarkEnd w:id="68"/>
       <w:bookmarkEnd w:id="69"/>
+      <w:bookmarkEnd w:id="70"/>
       <w:bookmarkEnd w:id="72"/>
     </w:p>
     <w:p>
@@ -14040,7 +14189,7 @@
           <w:rPr>
             <w:noProof/>
           </w:rPr>
-          <w:t>1</w:t>
+          <w:t>21</w:t>
         </w:r>
         <w:r>
           <w:rPr>
@@ -17663,7 +17812,7 @@
 </file>
 
 <file path=customXml/itemProps1.xml><?xml version="1.0" encoding="utf-8"?>
-<ds:datastoreItem xmlns:ds="http://schemas.openxmlformats.org/officeDocument/2006/customXml" ds:itemID="{1D639899-71E9-40ED-8AB7-7F8B97BDF041}">
+<ds:datastoreItem xmlns:ds="http://schemas.openxmlformats.org/officeDocument/2006/customXml" ds:itemID="{A58B2401-3A18-4563-8C14-3533635A1B1B}">
   <ds:schemaRefs>
     <ds:schemaRef ds:uri="http://schemas.openxmlformats.org/officeDocument/2006/bibliography"/>
   </ds:schemaRefs>
